--- a/admin/RapportP3.docx
+++ b/admin/RapportP3.docx
@@ -271,7 +271,11 @@
     <w:sdt>
       <w:sdtPr>
         <w:rPr>
-          <w:lang w:val="fr-FR"/>
+          <w:rFonts w:asciiTheme="minorHAnsi" w:eastAsiaTheme="minorHAnsi" w:hAnsiTheme="minorHAnsi" w:cstheme="minorBidi"/>
+          <w:color w:val="auto"/>
+          <w:sz w:val="22"/>
+          <w:szCs w:val="22"/>
+          <w:lang w:val="fr-FR" w:eastAsia="en-US"/>
         </w:rPr>
         <w:id w:val="1635068823"/>
         <w:docPartObj>
@@ -281,13 +285,8 @@
       </w:sdtPr>
       <w:sdtEndPr>
         <w:rPr>
-          <w:rFonts w:asciiTheme="minorHAnsi" w:eastAsiaTheme="minorHAnsi" w:hAnsiTheme="minorHAnsi" w:cstheme="minorBidi"/>
           <w:b/>
           <w:bCs/>
-          <w:color w:val="auto"/>
-          <w:sz w:val="22"/>
-          <w:szCs w:val="22"/>
-          <w:lang w:eastAsia="en-US"/>
         </w:rPr>
       </w:sdtEndPr>
       <w:sdtContent>
@@ -521,8 +520,8 @@
       <w:pPr>
         <w:pStyle w:val="Titre1"/>
       </w:pPr>
-      <w:bookmarkStart w:id="0" w:name="_Toc21031002"/>
-      <w:bookmarkStart w:id="1" w:name="_Toc21031003"/>
+      <w:bookmarkStart w:id="0" w:name="_Toc21031003"/>
+      <w:bookmarkStart w:id="1" w:name="_Toc21031002"/>
     </w:p>
     <w:p/>
     <w:p/>
@@ -560,7 +559,7 @@
         <w:lastRenderedPageBreak/>
         <w:t>Résumé</w:t>
       </w:r>
-      <w:bookmarkEnd w:id="1"/>
+      <w:bookmarkEnd w:id="0"/>
     </w:p>
     <w:p>
       <w:pPr>
@@ -625,22 +624,13 @@
       </w:r>
       <w:proofErr w:type="spellEnd"/>
       <w:r>
-        <w:t>, l</w:t>
-      </w:r>
-      <w:r>
-        <w:t xml:space="preserve">e domaine de l'analyse de sentiments dans les textes a pris beaucoup d'intérêt ces dernières années grâce au succès et aux bonnes performances des </w:t>
-      </w:r>
-      <w:r>
-        <w:t>algorithmes de classification</w:t>
+        <w:t>, le domaine de l'analyse de sentiments dans les textes a pris beaucoup d'intérêt ces dernières années grâce au succès et aux bonnes performances des algorithmes de classification</w:t>
       </w:r>
       <w:r>
         <w:t xml:space="preserve"> de texte</w:t>
       </w:r>
       <w:r>
-        <w:t>.</w:t>
-      </w:r>
-      <w:r>
-        <w:t xml:space="preserve"> Dans un premier temps cette technologie à été utilisé pour analyser les sentiments dans des domaines tels que les commentaires de films, les hôtels, les restaurants, </w:t>
+        <w:t xml:space="preserve">. Dans un premier temps cette technologie à été utilisé pour analyser les sentiments dans des domaines tels que les commentaires de films, les hôtels, les restaurants, </w:t>
       </w:r>
       <w:proofErr w:type="spellStart"/>
       <w:r>
@@ -699,8 +689,6 @@
       <w:r>
         <w:t xml:space="preserve"> financier</w:t>
       </w:r>
-      <w:bookmarkStart w:id="2" w:name="_GoBack"/>
-      <w:bookmarkEnd w:id="2"/>
       <w:r>
         <w:t>.</w:t>
       </w:r>
@@ -902,21 +890,7 @@
         <w:rPr>
           <w:rFonts w:asciiTheme="minorHAnsi" w:hAnsiTheme="minorHAnsi" w:cstheme="minorHAnsi"/>
         </w:rPr>
-        <w:t xml:space="preserve">Le but </w:t>
-      </w:r>
-      <w:proofErr w:type="gramStart"/>
-      <w:r>
-        <w:rPr>
-          <w:rFonts w:asciiTheme="minorHAnsi" w:hAnsiTheme="minorHAnsi" w:cstheme="minorHAnsi"/>
-        </w:rPr>
-        <w:t>final(</w:t>
-      </w:r>
-      <w:proofErr w:type="gramEnd"/>
-      <w:r>
-        <w:rPr>
-          <w:rFonts w:asciiTheme="minorHAnsi" w:hAnsiTheme="minorHAnsi" w:cstheme="minorHAnsi"/>
-        </w:rPr>
-        <w:t xml:space="preserve">hors projet), serait d'utiliser ce modèle d'analyse de sentiment dans le but de suivre la tendance haussière et baissière dans les pairs de devises (par exemple USD/CHF et EUR/USD). Des sources textuelles seraient récoltées depuis le site de Reuters et d'autres canaux financiers spécialisés dans le but d'en prédire un sentiment (entre </w:t>
+        <w:t xml:space="preserve">Le but final(hors projet), serait d'utiliser ce modèle d'analyse de sentiment dans le but de suivre la tendance haussière et baissière dans les pairs de devises (par exemple USD/CHF et EUR/USD). Des sources textuelles seraient récoltées depuis le site de Reuters et d'autres canaux financiers spécialisés dans le but d'en prédire un sentiment (entre </w:t>
       </w:r>
       <w:r>
         <w:rPr>
@@ -942,21 +916,7 @@
         <w:rPr>
           <w:rFonts w:asciiTheme="minorHAnsi" w:hAnsiTheme="minorHAnsi" w:cstheme="minorHAnsi"/>
         </w:rPr>
-        <w:t xml:space="preserve">) d'une période de trading (une heure, une demi-journée, journée, semaine ...) et relatif à un sujet (par exemple Brexit, échanges commerciaux avec la </w:t>
-      </w:r>
-      <w:proofErr w:type="gramStart"/>
-      <w:r>
-        <w:rPr>
-          <w:rFonts w:asciiTheme="minorHAnsi" w:hAnsiTheme="minorHAnsi" w:cstheme="minorHAnsi"/>
-        </w:rPr>
-        <w:t>Chine, ....</w:t>
-      </w:r>
-      <w:proofErr w:type="gramEnd"/>
-      <w:r>
-        <w:rPr>
-          <w:rFonts w:asciiTheme="minorHAnsi" w:hAnsiTheme="minorHAnsi" w:cstheme="minorHAnsi"/>
-        </w:rPr>
-        <w:t>).</w:t>
+        <w:t>) d'une période de trading (une heure, une demi-journée, journée, semaine ...) et relatif à un sujet (par exemple Brexit, échanges commerciaux avec la Chine, ....).</w:t>
       </w:r>
     </w:p>
     <w:p>
@@ -989,13 +949,12 @@
         </w:rPr>
       </w:pPr>
     </w:p>
-    <w:bookmarkEnd w:id="0"/>
+    <w:bookmarkEnd w:id="1"/>
     <w:p>
       <w:pPr>
         <w:pStyle w:val="Titre1"/>
       </w:pPr>
     </w:p>
-    <w:p/>
     <w:p/>
     <w:p>
       <w:pPr>
@@ -1074,7 +1033,86 @@
         </w:drawing>
       </w:r>
     </w:p>
-    <w:p/>
+    <w:p>
+      <w:pPr>
+        <w:pStyle w:val="Titre1"/>
+        <w:numPr>
+          <w:ilvl w:val="0"/>
+          <w:numId w:val="4"/>
+        </w:numPr>
+      </w:pPr>
+      <w:r>
+        <w:lastRenderedPageBreak/>
+        <w:t>Etat de l’art</w:t>
+      </w:r>
+    </w:p>
+    <w:p>
+      <w:r>
+        <w:t xml:space="preserve">Il existe de nombreux analyseur de sentiment sur le web comme par exemple : </w:t>
+      </w:r>
+      <w:proofErr w:type="spellStart"/>
+      <w:r>
+        <w:t>Textblob</w:t>
+      </w:r>
+      <w:proofErr w:type="spellEnd"/>
+      <w:r>
+        <w:t>, VADER (</w:t>
+      </w:r>
+      <w:proofErr w:type="spellStart"/>
+      <w:r>
+        <w:t>nltk</w:t>
+      </w:r>
+      <w:proofErr w:type="spellEnd"/>
+      <w:r>
+        <w:t>), etc. Ces analyseurs sont très simples à utiliser, il suffit d’indiquer la phrase et la librairie va indiquer la polarité de la phrase entre -1 et 1. Ces analyseurs ont cependant été entrainé sur tout le vocabulaire de langue anglaise et non sur le vocabulaire de la finance spécifiquement. Ils auront alors tendance à commettre plus d’erreur qu’un classificateur entrainé sur un vocabulaire spécifique. Un modèle entrainé avec un vocabulaire spécifique donnera une pondération plus importante aux mots qu’il considère plus important dans le contexte donné.</w:t>
+      </w:r>
+    </w:p>
+    <w:p>
+      <w:r>
+        <w:t xml:space="preserve">Si on regarde dans le domaine de la finance spécifiquement, d’après mes recherches ils n’existent pas de libraire ou d’analyseur de sentiment spécifique à la finance. Ils existent cependant de nombreux tutoriels qui expliquent comme créé un modèle </w:t>
+      </w:r>
+      <w:r>
+        <w:t>à</w:t>
+      </w:r>
+      <w:r>
+        <w:t xml:space="preserve"> partir de texte contenant d</w:t>
+      </w:r>
+      <w:r>
+        <w:t xml:space="preserve">u vocabulaire financier. </w:t>
+      </w:r>
+      <w:r>
+        <w:t xml:space="preserve"> </w:t>
+      </w:r>
+      <w:r>
+        <w:t xml:space="preserve">On trouve également pas mal d’article qui explique l’utilité du NLP (Natural </w:t>
+      </w:r>
+      <w:proofErr w:type="spellStart"/>
+      <w:r>
+        <w:t>Language</w:t>
+      </w:r>
+      <w:proofErr w:type="spellEnd"/>
+      <w:r>
+        <w:t xml:space="preserve"> </w:t>
+      </w:r>
+      <w:proofErr w:type="spellStart"/>
+      <w:r>
+        <w:t>Processing</w:t>
+      </w:r>
+      <w:proofErr w:type="spellEnd"/>
+      <w:r>
+        <w:t>) appliqué au domaine de la finance.</w:t>
+      </w:r>
+    </w:p>
+    <w:p>
+      <w:r>
+        <w:t>Avec ces différentes recherches, on constate donc qu’il serait intéressant de créer un modèle de Machine L</w:t>
+      </w:r>
+      <w:bookmarkStart w:id="2" w:name="_GoBack"/>
+      <w:bookmarkEnd w:id="2"/>
+      <w:r>
+        <w:t xml:space="preserve">earning entrainé avec un vocabulaire spécifique à la finance. </w:t>
+      </w:r>
+    </w:p>
     <w:sectPr>
       <w:pgSz w:w="11906" w:h="16838"/>
       <w:pgMar w:top="1417" w:right="1417" w:bottom="1417" w:left="1417" w:header="708" w:footer="708" w:gutter="0"/>
@@ -1208,6 +1246,7 @@
           <w:docPartUnique/>
         </w:docPartObj>
       </w:sdtPr>
+      <w:sdtEndPr/>
       <w:sdtContent>
         <w:r>
           <w:rPr>
@@ -1588,6 +1627,205 @@
     </w:lvl>
   </w:abstractNum>
   <w:abstractNum w:abstractNumId="2" w15:restartNumberingAfterBreak="0">
+    <w:nsid w:val="3E87054E"/>
+    <w:multiLevelType w:val="hybridMultilevel"/>
+    <w:tmpl w:val="5CD6D484"/>
+    <w:lvl w:ilvl="0" w:tplc="100C0001">
+      <w:start w:val="1"/>
+      <w:numFmt w:val="bullet"/>
+      <w:lvlText w:val=""/>
+      <w:lvlJc w:val="left"/>
+      <w:pPr>
+        <w:ind w:left="720" w:hanging="360"/>
+      </w:pPr>
+      <w:rPr>
+        <w:rFonts w:ascii="Symbol" w:hAnsi="Symbol" w:hint="default"/>
+      </w:rPr>
+    </w:lvl>
+    <w:lvl w:ilvl="1" w:tplc="100C0003" w:tentative="1">
+      <w:start w:val="1"/>
+      <w:numFmt w:val="bullet"/>
+      <w:lvlText w:val="o"/>
+      <w:lvlJc w:val="left"/>
+      <w:pPr>
+        <w:ind w:left="1440" w:hanging="360"/>
+      </w:pPr>
+      <w:rPr>
+        <w:rFonts w:ascii="Courier New" w:hAnsi="Courier New" w:cs="Courier New" w:hint="default"/>
+      </w:rPr>
+    </w:lvl>
+    <w:lvl w:ilvl="2" w:tplc="100C0005" w:tentative="1">
+      <w:start w:val="1"/>
+      <w:numFmt w:val="bullet"/>
+      <w:lvlText w:val=""/>
+      <w:lvlJc w:val="left"/>
+      <w:pPr>
+        <w:ind w:left="2160" w:hanging="360"/>
+      </w:pPr>
+      <w:rPr>
+        <w:rFonts w:ascii="Wingdings" w:hAnsi="Wingdings" w:hint="default"/>
+      </w:rPr>
+    </w:lvl>
+    <w:lvl w:ilvl="3" w:tplc="100C0001" w:tentative="1">
+      <w:start w:val="1"/>
+      <w:numFmt w:val="bullet"/>
+      <w:lvlText w:val=""/>
+      <w:lvlJc w:val="left"/>
+      <w:pPr>
+        <w:ind w:left="2880" w:hanging="360"/>
+      </w:pPr>
+      <w:rPr>
+        <w:rFonts w:ascii="Symbol" w:hAnsi="Symbol" w:hint="default"/>
+      </w:rPr>
+    </w:lvl>
+    <w:lvl w:ilvl="4" w:tplc="100C0003" w:tentative="1">
+      <w:start w:val="1"/>
+      <w:numFmt w:val="bullet"/>
+      <w:lvlText w:val="o"/>
+      <w:lvlJc w:val="left"/>
+      <w:pPr>
+        <w:ind w:left="3600" w:hanging="360"/>
+      </w:pPr>
+      <w:rPr>
+        <w:rFonts w:ascii="Courier New" w:hAnsi="Courier New" w:cs="Courier New" w:hint="default"/>
+      </w:rPr>
+    </w:lvl>
+    <w:lvl w:ilvl="5" w:tplc="100C0005" w:tentative="1">
+      <w:start w:val="1"/>
+      <w:numFmt w:val="bullet"/>
+      <w:lvlText w:val=""/>
+      <w:lvlJc w:val="left"/>
+      <w:pPr>
+        <w:ind w:left="4320" w:hanging="360"/>
+      </w:pPr>
+      <w:rPr>
+        <w:rFonts w:ascii="Wingdings" w:hAnsi="Wingdings" w:hint="default"/>
+      </w:rPr>
+    </w:lvl>
+    <w:lvl w:ilvl="6" w:tplc="100C0001" w:tentative="1">
+      <w:start w:val="1"/>
+      <w:numFmt w:val="bullet"/>
+      <w:lvlText w:val=""/>
+      <w:lvlJc w:val="left"/>
+      <w:pPr>
+        <w:ind w:left="5040" w:hanging="360"/>
+      </w:pPr>
+      <w:rPr>
+        <w:rFonts w:ascii="Symbol" w:hAnsi="Symbol" w:hint="default"/>
+      </w:rPr>
+    </w:lvl>
+    <w:lvl w:ilvl="7" w:tplc="100C0003" w:tentative="1">
+      <w:start w:val="1"/>
+      <w:numFmt w:val="bullet"/>
+      <w:lvlText w:val="o"/>
+      <w:lvlJc w:val="left"/>
+      <w:pPr>
+        <w:ind w:left="5760" w:hanging="360"/>
+      </w:pPr>
+      <w:rPr>
+        <w:rFonts w:ascii="Courier New" w:hAnsi="Courier New" w:cs="Courier New" w:hint="default"/>
+      </w:rPr>
+    </w:lvl>
+    <w:lvl w:ilvl="8" w:tplc="100C0005" w:tentative="1">
+      <w:start w:val="1"/>
+      <w:numFmt w:val="bullet"/>
+      <w:lvlText w:val=""/>
+      <w:lvlJc w:val="left"/>
+      <w:pPr>
+        <w:ind w:left="6480" w:hanging="360"/>
+      </w:pPr>
+      <w:rPr>
+        <w:rFonts w:ascii="Wingdings" w:hAnsi="Wingdings" w:hint="default"/>
+      </w:rPr>
+    </w:lvl>
+  </w:abstractNum>
+  <w:abstractNum w:abstractNumId="3" w15:restartNumberingAfterBreak="0">
+    <w:nsid w:val="3ECC4D3E"/>
+    <w:multiLevelType w:val="multilevel"/>
+    <w:tmpl w:val="100C001D"/>
+    <w:lvl w:ilvl="0">
+      <w:start w:val="1"/>
+      <w:numFmt w:val="decimal"/>
+      <w:lvlText w:val="%1)"/>
+      <w:lvlJc w:val="left"/>
+      <w:pPr>
+        <w:ind w:left="360" w:hanging="360"/>
+      </w:pPr>
+    </w:lvl>
+    <w:lvl w:ilvl="1">
+      <w:start w:val="1"/>
+      <w:numFmt w:val="lowerLetter"/>
+      <w:lvlText w:val="%2)"/>
+      <w:lvlJc w:val="left"/>
+      <w:pPr>
+        <w:ind w:left="720" w:hanging="360"/>
+      </w:pPr>
+    </w:lvl>
+    <w:lvl w:ilvl="2">
+      <w:start w:val="1"/>
+      <w:numFmt w:val="lowerRoman"/>
+      <w:lvlText w:val="%3)"/>
+      <w:lvlJc w:val="left"/>
+      <w:pPr>
+        <w:ind w:left="1080" w:hanging="360"/>
+      </w:pPr>
+    </w:lvl>
+    <w:lvl w:ilvl="3">
+      <w:start w:val="1"/>
+      <w:numFmt w:val="decimal"/>
+      <w:lvlText w:val="(%4)"/>
+      <w:lvlJc w:val="left"/>
+      <w:pPr>
+        <w:ind w:left="1440" w:hanging="360"/>
+      </w:pPr>
+    </w:lvl>
+    <w:lvl w:ilvl="4">
+      <w:start w:val="1"/>
+      <w:numFmt w:val="lowerLetter"/>
+      <w:lvlText w:val="(%5)"/>
+      <w:lvlJc w:val="left"/>
+      <w:pPr>
+        <w:ind w:left="1800" w:hanging="360"/>
+      </w:pPr>
+    </w:lvl>
+    <w:lvl w:ilvl="5">
+      <w:start w:val="1"/>
+      <w:numFmt w:val="lowerRoman"/>
+      <w:lvlText w:val="(%6)"/>
+      <w:lvlJc w:val="left"/>
+      <w:pPr>
+        <w:ind w:left="2160" w:hanging="360"/>
+      </w:pPr>
+    </w:lvl>
+    <w:lvl w:ilvl="6">
+      <w:start w:val="1"/>
+      <w:numFmt w:val="decimal"/>
+      <w:lvlText w:val="%7."/>
+      <w:lvlJc w:val="left"/>
+      <w:pPr>
+        <w:ind w:left="2520" w:hanging="360"/>
+      </w:pPr>
+    </w:lvl>
+    <w:lvl w:ilvl="7">
+      <w:start w:val="1"/>
+      <w:numFmt w:val="lowerLetter"/>
+      <w:lvlText w:val="%8."/>
+      <w:lvlJc w:val="left"/>
+      <w:pPr>
+        <w:ind w:left="2880" w:hanging="360"/>
+      </w:pPr>
+    </w:lvl>
+    <w:lvl w:ilvl="8">
+      <w:start w:val="1"/>
+      <w:numFmt w:val="lowerRoman"/>
+      <w:lvlText w:val="%9."/>
+      <w:lvlJc w:val="left"/>
+      <w:pPr>
+        <w:ind w:left="3240" w:hanging="360"/>
+      </w:pPr>
+    </w:lvl>
+  </w:abstractNum>
+  <w:abstractNum w:abstractNumId="4" w15:restartNumberingAfterBreak="0">
     <w:nsid w:val="6FAF5346"/>
     <w:multiLevelType w:val="multilevel"/>
     <w:tmpl w:val="100C001D"/>
@@ -1673,7 +1911,7 @@
       </w:pPr>
     </w:lvl>
   </w:abstractNum>
-  <w:abstractNum w:abstractNumId="3" w15:restartNumberingAfterBreak="0">
+  <w:abstractNum w:abstractNumId="5" w15:restartNumberingAfterBreak="0">
     <w:nsid w:val="7DE513F1"/>
     <w:multiLevelType w:val="multilevel"/>
     <w:tmpl w:val="100C001D"/>
@@ -1760,10 +1998,10 @@
     </w:lvl>
   </w:abstractNum>
   <w:num w:numId="1">
-    <w:abstractNumId w:val="3"/>
+    <w:abstractNumId w:val="5"/>
   </w:num>
   <w:num w:numId="2">
-    <w:abstractNumId w:val="3"/>
+    <w:abstractNumId w:val="5"/>
     <w:lvlOverride w:ilvl="0">
       <w:startOverride w:val="1"/>
     </w:lvlOverride>
@@ -1793,13 +2031,19 @@
     </w:lvlOverride>
   </w:num>
   <w:num w:numId="3">
-    <w:abstractNumId w:val="2"/>
+    <w:abstractNumId w:val="4"/>
   </w:num>
   <w:num w:numId="4">
     <w:abstractNumId w:val="0"/>
   </w:num>
   <w:num w:numId="5">
     <w:abstractNumId w:val="1"/>
+  </w:num>
+  <w:num w:numId="6">
+    <w:abstractNumId w:val="3"/>
+  </w:num>
+  <w:num w:numId="7">
+    <w:abstractNumId w:val="2"/>
   </w:num>
 </w:numbering>
 </file>
@@ -1821,7 +2065,7 @@
       </w:pPr>
     </w:pPrDefault>
   </w:docDefaults>
-  <w:latentStyles w:defLockedState="0" w:defUIPriority="99" w:defSemiHidden="0" w:defUnhideWhenUsed="0" w:defQFormat="0" w:count="375">
+  <w:latentStyles w:defLockedState="0" w:defUIPriority="99" w:defSemiHidden="0" w:defUnhideWhenUsed="0" w:defQFormat="0" w:count="377">
     <w:lsdException w:name="Normal" w:uiPriority="0" w:qFormat="1"/>
     <w:lsdException w:name="heading 1" w:uiPriority="9" w:qFormat="1"/>
     <w:lsdException w:name="heading 2" w:semiHidden="1" w:uiPriority="9" w:unhideWhenUsed="1" w:qFormat="1"/>
@@ -1927,7 +2171,6 @@
     <w:lsdException w:name="HTML Sample" w:semiHidden="1" w:unhideWhenUsed="1"/>
     <w:lsdException w:name="HTML Typewriter" w:semiHidden="1" w:unhideWhenUsed="1"/>
     <w:lsdException w:name="HTML Variable" w:semiHidden="1" w:unhideWhenUsed="1"/>
-    <w:lsdException w:name="Normal Table" w:semiHidden="1" w:unhideWhenUsed="1"/>
     <w:lsdException w:name="annotation subject" w:semiHidden="1" w:unhideWhenUsed="1"/>
     <w:lsdException w:name="No List" w:semiHidden="1" w:unhideWhenUsed="1"/>
     <w:lsdException w:name="Outline List 1" w:semiHidden="1" w:unhideWhenUsed="1"/>
@@ -1973,11 +2216,9 @@
     <w:lsdException w:name="Table Subtle 1" w:semiHidden="1" w:unhideWhenUsed="1"/>
     <w:lsdException w:name="Table Subtle 2" w:semiHidden="1" w:unhideWhenUsed="1"/>
     <w:lsdException w:name="Table Web 1" w:semiHidden="1" w:unhideWhenUsed="1"/>
-    <w:lsdException w:name="Table Web 2" w:semiHidden="1" w:unhideWhenUsed="1"/>
     <w:lsdException w:name="Table Web 3" w:semiHidden="1" w:unhideWhenUsed="1"/>
     <w:lsdException w:name="Balloon Text" w:semiHidden="1" w:unhideWhenUsed="1"/>
     <w:lsdException w:name="Table Grid" w:uiPriority="39"/>
-    <w:lsdException w:name="Table Theme" w:semiHidden="1" w:unhideWhenUsed="1"/>
     <w:lsdException w:name="Placeholder Text" w:semiHidden="1"/>
     <w:lsdException w:name="No Spacing" w:uiPriority="1" w:qFormat="1"/>
     <w:lsdException w:name="Light Shading" w:uiPriority="60"/>
@@ -2197,6 +2438,8 @@
     <w:lsdException w:name="Smart Hyperlink" w:semiHidden="1" w:unhideWhenUsed="1"/>
     <w:lsdException w:name="Hashtag" w:semiHidden="1" w:unhideWhenUsed="1"/>
     <w:lsdException w:name="Unresolved Mention" w:semiHidden="1" w:unhideWhenUsed="1"/>
+    <w:lsdException w:name="Smart Link" w:semiHidden="1" w:unhideWhenUsed="1"/>
+    <w:lsdException w:name="Smart Link Error" w:semiHidden="1" w:unhideWhenUsed="1"/>
   </w:latentStyles>
   <w:style w:type="paragraph" w:default="1" w:styleId="Normal">
     <w:name w:val="Normal"/>
@@ -2723,7 +2966,7 @@
 </file>
 
 <file path=customXml/itemProps1.xml><?xml version="1.0" encoding="utf-8"?>
-<ds:datastoreItem xmlns:ds="http://schemas.openxmlformats.org/officeDocument/2006/customXml" ds:itemID="{FB07170A-50D8-4CA3-98C5-63800BA41D83}">
+<ds:datastoreItem xmlns:ds="http://schemas.openxmlformats.org/officeDocument/2006/customXml" ds:itemID="{9362F71A-C554-4427-9810-F28A80ED4E1E}">
   <ds:schemaRefs>
     <ds:schemaRef ds:uri="http://schemas.openxmlformats.org/officeDocument/2006/bibliography"/>
   </ds:schemaRefs>

--- a/admin/RapportP3.docx
+++ b/admin/RapportP3.docx
@@ -890,7 +890,21 @@
         <w:rPr>
           <w:rFonts w:asciiTheme="minorHAnsi" w:hAnsiTheme="minorHAnsi" w:cstheme="minorHAnsi"/>
         </w:rPr>
-        <w:t xml:space="preserve">Le but final(hors projet), serait d'utiliser ce modèle d'analyse de sentiment dans le but de suivre la tendance haussière et baissière dans les pairs de devises (par exemple USD/CHF et EUR/USD). Des sources textuelles seraient récoltées depuis le site de Reuters et d'autres canaux financiers spécialisés dans le but d'en prédire un sentiment (entre </w:t>
+        <w:t xml:space="preserve">Le but </w:t>
+      </w:r>
+      <w:proofErr w:type="gramStart"/>
+      <w:r>
+        <w:rPr>
+          <w:rFonts w:asciiTheme="minorHAnsi" w:hAnsiTheme="minorHAnsi" w:cstheme="minorHAnsi"/>
+        </w:rPr>
+        <w:t>final(</w:t>
+      </w:r>
+      <w:proofErr w:type="gramEnd"/>
+      <w:r>
+        <w:rPr>
+          <w:rFonts w:asciiTheme="minorHAnsi" w:hAnsiTheme="minorHAnsi" w:cstheme="minorHAnsi"/>
+        </w:rPr>
+        <w:t xml:space="preserve">hors projet), serait d'utiliser ce modèle d'analyse de sentiment dans le but de suivre la tendance haussière et baissière dans les pairs de devises (par exemple USD/CHF et EUR/USD). Des sources textuelles seraient récoltées depuis le site de Reuters et d'autres canaux financiers spécialisés dans le but d'en prédire un sentiment (entre </w:t>
       </w:r>
       <w:r>
         <w:rPr>
@@ -916,7 +930,21 @@
         <w:rPr>
           <w:rFonts w:asciiTheme="minorHAnsi" w:hAnsiTheme="minorHAnsi" w:cstheme="minorHAnsi"/>
         </w:rPr>
-        <w:t>) d'une période de trading (une heure, une demi-journée, journée, semaine ...) et relatif à un sujet (par exemple Brexit, échanges commerciaux avec la Chine, ....).</w:t>
+        <w:t xml:space="preserve">) d'une période de trading (une heure, une demi-journée, journée, semaine ...) et relatif à un sujet (par exemple Brexit, échanges commerciaux avec la </w:t>
+      </w:r>
+      <w:proofErr w:type="gramStart"/>
+      <w:r>
+        <w:rPr>
+          <w:rFonts w:asciiTheme="minorHAnsi" w:hAnsiTheme="minorHAnsi" w:cstheme="minorHAnsi"/>
+        </w:rPr>
+        <w:t>Chine, ....</w:t>
+      </w:r>
+      <w:proofErr w:type="gramEnd"/>
+      <w:r>
+        <w:rPr>
+          <w:rFonts w:asciiTheme="minorHAnsi" w:hAnsiTheme="minorHAnsi" w:cstheme="minorHAnsi"/>
+        </w:rPr>
+        <w:t>).</w:t>
       </w:r>
     </w:p>
     <w:p>
@@ -1043,6 +1071,18 @@
       </w:pPr>
       <w:r>
         <w:lastRenderedPageBreak/>
+        <w:t>Analyse</w:t>
+      </w:r>
+    </w:p>
+    <w:p>
+      <w:pPr>
+        <w:pStyle w:val="Titre1"/>
+        <w:numPr>
+          <w:ilvl w:val="1"/>
+          <w:numId w:val="4"/>
+        </w:numPr>
+      </w:pPr>
+      <w:r>
         <w:t>Etat de l’art</w:t>
       </w:r>
     </w:p>
@@ -1069,49 +1109,1209 @@
     </w:p>
     <w:p>
       <w:r>
-        <w:t xml:space="preserve">Si on regarde dans le domaine de la finance spécifiquement, d’après mes recherches ils n’existent pas de libraire ou d’analyseur de sentiment spécifique à la finance. Ils existent cependant de nombreux tutoriels qui expliquent comme créé un modèle </w:t>
-      </w:r>
-      <w:r>
-        <w:t>à</w:t>
-      </w:r>
-      <w:r>
-        <w:t xml:space="preserve"> partir de texte contenant d</w:t>
-      </w:r>
-      <w:r>
-        <w:t xml:space="preserve">u vocabulaire financier. </w:t>
-      </w:r>
+        <w:t xml:space="preserve">Si on regarde dans le domaine de la finance spécifiquement, d’après mes recherches ils n’existent pas de libraire ou d’analyseur de sentiment spécifique à la finance. Ils existent cependant de nombreux tutoriels qui expliquent comme créé un modèle à partir de texte contenant du vocabulaire financier.  On trouve également pas mal d’article qui explique l’utilité du NLP (Natural </w:t>
+      </w:r>
+      <w:proofErr w:type="spellStart"/>
+      <w:r>
+        <w:t>Language</w:t>
+      </w:r>
+      <w:proofErr w:type="spellEnd"/>
       <w:r>
         <w:t xml:space="preserve"> </w:t>
       </w:r>
-      <w:r>
-        <w:t xml:space="preserve">On trouve également pas mal d’article qui explique l’utilité du NLP (Natural </w:t>
-      </w:r>
       <w:proofErr w:type="spellStart"/>
       <w:r>
-        <w:t>Language</w:t>
+        <w:t>Processing</w:t>
       </w:r>
       <w:proofErr w:type="spellEnd"/>
       <w:r>
+        <w:t>) appliqué au domaine de la finance.</w:t>
+      </w:r>
+    </w:p>
+    <w:p>
+      <w:r>
+        <w:t xml:space="preserve">Avec ces différentes recherches, on constate donc qu’il serait intéressant de créer un modèle de Machine Learning entrainé avec un vocabulaire spécifique à la finance. </w:t>
+      </w:r>
+    </w:p>
+    <w:p/>
+    <w:p>
+      <w:pPr>
+        <w:pStyle w:val="Titre1"/>
+        <w:numPr>
+          <w:ilvl w:val="1"/>
+          <w:numId w:val="4"/>
+        </w:numPr>
+      </w:pPr>
+      <w:r>
+        <w:t>Schéma du pipeline des processus</w:t>
+      </w:r>
+    </w:p>
+    <w:p>
+      <w:pPr>
+        <w:pStyle w:val="Titre1"/>
+      </w:pPr>
+      <w:r>
+        <w:rPr>
+          <w:noProof/>
+        </w:rPr>
+        <w:drawing>
+          <wp:anchor distT="0" distB="0" distL="114300" distR="114300" simplePos="0" relativeHeight="251659264" behindDoc="1" locked="0" layoutInCell="1" allowOverlap="1" wp14:anchorId="21CA2430" wp14:editId="1886CE3A">
+            <wp:simplePos x="0" y="0"/>
+            <wp:positionH relativeFrom="margin">
+              <wp:align>center</wp:align>
+            </wp:positionH>
+            <wp:positionV relativeFrom="paragraph">
+              <wp:posOffset>162560</wp:posOffset>
+            </wp:positionV>
+            <wp:extent cx="6537614" cy="1428750"/>
+            <wp:effectExtent l="0" t="0" r="0" b="0"/>
+            <wp:wrapNone/>
+            <wp:docPr id="3" name="Image 3"/>
+            <wp:cNvGraphicFramePr>
+              <a:graphicFrameLocks xmlns:a="http://schemas.openxmlformats.org/drawingml/2006/main" noChangeAspect="1"/>
+            </wp:cNvGraphicFramePr>
+            <a:graphic xmlns:a="http://schemas.openxmlformats.org/drawingml/2006/main">
+              <a:graphicData uri="http://schemas.openxmlformats.org/drawingml/2006/picture">
+                <pic:pic xmlns:pic="http://schemas.openxmlformats.org/drawingml/2006/picture">
+                  <pic:nvPicPr>
+                    <pic:cNvPr id="0" name="Picture 2"/>
+                    <pic:cNvPicPr>
+                      <a:picLocks noChangeAspect="1" noChangeArrowheads="1"/>
+                    </pic:cNvPicPr>
+                  </pic:nvPicPr>
+                  <pic:blipFill>
+                    <a:blip r:embed="rId12" cstate="print">
+                      <a:extLst>
+                        <a:ext uri="{28A0092B-C50C-407E-A947-70E740481C1C}">
+                          <a14:useLocalDpi xmlns:a14="http://schemas.microsoft.com/office/drawing/2010/main" val="0"/>
+                        </a:ext>
+                      </a:extLst>
+                    </a:blip>
+                    <a:srcRect/>
+                    <a:stretch>
+                      <a:fillRect/>
+                    </a:stretch>
+                  </pic:blipFill>
+                  <pic:spPr bwMode="auto">
+                    <a:xfrm>
+                      <a:off x="0" y="0"/>
+                      <a:ext cx="6537614" cy="1428750"/>
+                    </a:xfrm>
+                    <a:prstGeom prst="rect">
+                      <a:avLst/>
+                    </a:prstGeom>
+                    <a:noFill/>
+                    <a:ln>
+                      <a:noFill/>
+                    </a:ln>
+                  </pic:spPr>
+                </pic:pic>
+              </a:graphicData>
+            </a:graphic>
+          </wp:anchor>
+        </w:drawing>
+      </w:r>
+    </w:p>
+    <w:p/>
+    <w:p/>
+    <w:p/>
+    <w:p/>
+    <w:p/>
+    <w:p>
+      <w:r>
+        <w:t xml:space="preserve">Ce schéma montre les différentes étapes qui seront effectués dans ce projet dans le but d’obtenir un modèle de machine </w:t>
+      </w:r>
+      <w:proofErr w:type="spellStart"/>
+      <w:r>
+        <w:t>learning</w:t>
+      </w:r>
+      <w:proofErr w:type="spellEnd"/>
+      <w:r>
+        <w:t xml:space="preserve">. </w:t>
+      </w:r>
+    </w:p>
+    <w:p>
+      <w:r>
+        <w:t xml:space="preserve">Dans un premier temps, les données provenant de différentes sources devront être recueillis puis séparé entre les textes (phrase à analyser) et les étiquettes (sentiment pour une phrase). </w:t>
+      </w:r>
+      <w:r>
+        <w:t>C’est également dans cette étape que les données devront être analysé dans le but d’en ressortir les tendances, subtilité, etc.</w:t>
+      </w:r>
+    </w:p>
+    <w:p>
+      <w:r>
+        <w:t xml:space="preserve">Dans un second temps, les données doivent être prétraités, dans le but de pouvoir être introduit dans un algorithme de machine </w:t>
+      </w:r>
+      <w:proofErr w:type="spellStart"/>
+      <w:r>
+        <w:t>learning</w:t>
+      </w:r>
+      <w:proofErr w:type="spellEnd"/>
+      <w:r>
+        <w:t xml:space="preserve">. Le texte doit d’abords être traité dans le but de retiré </w:t>
+      </w:r>
+      <w:r>
+        <w:t>le bruit</w:t>
+      </w:r>
+      <w:r>
+        <w:t xml:space="preserve">. Voici les différents processus qui </w:t>
+      </w:r>
+      <w:r>
+        <w:t>peuvent être effectués dans le but de prétraité la phrase :</w:t>
+      </w:r>
+      <w:r>
         <w:t xml:space="preserve"> </w:t>
       </w:r>
+    </w:p>
+    <w:p>
+      <w:pPr>
+        <w:pStyle w:val="Paragraphedeliste"/>
+        <w:numPr>
+          <w:ilvl w:val="0"/>
+          <w:numId w:val="11"/>
+        </w:numPr>
+      </w:pPr>
+      <w:r>
+        <w:rPr>
+          <w:b/>
+        </w:rPr>
+        <w:t>Tokenisation</w:t>
+      </w:r>
+      <w:r>
+        <w:t xml:space="preserve"> : </w:t>
+      </w:r>
+      <w:r>
+        <w:t xml:space="preserve">Cette étape </w:t>
+      </w:r>
+      <w:r>
+        <w:t>consiste à découper la phrase en mot.</w:t>
+      </w:r>
+    </w:p>
+    <w:p>
+      <w:pPr>
+        <w:pStyle w:val="Paragraphedeliste"/>
+        <w:numPr>
+          <w:ilvl w:val="0"/>
+          <w:numId w:val="11"/>
+        </w:numPr>
+      </w:pPr>
+      <w:r>
+        <w:rPr>
+          <w:b/>
+        </w:rPr>
+        <w:t>Suppression</w:t>
+      </w:r>
+      <w:r>
+        <w:rPr>
+          <w:b/>
+        </w:rPr>
+        <w:t xml:space="preserve"> des stop </w:t>
+      </w:r>
       <w:proofErr w:type="spellStart"/>
       <w:r>
-        <w:t>Processing</w:t>
+        <w:rPr>
+          <w:b/>
+        </w:rPr>
+        <w:t>word</w:t>
       </w:r>
       <w:proofErr w:type="spellEnd"/>
       <w:r>
-        <w:t>) appliqué au domaine de la finance.</w:t>
-      </w:r>
-    </w:p>
-    <w:p>
-      <w:r>
-        <w:t>Avec ces différentes recherches, on constate donc qu’il serait intéressant de créer un modèle de Machine L</w:t>
+        <w:t xml:space="preserve"> : </w:t>
+      </w:r>
+      <w:r>
+        <w:t xml:space="preserve">Cette étape consiste à </w:t>
+      </w:r>
+      <w:r>
+        <w:t>suppr</w:t>
+      </w:r>
+      <w:r>
+        <w:t>imer</w:t>
+      </w:r>
+      <w:r>
+        <w:t xml:space="preserve"> des mots </w:t>
+      </w:r>
+      <w:r>
+        <w:t xml:space="preserve">qui ont peu d’importance dans la phrase </w:t>
+      </w:r>
+      <w:r>
+        <w:t xml:space="preserve">comme </w:t>
+      </w:r>
+      <w:r>
+        <w:t>« </w:t>
+      </w:r>
+      <w:r>
+        <w:t>the</w:t>
+      </w:r>
+      <w:r>
+        <w:t> »</w:t>
+      </w:r>
+      <w:r>
+        <w:t xml:space="preserve">, </w:t>
+      </w:r>
+      <w:r>
+        <w:t>« </w:t>
+      </w:r>
+      <w:r>
+        <w:t>are</w:t>
+      </w:r>
+      <w:r>
+        <w:t> »</w:t>
+      </w:r>
+      <w:r>
+        <w:t>, etc.</w:t>
+      </w:r>
+    </w:p>
+    <w:p>
+      <w:pPr>
+        <w:pStyle w:val="Paragraphedeliste"/>
+        <w:numPr>
+          <w:ilvl w:val="0"/>
+          <w:numId w:val="11"/>
+        </w:numPr>
+      </w:pPr>
+      <w:proofErr w:type="spellStart"/>
+      <w:r>
+        <w:rPr>
+          <w:b/>
+        </w:rPr>
+        <w:lastRenderedPageBreak/>
+        <w:t>T</w:t>
+      </w:r>
+      <w:r>
+        <w:rPr>
+          <w:b/>
+        </w:rPr>
+        <w:t>agging</w:t>
+      </w:r>
+      <w:proofErr w:type="spellEnd"/>
+      <w:r>
+        <w:rPr>
+          <w:b/>
+        </w:rPr>
+        <w:t xml:space="preserve"> et suppression de certains mots </w:t>
+      </w:r>
+      <w:r>
+        <w:rPr>
+          <w:b/>
+        </w:rPr>
+        <w:t>tagués</w:t>
+      </w:r>
+      <w:r>
+        <w:t xml:space="preserve"> : </w:t>
+      </w:r>
+      <w:r>
+        <w:t>L</w:t>
+      </w:r>
+      <w:r>
+        <w:t xml:space="preserve">e </w:t>
+      </w:r>
+      <w:proofErr w:type="spellStart"/>
+      <w:r>
+        <w:t>tagging</w:t>
+      </w:r>
+      <w:proofErr w:type="spellEnd"/>
+      <w:r>
+        <w:t xml:space="preserve"> consiste à </w:t>
+      </w:r>
+      <w:r>
+        <w:t>détecter</w:t>
+      </w:r>
+      <w:r>
+        <w:t xml:space="preserve"> </w:t>
+      </w:r>
+      <w:r>
+        <w:t>à quelles classes appartient un</w:t>
+      </w:r>
+      <w:r>
+        <w:t xml:space="preserve"> mot comme par exemple nom, adjectif, verbe, etc. Par la suite, il faut supprimer le type de mot que l'on ne veut pas garder dans la </w:t>
+      </w:r>
+      <w:r>
+        <w:t>phrase</w:t>
+      </w:r>
+      <w:r>
+        <w:t xml:space="preserve">. </w:t>
+      </w:r>
+      <w:r>
+        <w:t>Ceci peut être utile pour enlever par exemple les déterminants.</w:t>
+      </w:r>
+    </w:p>
+    <w:p>
+      <w:pPr>
+        <w:pStyle w:val="Paragraphedeliste"/>
+        <w:numPr>
+          <w:ilvl w:val="0"/>
+          <w:numId w:val="11"/>
+        </w:numPr>
+      </w:pPr>
+      <w:r>
+        <w:rPr>
+          <w:b/>
+        </w:rPr>
+        <w:t>Suppression des mots en dessous d’une certaine taille</w:t>
+      </w:r>
+      <w:r>
+        <w:t xml:space="preserve"> </w:t>
+      </w:r>
+      <w:r>
+        <w:t xml:space="preserve">: </w:t>
+      </w:r>
+      <w:r>
+        <w:t xml:space="preserve">Ce processus </w:t>
+      </w:r>
+      <w:r>
+        <w:t>consiste à</w:t>
+      </w:r>
+      <w:r>
+        <w:t xml:space="preserve"> ne</w:t>
+      </w:r>
+      <w:r>
+        <w:t xml:space="preserve"> garder que les mots d'une </w:t>
+      </w:r>
+      <w:r>
+        <w:t>certaine</w:t>
+      </w:r>
+      <w:r>
+        <w:t xml:space="preserve"> taille</w:t>
+      </w:r>
+      <w:r>
+        <w:t xml:space="preserve"> dans la phrase</w:t>
+      </w:r>
+      <w:r>
+        <w:t xml:space="preserve">. </w:t>
+      </w:r>
+    </w:p>
+    <w:p>
+      <w:pPr>
+        <w:pStyle w:val="Paragraphedeliste"/>
+        <w:numPr>
+          <w:ilvl w:val="0"/>
+          <w:numId w:val="11"/>
+        </w:numPr>
+      </w:pPr>
+      <w:r>
+        <w:rPr>
+          <w:b/>
+        </w:rPr>
+        <w:t>Suppression</w:t>
+      </w:r>
+      <w:r>
+        <w:rPr>
+          <w:b/>
+        </w:rPr>
+        <w:t xml:space="preserve"> de la ponctuation</w:t>
+      </w:r>
+      <w:r>
+        <w:t xml:space="preserve"> : </w:t>
+      </w:r>
+      <w:r>
+        <w:t>Cette étape consiste à supprimer</w:t>
+      </w:r>
+      <w:r>
+        <w:t xml:space="preserve"> </w:t>
+      </w:r>
+      <w:r>
+        <w:t>l</w:t>
+      </w:r>
+      <w:r>
+        <w:t xml:space="preserve">es caractère </w:t>
+      </w:r>
+      <w:proofErr w:type="gramStart"/>
+      <w:r>
+        <w:t>comme !,</w:t>
+      </w:r>
+      <w:proofErr w:type="gramEnd"/>
+      <w:r>
+        <w:t xml:space="preserve"> ?, etc.</w:t>
+      </w:r>
+    </w:p>
+    <w:p>
+      <w:pPr>
+        <w:pStyle w:val="Paragraphedeliste"/>
+        <w:numPr>
+          <w:ilvl w:val="0"/>
+          <w:numId w:val="11"/>
+        </w:numPr>
+      </w:pPr>
+      <w:r>
+        <w:rPr>
+          <w:b/>
+        </w:rPr>
+        <w:t>Lemmatisation</w:t>
+      </w:r>
+      <w:r>
+        <w:t xml:space="preserve"> : </w:t>
+      </w:r>
+      <w:r>
+        <w:t xml:space="preserve">Ce processus </w:t>
+      </w:r>
+      <w:r>
+        <w:t>consiste à ne garder que la racine des mots</w:t>
+      </w:r>
+      <w:r>
+        <w:t xml:space="preserve">. </w:t>
+      </w:r>
+      <w:r>
+        <w:t xml:space="preserve">Par exemple, les mots comme </w:t>
+      </w:r>
+      <w:r>
+        <w:t>« </w:t>
+      </w:r>
+      <w:r>
+        <w:t>runs</w:t>
+      </w:r>
+      <w:r>
+        <w:t> »</w:t>
+      </w:r>
+      <w:r>
+        <w:t xml:space="preserve">, </w:t>
+      </w:r>
+      <w:r>
+        <w:t>« </w:t>
+      </w:r>
+      <w:r>
+        <w:t>running</w:t>
+      </w:r>
+      <w:r>
+        <w:t> »</w:t>
+      </w:r>
+      <w:r>
+        <w:t xml:space="preserve"> seront transformer en </w:t>
+      </w:r>
+      <w:r>
+        <w:t>« </w:t>
+      </w:r>
+      <w:r>
+        <w:t>run</w:t>
+      </w:r>
+      <w:r>
+        <w:t> »</w:t>
+      </w:r>
+      <w:r>
+        <w:t>.</w:t>
+      </w:r>
+      <w:r>
+        <w:t xml:space="preserve"> Ceci permet de réduire le nombre de mot dans le dictionnaire final. </w:t>
+      </w:r>
+    </w:p>
+    <w:p>
+      <w:r>
+        <w:t>Après avoir traité le texte, il faut maintenant le découper en vecteur</w:t>
+      </w:r>
+      <w:r>
+        <w:t xml:space="preserve">. En effet, les algorithmes de machine </w:t>
+      </w:r>
+      <w:proofErr w:type="spellStart"/>
+      <w:r>
+        <w:t>learning</w:t>
+      </w:r>
+      <w:proofErr w:type="spellEnd"/>
+      <w:r>
+        <w:t xml:space="preserve"> ne peuvent travailler qu’avec des nombres et non du texte. Par la suite, une transformation Tf-</w:t>
+      </w:r>
+      <w:proofErr w:type="spellStart"/>
+      <w:r>
+        <w:t>idf</w:t>
+      </w:r>
+      <w:proofErr w:type="spellEnd"/>
+      <w:r>
+        <w:t xml:space="preserve"> est appliqué sur le vecteur dans le but de données une pondération supérieur au mot qui se trouve souvent dans l’ensemble des textes (corpus).</w:t>
+      </w:r>
+    </w:p>
+    <w:p>
+      <w:r>
+        <w:t xml:space="preserve">A présent, différents algorithmes de machines </w:t>
+      </w:r>
+      <w:proofErr w:type="spellStart"/>
+      <w:r>
+        <w:t>learning</w:t>
+      </w:r>
+      <w:proofErr w:type="spellEnd"/>
+      <w:r>
+        <w:t xml:space="preserve"> doivent être étudié et implémenté pour résoudre le problème. Les données seront alors séparées en données d’entrainement dans le but d’entrainé le modèle et en données de test pour effectuer l’évaluation du modèle. </w:t>
+      </w:r>
+    </w:p>
+    <w:p>
+      <w:r>
+        <w:t xml:space="preserve">Une fois le modèle conçu, il faut l’évaluer avec les données de test et calculer différents scores qui permettront de se faire une idée de la fiabilité ou non du modèle. Selon les scores obtenus, il peut être intéressant de modifier certains paramètres des étapes vu précédemment dans le but d’améliorer les modèles. </w:t>
+      </w:r>
+      <w:r>
+        <w:t>Certains paramètres</w:t>
+      </w:r>
+      <w:r>
+        <w:t xml:space="preserve"> du modèle (</w:t>
+      </w:r>
+      <w:proofErr w:type="spellStart"/>
+      <w:r>
+        <w:t>hyper-paramètres</w:t>
+      </w:r>
+      <w:proofErr w:type="spellEnd"/>
+      <w:r>
+        <w:t xml:space="preserve">) </w:t>
+      </w:r>
+      <w:r>
+        <w:t xml:space="preserve">peuvent aussi être adapté et modifié. </w:t>
+      </w:r>
+    </w:p>
+    <w:p>
+      <w:r>
+        <w:t>Une fois qu’un modèle satisfaisant a été obtenu, il est maintenant possible d’effectuer de nouvelle prédiction sur de nouveau texte. Le modèle prédira un score entre -1 et 1 pour ce texte (</w:t>
+      </w:r>
+      <w:proofErr w:type="spellStart"/>
+      <w:r>
+        <w:t>regression</w:t>
+      </w:r>
+      <w:proofErr w:type="spellEnd"/>
+      <w:r>
+        <w:t>). Il peut également être intéressant de convertir ces résultats en classes(classification) dans le but de savoir si un texte est positif ou négatif sans se préoccuper du score précisément. Pour effectuer cette étape, les prédictions du modèle devront être placé dans la classe positive ou négative selon un certain seuil.</w:t>
+      </w:r>
+    </w:p>
+    <w:p>
+      <w:pPr>
+        <w:pStyle w:val="Titre1"/>
+        <w:numPr>
+          <w:ilvl w:val="0"/>
+          <w:numId w:val="4"/>
+        </w:numPr>
+        <w:rPr>
+          <w:rFonts w:eastAsiaTheme="minorHAnsi"/>
+        </w:rPr>
+      </w:pPr>
+      <w:r>
+        <w:rPr>
+          <w:rFonts w:eastAsiaTheme="minorHAnsi"/>
+        </w:rPr>
+        <w:t>Solutions développées</w:t>
+      </w:r>
+    </w:p>
+    <w:p>
+      <w:r>
+        <w:t xml:space="preserve">Voici </w:t>
+      </w:r>
+      <w:r>
+        <w:t xml:space="preserve">les différentes solutions développées </w:t>
+      </w:r>
+      <w:r>
+        <w:t xml:space="preserve">ainsi que l’argumentation sur le choix de ces solutions </w:t>
+      </w:r>
+      <w:r>
+        <w:t xml:space="preserve">sur la base des recherches effectué en amont sur le domaine. </w:t>
+      </w:r>
+    </w:p>
+    <w:p>
+      <w:pPr>
+        <w:pStyle w:val="Titre2"/>
+        <w:numPr>
+          <w:ilvl w:val="1"/>
+          <w:numId w:val="4"/>
+        </w:numPr>
+      </w:pPr>
+      <w:r>
+        <w:t>Métrique d’évaluation du modèle</w:t>
+      </w:r>
+    </w:p>
+    <w:p>
+      <w:pPr>
+        <w:pStyle w:val="Titre2"/>
+        <w:numPr>
+          <w:ilvl w:val="1"/>
+          <w:numId w:val="4"/>
+        </w:numPr>
+      </w:pPr>
+      <w:r>
+        <w:t xml:space="preserve"> Jeu de données</w:t>
+      </w:r>
+    </w:p>
+    <w:p>
+      <w:pPr>
+        <w:pStyle w:val="Titre2"/>
+        <w:numPr>
+          <w:ilvl w:val="2"/>
+          <w:numId w:val="4"/>
+        </w:numPr>
+      </w:pPr>
+      <w:r>
+        <w:t>Récupération des données</w:t>
+      </w:r>
+    </w:p>
+    <w:p>
+      <w:r>
+        <w:t xml:space="preserve">Pour ce projet, deux jeux de données de </w:t>
+      </w:r>
+      <w:r>
+        <w:t>deux</w:t>
+      </w:r>
+      <w:r>
+        <w:t xml:space="preserve"> sources différentes m’ont été fourni. </w:t>
+      </w:r>
+      <w:r>
+        <w:t xml:space="preserve">Les fichiers était au format JSON. </w:t>
+      </w:r>
+      <w:r>
+        <w:t xml:space="preserve">Les 2 jeux de données contenaient chacun une colonne avec la phrase et le sentiment correspondant. Cependant, chaque jeu de données avait des colonnes supplémentaires </w:t>
+      </w:r>
+      <w:r>
+        <w:t xml:space="preserve">que l’autre jeu de donnée n’avait pas </w:t>
+      </w:r>
+      <w:r>
+        <w:t xml:space="preserve">avec d’autres informations. Un contenait par exemple l’entreprise qui était le sujet du texte et dans l’autre jeu de données </w:t>
+      </w:r>
+      <w:r>
+        <w:t xml:space="preserve">une colonne contenait la provenance des textes. Même si ces informations auraient pu être intéressant à inclure dans le </w:t>
+      </w:r>
+      <w:r>
+        <w:lastRenderedPageBreak/>
+        <w:t>modèle, j’ai préféré ne garder que les colonnes avec la phrase et le sentiment correspondant dans le but d’avoir exactement les mêmes colonnes pour les deux jeux de données. Cela me permet d’accroitre la taille du jeu de données final. De plus, si d’autre variables avaient été inclus dans le modèle, il aurait fallu les renseigner lors de future prédiction ce qui peut être contraignant.</w:t>
+      </w:r>
+    </w:p>
+    <w:p>
+      <w:r>
+        <w:t>J’ai alors créé un script python (présent sous data/rebuild_data.py) permettant de récupérer les deux jeux de donnés et d’en ressortir un unique avec seulement les informations sélectionnées précédemment. Les données retournées sont sous forme d’un fichier au format JSON.</w:t>
+      </w:r>
+    </w:p>
+    <w:p>
+      <w:pPr>
+        <w:pStyle w:val="Titre1"/>
+        <w:numPr>
+          <w:ilvl w:val="2"/>
+          <w:numId w:val="4"/>
+        </w:numPr>
+        <w:rPr>
+          <w:rFonts w:eastAsiaTheme="minorHAnsi"/>
+        </w:rPr>
+      </w:pPr>
+      <w:r>
+        <w:rPr>
+          <w:rFonts w:eastAsiaTheme="minorHAnsi"/>
+        </w:rPr>
+        <w:t>Analyse des données</w:t>
+      </w:r>
+    </w:p>
+    <w:p>
+      <w:r>
+        <w:t>Une fois les données récupérées, il est important d’effectuer une analyse des données dans le but de voir différentes statistiques sur les données, des tendances ou des subtilités. Ceci dans le but de bien comprends comment sont structuré, afin de construire un modèle efficace.</w:t>
+      </w:r>
+    </w:p>
+    <w:p>
+      <w:r>
+        <w:t>On remarque alors différentes statistiques sur les données, voici les plus importantes (pour plus de statistiques, consulter le notebook) :</w:t>
+      </w:r>
+    </w:p>
+    <w:p>
+      <w:pPr>
+        <w:pStyle w:val="Paragraphedeliste"/>
+        <w:numPr>
+          <w:ilvl w:val="0"/>
+          <w:numId w:val="15"/>
+        </w:numPr>
+      </w:pPr>
+      <w:r>
+        <w:t>Il y a en tout 2866 lignes (2866 phrases et 2866 sentiment correspondant). On remarque qu’il y a assez peu de données.</w:t>
+      </w:r>
+    </w:p>
+    <w:p>
+      <w:pPr>
+        <w:pStyle w:val="Paragraphedeliste"/>
+        <w:numPr>
+          <w:ilvl w:val="0"/>
+          <w:numId w:val="15"/>
+        </w:numPr>
+      </w:pPr>
+      <w:r>
+        <w:t>Il y a 1756 phrases positives, 1045 phrases négatives et 65 phrases neutres. On remarque alors qu’il y a plus de phrase positive que négative. Cette réparation est normale étant donné qu’en général il y a plus de texte ou de phrase positive que négative.</w:t>
+      </w:r>
+    </w:p>
+    <w:p>
+      <w:pPr>
+        <w:pStyle w:val="Paragraphedeliste"/>
+        <w:numPr>
+          <w:ilvl w:val="0"/>
+          <w:numId w:val="15"/>
+        </w:numPr>
+      </w:pPr>
+      <w:r>
+        <w:t>Il y a environ 7,5 mots par phrase. Ce qui est de nouveau un nombre assez petit.</w:t>
+      </w:r>
+    </w:p>
+    <w:p>
+      <w:pPr>
+        <w:pStyle w:val="Titre1"/>
+        <w:numPr>
+          <w:ilvl w:val="2"/>
+          <w:numId w:val="4"/>
+        </w:numPr>
+        <w:rPr>
+          <w:rFonts w:eastAsiaTheme="minorHAnsi"/>
+        </w:rPr>
+      </w:pPr>
+      <w:r>
+        <w:rPr>
+          <w:rFonts w:eastAsiaTheme="minorHAnsi"/>
+        </w:rPr>
+        <w:t>Comparaison avec des modèles existant</w:t>
+      </w:r>
+      <w:r>
+        <w:rPr>
+          <w:rFonts w:eastAsiaTheme="minorHAnsi"/>
+        </w:rPr>
+        <w:t>s</w:t>
+      </w:r>
+    </w:p>
+    <w:p>
+      <w:r>
+        <w:t xml:space="preserve">Pour le projet, il m’a été demandé de comparer les scores d’analyseur de sentiment présent sur le web. </w:t>
+      </w:r>
+      <w:r>
+        <w:t>Les scores obtenus ici seront utilisé</w:t>
+      </w:r>
+      <w:r>
+        <w:t>s</w:t>
+      </w:r>
+      <w:r>
+        <w:t xml:space="preserve"> comme score de référence pour l'évaluation </w:t>
+      </w:r>
+      <w:r>
+        <w:t>des futurs modèles</w:t>
+      </w:r>
+      <w:r>
+        <w:t xml:space="preserve">. Le but </w:t>
+      </w:r>
+      <w:r>
+        <w:t>des futurs modèles</w:t>
+      </w:r>
+      <w:r>
+        <w:t xml:space="preserve"> est de battre ces scores.</w:t>
+      </w:r>
+      <w:r>
+        <w:t xml:space="preserve"> Sur la base des recherches effectués, deux modèles d’analyse de sentiment ont été retenu : la librairie </w:t>
+      </w:r>
+      <w:proofErr w:type="spellStart"/>
+      <w:r>
+        <w:t>textblob</w:t>
+      </w:r>
+      <w:proofErr w:type="spellEnd"/>
+      <w:r>
+        <w:t xml:space="preserve"> et VADER un sous package de la libraire NLTK.</w:t>
+      </w:r>
+    </w:p>
+    <w:p>
+      <w:r>
+        <w:t xml:space="preserve">Voici les scores qu’obtiennent ces deux analyseurs : </w:t>
+      </w:r>
+    </w:p>
+    <w:p>
+      <w:pPr>
+        <w:pStyle w:val="Paragraphedeliste"/>
+        <w:numPr>
+          <w:ilvl w:val="0"/>
+          <w:numId w:val="18"/>
+        </w:numPr>
+      </w:pPr>
+      <w:r>
+        <w:rPr>
+          <w:noProof/>
+        </w:rPr>
+        <w:drawing>
+          <wp:anchor distT="0" distB="0" distL="114300" distR="114300" simplePos="0" relativeHeight="251660288" behindDoc="1" locked="0" layoutInCell="1" allowOverlap="1" wp14:anchorId="55FDA726" wp14:editId="29692D68">
+            <wp:simplePos x="0" y="0"/>
+            <wp:positionH relativeFrom="column">
+              <wp:posOffset>1443355</wp:posOffset>
+            </wp:positionH>
+            <wp:positionV relativeFrom="paragraph">
+              <wp:posOffset>8890</wp:posOffset>
+            </wp:positionV>
+            <wp:extent cx="3429000" cy="600075"/>
+            <wp:effectExtent l="0" t="0" r="0" b="9525"/>
+            <wp:wrapTight wrapText="bothSides">
+              <wp:wrapPolygon edited="0">
+                <wp:start x="0" y="0"/>
+                <wp:lineTo x="0" y="21257"/>
+                <wp:lineTo x="21480" y="21257"/>
+                <wp:lineTo x="21480" y="0"/>
+                <wp:lineTo x="0" y="0"/>
+              </wp:wrapPolygon>
+            </wp:wrapTight>
+            <wp:docPr id="5" name="Image 5"/>
+            <wp:cNvGraphicFramePr>
+              <a:graphicFrameLocks xmlns:a="http://schemas.openxmlformats.org/drawingml/2006/main" noChangeAspect="1"/>
+            </wp:cNvGraphicFramePr>
+            <a:graphic xmlns:a="http://schemas.openxmlformats.org/drawingml/2006/main">
+              <a:graphicData uri="http://schemas.openxmlformats.org/drawingml/2006/picture">
+                <pic:pic xmlns:pic="http://schemas.openxmlformats.org/drawingml/2006/picture">
+                  <pic:nvPicPr>
+                    <pic:cNvPr id="1" name=""/>
+                    <pic:cNvPicPr/>
+                  </pic:nvPicPr>
+                  <pic:blipFill>
+                    <a:blip r:embed="rId13">
+                      <a:extLst>
+                        <a:ext uri="{28A0092B-C50C-407E-A947-70E740481C1C}">
+                          <a14:useLocalDpi xmlns:a14="http://schemas.microsoft.com/office/drawing/2010/main" val="0"/>
+                        </a:ext>
+                      </a:extLst>
+                    </a:blip>
+                    <a:stretch>
+                      <a:fillRect/>
+                    </a:stretch>
+                  </pic:blipFill>
+                  <pic:spPr>
+                    <a:xfrm>
+                      <a:off x="0" y="0"/>
+                      <a:ext cx="3429000" cy="600075"/>
+                    </a:xfrm>
+                    <a:prstGeom prst="rect">
+                      <a:avLst/>
+                    </a:prstGeom>
+                  </pic:spPr>
+                </pic:pic>
+              </a:graphicData>
+            </a:graphic>
+          </wp:anchor>
+        </w:drawing>
+      </w:r>
+      <w:r>
+        <w:t xml:space="preserve">Pour </w:t>
+      </w:r>
+      <w:proofErr w:type="spellStart"/>
+      <w:r>
+        <w:t>textblob</w:t>
+      </w:r>
+      <w:proofErr w:type="spellEnd"/>
+      <w:r>
+        <w:t xml:space="preserve"> : </w:t>
+      </w:r>
+    </w:p>
+    <w:p/>
+    <w:p>
+      <w:r>
+        <w:rPr>
+          <w:noProof/>
+        </w:rPr>
+        <w:drawing>
+          <wp:anchor distT="0" distB="0" distL="114300" distR="114300" simplePos="0" relativeHeight="251661312" behindDoc="1" locked="0" layoutInCell="1" allowOverlap="1" wp14:anchorId="24C2E1C2" wp14:editId="0B564D49">
+            <wp:simplePos x="0" y="0"/>
+            <wp:positionH relativeFrom="column">
+              <wp:posOffset>1529080</wp:posOffset>
+            </wp:positionH>
+            <wp:positionV relativeFrom="paragraph">
+              <wp:posOffset>229870</wp:posOffset>
+            </wp:positionV>
+            <wp:extent cx="3181350" cy="647700"/>
+            <wp:effectExtent l="0" t="0" r="0" b="0"/>
+            <wp:wrapTight wrapText="bothSides">
+              <wp:wrapPolygon edited="0">
+                <wp:start x="0" y="0"/>
+                <wp:lineTo x="0" y="20965"/>
+                <wp:lineTo x="21471" y="20965"/>
+                <wp:lineTo x="21471" y="0"/>
+                <wp:lineTo x="0" y="0"/>
+              </wp:wrapPolygon>
+            </wp:wrapTight>
+            <wp:docPr id="6" name="Image 6"/>
+            <wp:cNvGraphicFramePr>
+              <a:graphicFrameLocks xmlns:a="http://schemas.openxmlformats.org/drawingml/2006/main" noChangeAspect="1"/>
+            </wp:cNvGraphicFramePr>
+            <a:graphic xmlns:a="http://schemas.openxmlformats.org/drawingml/2006/main">
+              <a:graphicData uri="http://schemas.openxmlformats.org/drawingml/2006/picture">
+                <pic:pic xmlns:pic="http://schemas.openxmlformats.org/drawingml/2006/picture">
+                  <pic:nvPicPr>
+                    <pic:cNvPr id="1" name=""/>
+                    <pic:cNvPicPr/>
+                  </pic:nvPicPr>
+                  <pic:blipFill>
+                    <a:blip r:embed="rId14">
+                      <a:extLst>
+                        <a:ext uri="{28A0092B-C50C-407E-A947-70E740481C1C}">
+                          <a14:useLocalDpi xmlns:a14="http://schemas.microsoft.com/office/drawing/2010/main" val="0"/>
+                        </a:ext>
+                      </a:extLst>
+                    </a:blip>
+                    <a:stretch>
+                      <a:fillRect/>
+                    </a:stretch>
+                  </pic:blipFill>
+                  <pic:spPr>
+                    <a:xfrm>
+                      <a:off x="0" y="0"/>
+                      <a:ext cx="3181350" cy="647700"/>
+                    </a:xfrm>
+                    <a:prstGeom prst="rect">
+                      <a:avLst/>
+                    </a:prstGeom>
+                  </pic:spPr>
+                </pic:pic>
+              </a:graphicData>
+            </a:graphic>
+          </wp:anchor>
+        </w:drawing>
+      </w:r>
+    </w:p>
+    <w:p>
+      <w:pPr>
+        <w:pStyle w:val="Paragraphedeliste"/>
+        <w:numPr>
+          <w:ilvl w:val="0"/>
+          <w:numId w:val="18"/>
+        </w:numPr>
+      </w:pPr>
+      <w:r>
+        <w:t xml:space="preserve">Pour VADER : </w:t>
+      </w:r>
+    </w:p>
+    <w:p/>
+    <w:p>
+      <w:r>
+        <w:t xml:space="preserve">On constate que les résultats obtenus sont </w:t>
+      </w:r>
+      <w:r>
+        <w:t>plutôt</w:t>
+      </w:r>
+      <w:r>
+        <w:t xml:space="preserve"> </w:t>
+      </w:r>
+      <w:r>
+        <w:t>mauvais</w:t>
+      </w:r>
+      <w:r>
+        <w:t xml:space="preserve">. Même si la RMSE et la MAE ne sont pas si mauvaise, la précision est quant à elle très mauvaises. Les 2 modèles obtiennent une précision d’a peine plus de 50%, ce qui corresponds à un choix presque aléatoire de la classe. Au vu des scores, on constate qu’il est très intéressant de construire un modèle de machine </w:t>
+      </w:r>
+      <w:proofErr w:type="spellStart"/>
+      <w:r>
+        <w:t>learning</w:t>
+      </w:r>
+      <w:proofErr w:type="spellEnd"/>
+      <w:r>
+        <w:t xml:space="preserve"> avec pour but de battre les scores ci-dessus.</w:t>
+      </w:r>
+    </w:p>
+    <w:p>
+      <w:pPr>
+        <w:pStyle w:val="Titre1"/>
+        <w:numPr>
+          <w:ilvl w:val="1"/>
+          <w:numId w:val="4"/>
+        </w:numPr>
+        <w:rPr>
+          <w:rFonts w:eastAsiaTheme="minorHAnsi"/>
+        </w:rPr>
+      </w:pPr>
+      <w:r>
+        <w:rPr>
+          <w:rFonts w:eastAsiaTheme="minorHAnsi"/>
+        </w:rPr>
+        <w:lastRenderedPageBreak/>
+        <w:t xml:space="preserve">Prétraitement </w:t>
+      </w:r>
+      <w:r>
+        <w:rPr>
+          <w:rFonts w:eastAsiaTheme="minorHAnsi"/>
+        </w:rPr>
+        <w:t>des données</w:t>
+      </w:r>
+    </w:p>
+    <w:p>
+      <w:r>
+        <w:t xml:space="preserve">Ici, le but est de </w:t>
+      </w:r>
+      <w:r>
+        <w:t>prétraités</w:t>
+      </w:r>
+      <w:r>
+        <w:t xml:space="preserve"> les données dans</w:t>
+      </w:r>
+      <w:r>
+        <w:t xml:space="preserve"> le but de pouvoir </w:t>
+      </w:r>
+      <w:r>
+        <w:t>les</w:t>
+      </w:r>
+      <w:r>
+        <w:t xml:space="preserve"> introdui</w:t>
+      </w:r>
+      <w:r>
+        <w:t>re</w:t>
+      </w:r>
+      <w:r>
+        <w:t xml:space="preserve"> dans un algorithme de machine </w:t>
+      </w:r>
+      <w:r>
+        <w:t>Learning</w:t>
+      </w:r>
+      <w:r>
+        <w:t>.</w:t>
+      </w:r>
+    </w:p>
+    <w:p>
+      <w:pPr>
+        <w:pStyle w:val="Titre2"/>
+        <w:numPr>
+          <w:ilvl w:val="2"/>
+          <w:numId w:val="4"/>
+        </w:numPr>
+      </w:pPr>
+      <w:r>
+        <w:t>Traitement du texte</w:t>
+      </w:r>
+    </w:p>
+    <w:p>
+      <w:r>
+        <w:t xml:space="preserve">Reprendre le texte du paragraphe </w:t>
+      </w:r>
+      <w:r>
+        <w:t>Schéma du pipeline des processus</w:t>
+      </w:r>
+    </w:p>
+    <w:p>
+      <w:pPr>
+        <w:pStyle w:val="Titre2"/>
+        <w:numPr>
+          <w:ilvl w:val="2"/>
+          <w:numId w:val="4"/>
+        </w:numPr>
+      </w:pPr>
+      <w:r>
+        <w:t>Vectorisation</w:t>
+      </w:r>
+    </w:p>
+    <w:p>
+      <w:pPr>
+        <w:pStyle w:val="Titre2"/>
+        <w:numPr>
+          <w:ilvl w:val="2"/>
+          <w:numId w:val="4"/>
+        </w:numPr>
+      </w:pPr>
+      <w:r>
+        <w:t>TF-</w:t>
+      </w:r>
+      <w:proofErr w:type="spellStart"/>
+      <w:r>
+        <w:t>idf</w:t>
+      </w:r>
+      <w:proofErr w:type="spellEnd"/>
+    </w:p>
+    <w:p>
+      <w:pPr>
+        <w:pStyle w:val="Titre1"/>
+        <w:numPr>
+          <w:ilvl w:val="1"/>
+          <w:numId w:val="4"/>
+        </w:numPr>
+        <w:rPr>
+          <w:rFonts w:eastAsiaTheme="minorHAnsi"/>
+        </w:rPr>
+      </w:pPr>
+      <w:r>
+        <w:rPr>
+          <w:rFonts w:eastAsiaTheme="minorHAnsi"/>
+        </w:rPr>
+        <w:t xml:space="preserve">Modèle de machine </w:t>
+      </w:r>
+      <w:proofErr w:type="spellStart"/>
+      <w:r>
+        <w:rPr>
+          <w:rFonts w:eastAsiaTheme="minorHAnsi"/>
+        </w:rPr>
+        <w:t>learning</w:t>
+      </w:r>
+      <w:proofErr w:type="spellEnd"/>
+    </w:p>
+    <w:p>
+      <w:pPr>
+        <w:pStyle w:val="Titre1"/>
+        <w:numPr>
+          <w:ilvl w:val="1"/>
+          <w:numId w:val="4"/>
+        </w:numPr>
+        <w:rPr>
+          <w:rFonts w:eastAsiaTheme="minorHAnsi"/>
+        </w:rPr>
+      </w:pPr>
+      <w:r>
+        <w:rPr>
+          <w:rFonts w:eastAsiaTheme="minorHAnsi"/>
+        </w:rPr>
+        <w:t xml:space="preserve">Évaluation des modèles de machines </w:t>
+      </w:r>
+      <w:proofErr w:type="spellStart"/>
+      <w:r>
+        <w:rPr>
+          <w:rFonts w:eastAsiaTheme="minorHAnsi"/>
+        </w:rPr>
+        <w:t>learning</w:t>
+      </w:r>
+      <w:proofErr w:type="spellEnd"/>
+    </w:p>
+    <w:p>
+      <w:pPr>
+        <w:pStyle w:val="Titre1"/>
+        <w:numPr>
+          <w:ilvl w:val="1"/>
+          <w:numId w:val="4"/>
+        </w:numPr>
+        <w:rPr>
+          <w:rFonts w:eastAsiaTheme="minorHAnsi"/>
+        </w:rPr>
+      </w:pPr>
+      <w:r>
+        <w:rPr>
+          <w:rFonts w:eastAsiaTheme="minorHAnsi"/>
+        </w:rPr>
+        <w:t xml:space="preserve">Calcul de sentiment sur de nouveau texte </w:t>
+      </w:r>
+    </w:p>
+    <w:p>
+      <w:pPr>
+        <w:rPr>
+          <w:color w:val="FF0000"/>
+        </w:rPr>
+      </w:pPr>
+      <w:r>
+        <w:t>(</w:t>
+      </w:r>
+      <w:r>
+        <w:rPr>
+          <w:color w:val="FF0000"/>
+        </w:rPr>
+        <w:t>Modifié schéma remplacé score par sentiment)</w:t>
+      </w:r>
+    </w:p>
+    <w:p>
+      <w:pPr>
+        <w:pStyle w:val="Titre1"/>
+        <w:numPr>
+          <w:ilvl w:val="0"/>
+          <w:numId w:val="4"/>
+        </w:numPr>
+        <w:rPr>
+          <w:rFonts w:eastAsiaTheme="minorHAnsi"/>
+        </w:rPr>
+      </w:pPr>
+      <w:r>
+        <w:rPr>
+          <w:rFonts w:eastAsiaTheme="minorHAnsi"/>
+        </w:rPr>
+        <w:t>Conclusion</w:t>
+      </w:r>
+    </w:p>
+    <w:p>
+      <w:pPr>
+        <w:pStyle w:val="Titre1"/>
+        <w:numPr>
+          <w:ilvl w:val="0"/>
+          <w:numId w:val="4"/>
+        </w:numPr>
+        <w:rPr>
+          <w:rFonts w:eastAsiaTheme="minorHAnsi"/>
+        </w:rPr>
+      </w:pPr>
+      <w:r>
+        <w:rPr>
+          <w:rFonts w:eastAsiaTheme="minorHAnsi"/>
+        </w:rPr>
+        <w:t>Bibliographie</w:t>
       </w:r>
       <w:bookmarkStart w:id="2" w:name="_GoBack"/>
       <w:bookmarkEnd w:id="2"/>
-      <w:r>
-        <w:t xml:space="preserve">earning entrainé avec un vocabulaire spécifique à la finance. </w:t>
-      </w:r>
     </w:p>
     <w:sectPr>
       <w:pgSz w:w="11906" w:h="16838"/>
@@ -1455,13 +2655,388 @@
 <file path=word/numbering.xml><?xml version="1.0" encoding="utf-8"?>
 <w:numbering xmlns:wpc="http://schemas.microsoft.com/office/word/2010/wordprocessingCanvas" xmlns:cx="http://schemas.microsoft.com/office/drawing/2014/chartex" xmlns:cx1="http://schemas.microsoft.com/office/drawing/2015/9/8/chartex" xmlns:cx2="http://schemas.microsoft.com/office/drawing/2015/10/21/chartex" xmlns:cx3="http://schemas.microsoft.com/office/drawing/2016/5/9/chartex" xmlns:cx4="http://schemas.microsoft.com/office/drawing/2016/5/10/chartex" xmlns:cx5="http://schemas.microsoft.com/office/drawing/2016/5/11/chartex" xmlns:cx6="http://schemas.microsoft.com/office/drawing/2016/5/12/chartex" xmlns:cx7="http://schemas.microsoft.com/office/drawing/2016/5/13/chartex" xmlns:cx8="http://schemas.microsoft.com/office/drawing/2016/5/14/chartex" xmlns:mc="http://schemas.openxmlformats.org/markup-compatibility/2006" xmlns:aink="http://schemas.microsoft.com/office/drawing/2016/ink" xmlns:am3d="http://schemas.microsoft.com/office/drawing/2017/model3d" xmlns:o="urn:schemas-microsoft-com:office:office" xmlns:r="http://schemas.openxmlformats.org/officeDocument/2006/relationships" xmlns:m="http://schemas.openxmlformats.org/officeDocument/2006/math" xmlns:v="urn:schemas-microsoft-com:vml" xmlns:wp14="http://schemas.microsoft.com/office/word/2010/wordprocessingDrawing" xmlns:wp="http://schemas.openxmlformats.org/drawingml/2006/wordprocessingDrawing" xmlns:w10="urn:schemas-microsoft-com:office:word" xmlns:w="http://schemas.openxmlformats.org/wordprocessingml/2006/main" xmlns:w14="http://schemas.microsoft.com/office/word/2010/wordml" xmlns:w15="http://schemas.microsoft.com/office/word/2012/wordml" xmlns:w16cid="http://schemas.microsoft.com/office/word/2016/wordml/cid" xmlns:w16se="http://schemas.microsoft.com/office/word/2015/wordml/symex" xmlns:wpg="http://schemas.microsoft.com/office/word/2010/wordprocessingGroup" xmlns:wpi="http://schemas.microsoft.com/office/word/2010/wordprocessingInk" xmlns:wne="http://schemas.microsoft.com/office/word/2006/wordml" xmlns:wps="http://schemas.microsoft.com/office/word/2010/wordprocessingShape" mc:Ignorable="w14 w15 w16se w16cid wp14">
   <w:abstractNum w:abstractNumId="0" w15:restartNumberingAfterBreak="0">
+    <w:nsid w:val="029C5872"/>
+    <w:multiLevelType w:val="hybridMultilevel"/>
+    <w:tmpl w:val="41526B52"/>
+    <w:lvl w:ilvl="0" w:tplc="100C0001">
+      <w:start w:val="1"/>
+      <w:numFmt w:val="bullet"/>
+      <w:lvlText w:val=""/>
+      <w:lvlJc w:val="left"/>
+      <w:pPr>
+        <w:ind w:left="720" w:hanging="360"/>
+      </w:pPr>
+      <w:rPr>
+        <w:rFonts w:ascii="Symbol" w:hAnsi="Symbol" w:hint="default"/>
+      </w:rPr>
+    </w:lvl>
+    <w:lvl w:ilvl="1" w:tplc="100C0003" w:tentative="1">
+      <w:start w:val="1"/>
+      <w:numFmt w:val="bullet"/>
+      <w:lvlText w:val="o"/>
+      <w:lvlJc w:val="left"/>
+      <w:pPr>
+        <w:ind w:left="1440" w:hanging="360"/>
+      </w:pPr>
+      <w:rPr>
+        <w:rFonts w:ascii="Courier New" w:hAnsi="Courier New" w:cs="Courier New" w:hint="default"/>
+      </w:rPr>
+    </w:lvl>
+    <w:lvl w:ilvl="2" w:tplc="100C0005" w:tentative="1">
+      <w:start w:val="1"/>
+      <w:numFmt w:val="bullet"/>
+      <w:lvlText w:val=""/>
+      <w:lvlJc w:val="left"/>
+      <w:pPr>
+        <w:ind w:left="2160" w:hanging="360"/>
+      </w:pPr>
+      <w:rPr>
+        <w:rFonts w:ascii="Wingdings" w:hAnsi="Wingdings" w:hint="default"/>
+      </w:rPr>
+    </w:lvl>
+    <w:lvl w:ilvl="3" w:tplc="100C0001" w:tentative="1">
+      <w:start w:val="1"/>
+      <w:numFmt w:val="bullet"/>
+      <w:lvlText w:val=""/>
+      <w:lvlJc w:val="left"/>
+      <w:pPr>
+        <w:ind w:left="2880" w:hanging="360"/>
+      </w:pPr>
+      <w:rPr>
+        <w:rFonts w:ascii="Symbol" w:hAnsi="Symbol" w:hint="default"/>
+      </w:rPr>
+    </w:lvl>
+    <w:lvl w:ilvl="4" w:tplc="100C0003" w:tentative="1">
+      <w:start w:val="1"/>
+      <w:numFmt w:val="bullet"/>
+      <w:lvlText w:val="o"/>
+      <w:lvlJc w:val="left"/>
+      <w:pPr>
+        <w:ind w:left="3600" w:hanging="360"/>
+      </w:pPr>
+      <w:rPr>
+        <w:rFonts w:ascii="Courier New" w:hAnsi="Courier New" w:cs="Courier New" w:hint="default"/>
+      </w:rPr>
+    </w:lvl>
+    <w:lvl w:ilvl="5" w:tplc="100C0005" w:tentative="1">
+      <w:start w:val="1"/>
+      <w:numFmt w:val="bullet"/>
+      <w:lvlText w:val=""/>
+      <w:lvlJc w:val="left"/>
+      <w:pPr>
+        <w:ind w:left="4320" w:hanging="360"/>
+      </w:pPr>
+      <w:rPr>
+        <w:rFonts w:ascii="Wingdings" w:hAnsi="Wingdings" w:hint="default"/>
+      </w:rPr>
+    </w:lvl>
+    <w:lvl w:ilvl="6" w:tplc="100C0001" w:tentative="1">
+      <w:start w:val="1"/>
+      <w:numFmt w:val="bullet"/>
+      <w:lvlText w:val=""/>
+      <w:lvlJc w:val="left"/>
+      <w:pPr>
+        <w:ind w:left="5040" w:hanging="360"/>
+      </w:pPr>
+      <w:rPr>
+        <w:rFonts w:ascii="Symbol" w:hAnsi="Symbol" w:hint="default"/>
+      </w:rPr>
+    </w:lvl>
+    <w:lvl w:ilvl="7" w:tplc="100C0003" w:tentative="1">
+      <w:start w:val="1"/>
+      <w:numFmt w:val="bullet"/>
+      <w:lvlText w:val="o"/>
+      <w:lvlJc w:val="left"/>
+      <w:pPr>
+        <w:ind w:left="5760" w:hanging="360"/>
+      </w:pPr>
+      <w:rPr>
+        <w:rFonts w:ascii="Courier New" w:hAnsi="Courier New" w:cs="Courier New" w:hint="default"/>
+      </w:rPr>
+    </w:lvl>
+    <w:lvl w:ilvl="8" w:tplc="100C0005" w:tentative="1">
+      <w:start w:val="1"/>
+      <w:numFmt w:val="bullet"/>
+      <w:lvlText w:val=""/>
+      <w:lvlJc w:val="left"/>
+      <w:pPr>
+        <w:ind w:left="6480" w:hanging="360"/>
+      </w:pPr>
+      <w:rPr>
+        <w:rFonts w:ascii="Wingdings" w:hAnsi="Wingdings" w:hint="default"/>
+      </w:rPr>
+    </w:lvl>
+  </w:abstractNum>
+  <w:abstractNum w:abstractNumId="1" w15:restartNumberingAfterBreak="0">
+    <w:nsid w:val="03C715BD"/>
+    <w:multiLevelType w:val="multilevel"/>
+    <w:tmpl w:val="2FC032C8"/>
+    <w:lvl w:ilvl="0">
+      <w:start w:val="1"/>
+      <w:numFmt w:val="bullet"/>
+      <w:lvlText w:val=""/>
+      <w:lvlJc w:val="left"/>
+      <w:pPr>
+        <w:tabs>
+          <w:tab w:val="num" w:pos="720"/>
+        </w:tabs>
+        <w:ind w:left="720" w:hanging="360"/>
+      </w:pPr>
+      <w:rPr>
+        <w:rFonts w:ascii="Symbol" w:hAnsi="Symbol" w:hint="default"/>
+        <w:sz w:val="20"/>
+      </w:rPr>
+    </w:lvl>
+    <w:lvl w:ilvl="1" w:tentative="1">
+      <w:start w:val="1"/>
+      <w:numFmt w:val="bullet"/>
+      <w:lvlText w:val="o"/>
+      <w:lvlJc w:val="left"/>
+      <w:pPr>
+        <w:tabs>
+          <w:tab w:val="num" w:pos="1440"/>
+        </w:tabs>
+        <w:ind w:left="1440" w:hanging="360"/>
+      </w:pPr>
+      <w:rPr>
+        <w:rFonts w:ascii="Courier New" w:hAnsi="Courier New" w:hint="default"/>
+        <w:sz w:val="20"/>
+      </w:rPr>
+    </w:lvl>
+    <w:lvl w:ilvl="2" w:tentative="1">
+      <w:start w:val="1"/>
+      <w:numFmt w:val="bullet"/>
+      <w:lvlText w:val=""/>
+      <w:lvlJc w:val="left"/>
+      <w:pPr>
+        <w:tabs>
+          <w:tab w:val="num" w:pos="2160"/>
+        </w:tabs>
+        <w:ind w:left="2160" w:hanging="360"/>
+      </w:pPr>
+      <w:rPr>
+        <w:rFonts w:ascii="Wingdings" w:hAnsi="Wingdings" w:hint="default"/>
+        <w:sz w:val="20"/>
+      </w:rPr>
+    </w:lvl>
+    <w:lvl w:ilvl="3" w:tentative="1">
+      <w:start w:val="1"/>
+      <w:numFmt w:val="bullet"/>
+      <w:lvlText w:val=""/>
+      <w:lvlJc w:val="left"/>
+      <w:pPr>
+        <w:tabs>
+          <w:tab w:val="num" w:pos="2880"/>
+        </w:tabs>
+        <w:ind w:left="2880" w:hanging="360"/>
+      </w:pPr>
+      <w:rPr>
+        <w:rFonts w:ascii="Wingdings" w:hAnsi="Wingdings" w:hint="default"/>
+        <w:sz w:val="20"/>
+      </w:rPr>
+    </w:lvl>
+    <w:lvl w:ilvl="4" w:tentative="1">
+      <w:start w:val="1"/>
+      <w:numFmt w:val="bullet"/>
+      <w:lvlText w:val=""/>
+      <w:lvlJc w:val="left"/>
+      <w:pPr>
+        <w:tabs>
+          <w:tab w:val="num" w:pos="3600"/>
+        </w:tabs>
+        <w:ind w:left="3600" w:hanging="360"/>
+      </w:pPr>
+      <w:rPr>
+        <w:rFonts w:ascii="Wingdings" w:hAnsi="Wingdings" w:hint="default"/>
+        <w:sz w:val="20"/>
+      </w:rPr>
+    </w:lvl>
+    <w:lvl w:ilvl="5" w:tentative="1">
+      <w:start w:val="1"/>
+      <w:numFmt w:val="bullet"/>
+      <w:lvlText w:val=""/>
+      <w:lvlJc w:val="left"/>
+      <w:pPr>
+        <w:tabs>
+          <w:tab w:val="num" w:pos="4320"/>
+        </w:tabs>
+        <w:ind w:left="4320" w:hanging="360"/>
+      </w:pPr>
+      <w:rPr>
+        <w:rFonts w:ascii="Wingdings" w:hAnsi="Wingdings" w:hint="default"/>
+        <w:sz w:val="20"/>
+      </w:rPr>
+    </w:lvl>
+    <w:lvl w:ilvl="6" w:tentative="1">
+      <w:start w:val="1"/>
+      <w:numFmt w:val="bullet"/>
+      <w:lvlText w:val=""/>
+      <w:lvlJc w:val="left"/>
+      <w:pPr>
+        <w:tabs>
+          <w:tab w:val="num" w:pos="5040"/>
+        </w:tabs>
+        <w:ind w:left="5040" w:hanging="360"/>
+      </w:pPr>
+      <w:rPr>
+        <w:rFonts w:ascii="Wingdings" w:hAnsi="Wingdings" w:hint="default"/>
+        <w:sz w:val="20"/>
+      </w:rPr>
+    </w:lvl>
+    <w:lvl w:ilvl="7" w:tentative="1">
+      <w:start w:val="1"/>
+      <w:numFmt w:val="bullet"/>
+      <w:lvlText w:val=""/>
+      <w:lvlJc w:val="left"/>
+      <w:pPr>
+        <w:tabs>
+          <w:tab w:val="num" w:pos="5760"/>
+        </w:tabs>
+        <w:ind w:left="5760" w:hanging="360"/>
+      </w:pPr>
+      <w:rPr>
+        <w:rFonts w:ascii="Wingdings" w:hAnsi="Wingdings" w:hint="default"/>
+        <w:sz w:val="20"/>
+      </w:rPr>
+    </w:lvl>
+    <w:lvl w:ilvl="8" w:tentative="1">
+      <w:start w:val="1"/>
+      <w:numFmt w:val="bullet"/>
+      <w:lvlText w:val=""/>
+      <w:lvlJc w:val="left"/>
+      <w:pPr>
+        <w:tabs>
+          <w:tab w:val="num" w:pos="6480"/>
+        </w:tabs>
+        <w:ind w:left="6480" w:hanging="360"/>
+      </w:pPr>
+      <w:rPr>
+        <w:rFonts w:ascii="Wingdings" w:hAnsi="Wingdings" w:hint="default"/>
+        <w:sz w:val="20"/>
+      </w:rPr>
+    </w:lvl>
+  </w:abstractNum>
+  <w:abstractNum w:abstractNumId="2" w15:restartNumberingAfterBreak="0">
+    <w:nsid w:val="0A5169BE"/>
+    <w:multiLevelType w:val="hybridMultilevel"/>
+    <w:tmpl w:val="C3647E24"/>
+    <w:lvl w:ilvl="0" w:tplc="100C0001">
+      <w:start w:val="1"/>
+      <w:numFmt w:val="bullet"/>
+      <w:lvlText w:val=""/>
+      <w:lvlJc w:val="left"/>
+      <w:pPr>
+        <w:ind w:left="720" w:hanging="360"/>
+      </w:pPr>
+      <w:rPr>
+        <w:rFonts w:ascii="Symbol" w:hAnsi="Symbol" w:hint="default"/>
+      </w:rPr>
+    </w:lvl>
+    <w:lvl w:ilvl="1" w:tplc="100C0003" w:tentative="1">
+      <w:start w:val="1"/>
+      <w:numFmt w:val="bullet"/>
+      <w:lvlText w:val="o"/>
+      <w:lvlJc w:val="left"/>
+      <w:pPr>
+        <w:ind w:left="1440" w:hanging="360"/>
+      </w:pPr>
+      <w:rPr>
+        <w:rFonts w:ascii="Courier New" w:hAnsi="Courier New" w:cs="Courier New" w:hint="default"/>
+      </w:rPr>
+    </w:lvl>
+    <w:lvl w:ilvl="2" w:tplc="100C0005" w:tentative="1">
+      <w:start w:val="1"/>
+      <w:numFmt w:val="bullet"/>
+      <w:lvlText w:val=""/>
+      <w:lvlJc w:val="left"/>
+      <w:pPr>
+        <w:ind w:left="2160" w:hanging="360"/>
+      </w:pPr>
+      <w:rPr>
+        <w:rFonts w:ascii="Wingdings" w:hAnsi="Wingdings" w:hint="default"/>
+      </w:rPr>
+    </w:lvl>
+    <w:lvl w:ilvl="3" w:tplc="100C0001" w:tentative="1">
+      <w:start w:val="1"/>
+      <w:numFmt w:val="bullet"/>
+      <w:lvlText w:val=""/>
+      <w:lvlJc w:val="left"/>
+      <w:pPr>
+        <w:ind w:left="2880" w:hanging="360"/>
+      </w:pPr>
+      <w:rPr>
+        <w:rFonts w:ascii="Symbol" w:hAnsi="Symbol" w:hint="default"/>
+      </w:rPr>
+    </w:lvl>
+    <w:lvl w:ilvl="4" w:tplc="100C0003" w:tentative="1">
+      <w:start w:val="1"/>
+      <w:numFmt w:val="bullet"/>
+      <w:lvlText w:val="o"/>
+      <w:lvlJc w:val="left"/>
+      <w:pPr>
+        <w:ind w:left="3600" w:hanging="360"/>
+      </w:pPr>
+      <w:rPr>
+        <w:rFonts w:ascii="Courier New" w:hAnsi="Courier New" w:cs="Courier New" w:hint="default"/>
+      </w:rPr>
+    </w:lvl>
+    <w:lvl w:ilvl="5" w:tplc="100C0005" w:tentative="1">
+      <w:start w:val="1"/>
+      <w:numFmt w:val="bullet"/>
+      <w:lvlText w:val=""/>
+      <w:lvlJc w:val="left"/>
+      <w:pPr>
+        <w:ind w:left="4320" w:hanging="360"/>
+      </w:pPr>
+      <w:rPr>
+        <w:rFonts w:ascii="Wingdings" w:hAnsi="Wingdings" w:hint="default"/>
+      </w:rPr>
+    </w:lvl>
+    <w:lvl w:ilvl="6" w:tplc="100C0001" w:tentative="1">
+      <w:start w:val="1"/>
+      <w:numFmt w:val="bullet"/>
+      <w:lvlText w:val=""/>
+      <w:lvlJc w:val="left"/>
+      <w:pPr>
+        <w:ind w:left="5040" w:hanging="360"/>
+      </w:pPr>
+      <w:rPr>
+        <w:rFonts w:ascii="Symbol" w:hAnsi="Symbol" w:hint="default"/>
+      </w:rPr>
+    </w:lvl>
+    <w:lvl w:ilvl="7" w:tplc="100C0003" w:tentative="1">
+      <w:start w:val="1"/>
+      <w:numFmt w:val="bullet"/>
+      <w:lvlText w:val="o"/>
+      <w:lvlJc w:val="left"/>
+      <w:pPr>
+        <w:ind w:left="5760" w:hanging="360"/>
+      </w:pPr>
+      <w:rPr>
+        <w:rFonts w:ascii="Courier New" w:hAnsi="Courier New" w:cs="Courier New" w:hint="default"/>
+      </w:rPr>
+    </w:lvl>
+    <w:lvl w:ilvl="8" w:tplc="100C0005" w:tentative="1">
+      <w:start w:val="1"/>
+      <w:numFmt w:val="bullet"/>
+      <w:lvlText w:val=""/>
+      <w:lvlJc w:val="left"/>
+      <w:pPr>
+        <w:ind w:left="6480" w:hanging="360"/>
+      </w:pPr>
+      <w:rPr>
+        <w:rFonts w:ascii="Wingdings" w:hAnsi="Wingdings" w:hint="default"/>
+      </w:rPr>
+    </w:lvl>
+  </w:abstractNum>
+  <w:abstractNum w:abstractNumId="3" w15:restartNumberingAfterBreak="0">
     <w:nsid w:val="0BE33546"/>
     <w:multiLevelType w:val="multilevel"/>
-    <w:tmpl w:val="100C001D"/>
+    <w:tmpl w:val="100C001F"/>
     <w:lvl w:ilvl="0">
       <w:start w:val="1"/>
       <w:numFmt w:val="decimal"/>
-      <w:lvlText w:val="%1)"/>
+      <w:lvlText w:val="%1."/>
       <w:lvlJc w:val="left"/>
       <w:pPr>
         <w:ind w:left="360" w:hanging="360"/>
@@ -1469,78 +3044,164 @@
     </w:lvl>
     <w:lvl w:ilvl="1">
       <w:start w:val="1"/>
-      <w:numFmt w:val="lowerLetter"/>
-      <w:lvlText w:val="%2)"/>
-      <w:lvlJc w:val="left"/>
-      <w:pPr>
-        <w:ind w:left="720" w:hanging="360"/>
+      <w:numFmt w:val="decimal"/>
+      <w:lvlText w:val="%1.%2."/>
+      <w:lvlJc w:val="left"/>
+      <w:pPr>
+        <w:ind w:left="792" w:hanging="432"/>
       </w:pPr>
     </w:lvl>
     <w:lvl w:ilvl="2">
       <w:start w:val="1"/>
-      <w:numFmt w:val="lowerRoman"/>
-      <w:lvlText w:val="%3)"/>
-      <w:lvlJc w:val="left"/>
-      <w:pPr>
-        <w:ind w:left="1080" w:hanging="360"/>
+      <w:numFmt w:val="decimal"/>
+      <w:lvlText w:val="%1.%2.%3."/>
+      <w:lvlJc w:val="left"/>
+      <w:pPr>
+        <w:ind w:left="1224" w:hanging="504"/>
       </w:pPr>
     </w:lvl>
     <w:lvl w:ilvl="3">
       <w:start w:val="1"/>
       <w:numFmt w:val="decimal"/>
-      <w:lvlText w:val="(%4)"/>
-      <w:lvlJc w:val="left"/>
-      <w:pPr>
-        <w:ind w:left="1440" w:hanging="360"/>
+      <w:lvlText w:val="%1.%2.%3.%4."/>
+      <w:lvlJc w:val="left"/>
+      <w:pPr>
+        <w:ind w:left="1728" w:hanging="648"/>
       </w:pPr>
     </w:lvl>
     <w:lvl w:ilvl="4">
       <w:start w:val="1"/>
-      <w:numFmt w:val="lowerLetter"/>
-      <w:lvlText w:val="(%5)"/>
-      <w:lvlJc w:val="left"/>
-      <w:pPr>
-        <w:ind w:left="1800" w:hanging="360"/>
+      <w:numFmt w:val="decimal"/>
+      <w:lvlText w:val="%1.%2.%3.%4.%5."/>
+      <w:lvlJc w:val="left"/>
+      <w:pPr>
+        <w:ind w:left="2232" w:hanging="792"/>
       </w:pPr>
     </w:lvl>
     <w:lvl w:ilvl="5">
       <w:start w:val="1"/>
-      <w:numFmt w:val="lowerRoman"/>
-      <w:lvlText w:val="(%6)"/>
-      <w:lvlJc w:val="left"/>
-      <w:pPr>
-        <w:ind w:left="2160" w:hanging="360"/>
+      <w:numFmt w:val="decimal"/>
+      <w:lvlText w:val="%1.%2.%3.%4.%5.%6."/>
+      <w:lvlJc w:val="left"/>
+      <w:pPr>
+        <w:ind w:left="2736" w:hanging="936"/>
       </w:pPr>
     </w:lvl>
     <w:lvl w:ilvl="6">
       <w:start w:val="1"/>
       <w:numFmt w:val="decimal"/>
-      <w:lvlText w:val="%7."/>
-      <w:lvlJc w:val="left"/>
-      <w:pPr>
-        <w:ind w:left="2520" w:hanging="360"/>
+      <w:lvlText w:val="%1.%2.%3.%4.%5.%6.%7."/>
+      <w:lvlJc w:val="left"/>
+      <w:pPr>
+        <w:ind w:left="3240" w:hanging="1080"/>
       </w:pPr>
     </w:lvl>
     <w:lvl w:ilvl="7">
       <w:start w:val="1"/>
-      <w:numFmt w:val="lowerLetter"/>
-      <w:lvlText w:val="%8."/>
-      <w:lvlJc w:val="left"/>
-      <w:pPr>
-        <w:ind w:left="2880" w:hanging="360"/>
+      <w:numFmt w:val="decimal"/>
+      <w:lvlText w:val="%1.%2.%3.%4.%5.%6.%7.%8."/>
+      <w:lvlJc w:val="left"/>
+      <w:pPr>
+        <w:ind w:left="3744" w:hanging="1224"/>
       </w:pPr>
     </w:lvl>
     <w:lvl w:ilvl="8">
       <w:start w:val="1"/>
-      <w:numFmt w:val="lowerRoman"/>
-      <w:lvlText w:val="%9."/>
-      <w:lvlJc w:val="left"/>
-      <w:pPr>
-        <w:ind w:left="3240" w:hanging="360"/>
+      <w:numFmt w:val="decimal"/>
+      <w:lvlText w:val="%1.%2.%3.%4.%5.%6.%7.%8.%9."/>
+      <w:lvlJc w:val="left"/>
+      <w:pPr>
+        <w:ind w:left="4320" w:hanging="1440"/>
       </w:pPr>
     </w:lvl>
   </w:abstractNum>
-  <w:abstractNum w:abstractNumId="1" w15:restartNumberingAfterBreak="0">
+  <w:abstractNum w:abstractNumId="4" w15:restartNumberingAfterBreak="0">
+    <w:nsid w:val="0C9B35F2"/>
+    <w:multiLevelType w:val="multilevel"/>
+    <w:tmpl w:val="100C001F"/>
+    <w:lvl w:ilvl="0">
+      <w:start w:val="1"/>
+      <w:numFmt w:val="decimal"/>
+      <w:lvlText w:val="%1."/>
+      <w:lvlJc w:val="left"/>
+      <w:pPr>
+        <w:ind w:left="360" w:hanging="360"/>
+      </w:pPr>
+    </w:lvl>
+    <w:lvl w:ilvl="1">
+      <w:start w:val="1"/>
+      <w:numFmt w:val="decimal"/>
+      <w:lvlText w:val="%1.%2."/>
+      <w:lvlJc w:val="left"/>
+      <w:pPr>
+        <w:ind w:left="792" w:hanging="432"/>
+      </w:pPr>
+    </w:lvl>
+    <w:lvl w:ilvl="2">
+      <w:start w:val="1"/>
+      <w:numFmt w:val="decimal"/>
+      <w:lvlText w:val="%1.%2.%3."/>
+      <w:lvlJc w:val="left"/>
+      <w:pPr>
+        <w:ind w:left="1224" w:hanging="504"/>
+      </w:pPr>
+    </w:lvl>
+    <w:lvl w:ilvl="3">
+      <w:start w:val="1"/>
+      <w:numFmt w:val="decimal"/>
+      <w:lvlText w:val="%1.%2.%3.%4."/>
+      <w:lvlJc w:val="left"/>
+      <w:pPr>
+        <w:ind w:left="1728" w:hanging="648"/>
+      </w:pPr>
+    </w:lvl>
+    <w:lvl w:ilvl="4">
+      <w:start w:val="1"/>
+      <w:numFmt w:val="decimal"/>
+      <w:lvlText w:val="%1.%2.%3.%4.%5."/>
+      <w:lvlJc w:val="left"/>
+      <w:pPr>
+        <w:ind w:left="2232" w:hanging="792"/>
+      </w:pPr>
+    </w:lvl>
+    <w:lvl w:ilvl="5">
+      <w:start w:val="1"/>
+      <w:numFmt w:val="decimal"/>
+      <w:lvlText w:val="%1.%2.%3.%4.%5.%6."/>
+      <w:lvlJc w:val="left"/>
+      <w:pPr>
+        <w:ind w:left="2736" w:hanging="936"/>
+      </w:pPr>
+    </w:lvl>
+    <w:lvl w:ilvl="6">
+      <w:start w:val="1"/>
+      <w:numFmt w:val="decimal"/>
+      <w:lvlText w:val="%1.%2.%3.%4.%5.%6.%7."/>
+      <w:lvlJc w:val="left"/>
+      <w:pPr>
+        <w:ind w:left="3240" w:hanging="1080"/>
+      </w:pPr>
+    </w:lvl>
+    <w:lvl w:ilvl="7">
+      <w:start w:val="1"/>
+      <w:numFmt w:val="decimal"/>
+      <w:lvlText w:val="%1.%2.%3.%4.%5.%6.%7.%8."/>
+      <w:lvlJc w:val="left"/>
+      <w:pPr>
+        <w:ind w:left="3744" w:hanging="1224"/>
+      </w:pPr>
+    </w:lvl>
+    <w:lvl w:ilvl="8">
+      <w:start w:val="1"/>
+      <w:numFmt w:val="decimal"/>
+      <w:lvlText w:val="%1.%2.%3.%4.%5.%6.%7.%8.%9."/>
+      <w:lvlJc w:val="left"/>
+      <w:pPr>
+        <w:ind w:left="4320" w:hanging="1440"/>
+      </w:pPr>
+    </w:lvl>
+  </w:abstractNum>
+  <w:abstractNum w:abstractNumId="5" w15:restartNumberingAfterBreak="0">
     <w:nsid w:val="143C00AC"/>
     <w:multiLevelType w:val="multilevel"/>
     <w:tmpl w:val="100C001D"/>
@@ -1626,7 +3287,93 @@
       </w:pPr>
     </w:lvl>
   </w:abstractNum>
-  <w:abstractNum w:abstractNumId="2" w15:restartNumberingAfterBreak="0">
+  <w:abstractNum w:abstractNumId="6" w15:restartNumberingAfterBreak="0">
+    <w:nsid w:val="3A4B0984"/>
+    <w:multiLevelType w:val="multilevel"/>
+    <w:tmpl w:val="100C001F"/>
+    <w:lvl w:ilvl="0">
+      <w:start w:val="1"/>
+      <w:numFmt w:val="decimal"/>
+      <w:lvlText w:val="%1."/>
+      <w:lvlJc w:val="left"/>
+      <w:pPr>
+        <w:ind w:left="360" w:hanging="360"/>
+      </w:pPr>
+    </w:lvl>
+    <w:lvl w:ilvl="1">
+      <w:start w:val="1"/>
+      <w:numFmt w:val="decimal"/>
+      <w:lvlText w:val="%1.%2."/>
+      <w:lvlJc w:val="left"/>
+      <w:pPr>
+        <w:ind w:left="792" w:hanging="432"/>
+      </w:pPr>
+    </w:lvl>
+    <w:lvl w:ilvl="2">
+      <w:start w:val="1"/>
+      <w:numFmt w:val="decimal"/>
+      <w:lvlText w:val="%1.%2.%3."/>
+      <w:lvlJc w:val="left"/>
+      <w:pPr>
+        <w:ind w:left="1224" w:hanging="504"/>
+      </w:pPr>
+    </w:lvl>
+    <w:lvl w:ilvl="3">
+      <w:start w:val="1"/>
+      <w:numFmt w:val="decimal"/>
+      <w:lvlText w:val="%1.%2.%3.%4."/>
+      <w:lvlJc w:val="left"/>
+      <w:pPr>
+        <w:ind w:left="1728" w:hanging="648"/>
+      </w:pPr>
+    </w:lvl>
+    <w:lvl w:ilvl="4">
+      <w:start w:val="1"/>
+      <w:numFmt w:val="decimal"/>
+      <w:lvlText w:val="%1.%2.%3.%4.%5."/>
+      <w:lvlJc w:val="left"/>
+      <w:pPr>
+        <w:ind w:left="2232" w:hanging="792"/>
+      </w:pPr>
+    </w:lvl>
+    <w:lvl w:ilvl="5">
+      <w:start w:val="1"/>
+      <w:numFmt w:val="decimal"/>
+      <w:lvlText w:val="%1.%2.%3.%4.%5.%6."/>
+      <w:lvlJc w:val="left"/>
+      <w:pPr>
+        <w:ind w:left="2736" w:hanging="936"/>
+      </w:pPr>
+    </w:lvl>
+    <w:lvl w:ilvl="6">
+      <w:start w:val="1"/>
+      <w:numFmt w:val="decimal"/>
+      <w:lvlText w:val="%1.%2.%3.%4.%5.%6.%7."/>
+      <w:lvlJc w:val="left"/>
+      <w:pPr>
+        <w:ind w:left="3240" w:hanging="1080"/>
+      </w:pPr>
+    </w:lvl>
+    <w:lvl w:ilvl="7">
+      <w:start w:val="1"/>
+      <w:numFmt w:val="decimal"/>
+      <w:lvlText w:val="%1.%2.%3.%4.%5.%6.%7.%8."/>
+      <w:lvlJc w:val="left"/>
+      <w:pPr>
+        <w:ind w:left="3744" w:hanging="1224"/>
+      </w:pPr>
+    </w:lvl>
+    <w:lvl w:ilvl="8">
+      <w:start w:val="1"/>
+      <w:numFmt w:val="decimal"/>
+      <w:lvlText w:val="%1.%2.%3.%4.%5.%6.%7.%8.%9."/>
+      <w:lvlJc w:val="left"/>
+      <w:pPr>
+        <w:ind w:left="4320" w:hanging="1440"/>
+      </w:pPr>
+    </w:lvl>
+  </w:abstractNum>
+  <w:abstractNum w:abstractNumId="7" w15:restartNumberingAfterBreak="0">
     <w:nsid w:val="3E87054E"/>
     <w:multiLevelType w:val="hybridMultilevel"/>
     <w:tmpl w:val="5CD6D484"/>
@@ -1739,7 +3486,7 @@
       </w:rPr>
     </w:lvl>
   </w:abstractNum>
-  <w:abstractNum w:abstractNumId="3" w15:restartNumberingAfterBreak="0">
+  <w:abstractNum w:abstractNumId="8" w15:restartNumberingAfterBreak="0">
     <w:nsid w:val="3ECC4D3E"/>
     <w:multiLevelType w:val="multilevel"/>
     <w:tmpl w:val="100C001D"/>
@@ -1825,7 +3572,378 @@
       </w:pPr>
     </w:lvl>
   </w:abstractNum>
-  <w:abstractNum w:abstractNumId="4" w15:restartNumberingAfterBreak="0">
+  <w:abstractNum w:abstractNumId="9" w15:restartNumberingAfterBreak="0">
+    <w:nsid w:val="4A626011"/>
+    <w:multiLevelType w:val="multilevel"/>
+    <w:tmpl w:val="100C001F"/>
+    <w:lvl w:ilvl="0">
+      <w:start w:val="1"/>
+      <w:numFmt w:val="decimal"/>
+      <w:lvlText w:val="%1."/>
+      <w:lvlJc w:val="left"/>
+      <w:pPr>
+        <w:ind w:left="360" w:hanging="360"/>
+      </w:pPr>
+    </w:lvl>
+    <w:lvl w:ilvl="1">
+      <w:start w:val="1"/>
+      <w:numFmt w:val="decimal"/>
+      <w:lvlText w:val="%1.%2."/>
+      <w:lvlJc w:val="left"/>
+      <w:pPr>
+        <w:ind w:left="792" w:hanging="432"/>
+      </w:pPr>
+    </w:lvl>
+    <w:lvl w:ilvl="2">
+      <w:start w:val="1"/>
+      <w:numFmt w:val="decimal"/>
+      <w:lvlText w:val="%1.%2.%3."/>
+      <w:lvlJc w:val="left"/>
+      <w:pPr>
+        <w:ind w:left="1224" w:hanging="504"/>
+      </w:pPr>
+    </w:lvl>
+    <w:lvl w:ilvl="3">
+      <w:start w:val="1"/>
+      <w:numFmt w:val="decimal"/>
+      <w:lvlText w:val="%1.%2.%3.%4."/>
+      <w:lvlJc w:val="left"/>
+      <w:pPr>
+        <w:ind w:left="1728" w:hanging="648"/>
+      </w:pPr>
+    </w:lvl>
+    <w:lvl w:ilvl="4">
+      <w:start w:val="1"/>
+      <w:numFmt w:val="decimal"/>
+      <w:lvlText w:val="%1.%2.%3.%4.%5."/>
+      <w:lvlJc w:val="left"/>
+      <w:pPr>
+        <w:ind w:left="2232" w:hanging="792"/>
+      </w:pPr>
+    </w:lvl>
+    <w:lvl w:ilvl="5">
+      <w:start w:val="1"/>
+      <w:numFmt w:val="decimal"/>
+      <w:lvlText w:val="%1.%2.%3.%4.%5.%6."/>
+      <w:lvlJc w:val="left"/>
+      <w:pPr>
+        <w:ind w:left="2736" w:hanging="936"/>
+      </w:pPr>
+    </w:lvl>
+    <w:lvl w:ilvl="6">
+      <w:start w:val="1"/>
+      <w:numFmt w:val="decimal"/>
+      <w:lvlText w:val="%1.%2.%3.%4.%5.%6.%7."/>
+      <w:lvlJc w:val="left"/>
+      <w:pPr>
+        <w:ind w:left="3240" w:hanging="1080"/>
+      </w:pPr>
+    </w:lvl>
+    <w:lvl w:ilvl="7">
+      <w:start w:val="1"/>
+      <w:numFmt w:val="decimal"/>
+      <w:lvlText w:val="%1.%2.%3.%4.%5.%6.%7.%8."/>
+      <w:lvlJc w:val="left"/>
+      <w:pPr>
+        <w:ind w:left="3744" w:hanging="1224"/>
+      </w:pPr>
+    </w:lvl>
+    <w:lvl w:ilvl="8">
+      <w:start w:val="1"/>
+      <w:numFmt w:val="decimal"/>
+      <w:lvlText w:val="%1.%2.%3.%4.%5.%6.%7.%8.%9."/>
+      <w:lvlJc w:val="left"/>
+      <w:pPr>
+        <w:ind w:left="4320" w:hanging="1440"/>
+      </w:pPr>
+    </w:lvl>
+  </w:abstractNum>
+  <w:abstractNum w:abstractNumId="10" w15:restartNumberingAfterBreak="0">
+    <w:nsid w:val="5B2C7C92"/>
+    <w:multiLevelType w:val="multilevel"/>
+    <w:tmpl w:val="100C001F"/>
+    <w:lvl w:ilvl="0">
+      <w:start w:val="1"/>
+      <w:numFmt w:val="decimal"/>
+      <w:lvlText w:val="%1."/>
+      <w:lvlJc w:val="left"/>
+      <w:pPr>
+        <w:ind w:left="360" w:hanging="360"/>
+      </w:pPr>
+    </w:lvl>
+    <w:lvl w:ilvl="1">
+      <w:start w:val="1"/>
+      <w:numFmt w:val="decimal"/>
+      <w:lvlText w:val="%1.%2."/>
+      <w:lvlJc w:val="left"/>
+      <w:pPr>
+        <w:ind w:left="792" w:hanging="432"/>
+      </w:pPr>
+    </w:lvl>
+    <w:lvl w:ilvl="2">
+      <w:start w:val="1"/>
+      <w:numFmt w:val="decimal"/>
+      <w:lvlText w:val="%1.%2.%3."/>
+      <w:lvlJc w:val="left"/>
+      <w:pPr>
+        <w:ind w:left="1224" w:hanging="504"/>
+      </w:pPr>
+    </w:lvl>
+    <w:lvl w:ilvl="3">
+      <w:start w:val="1"/>
+      <w:numFmt w:val="decimal"/>
+      <w:lvlText w:val="%1.%2.%3.%4."/>
+      <w:lvlJc w:val="left"/>
+      <w:pPr>
+        <w:ind w:left="1728" w:hanging="648"/>
+      </w:pPr>
+    </w:lvl>
+    <w:lvl w:ilvl="4">
+      <w:start w:val="1"/>
+      <w:numFmt w:val="decimal"/>
+      <w:lvlText w:val="%1.%2.%3.%4.%5."/>
+      <w:lvlJc w:val="left"/>
+      <w:pPr>
+        <w:ind w:left="2232" w:hanging="792"/>
+      </w:pPr>
+    </w:lvl>
+    <w:lvl w:ilvl="5">
+      <w:start w:val="1"/>
+      <w:numFmt w:val="decimal"/>
+      <w:lvlText w:val="%1.%2.%3.%4.%5.%6."/>
+      <w:lvlJc w:val="left"/>
+      <w:pPr>
+        <w:ind w:left="2736" w:hanging="936"/>
+      </w:pPr>
+    </w:lvl>
+    <w:lvl w:ilvl="6">
+      <w:start w:val="1"/>
+      <w:numFmt w:val="decimal"/>
+      <w:lvlText w:val="%1.%2.%3.%4.%5.%6.%7."/>
+      <w:lvlJc w:val="left"/>
+      <w:pPr>
+        <w:ind w:left="3240" w:hanging="1080"/>
+      </w:pPr>
+    </w:lvl>
+    <w:lvl w:ilvl="7">
+      <w:start w:val="1"/>
+      <w:numFmt w:val="decimal"/>
+      <w:lvlText w:val="%1.%2.%3.%4.%5.%6.%7.%8."/>
+      <w:lvlJc w:val="left"/>
+      <w:pPr>
+        <w:ind w:left="3744" w:hanging="1224"/>
+      </w:pPr>
+    </w:lvl>
+    <w:lvl w:ilvl="8">
+      <w:start w:val="1"/>
+      <w:numFmt w:val="decimal"/>
+      <w:lvlText w:val="%1.%2.%3.%4.%5.%6.%7.%8.%9."/>
+      <w:lvlJc w:val="left"/>
+      <w:pPr>
+        <w:ind w:left="4320" w:hanging="1440"/>
+      </w:pPr>
+    </w:lvl>
+  </w:abstractNum>
+  <w:abstractNum w:abstractNumId="11" w15:restartNumberingAfterBreak="0">
+    <w:nsid w:val="5B562E5E"/>
+    <w:multiLevelType w:val="multilevel"/>
+    <w:tmpl w:val="100C001F"/>
+    <w:lvl w:ilvl="0">
+      <w:start w:val="1"/>
+      <w:numFmt w:val="decimal"/>
+      <w:lvlText w:val="%1."/>
+      <w:lvlJc w:val="left"/>
+      <w:pPr>
+        <w:ind w:left="360" w:hanging="360"/>
+      </w:pPr>
+    </w:lvl>
+    <w:lvl w:ilvl="1">
+      <w:start w:val="1"/>
+      <w:numFmt w:val="decimal"/>
+      <w:lvlText w:val="%1.%2."/>
+      <w:lvlJc w:val="left"/>
+      <w:pPr>
+        <w:ind w:left="792" w:hanging="432"/>
+      </w:pPr>
+    </w:lvl>
+    <w:lvl w:ilvl="2">
+      <w:start w:val="1"/>
+      <w:numFmt w:val="decimal"/>
+      <w:lvlText w:val="%1.%2.%3."/>
+      <w:lvlJc w:val="left"/>
+      <w:pPr>
+        <w:ind w:left="1224" w:hanging="504"/>
+      </w:pPr>
+    </w:lvl>
+    <w:lvl w:ilvl="3">
+      <w:start w:val="1"/>
+      <w:numFmt w:val="decimal"/>
+      <w:lvlText w:val="%1.%2.%3.%4."/>
+      <w:lvlJc w:val="left"/>
+      <w:pPr>
+        <w:ind w:left="1728" w:hanging="648"/>
+      </w:pPr>
+    </w:lvl>
+    <w:lvl w:ilvl="4">
+      <w:start w:val="1"/>
+      <w:numFmt w:val="decimal"/>
+      <w:lvlText w:val="%1.%2.%3.%4.%5."/>
+      <w:lvlJc w:val="left"/>
+      <w:pPr>
+        <w:ind w:left="2232" w:hanging="792"/>
+      </w:pPr>
+    </w:lvl>
+    <w:lvl w:ilvl="5">
+      <w:start w:val="1"/>
+      <w:numFmt w:val="decimal"/>
+      <w:lvlText w:val="%1.%2.%3.%4.%5.%6."/>
+      <w:lvlJc w:val="left"/>
+      <w:pPr>
+        <w:ind w:left="2736" w:hanging="936"/>
+      </w:pPr>
+    </w:lvl>
+    <w:lvl w:ilvl="6">
+      <w:start w:val="1"/>
+      <w:numFmt w:val="decimal"/>
+      <w:lvlText w:val="%1.%2.%3.%4.%5.%6.%7."/>
+      <w:lvlJc w:val="left"/>
+      <w:pPr>
+        <w:ind w:left="3240" w:hanging="1080"/>
+      </w:pPr>
+    </w:lvl>
+    <w:lvl w:ilvl="7">
+      <w:start w:val="1"/>
+      <w:numFmt w:val="decimal"/>
+      <w:lvlText w:val="%1.%2.%3.%4.%5.%6.%7.%8."/>
+      <w:lvlJc w:val="left"/>
+      <w:pPr>
+        <w:ind w:left="3744" w:hanging="1224"/>
+      </w:pPr>
+    </w:lvl>
+    <w:lvl w:ilvl="8">
+      <w:start w:val="1"/>
+      <w:numFmt w:val="decimal"/>
+      <w:lvlText w:val="%1.%2.%3.%4.%5.%6.%7.%8.%9."/>
+      <w:lvlJc w:val="left"/>
+      <w:pPr>
+        <w:ind w:left="4320" w:hanging="1440"/>
+      </w:pPr>
+    </w:lvl>
+  </w:abstractNum>
+  <w:abstractNum w:abstractNumId="12" w15:restartNumberingAfterBreak="0">
+    <w:nsid w:val="5FE23387"/>
+    <w:multiLevelType w:val="hybridMultilevel"/>
+    <w:tmpl w:val="E71E013C"/>
+    <w:lvl w:ilvl="0" w:tplc="100C0001">
+      <w:start w:val="1"/>
+      <w:numFmt w:val="bullet"/>
+      <w:lvlText w:val=""/>
+      <w:lvlJc w:val="left"/>
+      <w:pPr>
+        <w:ind w:left="720" w:hanging="360"/>
+      </w:pPr>
+      <w:rPr>
+        <w:rFonts w:ascii="Symbol" w:hAnsi="Symbol" w:hint="default"/>
+      </w:rPr>
+    </w:lvl>
+    <w:lvl w:ilvl="1" w:tplc="100C0003" w:tentative="1">
+      <w:start w:val="1"/>
+      <w:numFmt w:val="bullet"/>
+      <w:lvlText w:val="o"/>
+      <w:lvlJc w:val="left"/>
+      <w:pPr>
+        <w:ind w:left="1440" w:hanging="360"/>
+      </w:pPr>
+      <w:rPr>
+        <w:rFonts w:ascii="Courier New" w:hAnsi="Courier New" w:cs="Courier New" w:hint="default"/>
+      </w:rPr>
+    </w:lvl>
+    <w:lvl w:ilvl="2" w:tplc="100C0005" w:tentative="1">
+      <w:start w:val="1"/>
+      <w:numFmt w:val="bullet"/>
+      <w:lvlText w:val=""/>
+      <w:lvlJc w:val="left"/>
+      <w:pPr>
+        <w:ind w:left="2160" w:hanging="360"/>
+      </w:pPr>
+      <w:rPr>
+        <w:rFonts w:ascii="Wingdings" w:hAnsi="Wingdings" w:hint="default"/>
+      </w:rPr>
+    </w:lvl>
+    <w:lvl w:ilvl="3" w:tplc="100C0001" w:tentative="1">
+      <w:start w:val="1"/>
+      <w:numFmt w:val="bullet"/>
+      <w:lvlText w:val=""/>
+      <w:lvlJc w:val="left"/>
+      <w:pPr>
+        <w:ind w:left="2880" w:hanging="360"/>
+      </w:pPr>
+      <w:rPr>
+        <w:rFonts w:ascii="Symbol" w:hAnsi="Symbol" w:hint="default"/>
+      </w:rPr>
+    </w:lvl>
+    <w:lvl w:ilvl="4" w:tplc="100C0003" w:tentative="1">
+      <w:start w:val="1"/>
+      <w:numFmt w:val="bullet"/>
+      <w:lvlText w:val="o"/>
+      <w:lvlJc w:val="left"/>
+      <w:pPr>
+        <w:ind w:left="3600" w:hanging="360"/>
+      </w:pPr>
+      <w:rPr>
+        <w:rFonts w:ascii="Courier New" w:hAnsi="Courier New" w:cs="Courier New" w:hint="default"/>
+      </w:rPr>
+    </w:lvl>
+    <w:lvl w:ilvl="5" w:tplc="100C0005" w:tentative="1">
+      <w:start w:val="1"/>
+      <w:numFmt w:val="bullet"/>
+      <w:lvlText w:val=""/>
+      <w:lvlJc w:val="left"/>
+      <w:pPr>
+        <w:ind w:left="4320" w:hanging="360"/>
+      </w:pPr>
+      <w:rPr>
+        <w:rFonts w:ascii="Wingdings" w:hAnsi="Wingdings" w:hint="default"/>
+      </w:rPr>
+    </w:lvl>
+    <w:lvl w:ilvl="6" w:tplc="100C0001" w:tentative="1">
+      <w:start w:val="1"/>
+      <w:numFmt w:val="bullet"/>
+      <w:lvlText w:val=""/>
+      <w:lvlJc w:val="left"/>
+      <w:pPr>
+        <w:ind w:left="5040" w:hanging="360"/>
+      </w:pPr>
+      <w:rPr>
+        <w:rFonts w:ascii="Symbol" w:hAnsi="Symbol" w:hint="default"/>
+      </w:rPr>
+    </w:lvl>
+    <w:lvl w:ilvl="7" w:tplc="100C0003" w:tentative="1">
+      <w:start w:val="1"/>
+      <w:numFmt w:val="bullet"/>
+      <w:lvlText w:val="o"/>
+      <w:lvlJc w:val="left"/>
+      <w:pPr>
+        <w:ind w:left="5760" w:hanging="360"/>
+      </w:pPr>
+      <w:rPr>
+        <w:rFonts w:ascii="Courier New" w:hAnsi="Courier New" w:cs="Courier New" w:hint="default"/>
+      </w:rPr>
+    </w:lvl>
+    <w:lvl w:ilvl="8" w:tplc="100C0005" w:tentative="1">
+      <w:start w:val="1"/>
+      <w:numFmt w:val="bullet"/>
+      <w:lvlText w:val=""/>
+      <w:lvlJc w:val="left"/>
+      <w:pPr>
+        <w:ind w:left="6480" w:hanging="360"/>
+      </w:pPr>
+      <w:rPr>
+        <w:rFonts w:ascii="Wingdings" w:hAnsi="Wingdings" w:hint="default"/>
+      </w:rPr>
+    </w:lvl>
+  </w:abstractNum>
+  <w:abstractNum w:abstractNumId="13" w15:restartNumberingAfterBreak="0">
     <w:nsid w:val="6FAF5346"/>
     <w:multiLevelType w:val="multilevel"/>
     <w:tmpl w:val="100C001D"/>
@@ -1911,7 +4029,206 @@
       </w:pPr>
     </w:lvl>
   </w:abstractNum>
-  <w:abstractNum w:abstractNumId="5" w15:restartNumberingAfterBreak="0">
+  <w:abstractNum w:abstractNumId="14" w15:restartNumberingAfterBreak="0">
+    <w:nsid w:val="736670CE"/>
+    <w:multiLevelType w:val="hybridMultilevel"/>
+    <w:tmpl w:val="DA86C1A0"/>
+    <w:lvl w:ilvl="0" w:tplc="100C0001">
+      <w:start w:val="1"/>
+      <w:numFmt w:val="bullet"/>
+      <w:lvlText w:val=""/>
+      <w:lvlJc w:val="left"/>
+      <w:pPr>
+        <w:ind w:left="720" w:hanging="360"/>
+      </w:pPr>
+      <w:rPr>
+        <w:rFonts w:ascii="Symbol" w:hAnsi="Symbol" w:hint="default"/>
+      </w:rPr>
+    </w:lvl>
+    <w:lvl w:ilvl="1" w:tplc="100C0003" w:tentative="1">
+      <w:start w:val="1"/>
+      <w:numFmt w:val="bullet"/>
+      <w:lvlText w:val="o"/>
+      <w:lvlJc w:val="left"/>
+      <w:pPr>
+        <w:ind w:left="1440" w:hanging="360"/>
+      </w:pPr>
+      <w:rPr>
+        <w:rFonts w:ascii="Courier New" w:hAnsi="Courier New" w:cs="Courier New" w:hint="default"/>
+      </w:rPr>
+    </w:lvl>
+    <w:lvl w:ilvl="2" w:tplc="100C0005" w:tentative="1">
+      <w:start w:val="1"/>
+      <w:numFmt w:val="bullet"/>
+      <w:lvlText w:val=""/>
+      <w:lvlJc w:val="left"/>
+      <w:pPr>
+        <w:ind w:left="2160" w:hanging="360"/>
+      </w:pPr>
+      <w:rPr>
+        <w:rFonts w:ascii="Wingdings" w:hAnsi="Wingdings" w:hint="default"/>
+      </w:rPr>
+    </w:lvl>
+    <w:lvl w:ilvl="3" w:tplc="100C0001" w:tentative="1">
+      <w:start w:val="1"/>
+      <w:numFmt w:val="bullet"/>
+      <w:lvlText w:val=""/>
+      <w:lvlJc w:val="left"/>
+      <w:pPr>
+        <w:ind w:left="2880" w:hanging="360"/>
+      </w:pPr>
+      <w:rPr>
+        <w:rFonts w:ascii="Symbol" w:hAnsi="Symbol" w:hint="default"/>
+      </w:rPr>
+    </w:lvl>
+    <w:lvl w:ilvl="4" w:tplc="100C0003" w:tentative="1">
+      <w:start w:val="1"/>
+      <w:numFmt w:val="bullet"/>
+      <w:lvlText w:val="o"/>
+      <w:lvlJc w:val="left"/>
+      <w:pPr>
+        <w:ind w:left="3600" w:hanging="360"/>
+      </w:pPr>
+      <w:rPr>
+        <w:rFonts w:ascii="Courier New" w:hAnsi="Courier New" w:cs="Courier New" w:hint="default"/>
+      </w:rPr>
+    </w:lvl>
+    <w:lvl w:ilvl="5" w:tplc="100C0005" w:tentative="1">
+      <w:start w:val="1"/>
+      <w:numFmt w:val="bullet"/>
+      <w:lvlText w:val=""/>
+      <w:lvlJc w:val="left"/>
+      <w:pPr>
+        <w:ind w:left="4320" w:hanging="360"/>
+      </w:pPr>
+      <w:rPr>
+        <w:rFonts w:ascii="Wingdings" w:hAnsi="Wingdings" w:hint="default"/>
+      </w:rPr>
+    </w:lvl>
+    <w:lvl w:ilvl="6" w:tplc="100C0001" w:tentative="1">
+      <w:start w:val="1"/>
+      <w:numFmt w:val="bullet"/>
+      <w:lvlText w:val=""/>
+      <w:lvlJc w:val="left"/>
+      <w:pPr>
+        <w:ind w:left="5040" w:hanging="360"/>
+      </w:pPr>
+      <w:rPr>
+        <w:rFonts w:ascii="Symbol" w:hAnsi="Symbol" w:hint="default"/>
+      </w:rPr>
+    </w:lvl>
+    <w:lvl w:ilvl="7" w:tplc="100C0003" w:tentative="1">
+      <w:start w:val="1"/>
+      <w:numFmt w:val="bullet"/>
+      <w:lvlText w:val="o"/>
+      <w:lvlJc w:val="left"/>
+      <w:pPr>
+        <w:ind w:left="5760" w:hanging="360"/>
+      </w:pPr>
+      <w:rPr>
+        <w:rFonts w:ascii="Courier New" w:hAnsi="Courier New" w:cs="Courier New" w:hint="default"/>
+      </w:rPr>
+    </w:lvl>
+    <w:lvl w:ilvl="8" w:tplc="100C0005" w:tentative="1">
+      <w:start w:val="1"/>
+      <w:numFmt w:val="bullet"/>
+      <w:lvlText w:val=""/>
+      <w:lvlJc w:val="left"/>
+      <w:pPr>
+        <w:ind w:left="6480" w:hanging="360"/>
+      </w:pPr>
+      <w:rPr>
+        <w:rFonts w:ascii="Wingdings" w:hAnsi="Wingdings" w:hint="default"/>
+      </w:rPr>
+    </w:lvl>
+  </w:abstractNum>
+  <w:abstractNum w:abstractNumId="15" w15:restartNumberingAfterBreak="0">
+    <w:nsid w:val="798F2F44"/>
+    <w:multiLevelType w:val="multilevel"/>
+    <w:tmpl w:val="100C001F"/>
+    <w:lvl w:ilvl="0">
+      <w:start w:val="1"/>
+      <w:numFmt w:val="decimal"/>
+      <w:lvlText w:val="%1."/>
+      <w:lvlJc w:val="left"/>
+      <w:pPr>
+        <w:ind w:left="360" w:hanging="360"/>
+      </w:pPr>
+    </w:lvl>
+    <w:lvl w:ilvl="1">
+      <w:start w:val="1"/>
+      <w:numFmt w:val="decimal"/>
+      <w:lvlText w:val="%1.%2."/>
+      <w:lvlJc w:val="left"/>
+      <w:pPr>
+        <w:ind w:left="792" w:hanging="432"/>
+      </w:pPr>
+    </w:lvl>
+    <w:lvl w:ilvl="2">
+      <w:start w:val="1"/>
+      <w:numFmt w:val="decimal"/>
+      <w:lvlText w:val="%1.%2.%3."/>
+      <w:lvlJc w:val="left"/>
+      <w:pPr>
+        <w:ind w:left="1224" w:hanging="504"/>
+      </w:pPr>
+    </w:lvl>
+    <w:lvl w:ilvl="3">
+      <w:start w:val="1"/>
+      <w:numFmt w:val="decimal"/>
+      <w:lvlText w:val="%1.%2.%3.%4."/>
+      <w:lvlJc w:val="left"/>
+      <w:pPr>
+        <w:ind w:left="1728" w:hanging="648"/>
+      </w:pPr>
+    </w:lvl>
+    <w:lvl w:ilvl="4">
+      <w:start w:val="1"/>
+      <w:numFmt w:val="decimal"/>
+      <w:lvlText w:val="%1.%2.%3.%4.%5."/>
+      <w:lvlJc w:val="left"/>
+      <w:pPr>
+        <w:ind w:left="2232" w:hanging="792"/>
+      </w:pPr>
+    </w:lvl>
+    <w:lvl w:ilvl="5">
+      <w:start w:val="1"/>
+      <w:numFmt w:val="decimal"/>
+      <w:lvlText w:val="%1.%2.%3.%4.%5.%6."/>
+      <w:lvlJc w:val="left"/>
+      <w:pPr>
+        <w:ind w:left="2736" w:hanging="936"/>
+      </w:pPr>
+    </w:lvl>
+    <w:lvl w:ilvl="6">
+      <w:start w:val="1"/>
+      <w:numFmt w:val="decimal"/>
+      <w:lvlText w:val="%1.%2.%3.%4.%5.%6.%7."/>
+      <w:lvlJc w:val="left"/>
+      <w:pPr>
+        <w:ind w:left="3240" w:hanging="1080"/>
+      </w:pPr>
+    </w:lvl>
+    <w:lvl w:ilvl="7">
+      <w:start w:val="1"/>
+      <w:numFmt w:val="decimal"/>
+      <w:lvlText w:val="%1.%2.%3.%4.%5.%6.%7.%8."/>
+      <w:lvlJc w:val="left"/>
+      <w:pPr>
+        <w:ind w:left="3744" w:hanging="1224"/>
+      </w:pPr>
+    </w:lvl>
+    <w:lvl w:ilvl="8">
+      <w:start w:val="1"/>
+      <w:numFmt w:val="decimal"/>
+      <w:lvlText w:val="%1.%2.%3.%4.%5.%6.%7.%8.%9."/>
+      <w:lvlJc w:val="left"/>
+      <w:pPr>
+        <w:ind w:left="4320" w:hanging="1440"/>
+      </w:pPr>
+    </w:lvl>
+  </w:abstractNum>
+  <w:abstractNum w:abstractNumId="16" w15:restartNumberingAfterBreak="0">
     <w:nsid w:val="7DE513F1"/>
     <w:multiLevelType w:val="multilevel"/>
     <w:tmpl w:val="100C001D"/>
@@ -1998,10 +4315,10 @@
     </w:lvl>
   </w:abstractNum>
   <w:num w:numId="1">
-    <w:abstractNumId w:val="5"/>
+    <w:abstractNumId w:val="16"/>
   </w:num>
   <w:num w:numId="2">
-    <w:abstractNumId w:val="5"/>
+    <w:abstractNumId w:val="16"/>
     <w:lvlOverride w:ilvl="0">
       <w:startOverride w:val="1"/>
     </w:lvlOverride>
@@ -2031,19 +4348,52 @@
     </w:lvlOverride>
   </w:num>
   <w:num w:numId="3">
+    <w:abstractNumId w:val="13"/>
+  </w:num>
+  <w:num w:numId="4">
+    <w:abstractNumId w:val="3"/>
+  </w:num>
+  <w:num w:numId="5">
+    <w:abstractNumId w:val="5"/>
+  </w:num>
+  <w:num w:numId="6">
+    <w:abstractNumId w:val="8"/>
+  </w:num>
+  <w:num w:numId="7">
+    <w:abstractNumId w:val="7"/>
+  </w:num>
+  <w:num w:numId="8">
+    <w:abstractNumId w:val="6"/>
+  </w:num>
+  <w:num w:numId="9">
+    <w:abstractNumId w:val="14"/>
+  </w:num>
+  <w:num w:numId="10">
+    <w:abstractNumId w:val="1"/>
+  </w:num>
+  <w:num w:numId="11">
+    <w:abstractNumId w:val="2"/>
+  </w:num>
+  <w:num w:numId="12">
+    <w:abstractNumId w:val="11"/>
+  </w:num>
+  <w:num w:numId="13">
+    <w:abstractNumId w:val="15"/>
+  </w:num>
+  <w:num w:numId="14">
     <w:abstractNumId w:val="4"/>
   </w:num>
-  <w:num w:numId="4">
+  <w:num w:numId="15">
+    <w:abstractNumId w:val="12"/>
+  </w:num>
+  <w:num w:numId="16">
+    <w:abstractNumId w:val="10"/>
+  </w:num>
+  <w:num w:numId="17">
+    <w:abstractNumId w:val="9"/>
+  </w:num>
+  <w:num w:numId="18">
     <w:abstractNumId w:val="0"/>
-  </w:num>
-  <w:num w:numId="5">
-    <w:abstractNumId w:val="1"/>
-  </w:num>
-  <w:num w:numId="6">
-    <w:abstractNumId w:val="3"/>
-  </w:num>
-  <w:num w:numId="7">
-    <w:abstractNumId w:val="2"/>
   </w:num>
 </w:numbering>
 </file>
@@ -2065,7 +4415,7 @@
       </w:pPr>
     </w:pPrDefault>
   </w:docDefaults>
-  <w:latentStyles w:defLockedState="0" w:defUIPriority="99" w:defSemiHidden="0" w:defUnhideWhenUsed="0" w:defQFormat="0" w:count="377">
+  <w:latentStyles w:defLockedState="0" w:defUIPriority="99" w:defSemiHidden="0" w:defUnhideWhenUsed="0" w:defQFormat="0" w:count="375">
     <w:lsdException w:name="Normal" w:uiPriority="0" w:qFormat="1"/>
     <w:lsdException w:name="heading 1" w:uiPriority="9" w:qFormat="1"/>
     <w:lsdException w:name="heading 2" w:semiHidden="1" w:uiPriority="9" w:unhideWhenUsed="1" w:qFormat="1"/>
@@ -2171,6 +4521,7 @@
     <w:lsdException w:name="HTML Sample" w:semiHidden="1" w:unhideWhenUsed="1"/>
     <w:lsdException w:name="HTML Typewriter" w:semiHidden="1" w:unhideWhenUsed="1"/>
     <w:lsdException w:name="HTML Variable" w:semiHidden="1" w:unhideWhenUsed="1"/>
+    <w:lsdException w:name="Normal Table" w:semiHidden="1" w:unhideWhenUsed="1"/>
     <w:lsdException w:name="annotation subject" w:semiHidden="1" w:unhideWhenUsed="1"/>
     <w:lsdException w:name="No List" w:semiHidden="1" w:unhideWhenUsed="1"/>
     <w:lsdException w:name="Outline List 1" w:semiHidden="1" w:unhideWhenUsed="1"/>
@@ -2216,9 +4567,11 @@
     <w:lsdException w:name="Table Subtle 1" w:semiHidden="1" w:unhideWhenUsed="1"/>
     <w:lsdException w:name="Table Subtle 2" w:semiHidden="1" w:unhideWhenUsed="1"/>
     <w:lsdException w:name="Table Web 1" w:semiHidden="1" w:unhideWhenUsed="1"/>
+    <w:lsdException w:name="Table Web 2" w:semiHidden="1" w:unhideWhenUsed="1"/>
     <w:lsdException w:name="Table Web 3" w:semiHidden="1" w:unhideWhenUsed="1"/>
     <w:lsdException w:name="Balloon Text" w:semiHidden="1" w:unhideWhenUsed="1"/>
     <w:lsdException w:name="Table Grid" w:uiPriority="39"/>
+    <w:lsdException w:name="Table Theme" w:semiHidden="1" w:unhideWhenUsed="1"/>
     <w:lsdException w:name="Placeholder Text" w:semiHidden="1"/>
     <w:lsdException w:name="No Spacing" w:uiPriority="1" w:qFormat="1"/>
     <w:lsdException w:name="Light Shading" w:uiPriority="60"/>
@@ -2438,8 +4791,6 @@
     <w:lsdException w:name="Smart Hyperlink" w:semiHidden="1" w:unhideWhenUsed="1"/>
     <w:lsdException w:name="Hashtag" w:semiHidden="1" w:unhideWhenUsed="1"/>
     <w:lsdException w:name="Unresolved Mention" w:semiHidden="1" w:unhideWhenUsed="1"/>
-    <w:lsdException w:name="Smart Link" w:semiHidden="1" w:unhideWhenUsed="1"/>
-    <w:lsdException w:name="Smart Link Error" w:semiHidden="1" w:unhideWhenUsed="1"/>
   </w:latentStyles>
   <w:style w:type="paragraph" w:default="1" w:styleId="Normal">
     <w:name w:val="Normal"/>
@@ -2486,6 +4837,28 @@
       <w:color w:val="2F5496" w:themeColor="accent1" w:themeShade="BF"/>
       <w:sz w:val="26"/>
       <w:szCs w:val="26"/>
+    </w:rPr>
+  </w:style>
+  <w:style w:type="paragraph" w:styleId="Titre3">
+    <w:name w:val="heading 3"/>
+    <w:basedOn w:val="Normal"/>
+    <w:next w:val="Normal"/>
+    <w:link w:val="Titre3Car"/>
+    <w:uiPriority w:val="9"/>
+    <w:unhideWhenUsed/>
+    <w:qFormat/>
+    <w:rsid w:val="00B408E9"/>
+    <w:pPr>
+      <w:keepNext/>
+      <w:keepLines/>
+      <w:spacing w:before="40" w:after="0"/>
+      <w:outlineLvl w:val="2"/>
+    </w:pPr>
+    <w:rPr>
+      <w:rFonts w:asciiTheme="majorHAnsi" w:eastAsiaTheme="majorEastAsia" w:hAnsiTheme="majorHAnsi" w:cstheme="majorBidi"/>
+      <w:color w:val="1F3763" w:themeColor="accent1" w:themeShade="7F"/>
+      <w:sz w:val="24"/>
+      <w:szCs w:val="24"/>
     </w:rPr>
   </w:style>
   <w:style w:type="character" w:default="1" w:styleId="Policepardfaut">
@@ -2661,6 +5034,30 @@
       <w:rFonts w:ascii="Courier New" w:eastAsia="Times New Roman" w:hAnsi="Courier New" w:cs="Courier New"/>
       <w:sz w:val="20"/>
       <w:szCs w:val="20"/>
+    </w:rPr>
+  </w:style>
+  <w:style w:type="character" w:styleId="lev">
+    <w:name w:val="Strong"/>
+    <w:basedOn w:val="Policepardfaut"/>
+    <w:uiPriority w:val="22"/>
+    <w:qFormat/>
+    <w:rsid w:val="001B599A"/>
+    <w:rPr>
+      <w:b/>
+      <w:bCs/>
+    </w:rPr>
+  </w:style>
+  <w:style w:type="character" w:customStyle="1" w:styleId="Titre3Car">
+    <w:name w:val="Titre 3 Car"/>
+    <w:basedOn w:val="Policepardfaut"/>
+    <w:link w:val="Titre3"/>
+    <w:uiPriority w:val="9"/>
+    <w:rsid w:val="00B408E9"/>
+    <w:rPr>
+      <w:rFonts w:asciiTheme="majorHAnsi" w:eastAsiaTheme="majorEastAsia" w:hAnsiTheme="majorHAnsi" w:cstheme="majorBidi"/>
+      <w:color w:val="1F3763" w:themeColor="accent1" w:themeShade="7F"/>
+      <w:sz w:val="24"/>
+      <w:szCs w:val="24"/>
     </w:rPr>
   </w:style>
 </w:styles>
@@ -2966,7 +5363,7 @@
 </file>
 
 <file path=customXml/itemProps1.xml><?xml version="1.0" encoding="utf-8"?>
-<ds:datastoreItem xmlns:ds="http://schemas.openxmlformats.org/officeDocument/2006/customXml" ds:itemID="{9362F71A-C554-4427-9810-F28A80ED4E1E}">
+<ds:datastoreItem xmlns:ds="http://schemas.openxmlformats.org/officeDocument/2006/customXml" ds:itemID="{CE4AFD5B-960F-46FF-8BD3-44ABE06197EC}">
   <ds:schemaRefs>
     <ds:schemaRef ds:uri="http://schemas.openxmlformats.org/officeDocument/2006/bibliography"/>
   </ds:schemaRefs>

--- a/admin/RapportP3.docx
+++ b/admin/RapportP3.docx
@@ -338,13 +338,13 @@
             </w:rPr>
             <w:fldChar w:fldCharType="separate"/>
           </w:r>
-          <w:hyperlink w:anchor="_Toc21031002" w:history="1">
+          <w:hyperlink w:anchor="_Toc22299517" w:history="1">
             <w:r>
               <w:rPr>
                 <w:rStyle w:val="Lienhypertexte"/>
                 <w:noProof/>
               </w:rPr>
-              <w:t>1)</w:t>
+              <w:t>1.</w:t>
             </w:r>
             <w:r>
               <w:rPr>
@@ -359,7 +359,7 @@
                 <w:rStyle w:val="Lienhypertexte"/>
                 <w:noProof/>
               </w:rPr>
-              <w:t>Cahier des charges</w:t>
+              <w:t>Résumé</w:t>
             </w:r>
             <w:r>
               <w:rPr>
@@ -380,7 +380,7 @@
                 <w:noProof/>
                 <w:webHidden/>
               </w:rPr>
-              <w:instrText xml:space="preserve"> PAGEREF _Toc21031002 \h </w:instrText>
+              <w:instrText xml:space="preserve"> PAGEREF _Toc22299517 \h </w:instrText>
             </w:r>
             <w:r>
               <w:rPr>
@@ -400,7 +400,7 @@
                 <w:noProof/>
                 <w:webHidden/>
               </w:rPr>
-              <w:t>2</w:t>
+              <w:t>3</w:t>
             </w:r>
             <w:r>
               <w:rPr>
@@ -424,13 +424,13 @@
               <w:lang w:eastAsia="fr-CH"/>
             </w:rPr>
           </w:pPr>
-          <w:hyperlink w:anchor="_Toc21031003" w:history="1">
+          <w:hyperlink w:anchor="_Toc22299518" w:history="1">
             <w:r>
               <w:rPr>
                 <w:rStyle w:val="Lienhypertexte"/>
                 <w:noProof/>
               </w:rPr>
-              <w:t>2)</w:t>
+              <w:t>2.</w:t>
             </w:r>
             <w:r>
               <w:rPr>
@@ -445,7 +445,7 @@
                 <w:rStyle w:val="Lienhypertexte"/>
                 <w:noProof/>
               </w:rPr>
-              <w:t>Résumé</w:t>
+              <w:t>Introduction</w:t>
             </w:r>
             <w:r>
               <w:rPr>
@@ -466,7 +466,7 @@
                 <w:noProof/>
                 <w:webHidden/>
               </w:rPr>
-              <w:instrText xml:space="preserve"> PAGEREF _Toc21031003 \h </w:instrText>
+              <w:instrText xml:space="preserve"> PAGEREF _Toc22299518 \h </w:instrText>
             </w:r>
             <w:r>
               <w:rPr>
@@ -486,7 +486,1766 @@
                 <w:noProof/>
                 <w:webHidden/>
               </w:rPr>
-              <w:t>2</w:t>
+              <w:t>3</w:t>
+            </w:r>
+            <w:r>
+              <w:rPr>
+                <w:noProof/>
+                <w:webHidden/>
+              </w:rPr>
+              <w:fldChar w:fldCharType="end"/>
+            </w:r>
+          </w:hyperlink>
+        </w:p>
+        <w:p>
+          <w:pPr>
+            <w:pStyle w:val="TM1"/>
+            <w:tabs>
+              <w:tab w:val="left" w:pos="440"/>
+              <w:tab w:val="right" w:leader="dot" w:pos="9062"/>
+            </w:tabs>
+            <w:rPr>
+              <w:rFonts w:eastAsiaTheme="minorEastAsia"/>
+              <w:noProof/>
+              <w:lang w:eastAsia="fr-CH"/>
+            </w:rPr>
+          </w:pPr>
+          <w:hyperlink w:anchor="_Toc22299519" w:history="1">
+            <w:r>
+              <w:rPr>
+                <w:rStyle w:val="Lienhypertexte"/>
+                <w:noProof/>
+              </w:rPr>
+              <w:t>3.</w:t>
+            </w:r>
+            <w:r>
+              <w:rPr>
+                <w:rFonts w:eastAsiaTheme="minorEastAsia"/>
+                <w:noProof/>
+                <w:lang w:eastAsia="fr-CH"/>
+              </w:rPr>
+              <w:tab/>
+            </w:r>
+            <w:r>
+              <w:rPr>
+                <w:rStyle w:val="Lienhypertexte"/>
+                <w:noProof/>
+              </w:rPr>
+              <w:t>Cahier des charges</w:t>
+            </w:r>
+            <w:r>
+              <w:rPr>
+                <w:noProof/>
+                <w:webHidden/>
+              </w:rPr>
+              <w:tab/>
+            </w:r>
+            <w:r>
+              <w:rPr>
+                <w:noProof/>
+                <w:webHidden/>
+              </w:rPr>
+              <w:fldChar w:fldCharType="begin"/>
+            </w:r>
+            <w:r>
+              <w:rPr>
+                <w:noProof/>
+                <w:webHidden/>
+              </w:rPr>
+              <w:instrText xml:space="preserve"> PAGEREF _Toc22299519 \h </w:instrText>
+            </w:r>
+            <w:r>
+              <w:rPr>
+                <w:noProof/>
+                <w:webHidden/>
+              </w:rPr>
+            </w:r>
+            <w:r>
+              <w:rPr>
+                <w:noProof/>
+                <w:webHidden/>
+              </w:rPr>
+              <w:fldChar w:fldCharType="separate"/>
+            </w:r>
+            <w:r>
+              <w:rPr>
+                <w:noProof/>
+                <w:webHidden/>
+              </w:rPr>
+              <w:t>4</w:t>
+            </w:r>
+            <w:r>
+              <w:rPr>
+                <w:noProof/>
+                <w:webHidden/>
+              </w:rPr>
+              <w:fldChar w:fldCharType="end"/>
+            </w:r>
+          </w:hyperlink>
+        </w:p>
+        <w:p>
+          <w:pPr>
+            <w:pStyle w:val="TM1"/>
+            <w:tabs>
+              <w:tab w:val="left" w:pos="440"/>
+              <w:tab w:val="right" w:leader="dot" w:pos="9062"/>
+            </w:tabs>
+            <w:rPr>
+              <w:rFonts w:eastAsiaTheme="minorEastAsia"/>
+              <w:noProof/>
+              <w:lang w:eastAsia="fr-CH"/>
+            </w:rPr>
+          </w:pPr>
+          <w:hyperlink w:anchor="_Toc22299520" w:history="1">
+            <w:r>
+              <w:rPr>
+                <w:rStyle w:val="Lienhypertexte"/>
+                <w:noProof/>
+              </w:rPr>
+              <w:t>4.</w:t>
+            </w:r>
+            <w:r>
+              <w:rPr>
+                <w:rFonts w:eastAsiaTheme="minorEastAsia"/>
+                <w:noProof/>
+                <w:lang w:eastAsia="fr-CH"/>
+              </w:rPr>
+              <w:tab/>
+            </w:r>
+            <w:r>
+              <w:rPr>
+                <w:rStyle w:val="Lienhypertexte"/>
+                <w:noProof/>
+              </w:rPr>
+              <w:t>Planning</w:t>
+            </w:r>
+            <w:r>
+              <w:rPr>
+                <w:noProof/>
+                <w:webHidden/>
+              </w:rPr>
+              <w:tab/>
+            </w:r>
+            <w:r>
+              <w:rPr>
+                <w:noProof/>
+                <w:webHidden/>
+              </w:rPr>
+              <w:fldChar w:fldCharType="begin"/>
+            </w:r>
+            <w:r>
+              <w:rPr>
+                <w:noProof/>
+                <w:webHidden/>
+              </w:rPr>
+              <w:instrText xml:space="preserve"> PAGEREF _Toc22299520 \h </w:instrText>
+            </w:r>
+            <w:r>
+              <w:rPr>
+                <w:noProof/>
+                <w:webHidden/>
+              </w:rPr>
+            </w:r>
+            <w:r>
+              <w:rPr>
+                <w:noProof/>
+                <w:webHidden/>
+              </w:rPr>
+              <w:fldChar w:fldCharType="separate"/>
+            </w:r>
+            <w:r>
+              <w:rPr>
+                <w:noProof/>
+                <w:webHidden/>
+              </w:rPr>
+              <w:t>6</w:t>
+            </w:r>
+            <w:r>
+              <w:rPr>
+                <w:noProof/>
+                <w:webHidden/>
+              </w:rPr>
+              <w:fldChar w:fldCharType="end"/>
+            </w:r>
+          </w:hyperlink>
+        </w:p>
+        <w:p>
+          <w:pPr>
+            <w:pStyle w:val="TM1"/>
+            <w:tabs>
+              <w:tab w:val="left" w:pos="440"/>
+              <w:tab w:val="right" w:leader="dot" w:pos="9062"/>
+            </w:tabs>
+            <w:rPr>
+              <w:rFonts w:eastAsiaTheme="minorEastAsia"/>
+              <w:noProof/>
+              <w:lang w:eastAsia="fr-CH"/>
+            </w:rPr>
+          </w:pPr>
+          <w:hyperlink w:anchor="_Toc22299521" w:history="1">
+            <w:r>
+              <w:rPr>
+                <w:rStyle w:val="Lienhypertexte"/>
+                <w:noProof/>
+              </w:rPr>
+              <w:t>5.</w:t>
+            </w:r>
+            <w:r>
+              <w:rPr>
+                <w:rFonts w:eastAsiaTheme="minorEastAsia"/>
+                <w:noProof/>
+                <w:lang w:eastAsia="fr-CH"/>
+              </w:rPr>
+              <w:tab/>
+            </w:r>
+            <w:r>
+              <w:rPr>
+                <w:rStyle w:val="Lienhypertexte"/>
+                <w:noProof/>
+              </w:rPr>
+              <w:t>Analyse</w:t>
+            </w:r>
+            <w:r>
+              <w:rPr>
+                <w:noProof/>
+                <w:webHidden/>
+              </w:rPr>
+              <w:tab/>
+            </w:r>
+            <w:r>
+              <w:rPr>
+                <w:noProof/>
+                <w:webHidden/>
+              </w:rPr>
+              <w:fldChar w:fldCharType="begin"/>
+            </w:r>
+            <w:r>
+              <w:rPr>
+                <w:noProof/>
+                <w:webHidden/>
+              </w:rPr>
+              <w:instrText xml:space="preserve"> PAGEREF _Toc22299521 \h </w:instrText>
+            </w:r>
+            <w:r>
+              <w:rPr>
+                <w:noProof/>
+                <w:webHidden/>
+              </w:rPr>
+            </w:r>
+            <w:r>
+              <w:rPr>
+                <w:noProof/>
+                <w:webHidden/>
+              </w:rPr>
+              <w:fldChar w:fldCharType="separate"/>
+            </w:r>
+            <w:r>
+              <w:rPr>
+                <w:noProof/>
+                <w:webHidden/>
+              </w:rPr>
+              <w:t>7</w:t>
+            </w:r>
+            <w:r>
+              <w:rPr>
+                <w:noProof/>
+                <w:webHidden/>
+              </w:rPr>
+              <w:fldChar w:fldCharType="end"/>
+            </w:r>
+          </w:hyperlink>
+        </w:p>
+        <w:p>
+          <w:pPr>
+            <w:pStyle w:val="TM1"/>
+            <w:tabs>
+              <w:tab w:val="left" w:pos="660"/>
+              <w:tab w:val="right" w:leader="dot" w:pos="9062"/>
+            </w:tabs>
+            <w:rPr>
+              <w:rFonts w:eastAsiaTheme="minorEastAsia"/>
+              <w:noProof/>
+              <w:lang w:eastAsia="fr-CH"/>
+            </w:rPr>
+          </w:pPr>
+          <w:hyperlink w:anchor="_Toc22299522" w:history="1">
+            <w:r>
+              <w:rPr>
+                <w:rStyle w:val="Lienhypertexte"/>
+                <w:noProof/>
+              </w:rPr>
+              <w:t>5.1.</w:t>
+            </w:r>
+            <w:r>
+              <w:rPr>
+                <w:rFonts w:eastAsiaTheme="minorEastAsia"/>
+                <w:noProof/>
+                <w:lang w:eastAsia="fr-CH"/>
+              </w:rPr>
+              <w:tab/>
+            </w:r>
+            <w:r>
+              <w:rPr>
+                <w:rStyle w:val="Lienhypertexte"/>
+                <w:noProof/>
+              </w:rPr>
+              <w:t>Etat de l’art</w:t>
+            </w:r>
+            <w:r>
+              <w:rPr>
+                <w:noProof/>
+                <w:webHidden/>
+              </w:rPr>
+              <w:tab/>
+            </w:r>
+            <w:r>
+              <w:rPr>
+                <w:noProof/>
+                <w:webHidden/>
+              </w:rPr>
+              <w:fldChar w:fldCharType="begin"/>
+            </w:r>
+            <w:r>
+              <w:rPr>
+                <w:noProof/>
+                <w:webHidden/>
+              </w:rPr>
+              <w:instrText xml:space="preserve"> PAGEREF _Toc22299522 \h </w:instrText>
+            </w:r>
+            <w:r>
+              <w:rPr>
+                <w:noProof/>
+                <w:webHidden/>
+              </w:rPr>
+            </w:r>
+            <w:r>
+              <w:rPr>
+                <w:noProof/>
+                <w:webHidden/>
+              </w:rPr>
+              <w:fldChar w:fldCharType="separate"/>
+            </w:r>
+            <w:r>
+              <w:rPr>
+                <w:noProof/>
+                <w:webHidden/>
+              </w:rPr>
+              <w:t>7</w:t>
+            </w:r>
+            <w:r>
+              <w:rPr>
+                <w:noProof/>
+                <w:webHidden/>
+              </w:rPr>
+              <w:fldChar w:fldCharType="end"/>
+            </w:r>
+          </w:hyperlink>
+        </w:p>
+        <w:p>
+          <w:pPr>
+            <w:pStyle w:val="TM1"/>
+            <w:tabs>
+              <w:tab w:val="left" w:pos="660"/>
+              <w:tab w:val="right" w:leader="dot" w:pos="9062"/>
+            </w:tabs>
+            <w:rPr>
+              <w:rFonts w:eastAsiaTheme="minorEastAsia"/>
+              <w:noProof/>
+              <w:lang w:eastAsia="fr-CH"/>
+            </w:rPr>
+          </w:pPr>
+          <w:hyperlink w:anchor="_Toc22299523" w:history="1">
+            <w:r>
+              <w:rPr>
+                <w:rStyle w:val="Lienhypertexte"/>
+                <w:noProof/>
+              </w:rPr>
+              <w:t>5.2.</w:t>
+            </w:r>
+            <w:r>
+              <w:rPr>
+                <w:rFonts w:eastAsiaTheme="minorEastAsia"/>
+                <w:noProof/>
+                <w:lang w:eastAsia="fr-CH"/>
+              </w:rPr>
+              <w:tab/>
+            </w:r>
+            <w:r>
+              <w:rPr>
+                <w:rStyle w:val="Lienhypertexte"/>
+                <w:noProof/>
+              </w:rPr>
+              <w:t>Schéma du pipeline des processus</w:t>
+            </w:r>
+            <w:r>
+              <w:rPr>
+                <w:noProof/>
+                <w:webHidden/>
+              </w:rPr>
+              <w:tab/>
+            </w:r>
+            <w:r>
+              <w:rPr>
+                <w:noProof/>
+                <w:webHidden/>
+              </w:rPr>
+              <w:fldChar w:fldCharType="begin"/>
+            </w:r>
+            <w:r>
+              <w:rPr>
+                <w:noProof/>
+                <w:webHidden/>
+              </w:rPr>
+              <w:instrText xml:space="preserve"> PAGEREF _Toc22299523 \h </w:instrText>
+            </w:r>
+            <w:r>
+              <w:rPr>
+                <w:noProof/>
+                <w:webHidden/>
+              </w:rPr>
+            </w:r>
+            <w:r>
+              <w:rPr>
+                <w:noProof/>
+                <w:webHidden/>
+              </w:rPr>
+              <w:fldChar w:fldCharType="separate"/>
+            </w:r>
+            <w:r>
+              <w:rPr>
+                <w:noProof/>
+                <w:webHidden/>
+              </w:rPr>
+              <w:t>7</w:t>
+            </w:r>
+            <w:r>
+              <w:rPr>
+                <w:noProof/>
+                <w:webHidden/>
+              </w:rPr>
+              <w:fldChar w:fldCharType="end"/>
+            </w:r>
+          </w:hyperlink>
+        </w:p>
+        <w:p>
+          <w:pPr>
+            <w:pStyle w:val="TM1"/>
+            <w:tabs>
+              <w:tab w:val="right" w:leader="dot" w:pos="9062"/>
+            </w:tabs>
+            <w:rPr>
+              <w:rFonts w:eastAsiaTheme="minorEastAsia"/>
+              <w:noProof/>
+              <w:lang w:eastAsia="fr-CH"/>
+            </w:rPr>
+          </w:pPr>
+          <w:hyperlink w:anchor="_Toc22299524" w:history="1">
+            <w:r>
+              <w:rPr>
+                <w:noProof/>
+                <w:webHidden/>
+              </w:rPr>
+              <w:tab/>
+            </w:r>
+            <w:r>
+              <w:rPr>
+                <w:noProof/>
+                <w:webHidden/>
+              </w:rPr>
+              <w:fldChar w:fldCharType="begin"/>
+            </w:r>
+            <w:r>
+              <w:rPr>
+                <w:noProof/>
+                <w:webHidden/>
+              </w:rPr>
+              <w:instrText xml:space="preserve"> PAGEREF _Toc22299524 \h </w:instrText>
+            </w:r>
+            <w:r>
+              <w:rPr>
+                <w:noProof/>
+                <w:webHidden/>
+              </w:rPr>
+            </w:r>
+            <w:r>
+              <w:rPr>
+                <w:noProof/>
+                <w:webHidden/>
+              </w:rPr>
+              <w:fldChar w:fldCharType="separate"/>
+            </w:r>
+            <w:r>
+              <w:rPr>
+                <w:noProof/>
+                <w:webHidden/>
+              </w:rPr>
+              <w:t>7</w:t>
+            </w:r>
+            <w:r>
+              <w:rPr>
+                <w:noProof/>
+                <w:webHidden/>
+              </w:rPr>
+              <w:fldChar w:fldCharType="end"/>
+            </w:r>
+          </w:hyperlink>
+        </w:p>
+        <w:p>
+          <w:pPr>
+            <w:pStyle w:val="TM1"/>
+            <w:tabs>
+              <w:tab w:val="left" w:pos="440"/>
+              <w:tab w:val="right" w:leader="dot" w:pos="9062"/>
+            </w:tabs>
+            <w:rPr>
+              <w:rFonts w:eastAsiaTheme="minorEastAsia"/>
+              <w:noProof/>
+              <w:lang w:eastAsia="fr-CH"/>
+            </w:rPr>
+          </w:pPr>
+          <w:hyperlink w:anchor="_Toc22299525" w:history="1">
+            <w:r>
+              <w:rPr>
+                <w:rStyle w:val="Lienhypertexte"/>
+                <w:noProof/>
+              </w:rPr>
+              <w:t>6.</w:t>
+            </w:r>
+            <w:r>
+              <w:rPr>
+                <w:rFonts w:eastAsiaTheme="minorEastAsia"/>
+                <w:noProof/>
+                <w:lang w:eastAsia="fr-CH"/>
+              </w:rPr>
+              <w:tab/>
+            </w:r>
+            <w:r>
+              <w:rPr>
+                <w:rStyle w:val="Lienhypertexte"/>
+                <w:noProof/>
+              </w:rPr>
+              <w:t>Solutions développées</w:t>
+            </w:r>
+            <w:r>
+              <w:rPr>
+                <w:noProof/>
+                <w:webHidden/>
+              </w:rPr>
+              <w:tab/>
+            </w:r>
+            <w:r>
+              <w:rPr>
+                <w:noProof/>
+                <w:webHidden/>
+              </w:rPr>
+              <w:fldChar w:fldCharType="begin"/>
+            </w:r>
+            <w:r>
+              <w:rPr>
+                <w:noProof/>
+                <w:webHidden/>
+              </w:rPr>
+              <w:instrText xml:space="preserve"> PAGEREF _Toc22299525 \h </w:instrText>
+            </w:r>
+            <w:r>
+              <w:rPr>
+                <w:noProof/>
+                <w:webHidden/>
+              </w:rPr>
+            </w:r>
+            <w:r>
+              <w:rPr>
+                <w:noProof/>
+                <w:webHidden/>
+              </w:rPr>
+              <w:fldChar w:fldCharType="separate"/>
+            </w:r>
+            <w:r>
+              <w:rPr>
+                <w:noProof/>
+                <w:webHidden/>
+              </w:rPr>
+              <w:t>8</w:t>
+            </w:r>
+            <w:r>
+              <w:rPr>
+                <w:noProof/>
+                <w:webHidden/>
+              </w:rPr>
+              <w:fldChar w:fldCharType="end"/>
+            </w:r>
+          </w:hyperlink>
+        </w:p>
+        <w:p>
+          <w:pPr>
+            <w:pStyle w:val="TM2"/>
+            <w:tabs>
+              <w:tab w:val="left" w:pos="880"/>
+              <w:tab w:val="right" w:leader="dot" w:pos="9062"/>
+            </w:tabs>
+            <w:rPr>
+              <w:noProof/>
+            </w:rPr>
+          </w:pPr>
+          <w:hyperlink w:anchor="_Toc22299526" w:history="1">
+            <w:r>
+              <w:rPr>
+                <w:rStyle w:val="Lienhypertexte"/>
+                <w:noProof/>
+              </w:rPr>
+              <w:t>6.1.</w:t>
+            </w:r>
+            <w:r>
+              <w:rPr>
+                <w:noProof/>
+              </w:rPr>
+              <w:tab/>
+            </w:r>
+            <w:r>
+              <w:rPr>
+                <w:rStyle w:val="Lienhypertexte"/>
+                <w:noProof/>
+              </w:rPr>
+              <w:t>Métrique d’évaluation du modèle</w:t>
+            </w:r>
+            <w:r>
+              <w:rPr>
+                <w:noProof/>
+                <w:webHidden/>
+              </w:rPr>
+              <w:tab/>
+            </w:r>
+            <w:r>
+              <w:rPr>
+                <w:noProof/>
+                <w:webHidden/>
+              </w:rPr>
+              <w:fldChar w:fldCharType="begin"/>
+            </w:r>
+            <w:r>
+              <w:rPr>
+                <w:noProof/>
+                <w:webHidden/>
+              </w:rPr>
+              <w:instrText xml:space="preserve"> PAGEREF _Toc22299526 \h </w:instrText>
+            </w:r>
+            <w:r>
+              <w:rPr>
+                <w:noProof/>
+                <w:webHidden/>
+              </w:rPr>
+            </w:r>
+            <w:r>
+              <w:rPr>
+                <w:noProof/>
+                <w:webHidden/>
+              </w:rPr>
+              <w:fldChar w:fldCharType="separate"/>
+            </w:r>
+            <w:r>
+              <w:rPr>
+                <w:noProof/>
+                <w:webHidden/>
+              </w:rPr>
+              <w:t>8</w:t>
+            </w:r>
+            <w:r>
+              <w:rPr>
+                <w:noProof/>
+                <w:webHidden/>
+              </w:rPr>
+              <w:fldChar w:fldCharType="end"/>
+            </w:r>
+          </w:hyperlink>
+        </w:p>
+        <w:p>
+          <w:pPr>
+            <w:pStyle w:val="TM2"/>
+            <w:tabs>
+              <w:tab w:val="left" w:pos="880"/>
+              <w:tab w:val="right" w:leader="dot" w:pos="9062"/>
+            </w:tabs>
+            <w:rPr>
+              <w:noProof/>
+            </w:rPr>
+          </w:pPr>
+          <w:hyperlink w:anchor="_Toc22299527" w:history="1">
+            <w:r>
+              <w:rPr>
+                <w:rStyle w:val="Lienhypertexte"/>
+                <w:noProof/>
+              </w:rPr>
+              <w:t>6.2.</w:t>
+            </w:r>
+            <w:r>
+              <w:rPr>
+                <w:noProof/>
+              </w:rPr>
+              <w:tab/>
+            </w:r>
+            <w:r>
+              <w:rPr>
+                <w:rStyle w:val="Lienhypertexte"/>
+                <w:noProof/>
+              </w:rPr>
+              <w:t>Jeu de données</w:t>
+            </w:r>
+            <w:r>
+              <w:rPr>
+                <w:noProof/>
+                <w:webHidden/>
+              </w:rPr>
+              <w:tab/>
+            </w:r>
+            <w:r>
+              <w:rPr>
+                <w:noProof/>
+                <w:webHidden/>
+              </w:rPr>
+              <w:fldChar w:fldCharType="begin"/>
+            </w:r>
+            <w:r>
+              <w:rPr>
+                <w:noProof/>
+                <w:webHidden/>
+              </w:rPr>
+              <w:instrText xml:space="preserve"> PAGEREF _Toc22299527 \h </w:instrText>
+            </w:r>
+            <w:r>
+              <w:rPr>
+                <w:noProof/>
+                <w:webHidden/>
+              </w:rPr>
+            </w:r>
+            <w:r>
+              <w:rPr>
+                <w:noProof/>
+                <w:webHidden/>
+              </w:rPr>
+              <w:fldChar w:fldCharType="separate"/>
+            </w:r>
+            <w:r>
+              <w:rPr>
+                <w:noProof/>
+                <w:webHidden/>
+              </w:rPr>
+              <w:t>8</w:t>
+            </w:r>
+            <w:r>
+              <w:rPr>
+                <w:noProof/>
+                <w:webHidden/>
+              </w:rPr>
+              <w:fldChar w:fldCharType="end"/>
+            </w:r>
+          </w:hyperlink>
+        </w:p>
+        <w:p>
+          <w:pPr>
+            <w:pStyle w:val="TM2"/>
+            <w:tabs>
+              <w:tab w:val="left" w:pos="1100"/>
+              <w:tab w:val="right" w:leader="dot" w:pos="9062"/>
+            </w:tabs>
+            <w:rPr>
+              <w:noProof/>
+            </w:rPr>
+          </w:pPr>
+          <w:hyperlink w:anchor="_Toc22299528" w:history="1">
+            <w:r>
+              <w:rPr>
+                <w:rStyle w:val="Lienhypertexte"/>
+                <w:noProof/>
+              </w:rPr>
+              <w:t>6.2.1.</w:t>
+            </w:r>
+            <w:r>
+              <w:rPr>
+                <w:noProof/>
+              </w:rPr>
+              <w:tab/>
+            </w:r>
+            <w:r>
+              <w:rPr>
+                <w:rStyle w:val="Lienhypertexte"/>
+                <w:noProof/>
+              </w:rPr>
+              <w:t>Récupération des données</w:t>
+            </w:r>
+            <w:r>
+              <w:rPr>
+                <w:noProof/>
+                <w:webHidden/>
+              </w:rPr>
+              <w:tab/>
+            </w:r>
+            <w:r>
+              <w:rPr>
+                <w:noProof/>
+                <w:webHidden/>
+              </w:rPr>
+              <w:fldChar w:fldCharType="begin"/>
+            </w:r>
+            <w:r>
+              <w:rPr>
+                <w:noProof/>
+                <w:webHidden/>
+              </w:rPr>
+              <w:instrText xml:space="preserve"> PAGEREF _Toc22299528 \h </w:instrText>
+            </w:r>
+            <w:r>
+              <w:rPr>
+                <w:noProof/>
+                <w:webHidden/>
+              </w:rPr>
+            </w:r>
+            <w:r>
+              <w:rPr>
+                <w:noProof/>
+                <w:webHidden/>
+              </w:rPr>
+              <w:fldChar w:fldCharType="separate"/>
+            </w:r>
+            <w:r>
+              <w:rPr>
+                <w:noProof/>
+                <w:webHidden/>
+              </w:rPr>
+              <w:t>8</w:t>
+            </w:r>
+            <w:r>
+              <w:rPr>
+                <w:noProof/>
+                <w:webHidden/>
+              </w:rPr>
+              <w:fldChar w:fldCharType="end"/>
+            </w:r>
+          </w:hyperlink>
+        </w:p>
+        <w:p>
+          <w:pPr>
+            <w:pStyle w:val="TM1"/>
+            <w:tabs>
+              <w:tab w:val="left" w:pos="880"/>
+              <w:tab w:val="right" w:leader="dot" w:pos="9062"/>
+            </w:tabs>
+            <w:rPr>
+              <w:rFonts w:eastAsiaTheme="minorEastAsia"/>
+              <w:noProof/>
+              <w:lang w:eastAsia="fr-CH"/>
+            </w:rPr>
+          </w:pPr>
+          <w:hyperlink w:anchor="_Toc22299529" w:history="1">
+            <w:r>
+              <w:rPr>
+                <w:rStyle w:val="Lienhypertexte"/>
+                <w:noProof/>
+              </w:rPr>
+              <w:t>6.2.2.</w:t>
+            </w:r>
+            <w:r>
+              <w:rPr>
+                <w:rFonts w:eastAsiaTheme="minorEastAsia"/>
+                <w:noProof/>
+                <w:lang w:eastAsia="fr-CH"/>
+              </w:rPr>
+              <w:tab/>
+            </w:r>
+            <w:r>
+              <w:rPr>
+                <w:rStyle w:val="Lienhypertexte"/>
+                <w:noProof/>
+              </w:rPr>
+              <w:t>Analyse des données</w:t>
+            </w:r>
+            <w:r>
+              <w:rPr>
+                <w:noProof/>
+                <w:webHidden/>
+              </w:rPr>
+              <w:tab/>
+            </w:r>
+            <w:r>
+              <w:rPr>
+                <w:noProof/>
+                <w:webHidden/>
+              </w:rPr>
+              <w:fldChar w:fldCharType="begin"/>
+            </w:r>
+            <w:r>
+              <w:rPr>
+                <w:noProof/>
+                <w:webHidden/>
+              </w:rPr>
+              <w:instrText xml:space="preserve"> PAGEREF _Toc22299529 \h </w:instrText>
+            </w:r>
+            <w:r>
+              <w:rPr>
+                <w:noProof/>
+                <w:webHidden/>
+              </w:rPr>
+            </w:r>
+            <w:r>
+              <w:rPr>
+                <w:noProof/>
+                <w:webHidden/>
+              </w:rPr>
+              <w:fldChar w:fldCharType="separate"/>
+            </w:r>
+            <w:r>
+              <w:rPr>
+                <w:noProof/>
+                <w:webHidden/>
+              </w:rPr>
+              <w:t>9</w:t>
+            </w:r>
+            <w:r>
+              <w:rPr>
+                <w:noProof/>
+                <w:webHidden/>
+              </w:rPr>
+              <w:fldChar w:fldCharType="end"/>
+            </w:r>
+          </w:hyperlink>
+        </w:p>
+        <w:p>
+          <w:pPr>
+            <w:pStyle w:val="TM1"/>
+            <w:tabs>
+              <w:tab w:val="left" w:pos="880"/>
+              <w:tab w:val="right" w:leader="dot" w:pos="9062"/>
+            </w:tabs>
+            <w:rPr>
+              <w:rFonts w:eastAsiaTheme="minorEastAsia"/>
+              <w:noProof/>
+              <w:lang w:eastAsia="fr-CH"/>
+            </w:rPr>
+          </w:pPr>
+          <w:hyperlink w:anchor="_Toc22299530" w:history="1">
+            <w:r>
+              <w:rPr>
+                <w:rStyle w:val="Lienhypertexte"/>
+                <w:noProof/>
+              </w:rPr>
+              <w:t>6.2.3.</w:t>
+            </w:r>
+            <w:r>
+              <w:rPr>
+                <w:rFonts w:eastAsiaTheme="minorEastAsia"/>
+                <w:noProof/>
+                <w:lang w:eastAsia="fr-CH"/>
+              </w:rPr>
+              <w:tab/>
+            </w:r>
+            <w:r>
+              <w:rPr>
+                <w:rStyle w:val="Lienhypertexte"/>
+                <w:noProof/>
+              </w:rPr>
+              <w:t>Comparaison avec des modèles existants</w:t>
+            </w:r>
+            <w:r>
+              <w:rPr>
+                <w:noProof/>
+                <w:webHidden/>
+              </w:rPr>
+              <w:tab/>
+            </w:r>
+            <w:r>
+              <w:rPr>
+                <w:noProof/>
+                <w:webHidden/>
+              </w:rPr>
+              <w:fldChar w:fldCharType="begin"/>
+            </w:r>
+            <w:r>
+              <w:rPr>
+                <w:noProof/>
+                <w:webHidden/>
+              </w:rPr>
+              <w:instrText xml:space="preserve"> PAGEREF _Toc22299530 \h </w:instrText>
+            </w:r>
+            <w:r>
+              <w:rPr>
+                <w:noProof/>
+                <w:webHidden/>
+              </w:rPr>
+            </w:r>
+            <w:r>
+              <w:rPr>
+                <w:noProof/>
+                <w:webHidden/>
+              </w:rPr>
+              <w:fldChar w:fldCharType="separate"/>
+            </w:r>
+            <w:r>
+              <w:rPr>
+                <w:noProof/>
+                <w:webHidden/>
+              </w:rPr>
+              <w:t>9</w:t>
+            </w:r>
+            <w:r>
+              <w:rPr>
+                <w:noProof/>
+                <w:webHidden/>
+              </w:rPr>
+              <w:fldChar w:fldCharType="end"/>
+            </w:r>
+          </w:hyperlink>
+        </w:p>
+        <w:p>
+          <w:pPr>
+            <w:pStyle w:val="TM1"/>
+            <w:tabs>
+              <w:tab w:val="left" w:pos="660"/>
+              <w:tab w:val="right" w:leader="dot" w:pos="9062"/>
+            </w:tabs>
+            <w:rPr>
+              <w:rFonts w:eastAsiaTheme="minorEastAsia"/>
+              <w:noProof/>
+              <w:lang w:eastAsia="fr-CH"/>
+            </w:rPr>
+          </w:pPr>
+          <w:hyperlink w:anchor="_Toc22299531" w:history="1">
+            <w:r>
+              <w:rPr>
+                <w:rStyle w:val="Lienhypertexte"/>
+                <w:noProof/>
+              </w:rPr>
+              <w:t>6.3.</w:t>
+            </w:r>
+            <w:r>
+              <w:rPr>
+                <w:rFonts w:eastAsiaTheme="minorEastAsia"/>
+                <w:noProof/>
+                <w:lang w:eastAsia="fr-CH"/>
+              </w:rPr>
+              <w:tab/>
+            </w:r>
+            <w:r>
+              <w:rPr>
+                <w:rStyle w:val="Lienhypertexte"/>
+                <w:noProof/>
+              </w:rPr>
+              <w:t>Prétraitement des données</w:t>
+            </w:r>
+            <w:r>
+              <w:rPr>
+                <w:noProof/>
+                <w:webHidden/>
+              </w:rPr>
+              <w:tab/>
+            </w:r>
+            <w:r>
+              <w:rPr>
+                <w:noProof/>
+                <w:webHidden/>
+              </w:rPr>
+              <w:fldChar w:fldCharType="begin"/>
+            </w:r>
+            <w:r>
+              <w:rPr>
+                <w:noProof/>
+                <w:webHidden/>
+              </w:rPr>
+              <w:instrText xml:space="preserve"> PAGEREF _Toc22299531 \h </w:instrText>
+            </w:r>
+            <w:r>
+              <w:rPr>
+                <w:noProof/>
+                <w:webHidden/>
+              </w:rPr>
+            </w:r>
+            <w:r>
+              <w:rPr>
+                <w:noProof/>
+                <w:webHidden/>
+              </w:rPr>
+              <w:fldChar w:fldCharType="separate"/>
+            </w:r>
+            <w:r>
+              <w:rPr>
+                <w:noProof/>
+                <w:webHidden/>
+              </w:rPr>
+              <w:t>10</w:t>
+            </w:r>
+            <w:r>
+              <w:rPr>
+                <w:noProof/>
+                <w:webHidden/>
+              </w:rPr>
+              <w:fldChar w:fldCharType="end"/>
+            </w:r>
+          </w:hyperlink>
+        </w:p>
+        <w:p>
+          <w:pPr>
+            <w:pStyle w:val="TM2"/>
+            <w:tabs>
+              <w:tab w:val="left" w:pos="1100"/>
+              <w:tab w:val="right" w:leader="dot" w:pos="9062"/>
+            </w:tabs>
+            <w:rPr>
+              <w:noProof/>
+            </w:rPr>
+          </w:pPr>
+          <w:hyperlink w:anchor="_Toc22299532" w:history="1">
+            <w:r>
+              <w:rPr>
+                <w:rStyle w:val="Lienhypertexte"/>
+                <w:noProof/>
+              </w:rPr>
+              <w:t>6.3.1.</w:t>
+            </w:r>
+            <w:r>
+              <w:rPr>
+                <w:noProof/>
+              </w:rPr>
+              <w:tab/>
+            </w:r>
+            <w:r>
+              <w:rPr>
+                <w:rStyle w:val="Lienhypertexte"/>
+                <w:noProof/>
+              </w:rPr>
+              <w:t>Traitement du texte</w:t>
+            </w:r>
+            <w:r>
+              <w:rPr>
+                <w:noProof/>
+                <w:webHidden/>
+              </w:rPr>
+              <w:tab/>
+            </w:r>
+            <w:r>
+              <w:rPr>
+                <w:noProof/>
+                <w:webHidden/>
+              </w:rPr>
+              <w:fldChar w:fldCharType="begin"/>
+            </w:r>
+            <w:r>
+              <w:rPr>
+                <w:noProof/>
+                <w:webHidden/>
+              </w:rPr>
+              <w:instrText xml:space="preserve"> PAGEREF _Toc22299532 \h </w:instrText>
+            </w:r>
+            <w:r>
+              <w:rPr>
+                <w:noProof/>
+                <w:webHidden/>
+              </w:rPr>
+            </w:r>
+            <w:r>
+              <w:rPr>
+                <w:noProof/>
+                <w:webHidden/>
+              </w:rPr>
+              <w:fldChar w:fldCharType="separate"/>
+            </w:r>
+            <w:r>
+              <w:rPr>
+                <w:noProof/>
+                <w:webHidden/>
+              </w:rPr>
+              <w:t>10</w:t>
+            </w:r>
+            <w:r>
+              <w:rPr>
+                <w:noProof/>
+                <w:webHidden/>
+              </w:rPr>
+              <w:fldChar w:fldCharType="end"/>
+            </w:r>
+          </w:hyperlink>
+        </w:p>
+        <w:p>
+          <w:pPr>
+            <w:pStyle w:val="TM2"/>
+            <w:tabs>
+              <w:tab w:val="left" w:pos="1100"/>
+              <w:tab w:val="right" w:leader="dot" w:pos="9062"/>
+            </w:tabs>
+            <w:rPr>
+              <w:noProof/>
+            </w:rPr>
+          </w:pPr>
+          <w:hyperlink w:anchor="_Toc22299533" w:history="1">
+            <w:r>
+              <w:rPr>
+                <w:rStyle w:val="Lienhypertexte"/>
+                <w:noProof/>
+              </w:rPr>
+              <w:t>6.3.2.</w:t>
+            </w:r>
+            <w:r>
+              <w:rPr>
+                <w:noProof/>
+              </w:rPr>
+              <w:tab/>
+            </w:r>
+            <w:r>
+              <w:rPr>
+                <w:rStyle w:val="Lienhypertexte"/>
+                <w:noProof/>
+              </w:rPr>
+              <w:t>Vectorisation</w:t>
+            </w:r>
+            <w:r>
+              <w:rPr>
+                <w:noProof/>
+                <w:webHidden/>
+              </w:rPr>
+              <w:tab/>
+            </w:r>
+            <w:r>
+              <w:rPr>
+                <w:noProof/>
+                <w:webHidden/>
+              </w:rPr>
+              <w:fldChar w:fldCharType="begin"/>
+            </w:r>
+            <w:r>
+              <w:rPr>
+                <w:noProof/>
+                <w:webHidden/>
+              </w:rPr>
+              <w:instrText xml:space="preserve"> PAGEREF _Toc22299533 \h </w:instrText>
+            </w:r>
+            <w:r>
+              <w:rPr>
+                <w:noProof/>
+                <w:webHidden/>
+              </w:rPr>
+            </w:r>
+            <w:r>
+              <w:rPr>
+                <w:noProof/>
+                <w:webHidden/>
+              </w:rPr>
+              <w:fldChar w:fldCharType="separate"/>
+            </w:r>
+            <w:r>
+              <w:rPr>
+                <w:noProof/>
+                <w:webHidden/>
+              </w:rPr>
+              <w:t>10</w:t>
+            </w:r>
+            <w:r>
+              <w:rPr>
+                <w:noProof/>
+                <w:webHidden/>
+              </w:rPr>
+              <w:fldChar w:fldCharType="end"/>
+            </w:r>
+          </w:hyperlink>
+        </w:p>
+        <w:p>
+          <w:pPr>
+            <w:pStyle w:val="TM2"/>
+            <w:tabs>
+              <w:tab w:val="left" w:pos="1100"/>
+              <w:tab w:val="right" w:leader="dot" w:pos="9062"/>
+            </w:tabs>
+            <w:rPr>
+              <w:noProof/>
+            </w:rPr>
+          </w:pPr>
+          <w:hyperlink w:anchor="_Toc22299534" w:history="1">
+            <w:r>
+              <w:rPr>
+                <w:rStyle w:val="Lienhypertexte"/>
+                <w:noProof/>
+              </w:rPr>
+              <w:t>6.3.3.</w:t>
+            </w:r>
+            <w:r>
+              <w:rPr>
+                <w:noProof/>
+              </w:rPr>
+              <w:tab/>
+            </w:r>
+            <w:r>
+              <w:rPr>
+                <w:rStyle w:val="Lienhypertexte"/>
+                <w:noProof/>
+              </w:rPr>
+              <w:t>TF-idf</w:t>
+            </w:r>
+            <w:r>
+              <w:rPr>
+                <w:noProof/>
+                <w:webHidden/>
+              </w:rPr>
+              <w:tab/>
+            </w:r>
+            <w:r>
+              <w:rPr>
+                <w:noProof/>
+                <w:webHidden/>
+              </w:rPr>
+              <w:fldChar w:fldCharType="begin"/>
+            </w:r>
+            <w:r>
+              <w:rPr>
+                <w:noProof/>
+                <w:webHidden/>
+              </w:rPr>
+              <w:instrText xml:space="preserve"> PAGEREF _Toc22299534 \h </w:instrText>
+            </w:r>
+            <w:r>
+              <w:rPr>
+                <w:noProof/>
+                <w:webHidden/>
+              </w:rPr>
+            </w:r>
+            <w:r>
+              <w:rPr>
+                <w:noProof/>
+                <w:webHidden/>
+              </w:rPr>
+              <w:fldChar w:fldCharType="separate"/>
+            </w:r>
+            <w:r>
+              <w:rPr>
+                <w:noProof/>
+                <w:webHidden/>
+              </w:rPr>
+              <w:t>10</w:t>
+            </w:r>
+            <w:r>
+              <w:rPr>
+                <w:noProof/>
+                <w:webHidden/>
+              </w:rPr>
+              <w:fldChar w:fldCharType="end"/>
+            </w:r>
+          </w:hyperlink>
+        </w:p>
+        <w:p>
+          <w:pPr>
+            <w:pStyle w:val="TM1"/>
+            <w:tabs>
+              <w:tab w:val="left" w:pos="660"/>
+              <w:tab w:val="right" w:leader="dot" w:pos="9062"/>
+            </w:tabs>
+            <w:rPr>
+              <w:rFonts w:eastAsiaTheme="minorEastAsia"/>
+              <w:noProof/>
+              <w:lang w:eastAsia="fr-CH"/>
+            </w:rPr>
+          </w:pPr>
+          <w:hyperlink w:anchor="_Toc22299535" w:history="1">
+            <w:r>
+              <w:rPr>
+                <w:rStyle w:val="Lienhypertexte"/>
+                <w:noProof/>
+              </w:rPr>
+              <w:t>6.4.</w:t>
+            </w:r>
+            <w:r>
+              <w:rPr>
+                <w:rFonts w:eastAsiaTheme="minorEastAsia"/>
+                <w:noProof/>
+                <w:lang w:eastAsia="fr-CH"/>
+              </w:rPr>
+              <w:tab/>
+            </w:r>
+            <w:r>
+              <w:rPr>
+                <w:rStyle w:val="Lienhypertexte"/>
+                <w:noProof/>
+              </w:rPr>
+              <w:t>Modèle de machine learning</w:t>
+            </w:r>
+            <w:r>
+              <w:rPr>
+                <w:noProof/>
+                <w:webHidden/>
+              </w:rPr>
+              <w:tab/>
+            </w:r>
+            <w:r>
+              <w:rPr>
+                <w:noProof/>
+                <w:webHidden/>
+              </w:rPr>
+              <w:fldChar w:fldCharType="begin"/>
+            </w:r>
+            <w:r>
+              <w:rPr>
+                <w:noProof/>
+                <w:webHidden/>
+              </w:rPr>
+              <w:instrText xml:space="preserve"> PAGEREF _Toc22299535 \h </w:instrText>
+            </w:r>
+            <w:r>
+              <w:rPr>
+                <w:noProof/>
+                <w:webHidden/>
+              </w:rPr>
+            </w:r>
+            <w:r>
+              <w:rPr>
+                <w:noProof/>
+                <w:webHidden/>
+              </w:rPr>
+              <w:fldChar w:fldCharType="separate"/>
+            </w:r>
+            <w:r>
+              <w:rPr>
+                <w:noProof/>
+                <w:webHidden/>
+              </w:rPr>
+              <w:t>10</w:t>
+            </w:r>
+            <w:r>
+              <w:rPr>
+                <w:noProof/>
+                <w:webHidden/>
+              </w:rPr>
+              <w:fldChar w:fldCharType="end"/>
+            </w:r>
+          </w:hyperlink>
+        </w:p>
+        <w:p>
+          <w:pPr>
+            <w:pStyle w:val="TM1"/>
+            <w:tabs>
+              <w:tab w:val="left" w:pos="660"/>
+              <w:tab w:val="right" w:leader="dot" w:pos="9062"/>
+            </w:tabs>
+            <w:rPr>
+              <w:rFonts w:eastAsiaTheme="minorEastAsia"/>
+              <w:noProof/>
+              <w:lang w:eastAsia="fr-CH"/>
+            </w:rPr>
+          </w:pPr>
+          <w:hyperlink w:anchor="_Toc22299536" w:history="1">
+            <w:r>
+              <w:rPr>
+                <w:rStyle w:val="Lienhypertexte"/>
+                <w:noProof/>
+              </w:rPr>
+              <w:t>6.5.</w:t>
+            </w:r>
+            <w:r>
+              <w:rPr>
+                <w:rFonts w:eastAsiaTheme="minorEastAsia"/>
+                <w:noProof/>
+                <w:lang w:eastAsia="fr-CH"/>
+              </w:rPr>
+              <w:tab/>
+            </w:r>
+            <w:r>
+              <w:rPr>
+                <w:rStyle w:val="Lienhypertexte"/>
+                <w:noProof/>
+              </w:rPr>
+              <w:t>Évaluation des modèles de machines learning</w:t>
+            </w:r>
+            <w:r>
+              <w:rPr>
+                <w:noProof/>
+                <w:webHidden/>
+              </w:rPr>
+              <w:tab/>
+            </w:r>
+            <w:r>
+              <w:rPr>
+                <w:noProof/>
+                <w:webHidden/>
+              </w:rPr>
+              <w:fldChar w:fldCharType="begin"/>
+            </w:r>
+            <w:r>
+              <w:rPr>
+                <w:noProof/>
+                <w:webHidden/>
+              </w:rPr>
+              <w:instrText xml:space="preserve"> PAGEREF _Toc22299536 \h </w:instrText>
+            </w:r>
+            <w:r>
+              <w:rPr>
+                <w:noProof/>
+                <w:webHidden/>
+              </w:rPr>
+            </w:r>
+            <w:r>
+              <w:rPr>
+                <w:noProof/>
+                <w:webHidden/>
+              </w:rPr>
+              <w:fldChar w:fldCharType="separate"/>
+            </w:r>
+            <w:r>
+              <w:rPr>
+                <w:noProof/>
+                <w:webHidden/>
+              </w:rPr>
+              <w:t>10</w:t>
+            </w:r>
+            <w:r>
+              <w:rPr>
+                <w:noProof/>
+                <w:webHidden/>
+              </w:rPr>
+              <w:fldChar w:fldCharType="end"/>
+            </w:r>
+          </w:hyperlink>
+        </w:p>
+        <w:p>
+          <w:pPr>
+            <w:pStyle w:val="TM1"/>
+            <w:tabs>
+              <w:tab w:val="left" w:pos="660"/>
+              <w:tab w:val="right" w:leader="dot" w:pos="9062"/>
+            </w:tabs>
+            <w:rPr>
+              <w:rFonts w:eastAsiaTheme="minorEastAsia"/>
+              <w:noProof/>
+              <w:lang w:eastAsia="fr-CH"/>
+            </w:rPr>
+          </w:pPr>
+          <w:hyperlink w:anchor="_Toc22299537" w:history="1">
+            <w:r>
+              <w:rPr>
+                <w:rStyle w:val="Lienhypertexte"/>
+                <w:noProof/>
+              </w:rPr>
+              <w:t>6.6.</w:t>
+            </w:r>
+            <w:r>
+              <w:rPr>
+                <w:rFonts w:eastAsiaTheme="minorEastAsia"/>
+                <w:noProof/>
+                <w:lang w:eastAsia="fr-CH"/>
+              </w:rPr>
+              <w:tab/>
+            </w:r>
+            <w:r>
+              <w:rPr>
+                <w:rStyle w:val="Lienhypertexte"/>
+                <w:noProof/>
+              </w:rPr>
+              <w:t>Calcul de sentiment sur de nouveau texte</w:t>
+            </w:r>
+            <w:r>
+              <w:rPr>
+                <w:noProof/>
+                <w:webHidden/>
+              </w:rPr>
+              <w:tab/>
+            </w:r>
+            <w:r>
+              <w:rPr>
+                <w:noProof/>
+                <w:webHidden/>
+              </w:rPr>
+              <w:fldChar w:fldCharType="begin"/>
+            </w:r>
+            <w:r>
+              <w:rPr>
+                <w:noProof/>
+                <w:webHidden/>
+              </w:rPr>
+              <w:instrText xml:space="preserve"> PAGEREF _Toc22299537 \h </w:instrText>
+            </w:r>
+            <w:r>
+              <w:rPr>
+                <w:noProof/>
+                <w:webHidden/>
+              </w:rPr>
+            </w:r>
+            <w:r>
+              <w:rPr>
+                <w:noProof/>
+                <w:webHidden/>
+              </w:rPr>
+              <w:fldChar w:fldCharType="separate"/>
+            </w:r>
+            <w:r>
+              <w:rPr>
+                <w:noProof/>
+                <w:webHidden/>
+              </w:rPr>
+              <w:t>10</w:t>
+            </w:r>
+            <w:r>
+              <w:rPr>
+                <w:noProof/>
+                <w:webHidden/>
+              </w:rPr>
+              <w:fldChar w:fldCharType="end"/>
+            </w:r>
+          </w:hyperlink>
+        </w:p>
+        <w:p>
+          <w:pPr>
+            <w:pStyle w:val="TM1"/>
+            <w:tabs>
+              <w:tab w:val="left" w:pos="440"/>
+              <w:tab w:val="right" w:leader="dot" w:pos="9062"/>
+            </w:tabs>
+            <w:rPr>
+              <w:rFonts w:eastAsiaTheme="minorEastAsia"/>
+              <w:noProof/>
+              <w:lang w:eastAsia="fr-CH"/>
+            </w:rPr>
+          </w:pPr>
+          <w:hyperlink w:anchor="_Toc22299538" w:history="1">
+            <w:r>
+              <w:rPr>
+                <w:rStyle w:val="Lienhypertexte"/>
+                <w:noProof/>
+              </w:rPr>
+              <w:t>7.</w:t>
+            </w:r>
+            <w:r>
+              <w:rPr>
+                <w:rFonts w:eastAsiaTheme="minorEastAsia"/>
+                <w:noProof/>
+                <w:lang w:eastAsia="fr-CH"/>
+              </w:rPr>
+              <w:tab/>
+            </w:r>
+            <w:r>
+              <w:rPr>
+                <w:rStyle w:val="Lienhypertexte"/>
+                <w:noProof/>
+              </w:rPr>
+              <w:t>Conclusion</w:t>
+            </w:r>
+            <w:r>
+              <w:rPr>
+                <w:noProof/>
+                <w:webHidden/>
+              </w:rPr>
+              <w:tab/>
+            </w:r>
+            <w:r>
+              <w:rPr>
+                <w:noProof/>
+                <w:webHidden/>
+              </w:rPr>
+              <w:fldChar w:fldCharType="begin"/>
+            </w:r>
+            <w:r>
+              <w:rPr>
+                <w:noProof/>
+                <w:webHidden/>
+              </w:rPr>
+              <w:instrText xml:space="preserve"> PAGEREF _Toc22299538 \h </w:instrText>
+            </w:r>
+            <w:r>
+              <w:rPr>
+                <w:noProof/>
+                <w:webHidden/>
+              </w:rPr>
+            </w:r>
+            <w:r>
+              <w:rPr>
+                <w:noProof/>
+                <w:webHidden/>
+              </w:rPr>
+              <w:fldChar w:fldCharType="separate"/>
+            </w:r>
+            <w:r>
+              <w:rPr>
+                <w:noProof/>
+                <w:webHidden/>
+              </w:rPr>
+              <w:t>10</w:t>
+            </w:r>
+            <w:r>
+              <w:rPr>
+                <w:noProof/>
+                <w:webHidden/>
+              </w:rPr>
+              <w:fldChar w:fldCharType="end"/>
+            </w:r>
+          </w:hyperlink>
+        </w:p>
+        <w:p>
+          <w:pPr>
+            <w:pStyle w:val="TM1"/>
+            <w:tabs>
+              <w:tab w:val="left" w:pos="440"/>
+              <w:tab w:val="right" w:leader="dot" w:pos="9062"/>
+            </w:tabs>
+            <w:rPr>
+              <w:rFonts w:eastAsiaTheme="minorEastAsia"/>
+              <w:noProof/>
+              <w:lang w:eastAsia="fr-CH"/>
+            </w:rPr>
+          </w:pPr>
+          <w:hyperlink w:anchor="_Toc22299539" w:history="1">
+            <w:r>
+              <w:rPr>
+                <w:rStyle w:val="Lienhypertexte"/>
+                <w:noProof/>
+              </w:rPr>
+              <w:t>8.</w:t>
+            </w:r>
+            <w:r>
+              <w:rPr>
+                <w:rFonts w:eastAsiaTheme="minorEastAsia"/>
+                <w:noProof/>
+                <w:lang w:eastAsia="fr-CH"/>
+              </w:rPr>
+              <w:tab/>
+            </w:r>
+            <w:r>
+              <w:rPr>
+                <w:rStyle w:val="Lienhypertexte"/>
+                <w:noProof/>
+              </w:rPr>
+              <w:t>Bibliographie</w:t>
+            </w:r>
+            <w:r>
+              <w:rPr>
+                <w:noProof/>
+                <w:webHidden/>
+              </w:rPr>
+              <w:tab/>
+            </w:r>
+            <w:r>
+              <w:rPr>
+                <w:noProof/>
+                <w:webHidden/>
+              </w:rPr>
+              <w:fldChar w:fldCharType="begin"/>
+            </w:r>
+            <w:r>
+              <w:rPr>
+                <w:noProof/>
+                <w:webHidden/>
+              </w:rPr>
+              <w:instrText xml:space="preserve"> PAGEREF _Toc22299539 \h </w:instrText>
+            </w:r>
+            <w:r>
+              <w:rPr>
+                <w:noProof/>
+                <w:webHidden/>
+              </w:rPr>
+            </w:r>
+            <w:r>
+              <w:rPr>
+                <w:noProof/>
+                <w:webHidden/>
+              </w:rPr>
+              <w:fldChar w:fldCharType="separate"/>
+            </w:r>
+            <w:r>
+              <w:rPr>
+                <w:noProof/>
+                <w:webHidden/>
+              </w:rPr>
+              <w:t>10</w:t>
             </w:r>
             <w:r>
               <w:rPr>
@@ -520,8 +2279,6 @@
       <w:pPr>
         <w:pStyle w:val="Titre1"/>
       </w:pPr>
-      <w:bookmarkStart w:id="0" w:name="_Toc21031003"/>
-      <w:bookmarkStart w:id="1" w:name="_Toc21031002"/>
     </w:p>
     <w:p/>
     <w:p/>
@@ -530,23 +2287,6 @@
     <w:p/>
     <w:p/>
     <w:p/>
-    <w:p/>
-    <w:p/>
-    <w:p/>
-    <w:p/>
-    <w:p/>
-    <w:p/>
-    <w:p/>
-    <w:p/>
-    <w:p/>
-    <w:p/>
-    <w:p/>
-    <w:p/>
-    <w:p/>
-    <w:p/>
-    <w:p/>
-    <w:p/>
-    <w:p/>
     <w:p>
       <w:pPr>
         <w:pStyle w:val="Titre1"/>
@@ -555,6 +2295,7 @@
           <w:numId w:val="4"/>
         </w:numPr>
       </w:pPr>
+      <w:bookmarkStart w:id="0" w:name="_Toc22299517"/>
       <w:r>
         <w:lastRenderedPageBreak/>
         <w:t>Résumé</w:t>
@@ -569,9 +2310,11 @@
           <w:numId w:val="4"/>
         </w:numPr>
       </w:pPr>
+      <w:bookmarkStart w:id="1" w:name="_Toc22299518"/>
       <w:r>
         <w:t>Introduction</w:t>
       </w:r>
+      <w:bookmarkEnd w:id="1"/>
     </w:p>
     <w:p>
       <w:r>
@@ -704,9 +2447,11 @@
           <w:numId w:val="4"/>
         </w:numPr>
       </w:pPr>
+      <w:bookmarkStart w:id="2" w:name="_Toc22299519"/>
       <w:r>
         <w:t>Cahier des charges</w:t>
       </w:r>
+      <w:bookmarkEnd w:id="2"/>
     </w:p>
     <w:p>
       <w:pPr>
@@ -977,7 +2722,6 @@
         </w:rPr>
       </w:pPr>
     </w:p>
-    <w:bookmarkEnd w:id="1"/>
     <w:p>
       <w:pPr>
         <w:pStyle w:val="Titre1"/>
@@ -1005,10 +2749,12 @@
           <w:numId w:val="4"/>
         </w:numPr>
       </w:pPr>
+      <w:bookmarkStart w:id="3" w:name="_Toc22299520"/>
       <w:r>
         <w:lastRenderedPageBreak/>
         <w:t>Planning</w:t>
       </w:r>
+      <w:bookmarkEnd w:id="3"/>
     </w:p>
     <w:p>
       <w:pPr>
@@ -1069,10 +2815,12 @@
           <w:numId w:val="4"/>
         </w:numPr>
       </w:pPr>
+      <w:bookmarkStart w:id="4" w:name="_Toc22299521"/>
       <w:r>
         <w:lastRenderedPageBreak/>
         <w:t>Analyse</w:t>
       </w:r>
+      <w:bookmarkEnd w:id="4"/>
     </w:p>
     <w:p>
       <w:pPr>
@@ -1082,9 +2830,11 @@
           <w:numId w:val="4"/>
         </w:numPr>
       </w:pPr>
+      <w:bookmarkStart w:id="5" w:name="_Toc22299522"/>
       <w:r>
         <w:t>Etat de l’art</w:t>
       </w:r>
+      <w:bookmarkEnd w:id="5"/>
     </w:p>
     <w:p>
       <w:r>
@@ -1142,14 +2892,17 @@
           <w:numId w:val="4"/>
         </w:numPr>
       </w:pPr>
+      <w:bookmarkStart w:id="6" w:name="_Toc22299523"/>
       <w:r>
         <w:t>Schéma du pipeline des processus</w:t>
       </w:r>
+      <w:bookmarkEnd w:id="6"/>
     </w:p>
     <w:p>
       <w:pPr>
         <w:pStyle w:val="Titre1"/>
       </w:pPr>
+      <w:bookmarkStart w:id="7" w:name="_Toc22299524"/>
       <w:r>
         <w:rPr>
           <w:noProof/>
@@ -1211,6 +2964,7 @@
           </wp:anchor>
         </w:drawing>
       </w:r>
+      <w:bookmarkEnd w:id="7"/>
     </w:p>
     <w:p/>
     <w:p/>
@@ -1299,13 +3053,7 @@
         <w:rPr>
           <w:b/>
         </w:rPr>
-        <w:t>Suppression</w:t>
-      </w:r>
-      <w:r>
-        <w:rPr>
-          <w:b/>
-        </w:rPr>
-        <w:t xml:space="preserve"> des stop </w:t>
+        <w:t xml:space="preserve">Suppression des stop </w:t>
       </w:r>
       <w:proofErr w:type="spellStart"/>
       <w:r>
@@ -1375,61 +3123,37 @@
           <w:b/>
         </w:rPr>
         <w:lastRenderedPageBreak/>
-        <w:t>T</w:t>
-      </w:r>
+        <w:t>Tagging</w:t>
+      </w:r>
+      <w:proofErr w:type="spellEnd"/>
       <w:r>
         <w:rPr>
           <w:b/>
         </w:rPr>
-        <w:t>agging</w:t>
+        <w:t xml:space="preserve"> et suppression de certains mots tagués</w:t>
+      </w:r>
+      <w:r>
+        <w:t xml:space="preserve"> : </w:t>
+      </w:r>
+      <w:r>
+        <w:t>L</w:t>
+      </w:r>
+      <w:r>
+        <w:t xml:space="preserve">e </w:t>
+      </w:r>
+      <w:proofErr w:type="spellStart"/>
+      <w:r>
+        <w:t>tagging</w:t>
       </w:r>
       <w:proofErr w:type="spellEnd"/>
       <w:r>
-        <w:rPr>
-          <w:b/>
-        </w:rPr>
-        <w:t xml:space="preserve"> et suppression de certains mots </w:t>
-      </w:r>
-      <w:r>
-        <w:rPr>
-          <w:b/>
-        </w:rPr>
-        <w:t>tagués</w:t>
-      </w:r>
-      <w:r>
-        <w:t xml:space="preserve"> : </w:t>
-      </w:r>
-      <w:r>
-        <w:t>L</w:t>
-      </w:r>
-      <w:r>
-        <w:t xml:space="preserve">e </w:t>
-      </w:r>
-      <w:proofErr w:type="spellStart"/>
-      <w:r>
-        <w:t>tagging</w:t>
-      </w:r>
-      <w:proofErr w:type="spellEnd"/>
-      <w:r>
-        <w:t xml:space="preserve"> consiste à </w:t>
-      </w:r>
-      <w:r>
-        <w:t>détecter</w:t>
-      </w:r>
-      <w:r>
-        <w:t xml:space="preserve"> </w:t>
+        <w:t xml:space="preserve"> consiste à détecter </w:t>
       </w:r>
       <w:r>
         <w:t>à quelles classes appartient un</w:t>
       </w:r>
       <w:r>
-        <w:t xml:space="preserve"> mot comme par exemple nom, adjectif, verbe, etc. Par la suite, il faut supprimer le type de mot que l'on ne veut pas garder dans la </w:t>
-      </w:r>
-      <w:r>
-        <w:t>phrase</w:t>
-      </w:r>
-      <w:r>
-        <w:t xml:space="preserve">. </w:t>
+        <w:t xml:space="preserve"> mot comme par exemple nom, adjectif, verbe, etc. Par la suite, il faut supprimer le type de mot que l'on ne veut pas garder dans la phrase. </w:t>
       </w:r>
       <w:r>
         <w:t>Ceci peut être utile pour enlever par exemple les déterminants.</w:t>
@@ -1465,13 +3189,7 @@
         <w:t xml:space="preserve"> ne</w:t>
       </w:r>
       <w:r>
-        <w:t xml:space="preserve"> garder que les mots d'une </w:t>
-      </w:r>
-      <w:r>
-        <w:t>certaine</w:t>
-      </w:r>
-      <w:r>
-        <w:t xml:space="preserve"> taille</w:t>
+        <w:t xml:space="preserve"> garder que les mots d'une certaine taille</w:t>
       </w:r>
       <w:r>
         <w:t xml:space="preserve"> dans la phrase</w:t>
@@ -1492,13 +3210,7 @@
         <w:rPr>
           <w:b/>
         </w:rPr>
-        <w:t>Suppression</w:t>
-      </w:r>
-      <w:r>
-        <w:rPr>
-          <w:b/>
-        </w:rPr>
-        <w:t xml:space="preserve"> de la ponctuation</w:t>
+        <w:t>Suppression de la ponctuation</w:t>
       </w:r>
       <w:r>
         <w:t xml:space="preserve"> : </w:t>
@@ -1676,12 +3388,14 @@
           <w:rFonts w:eastAsiaTheme="minorHAnsi"/>
         </w:rPr>
       </w:pPr>
+      <w:bookmarkStart w:id="8" w:name="_Toc22299525"/>
       <w:r>
         <w:rPr>
           <w:rFonts w:eastAsiaTheme="minorHAnsi"/>
         </w:rPr>
         <w:t>Solutions développées</w:t>
       </w:r>
+      <w:bookmarkEnd w:id="8"/>
     </w:p>
     <w:p>
       <w:r>
@@ -1705,9 +3419,171 @@
           <w:numId w:val="4"/>
         </w:numPr>
       </w:pPr>
+      <w:bookmarkStart w:id="9" w:name="_Toc22299526"/>
       <w:r>
         <w:t>Métrique d’évaluation du modèle</w:t>
       </w:r>
+      <w:bookmarkEnd w:id="9"/>
+    </w:p>
+    <w:p>
+      <w:r>
+        <w:t>Avant de commencer à parler des solutions développées, il est important de définir les métriques qui nous permettront d’évaluer notre modèle. C’est grâce à cela, qu’on pourra dire si un modèle est viable ou non.</w:t>
+      </w:r>
+    </w:p>
+    <w:p>
+      <w:r>
+        <w:t xml:space="preserve">Les métriques d’évaluations choisi pour ce projet sont d’une part la </w:t>
+      </w:r>
+      <w:r>
+        <w:rPr>
+          <w:b/>
+          <w:i/>
+        </w:rPr>
+        <w:t>RMSE</w:t>
+      </w:r>
+      <w:r>
+        <w:t xml:space="preserve"> (Root </w:t>
+      </w:r>
+      <w:proofErr w:type="spellStart"/>
+      <w:r>
+        <w:t>Mean</w:t>
+      </w:r>
+      <w:proofErr w:type="spellEnd"/>
+      <w:r>
+        <w:t xml:space="preserve"> Square </w:t>
+      </w:r>
+      <w:proofErr w:type="spellStart"/>
+      <w:r>
+        <w:t>Error</w:t>
+      </w:r>
+      <w:proofErr w:type="spellEnd"/>
+      <w:r>
+        <w:t xml:space="preserve">) et la </w:t>
+      </w:r>
+      <w:r>
+        <w:rPr>
+          <w:b/>
+          <w:i/>
+        </w:rPr>
+        <w:t>MAE</w:t>
+      </w:r>
+      <w:r>
+        <w:t xml:space="preserve"> (</w:t>
+      </w:r>
+      <w:proofErr w:type="spellStart"/>
+      <w:r>
+        <w:t>Mean</w:t>
+      </w:r>
+      <w:proofErr w:type="spellEnd"/>
+      <w:r>
+        <w:t xml:space="preserve"> </w:t>
+      </w:r>
+      <w:proofErr w:type="spellStart"/>
+      <w:r>
+        <w:t>Absolute</w:t>
+      </w:r>
+      <w:proofErr w:type="spellEnd"/>
+      <w:r>
+        <w:t xml:space="preserve"> </w:t>
+      </w:r>
+      <w:proofErr w:type="spellStart"/>
+      <w:r>
+        <w:t>Error</w:t>
+      </w:r>
+      <w:proofErr w:type="spellEnd"/>
+      <w:r>
+        <w:t>) qui sont des métriques sur des modèles de régression et</w:t>
+      </w:r>
+      <w:r>
+        <w:rPr>
+          <w:b/>
+          <w:i/>
+        </w:rPr>
+        <w:t xml:space="preserve"> l’</w:t>
+      </w:r>
+      <w:proofErr w:type="spellStart"/>
+      <w:r>
+        <w:rPr>
+          <w:b/>
+          <w:i/>
+        </w:rPr>
+        <w:t>accuracy</w:t>
+      </w:r>
+      <w:proofErr w:type="spellEnd"/>
+      <w:r>
+        <w:rPr>
+          <w:b/>
+          <w:i/>
+        </w:rPr>
+        <w:t xml:space="preserve"> </w:t>
+      </w:r>
+      <w:r>
+        <w:t xml:space="preserve">qui est une mesure sur </w:t>
+      </w:r>
+      <w:r>
+        <w:t>les modèles</w:t>
+      </w:r>
+      <w:r>
+        <w:t xml:space="preserve"> de classification.</w:t>
+      </w:r>
+    </w:p>
+    <w:p>
+      <w:pPr>
+        <w:pStyle w:val="Paragraphedeliste"/>
+        <w:numPr>
+          <w:ilvl w:val="0"/>
+          <w:numId w:val="19"/>
+        </w:numPr>
+      </w:pPr>
+      <w:r>
+        <w:t>La RMSE est la racine carrée de l’erreur quadratique moyenne, elle permet de donner une idée de l’importance des erreurs de prédictions commise par le système.</w:t>
+      </w:r>
+    </w:p>
+    <w:p>
+      <w:pPr>
+        <w:pStyle w:val="Paragraphedeliste"/>
+        <w:numPr>
+          <w:ilvl w:val="0"/>
+          <w:numId w:val="19"/>
+        </w:numPr>
+      </w:pPr>
+      <w:r>
+        <w:lastRenderedPageBreak/>
+        <w:t>La MAE est l’erreur absolue moyenne, elle permet de donner moins d’importance au valeurs extrêmes.</w:t>
+      </w:r>
+    </w:p>
+    <w:p>
+      <w:pPr>
+        <w:pStyle w:val="Paragraphedeliste"/>
+        <w:numPr>
+          <w:ilvl w:val="0"/>
+          <w:numId w:val="19"/>
+        </w:numPr>
+      </w:pPr>
+      <w:r>
+        <w:t>L’</w:t>
+      </w:r>
+      <w:proofErr w:type="spellStart"/>
+      <w:r>
+        <w:t>accuracy</w:t>
+      </w:r>
+      <w:proofErr w:type="spellEnd"/>
+      <w:r>
+        <w:t xml:space="preserve"> permet de déterminer l’exactitude des prédictions, mais avant de pouvoir utiliser cette métrique, il faut d’abords convertir le vecteur des prédictions qui contient des valeurs entre -1 et 1. Pour effectuer cela, il faut fixer un seuil (par défaut 0) qui permet de dire qu’une valeur en dessous de seuil sera considéré comme positive et une valeur supérieure au seuil sera positive. L’</w:t>
+      </w:r>
+      <w:proofErr w:type="spellStart"/>
+      <w:r>
+        <w:t>accuracy</w:t>
+      </w:r>
+      <w:proofErr w:type="spellEnd"/>
+      <w:r>
+        <w:t xml:space="preserve"> se calcule alors en divisant le nombre </w:t>
+      </w:r>
+      <w:r>
+        <w:t>de prédiction correcte par le nombre de prédiction totale.</w:t>
+      </w:r>
+      <w:bookmarkStart w:id="10" w:name="_GoBack"/>
+      <w:bookmarkEnd w:id="10"/>
     </w:p>
     <w:p>
       <w:pPr>
@@ -1718,8 +3594,13 @@
         </w:numPr>
       </w:pPr>
       <w:r>
-        <w:t xml:space="preserve"> Jeu de données</w:t>
-      </w:r>
+        <w:t xml:space="preserve"> </w:t>
+      </w:r>
+      <w:bookmarkStart w:id="11" w:name="_Toc22299527"/>
+      <w:r>
+        <w:t>Jeu de données</w:t>
+      </w:r>
+      <w:bookmarkEnd w:id="11"/>
     </w:p>
     <w:p>
       <w:pPr>
@@ -1729,9 +3610,11 @@
           <w:numId w:val="4"/>
         </w:numPr>
       </w:pPr>
+      <w:bookmarkStart w:id="12" w:name="_Toc22299528"/>
       <w:r>
         <w:t>Récupération des données</w:t>
       </w:r>
+      <w:bookmarkEnd w:id="12"/>
     </w:p>
     <w:p>
       <w:r>
@@ -1756,11 +3639,7 @@
         <w:t xml:space="preserve">avec d’autres informations. Un contenait par exemple l’entreprise qui était le sujet du texte et dans l’autre jeu de données </w:t>
       </w:r>
       <w:r>
-        <w:t xml:space="preserve">une colonne contenait la provenance des textes. Même si ces informations auraient pu être intéressant à inclure dans le </w:t>
-      </w:r>
-      <w:r>
-        <w:lastRenderedPageBreak/>
-        <w:t>modèle, j’ai préféré ne garder que les colonnes avec la phrase et le sentiment correspondant dans le but d’avoir exactement les mêmes colonnes pour les deux jeux de données. Cela me permet d’accroitre la taille du jeu de données final. De plus, si d’autre variables avaient été inclus dans le modèle, il aurait fallu les renseigner lors de future prédiction ce qui peut être contraignant.</w:t>
+        <w:t>une colonne contenait la provenance des textes. Même si ces informations auraient pu être intéressant à inclure dans le modèle, j’ai préféré ne garder que les colonnes avec la phrase et le sentiment correspondant dans le but d’avoir exactement les mêmes colonnes pour les deux jeux de données. Cela me permet d’accroitre la taille du jeu de données final. De plus, si d’autre variables avaient été inclus dans le modèle, il aurait fallu les renseigner lors de future prédiction ce qui peut être contraignant.</w:t>
       </w:r>
     </w:p>
     <w:p>
@@ -1779,12 +3658,14 @@
           <w:rFonts w:eastAsiaTheme="minorHAnsi"/>
         </w:rPr>
       </w:pPr>
+      <w:bookmarkStart w:id="13" w:name="_Toc22299529"/>
       <w:r>
         <w:rPr>
           <w:rFonts w:eastAsiaTheme="minorHAnsi"/>
         </w:rPr>
         <w:t>Analyse des données</w:t>
       </w:r>
+      <w:bookmarkEnd w:id="13"/>
     </w:p>
     <w:p>
       <w:r>
@@ -1843,6 +3724,7 @@
           <w:rFonts w:eastAsiaTheme="minorHAnsi"/>
         </w:rPr>
       </w:pPr>
+      <w:bookmarkStart w:id="14" w:name="_Toc22299530"/>
       <w:r>
         <w:rPr>
           <w:rFonts w:eastAsiaTheme="minorHAnsi"/>
@@ -1855,6 +3737,7 @@
         </w:rPr>
         <w:t>s</w:t>
       </w:r>
+      <w:bookmarkEnd w:id="14"/>
     </w:p>
     <w:p>
       <w:r>
@@ -1867,19 +3750,7 @@
         <w:t>s</w:t>
       </w:r>
       <w:r>
-        <w:t xml:space="preserve"> comme score de référence pour l'évaluation </w:t>
-      </w:r>
-      <w:r>
-        <w:t>des futurs modèles</w:t>
-      </w:r>
-      <w:r>
-        <w:t xml:space="preserve">. Le but </w:t>
-      </w:r>
-      <w:r>
-        <w:t>des futurs modèles</w:t>
-      </w:r>
-      <w:r>
-        <w:t xml:space="preserve"> est de battre ces scores.</w:t>
+        <w:t xml:space="preserve"> comme score de référence pour l'évaluation des futurs modèles. Le but des futurs modèles est de battre ces scores.</w:t>
       </w:r>
       <w:r>
         <w:t xml:space="preserve"> Sur la base des recherches effectués, deux modèles d’analyse de sentiment ont été retenu : la librairie </w:t>
@@ -1895,6 +3766,7 @@
     </w:p>
     <w:p>
       <w:r>
+        <w:lastRenderedPageBreak/>
         <w:t xml:space="preserve">Voici les scores qu’obtiennent ces deux analyseurs : </w:t>
       </w:r>
     </w:p>
@@ -2060,16 +3932,7 @@
     <w:p/>
     <w:p>
       <w:r>
-        <w:t xml:space="preserve">On constate que les résultats obtenus sont </w:t>
-      </w:r>
-      <w:r>
-        <w:t>plutôt</w:t>
-      </w:r>
-      <w:r>
-        <w:t xml:space="preserve"> </w:t>
-      </w:r>
-      <w:r>
-        <w:t>mauvais</w:t>
+        <w:t>On constate que les résultats obtenus sont plutôt mauvais</w:t>
       </w:r>
       <w:r>
         <w:t xml:space="preserve">. Même si la RMSE et la MAE ne sont pas si mauvaise, la précision est quant à elle très mauvaises. Les 2 modèles obtiennent une précision d’a peine plus de 50%, ce qui corresponds à un choix presque aléatoire de la classe. Au vu des scores, on constate qu’il est très intéressant de construire un modèle de machine </w:t>
@@ -2094,11 +3957,11 @@
           <w:rFonts w:eastAsiaTheme="minorHAnsi"/>
         </w:rPr>
       </w:pPr>
+      <w:bookmarkStart w:id="15" w:name="_Toc22299531"/>
       <w:r>
         <w:rPr>
           <w:rFonts w:eastAsiaTheme="minorHAnsi"/>
         </w:rPr>
-        <w:lastRenderedPageBreak/>
         <w:t xml:space="preserve">Prétraitement </w:t>
       </w:r>
       <w:r>
@@ -2107,37 +3970,11 @@
         </w:rPr>
         <w:t>des données</w:t>
       </w:r>
-    </w:p>
-    <w:p>
-      <w:r>
-        <w:t xml:space="preserve">Ici, le but est de </w:t>
-      </w:r>
-      <w:r>
-        <w:t>prétraités</w:t>
-      </w:r>
-      <w:r>
-        <w:t xml:space="preserve"> les données dans</w:t>
-      </w:r>
-      <w:r>
-        <w:t xml:space="preserve"> le but de pouvoir </w:t>
-      </w:r>
-      <w:r>
-        <w:t>les</w:t>
-      </w:r>
-      <w:r>
-        <w:t xml:space="preserve"> introdui</w:t>
-      </w:r>
-      <w:r>
-        <w:t>re</w:t>
-      </w:r>
-      <w:r>
-        <w:t xml:space="preserve"> dans un algorithme de machine </w:t>
-      </w:r>
-      <w:r>
-        <w:t>Learning</w:t>
-      </w:r>
-      <w:r>
-        <w:t>.</w:t>
+      <w:bookmarkEnd w:id="15"/>
+    </w:p>
+    <w:p>
+      <w:r>
+        <w:t>Ici, le but est de prétraités les données dans le but de pouvoir les introduire dans un algorithme de machine Learning.</w:t>
       </w:r>
     </w:p>
     <w:p>
@@ -2148,9 +3985,11 @@
           <w:numId w:val="4"/>
         </w:numPr>
       </w:pPr>
+      <w:bookmarkStart w:id="16" w:name="_Toc22299532"/>
       <w:r>
         <w:t>Traitement du texte</w:t>
       </w:r>
+      <w:bookmarkEnd w:id="16"/>
     </w:p>
     <w:p>
       <w:r>
@@ -2168,9 +4007,11 @@
           <w:numId w:val="4"/>
         </w:numPr>
       </w:pPr>
+      <w:bookmarkStart w:id="17" w:name="_Toc22299533"/>
       <w:r>
         <w:t>Vectorisation</w:t>
       </w:r>
+      <w:bookmarkEnd w:id="17"/>
     </w:p>
     <w:p>
       <w:pPr>
@@ -2180,6 +4021,7 @@
           <w:numId w:val="4"/>
         </w:numPr>
       </w:pPr>
+      <w:bookmarkStart w:id="18" w:name="_Toc22299534"/>
       <w:r>
         <w:t>TF-</w:t>
       </w:r>
@@ -2187,6 +4029,7 @@
       <w:r>
         <w:t>idf</w:t>
       </w:r>
+      <w:bookmarkEnd w:id="18"/>
       <w:proofErr w:type="spellEnd"/>
     </w:p>
     <w:p>
@@ -2200,6 +4043,7 @@
           <w:rFonts w:eastAsiaTheme="minorHAnsi"/>
         </w:rPr>
       </w:pPr>
+      <w:bookmarkStart w:id="19" w:name="_Toc22299535"/>
       <w:r>
         <w:rPr>
           <w:rFonts w:eastAsiaTheme="minorHAnsi"/>
@@ -2213,6 +4057,7 @@
         </w:rPr>
         <w:t>learning</w:t>
       </w:r>
+      <w:bookmarkEnd w:id="19"/>
       <w:proofErr w:type="spellEnd"/>
     </w:p>
     <w:p>
@@ -2226,6 +4071,7 @@
           <w:rFonts w:eastAsiaTheme="minorHAnsi"/>
         </w:rPr>
       </w:pPr>
+      <w:bookmarkStart w:id="20" w:name="_Toc22299536"/>
       <w:r>
         <w:rPr>
           <w:rFonts w:eastAsiaTheme="minorHAnsi"/>
@@ -2239,6 +4085,7 @@
         </w:rPr>
         <w:t>learning</w:t>
       </w:r>
+      <w:bookmarkEnd w:id="20"/>
       <w:proofErr w:type="spellEnd"/>
     </w:p>
     <w:p>
@@ -2252,11 +4099,19 @@
           <w:rFonts w:eastAsiaTheme="minorHAnsi"/>
         </w:rPr>
       </w:pPr>
+      <w:bookmarkStart w:id="21" w:name="_Toc22299537"/>
       <w:r>
         <w:rPr>
           <w:rFonts w:eastAsiaTheme="minorHAnsi"/>
         </w:rPr>
-        <w:t xml:space="preserve">Calcul de sentiment sur de nouveau texte </w:t>
+        <w:t>Calcul de sentiment sur de nouveau texte</w:t>
+      </w:r>
+      <w:bookmarkEnd w:id="21"/>
+      <w:r>
+        <w:rPr>
+          <w:rFonts w:eastAsiaTheme="minorHAnsi"/>
+        </w:rPr>
+        <w:t xml:space="preserve"> </w:t>
       </w:r>
     </w:p>
     <w:p>
@@ -2286,12 +4141,14 @@
           <w:rFonts w:eastAsiaTheme="minorHAnsi"/>
         </w:rPr>
       </w:pPr>
+      <w:bookmarkStart w:id="22" w:name="_Toc22299538"/>
       <w:r>
         <w:rPr>
           <w:rFonts w:eastAsiaTheme="minorHAnsi"/>
         </w:rPr>
         <w:t>Conclusion</w:t>
       </w:r>
+      <w:bookmarkEnd w:id="22"/>
     </w:p>
     <w:p>
       <w:pPr>
@@ -2304,14 +4161,14 @@
           <w:rFonts w:eastAsiaTheme="minorHAnsi"/>
         </w:rPr>
       </w:pPr>
+      <w:bookmarkStart w:id="23" w:name="_Toc22299539"/>
       <w:r>
         <w:rPr>
           <w:rFonts w:eastAsiaTheme="minorHAnsi"/>
         </w:rPr>
         <w:t>Bibliographie</w:t>
       </w:r>
-      <w:bookmarkStart w:id="2" w:name="_GoBack"/>
-      <w:bookmarkEnd w:id="2"/>
+      <w:bookmarkEnd w:id="23"/>
     </w:p>
     <w:sectPr>
       <w:pgSz w:w="11906" w:h="16838"/>
@@ -3288,6 +5145,119 @@
     </w:lvl>
   </w:abstractNum>
   <w:abstractNum w:abstractNumId="6" w15:restartNumberingAfterBreak="0">
+    <w:nsid w:val="30143EFF"/>
+    <w:multiLevelType w:val="hybridMultilevel"/>
+    <w:tmpl w:val="E3224F96"/>
+    <w:lvl w:ilvl="0" w:tplc="100C0001">
+      <w:start w:val="1"/>
+      <w:numFmt w:val="bullet"/>
+      <w:lvlText w:val=""/>
+      <w:lvlJc w:val="left"/>
+      <w:pPr>
+        <w:ind w:left="720" w:hanging="360"/>
+      </w:pPr>
+      <w:rPr>
+        <w:rFonts w:ascii="Symbol" w:hAnsi="Symbol" w:hint="default"/>
+      </w:rPr>
+    </w:lvl>
+    <w:lvl w:ilvl="1" w:tplc="100C0003" w:tentative="1">
+      <w:start w:val="1"/>
+      <w:numFmt w:val="bullet"/>
+      <w:lvlText w:val="o"/>
+      <w:lvlJc w:val="left"/>
+      <w:pPr>
+        <w:ind w:left="1440" w:hanging="360"/>
+      </w:pPr>
+      <w:rPr>
+        <w:rFonts w:ascii="Courier New" w:hAnsi="Courier New" w:cs="Courier New" w:hint="default"/>
+      </w:rPr>
+    </w:lvl>
+    <w:lvl w:ilvl="2" w:tplc="100C0005" w:tentative="1">
+      <w:start w:val="1"/>
+      <w:numFmt w:val="bullet"/>
+      <w:lvlText w:val=""/>
+      <w:lvlJc w:val="left"/>
+      <w:pPr>
+        <w:ind w:left="2160" w:hanging="360"/>
+      </w:pPr>
+      <w:rPr>
+        <w:rFonts w:ascii="Wingdings" w:hAnsi="Wingdings" w:hint="default"/>
+      </w:rPr>
+    </w:lvl>
+    <w:lvl w:ilvl="3" w:tplc="100C0001" w:tentative="1">
+      <w:start w:val="1"/>
+      <w:numFmt w:val="bullet"/>
+      <w:lvlText w:val=""/>
+      <w:lvlJc w:val="left"/>
+      <w:pPr>
+        <w:ind w:left="2880" w:hanging="360"/>
+      </w:pPr>
+      <w:rPr>
+        <w:rFonts w:ascii="Symbol" w:hAnsi="Symbol" w:hint="default"/>
+      </w:rPr>
+    </w:lvl>
+    <w:lvl w:ilvl="4" w:tplc="100C0003" w:tentative="1">
+      <w:start w:val="1"/>
+      <w:numFmt w:val="bullet"/>
+      <w:lvlText w:val="o"/>
+      <w:lvlJc w:val="left"/>
+      <w:pPr>
+        <w:ind w:left="3600" w:hanging="360"/>
+      </w:pPr>
+      <w:rPr>
+        <w:rFonts w:ascii="Courier New" w:hAnsi="Courier New" w:cs="Courier New" w:hint="default"/>
+      </w:rPr>
+    </w:lvl>
+    <w:lvl w:ilvl="5" w:tplc="100C0005" w:tentative="1">
+      <w:start w:val="1"/>
+      <w:numFmt w:val="bullet"/>
+      <w:lvlText w:val=""/>
+      <w:lvlJc w:val="left"/>
+      <w:pPr>
+        <w:ind w:left="4320" w:hanging="360"/>
+      </w:pPr>
+      <w:rPr>
+        <w:rFonts w:ascii="Wingdings" w:hAnsi="Wingdings" w:hint="default"/>
+      </w:rPr>
+    </w:lvl>
+    <w:lvl w:ilvl="6" w:tplc="100C0001" w:tentative="1">
+      <w:start w:val="1"/>
+      <w:numFmt w:val="bullet"/>
+      <w:lvlText w:val=""/>
+      <w:lvlJc w:val="left"/>
+      <w:pPr>
+        <w:ind w:left="5040" w:hanging="360"/>
+      </w:pPr>
+      <w:rPr>
+        <w:rFonts w:ascii="Symbol" w:hAnsi="Symbol" w:hint="default"/>
+      </w:rPr>
+    </w:lvl>
+    <w:lvl w:ilvl="7" w:tplc="100C0003" w:tentative="1">
+      <w:start w:val="1"/>
+      <w:numFmt w:val="bullet"/>
+      <w:lvlText w:val="o"/>
+      <w:lvlJc w:val="left"/>
+      <w:pPr>
+        <w:ind w:left="5760" w:hanging="360"/>
+      </w:pPr>
+      <w:rPr>
+        <w:rFonts w:ascii="Courier New" w:hAnsi="Courier New" w:cs="Courier New" w:hint="default"/>
+      </w:rPr>
+    </w:lvl>
+    <w:lvl w:ilvl="8" w:tplc="100C0005" w:tentative="1">
+      <w:start w:val="1"/>
+      <w:numFmt w:val="bullet"/>
+      <w:lvlText w:val=""/>
+      <w:lvlJc w:val="left"/>
+      <w:pPr>
+        <w:ind w:left="6480" w:hanging="360"/>
+      </w:pPr>
+      <w:rPr>
+        <w:rFonts w:ascii="Wingdings" w:hAnsi="Wingdings" w:hint="default"/>
+      </w:rPr>
+    </w:lvl>
+  </w:abstractNum>
+  <w:abstractNum w:abstractNumId="7" w15:restartNumberingAfterBreak="0">
     <w:nsid w:val="3A4B0984"/>
     <w:multiLevelType w:val="multilevel"/>
     <w:tmpl w:val="100C001F"/>
@@ -3373,7 +5343,7 @@
       </w:pPr>
     </w:lvl>
   </w:abstractNum>
-  <w:abstractNum w:abstractNumId="7" w15:restartNumberingAfterBreak="0">
+  <w:abstractNum w:abstractNumId="8" w15:restartNumberingAfterBreak="0">
     <w:nsid w:val="3E87054E"/>
     <w:multiLevelType w:val="hybridMultilevel"/>
     <w:tmpl w:val="5CD6D484"/>
@@ -3486,7 +5456,7 @@
       </w:rPr>
     </w:lvl>
   </w:abstractNum>
-  <w:abstractNum w:abstractNumId="8" w15:restartNumberingAfterBreak="0">
+  <w:abstractNum w:abstractNumId="9" w15:restartNumberingAfterBreak="0">
     <w:nsid w:val="3ECC4D3E"/>
     <w:multiLevelType w:val="multilevel"/>
     <w:tmpl w:val="100C001D"/>
@@ -3572,7 +5542,7 @@
       </w:pPr>
     </w:lvl>
   </w:abstractNum>
-  <w:abstractNum w:abstractNumId="9" w15:restartNumberingAfterBreak="0">
+  <w:abstractNum w:abstractNumId="10" w15:restartNumberingAfterBreak="0">
     <w:nsid w:val="4A626011"/>
     <w:multiLevelType w:val="multilevel"/>
     <w:tmpl w:val="100C001F"/>
@@ -3658,7 +5628,7 @@
       </w:pPr>
     </w:lvl>
   </w:abstractNum>
-  <w:abstractNum w:abstractNumId="10" w15:restartNumberingAfterBreak="0">
+  <w:abstractNum w:abstractNumId="11" w15:restartNumberingAfterBreak="0">
     <w:nsid w:val="5B2C7C92"/>
     <w:multiLevelType w:val="multilevel"/>
     <w:tmpl w:val="100C001F"/>
@@ -3744,7 +5714,7 @@
       </w:pPr>
     </w:lvl>
   </w:abstractNum>
-  <w:abstractNum w:abstractNumId="11" w15:restartNumberingAfterBreak="0">
+  <w:abstractNum w:abstractNumId="12" w15:restartNumberingAfterBreak="0">
     <w:nsid w:val="5B562E5E"/>
     <w:multiLevelType w:val="multilevel"/>
     <w:tmpl w:val="100C001F"/>
@@ -3830,7 +5800,7 @@
       </w:pPr>
     </w:lvl>
   </w:abstractNum>
-  <w:abstractNum w:abstractNumId="12" w15:restartNumberingAfterBreak="0">
+  <w:abstractNum w:abstractNumId="13" w15:restartNumberingAfterBreak="0">
     <w:nsid w:val="5FE23387"/>
     <w:multiLevelType w:val="hybridMultilevel"/>
     <w:tmpl w:val="E71E013C"/>
@@ -3943,7 +5913,7 @@
       </w:rPr>
     </w:lvl>
   </w:abstractNum>
-  <w:abstractNum w:abstractNumId="13" w15:restartNumberingAfterBreak="0">
+  <w:abstractNum w:abstractNumId="14" w15:restartNumberingAfterBreak="0">
     <w:nsid w:val="6FAF5346"/>
     <w:multiLevelType w:val="multilevel"/>
     <w:tmpl w:val="100C001D"/>
@@ -4029,7 +5999,7 @@
       </w:pPr>
     </w:lvl>
   </w:abstractNum>
-  <w:abstractNum w:abstractNumId="14" w15:restartNumberingAfterBreak="0">
+  <w:abstractNum w:abstractNumId="15" w15:restartNumberingAfterBreak="0">
     <w:nsid w:val="736670CE"/>
     <w:multiLevelType w:val="hybridMultilevel"/>
     <w:tmpl w:val="DA86C1A0"/>
@@ -4142,7 +6112,7 @@
       </w:rPr>
     </w:lvl>
   </w:abstractNum>
-  <w:abstractNum w:abstractNumId="15" w15:restartNumberingAfterBreak="0">
+  <w:abstractNum w:abstractNumId="16" w15:restartNumberingAfterBreak="0">
     <w:nsid w:val="798F2F44"/>
     <w:multiLevelType w:val="multilevel"/>
     <w:tmpl w:val="100C001F"/>
@@ -4228,7 +6198,7 @@
       </w:pPr>
     </w:lvl>
   </w:abstractNum>
-  <w:abstractNum w:abstractNumId="16" w15:restartNumberingAfterBreak="0">
+  <w:abstractNum w:abstractNumId="17" w15:restartNumberingAfterBreak="0">
     <w:nsid w:val="7DE513F1"/>
     <w:multiLevelType w:val="multilevel"/>
     <w:tmpl w:val="100C001D"/>
@@ -4315,10 +6285,10 @@
     </w:lvl>
   </w:abstractNum>
   <w:num w:numId="1">
-    <w:abstractNumId w:val="16"/>
+    <w:abstractNumId w:val="17"/>
   </w:num>
   <w:num w:numId="2">
-    <w:abstractNumId w:val="16"/>
+    <w:abstractNumId w:val="17"/>
     <w:lvlOverride w:ilvl="0">
       <w:startOverride w:val="1"/>
     </w:lvlOverride>
@@ -4348,7 +6318,7 @@
     </w:lvlOverride>
   </w:num>
   <w:num w:numId="3">
-    <w:abstractNumId w:val="13"/>
+    <w:abstractNumId w:val="14"/>
   </w:num>
   <w:num w:numId="4">
     <w:abstractNumId w:val="3"/>
@@ -4357,16 +6327,16 @@
     <w:abstractNumId w:val="5"/>
   </w:num>
   <w:num w:numId="6">
+    <w:abstractNumId w:val="9"/>
+  </w:num>
+  <w:num w:numId="7">
     <w:abstractNumId w:val="8"/>
   </w:num>
-  <w:num w:numId="7">
+  <w:num w:numId="8">
     <w:abstractNumId w:val="7"/>
   </w:num>
-  <w:num w:numId="8">
-    <w:abstractNumId w:val="6"/>
-  </w:num>
   <w:num w:numId="9">
-    <w:abstractNumId w:val="14"/>
+    <w:abstractNumId w:val="15"/>
   </w:num>
   <w:num w:numId="10">
     <w:abstractNumId w:val="1"/>
@@ -4375,25 +6345,28 @@
     <w:abstractNumId w:val="2"/>
   </w:num>
   <w:num w:numId="12">
-    <w:abstractNumId w:val="11"/>
+    <w:abstractNumId w:val="12"/>
   </w:num>
   <w:num w:numId="13">
-    <w:abstractNumId w:val="15"/>
+    <w:abstractNumId w:val="16"/>
   </w:num>
   <w:num w:numId="14">
     <w:abstractNumId w:val="4"/>
   </w:num>
   <w:num w:numId="15">
-    <w:abstractNumId w:val="12"/>
+    <w:abstractNumId w:val="13"/>
   </w:num>
   <w:num w:numId="16">
-    <w:abstractNumId w:val="10"/>
+    <w:abstractNumId w:val="11"/>
   </w:num>
   <w:num w:numId="17">
-    <w:abstractNumId w:val="9"/>
+    <w:abstractNumId w:val="10"/>
   </w:num>
   <w:num w:numId="18">
     <w:abstractNumId w:val="0"/>
+  </w:num>
+  <w:num w:numId="19">
+    <w:abstractNumId w:val="6"/>
   </w:num>
 </w:numbering>
 </file>
@@ -5060,6 +7033,19 @@
       <w:szCs w:val="24"/>
     </w:rPr>
   </w:style>
+  <w:style w:type="paragraph" w:styleId="TM2">
+    <w:name w:val="toc 2"/>
+    <w:basedOn w:val="Normal"/>
+    <w:next w:val="Normal"/>
+    <w:autoRedefine/>
+    <w:uiPriority w:val="39"/>
+    <w:unhideWhenUsed/>
+    <w:rsid w:val="00AC567B"/>
+    <w:pPr>
+      <w:spacing w:after="100"/>
+      <w:ind w:left="220"/>
+    </w:pPr>
+  </w:style>
 </w:styles>
 </file>
 
@@ -5363,7 +7349,7 @@
 </file>
 
 <file path=customXml/itemProps1.xml><?xml version="1.0" encoding="utf-8"?>
-<ds:datastoreItem xmlns:ds="http://schemas.openxmlformats.org/officeDocument/2006/customXml" ds:itemID="{CE4AFD5B-960F-46FF-8BD3-44ABE06197EC}">
+<ds:datastoreItem xmlns:ds="http://schemas.openxmlformats.org/officeDocument/2006/customXml" ds:itemID="{E61E962F-F98D-4FFC-B821-822F221925DE}">
   <ds:schemaRefs>
     <ds:schemaRef ds:uri="http://schemas.openxmlformats.org/officeDocument/2006/bibliography"/>
   </ds:schemaRefs>

--- a/admin/RapportP3.docx
+++ b/admin/RapportP3.docx
@@ -3008,317 +3008,46 @@
         <w:t>le bruit</w:t>
       </w:r>
       <w:r>
-        <w:t xml:space="preserve">. Voici les différents processus qui </w:t>
-      </w:r>
-      <w:r>
-        <w:t>peuvent être effectués dans le but de prétraité la phrase :</w:t>
-      </w:r>
-      <w:r>
-        <w:t xml:space="preserve"> </w:t>
-      </w:r>
-    </w:p>
-    <w:p>
-      <w:pPr>
-        <w:pStyle w:val="Paragraphedeliste"/>
-        <w:numPr>
-          <w:ilvl w:val="0"/>
-          <w:numId w:val="11"/>
-        </w:numPr>
-      </w:pPr>
-      <w:r>
-        <w:rPr>
-          <w:b/>
-        </w:rPr>
-        <w:t>Tokenisation</w:t>
-      </w:r>
-      <w:r>
-        <w:t xml:space="preserve"> : </w:t>
-      </w:r>
-      <w:r>
-        <w:t xml:space="preserve">Cette étape </w:t>
-      </w:r>
-      <w:r>
-        <w:t>consiste à découper la phrase en mot.</w:t>
-      </w:r>
-    </w:p>
-    <w:p>
-      <w:pPr>
-        <w:pStyle w:val="Paragraphedeliste"/>
-        <w:numPr>
-          <w:ilvl w:val="0"/>
-          <w:numId w:val="11"/>
-        </w:numPr>
-      </w:pPr>
-      <w:r>
-        <w:rPr>
-          <w:b/>
-        </w:rPr>
-        <w:t xml:space="preserve">Suppression des stop </w:t>
+        <w:t xml:space="preserve">. </w:t>
+      </w:r>
+      <w:r>
+        <w:t xml:space="preserve">C’est-à-dire enlever la ponctuation, enlever certain mots, </w:t>
       </w:r>
       <w:proofErr w:type="spellStart"/>
       <w:r>
-        <w:rPr>
-          <w:b/>
-        </w:rPr>
-        <w:t>word</w:t>
+        <w:t>etc</w:t>
       </w:r>
       <w:proofErr w:type="spellEnd"/>
       <w:r>
-        <w:t xml:space="preserve"> : </w:t>
-      </w:r>
-      <w:r>
-        <w:t xml:space="preserve">Cette étape consiste à </w:t>
-      </w:r>
-      <w:r>
-        <w:t>suppr</w:t>
-      </w:r>
-      <w:r>
-        <w:t>imer</w:t>
-      </w:r>
-      <w:r>
-        <w:t xml:space="preserve"> des mots </w:t>
-      </w:r>
-      <w:r>
-        <w:t xml:space="preserve">qui ont peu d’importance dans la phrase </w:t>
-      </w:r>
-      <w:r>
-        <w:t xml:space="preserve">comme </w:t>
-      </w:r>
-      <w:r>
-        <w:t>« </w:t>
-      </w:r>
-      <w:r>
-        <w:t>the</w:t>
-      </w:r>
-      <w:r>
-        <w:t> »</w:t>
-      </w:r>
-      <w:r>
-        <w:t xml:space="preserve">, </w:t>
-      </w:r>
-      <w:r>
-        <w:t>« </w:t>
-      </w:r>
-      <w:r>
-        <w:t>are</w:t>
-      </w:r>
-      <w:r>
-        <w:t> »</w:t>
-      </w:r>
-      <w:r>
-        <w:t>, etc.</w:t>
-      </w:r>
-    </w:p>
-    <w:p>
-      <w:pPr>
-        <w:pStyle w:val="Paragraphedeliste"/>
-        <w:numPr>
-          <w:ilvl w:val="0"/>
-          <w:numId w:val="11"/>
-        </w:numPr>
-      </w:pPr>
+        <w:t xml:space="preserve"> (pour plus de détails lire la partie dans </w:t>
+      </w:r>
+      <w:proofErr w:type="gramStart"/>
+      <w:r>
+        <w:t>la chapitre</w:t>
+      </w:r>
+      <w:proofErr w:type="gramEnd"/>
+      <w:r>
+        <w:t xml:space="preserve"> du traitement des données).</w:t>
+      </w:r>
+    </w:p>
+    <w:p>
+      <w:r>
+        <w:t>Après avoir traité le texte, il faut maintenant le découper en vecteur</w:t>
+      </w:r>
+      <w:r>
+        <w:t xml:space="preserve">. En effet, les algorithmes de machine </w:t>
+      </w:r>
       <w:proofErr w:type="spellStart"/>
       <w:r>
-        <w:rPr>
-          <w:b/>
-        </w:rPr>
+        <w:t>learning</w:t>
+      </w:r>
+      <w:proofErr w:type="spellEnd"/>
+      <w:r>
+        <w:t xml:space="preserve"> ne peuvent travailler qu’avec des nombres et non du texte. Par la suite, une </w:t>
+      </w:r>
+      <w:r>
         <w:lastRenderedPageBreak/>
-        <w:t>Tagging</w:t>
-      </w:r>
-      <w:proofErr w:type="spellEnd"/>
-      <w:r>
-        <w:rPr>
-          <w:b/>
-        </w:rPr>
-        <w:t xml:space="preserve"> et suppression de certains mots tagués</w:t>
-      </w:r>
-      <w:r>
-        <w:t xml:space="preserve"> : </w:t>
-      </w:r>
-      <w:r>
-        <w:t>L</w:t>
-      </w:r>
-      <w:r>
-        <w:t xml:space="preserve">e </w:t>
-      </w:r>
-      <w:proofErr w:type="spellStart"/>
-      <w:r>
-        <w:t>tagging</w:t>
-      </w:r>
-      <w:proofErr w:type="spellEnd"/>
-      <w:r>
-        <w:t xml:space="preserve"> consiste à détecter </w:t>
-      </w:r>
-      <w:r>
-        <w:t>à quelles classes appartient un</w:t>
-      </w:r>
-      <w:r>
-        <w:t xml:space="preserve"> mot comme par exemple nom, adjectif, verbe, etc. Par la suite, il faut supprimer le type de mot que l'on ne veut pas garder dans la phrase. </w:t>
-      </w:r>
-      <w:r>
-        <w:t>Ceci peut être utile pour enlever par exemple les déterminants.</w:t>
-      </w:r>
-    </w:p>
-    <w:p>
-      <w:pPr>
-        <w:pStyle w:val="Paragraphedeliste"/>
-        <w:numPr>
-          <w:ilvl w:val="0"/>
-          <w:numId w:val="11"/>
-        </w:numPr>
-      </w:pPr>
-      <w:r>
-        <w:rPr>
-          <w:b/>
-        </w:rPr>
-        <w:t>Suppression des mots en dessous d’une certaine taille</w:t>
-      </w:r>
-      <w:r>
-        <w:t xml:space="preserve"> </w:t>
-      </w:r>
-      <w:r>
-        <w:t xml:space="preserve">: </w:t>
-      </w:r>
-      <w:r>
-        <w:t xml:space="preserve">Ce processus </w:t>
-      </w:r>
-      <w:r>
-        <w:t>consiste à</w:t>
-      </w:r>
-      <w:r>
-        <w:t xml:space="preserve"> ne</w:t>
-      </w:r>
-      <w:r>
-        <w:t xml:space="preserve"> garder que les mots d'une certaine taille</w:t>
-      </w:r>
-      <w:r>
-        <w:t xml:space="preserve"> dans la phrase</w:t>
-      </w:r>
-      <w:r>
-        <w:t xml:space="preserve">. </w:t>
-      </w:r>
-    </w:p>
-    <w:p>
-      <w:pPr>
-        <w:pStyle w:val="Paragraphedeliste"/>
-        <w:numPr>
-          <w:ilvl w:val="0"/>
-          <w:numId w:val="11"/>
-        </w:numPr>
-      </w:pPr>
-      <w:r>
-        <w:rPr>
-          <w:b/>
-        </w:rPr>
-        <w:t>Suppression de la ponctuation</w:t>
-      </w:r>
-      <w:r>
-        <w:t xml:space="preserve"> : </w:t>
-      </w:r>
-      <w:r>
-        <w:t>Cette étape consiste à supprimer</w:t>
-      </w:r>
-      <w:r>
-        <w:t xml:space="preserve"> </w:t>
-      </w:r>
-      <w:r>
-        <w:t>l</w:t>
-      </w:r>
-      <w:r>
-        <w:t xml:space="preserve">es caractère </w:t>
-      </w:r>
-      <w:proofErr w:type="gramStart"/>
-      <w:r>
-        <w:t>comme !,</w:t>
-      </w:r>
-      <w:proofErr w:type="gramEnd"/>
-      <w:r>
-        <w:t xml:space="preserve"> ?, etc.</w:t>
-      </w:r>
-    </w:p>
-    <w:p>
-      <w:pPr>
-        <w:pStyle w:val="Paragraphedeliste"/>
-        <w:numPr>
-          <w:ilvl w:val="0"/>
-          <w:numId w:val="11"/>
-        </w:numPr>
-      </w:pPr>
-      <w:r>
-        <w:rPr>
-          <w:b/>
-        </w:rPr>
-        <w:t>Lemmatisation</w:t>
-      </w:r>
-      <w:r>
-        <w:t xml:space="preserve"> : </w:t>
-      </w:r>
-      <w:r>
-        <w:t xml:space="preserve">Ce processus </w:t>
-      </w:r>
-      <w:r>
-        <w:t>consiste à ne garder que la racine des mots</w:t>
-      </w:r>
-      <w:r>
-        <w:t xml:space="preserve">. </w:t>
-      </w:r>
-      <w:r>
-        <w:t xml:space="preserve">Par exemple, les mots comme </w:t>
-      </w:r>
-      <w:r>
-        <w:t>« </w:t>
-      </w:r>
-      <w:r>
-        <w:t>runs</w:t>
-      </w:r>
-      <w:r>
-        <w:t> »</w:t>
-      </w:r>
-      <w:r>
-        <w:t xml:space="preserve">, </w:t>
-      </w:r>
-      <w:r>
-        <w:t>« </w:t>
-      </w:r>
-      <w:r>
-        <w:t>running</w:t>
-      </w:r>
-      <w:r>
-        <w:t> »</w:t>
-      </w:r>
-      <w:r>
-        <w:t xml:space="preserve"> seront transformer en </w:t>
-      </w:r>
-      <w:r>
-        <w:t>« </w:t>
-      </w:r>
-      <w:r>
-        <w:t>run</w:t>
-      </w:r>
-      <w:r>
-        <w:t> »</w:t>
-      </w:r>
-      <w:r>
-        <w:t>.</w:t>
-      </w:r>
-      <w:r>
-        <w:t xml:space="preserve"> Ceci permet de réduire le nombre de mot dans le dictionnaire final. </w:t>
-      </w:r>
-    </w:p>
-    <w:p>
-      <w:r>
-        <w:t>Après avoir traité le texte, il faut maintenant le découper en vecteur</w:t>
-      </w:r>
-      <w:r>
-        <w:t xml:space="preserve">. En effet, les algorithmes de machine </w:t>
-      </w:r>
-      <w:proofErr w:type="spellStart"/>
-      <w:r>
-        <w:t>learning</w:t>
-      </w:r>
-      <w:proofErr w:type="spellEnd"/>
-      <w:r>
-        <w:t xml:space="preserve"> ne peuvent travailler qu’avec des nombres et non du texte. Par la suite, une transformation Tf-</w:t>
+        <w:t>transformation Tf-</w:t>
       </w:r>
       <w:proofErr w:type="spellStart"/>
       <w:r>
@@ -3527,6 +3256,7 @@
         <w:t xml:space="preserve"> de classification.</w:t>
       </w:r>
     </w:p>
+    <w:p/>
     <w:p>
       <w:pPr>
         <w:pStyle w:val="Paragraphedeliste"/>
@@ -3540,6 +3270,85 @@
       </w:r>
     </w:p>
     <w:p>
+      <w:r>
+        <w:rPr>
+          <w:noProof/>
+        </w:rPr>
+        <w:drawing>
+          <wp:anchor distT="0" distB="0" distL="114300" distR="114300" simplePos="0" relativeHeight="251663360" behindDoc="1" locked="0" layoutInCell="1" allowOverlap="1" wp14:anchorId="125EEFB5" wp14:editId="661CEB86">
+            <wp:simplePos x="0" y="0"/>
+            <wp:positionH relativeFrom="margin">
+              <wp:posOffset>1214755</wp:posOffset>
+            </wp:positionH>
+            <wp:positionV relativeFrom="paragraph">
+              <wp:posOffset>16510</wp:posOffset>
+            </wp:positionV>
+            <wp:extent cx="2105025" cy="633095"/>
+            <wp:effectExtent l="0" t="0" r="9525" b="0"/>
+            <wp:wrapTight wrapText="bothSides">
+              <wp:wrapPolygon edited="0">
+                <wp:start x="0" y="0"/>
+                <wp:lineTo x="0" y="20798"/>
+                <wp:lineTo x="21502" y="20798"/>
+                <wp:lineTo x="21502" y="0"/>
+                <wp:lineTo x="0" y="0"/>
+              </wp:wrapPolygon>
+            </wp:wrapTight>
+            <wp:docPr id="7" name="Image 7"/>
+            <wp:cNvGraphicFramePr>
+              <a:graphicFrameLocks xmlns:a="http://schemas.openxmlformats.org/drawingml/2006/main" noChangeAspect="1"/>
+            </wp:cNvGraphicFramePr>
+            <a:graphic xmlns:a="http://schemas.openxmlformats.org/drawingml/2006/main">
+              <a:graphicData uri="http://schemas.openxmlformats.org/drawingml/2006/picture">
+                <pic:pic xmlns:pic="http://schemas.openxmlformats.org/drawingml/2006/picture">
+                  <pic:nvPicPr>
+                    <pic:cNvPr id="0" name="Picture 2"/>
+                    <pic:cNvPicPr>
+                      <a:picLocks noChangeAspect="1" noChangeArrowheads="1"/>
+                    </pic:cNvPicPr>
+                  </pic:nvPicPr>
+                  <pic:blipFill>
+                    <a:blip r:embed="rId13" cstate="print">
+                      <a:extLst>
+                        <a:ext uri="{28A0092B-C50C-407E-A947-70E740481C1C}">
+                          <a14:useLocalDpi xmlns:a14="http://schemas.microsoft.com/office/drawing/2010/main" val="0"/>
+                        </a:ext>
+                      </a:extLst>
+                    </a:blip>
+                    <a:srcRect/>
+                    <a:stretch>
+                      <a:fillRect/>
+                    </a:stretch>
+                  </pic:blipFill>
+                  <pic:spPr bwMode="auto">
+                    <a:xfrm>
+                      <a:off x="0" y="0"/>
+                      <a:ext cx="2105025" cy="633095"/>
+                    </a:xfrm>
+                    <a:prstGeom prst="rect">
+                      <a:avLst/>
+                    </a:prstGeom>
+                    <a:noFill/>
+                    <a:ln>
+                      <a:noFill/>
+                    </a:ln>
+                  </pic:spPr>
+                </pic:pic>
+              </a:graphicData>
+            </a:graphic>
+            <wp14:sizeRelH relativeFrom="margin">
+              <wp14:pctWidth>0</wp14:pctWidth>
+            </wp14:sizeRelH>
+            <wp14:sizeRelV relativeFrom="margin">
+              <wp14:pctHeight>0</wp14:pctHeight>
+            </wp14:sizeRelV>
+          </wp:anchor>
+        </w:drawing>
+      </w:r>
+    </w:p>
+    <w:p/>
+    <w:p/>
+    <w:p>
       <w:pPr>
         <w:pStyle w:val="Paragraphedeliste"/>
         <w:numPr>
@@ -3548,10 +3357,89 @@
         </w:numPr>
       </w:pPr>
       <w:r>
-        <w:lastRenderedPageBreak/>
+        <w:rPr>
+          <w:noProof/>
+        </w:rPr>
+        <w:drawing>
+          <wp:anchor distT="0" distB="0" distL="114300" distR="114300" simplePos="0" relativeHeight="251662336" behindDoc="1" locked="0" layoutInCell="1" allowOverlap="1" wp14:anchorId="43C04D2B" wp14:editId="74DAC8C5">
+            <wp:simplePos x="0" y="0"/>
+            <wp:positionH relativeFrom="column">
+              <wp:posOffset>1319530</wp:posOffset>
+            </wp:positionH>
+            <wp:positionV relativeFrom="paragraph">
+              <wp:posOffset>274320</wp:posOffset>
+            </wp:positionV>
+            <wp:extent cx="1800225" cy="514350"/>
+            <wp:effectExtent l="0" t="0" r="9525" b="0"/>
+            <wp:wrapTight wrapText="bothSides">
+              <wp:wrapPolygon edited="0">
+                <wp:start x="0" y="0"/>
+                <wp:lineTo x="0" y="20800"/>
+                <wp:lineTo x="21486" y="20800"/>
+                <wp:lineTo x="21486" y="0"/>
+                <wp:lineTo x="0" y="0"/>
+              </wp:wrapPolygon>
+            </wp:wrapTight>
+            <wp:docPr id="2" name="Image 2"/>
+            <wp:cNvGraphicFramePr>
+              <a:graphicFrameLocks xmlns:a="http://schemas.openxmlformats.org/drawingml/2006/main" noChangeAspect="1"/>
+            </wp:cNvGraphicFramePr>
+            <a:graphic xmlns:a="http://schemas.openxmlformats.org/drawingml/2006/main">
+              <a:graphicData uri="http://schemas.openxmlformats.org/drawingml/2006/picture">
+                <pic:pic xmlns:pic="http://schemas.openxmlformats.org/drawingml/2006/picture">
+                  <pic:nvPicPr>
+                    <pic:cNvPr id="0" name="Picture 1"/>
+                    <pic:cNvPicPr>
+                      <a:picLocks noChangeAspect="1" noChangeArrowheads="1"/>
+                    </pic:cNvPicPr>
+                  </pic:nvPicPr>
+                  <pic:blipFill>
+                    <a:blip r:embed="rId14">
+                      <a:extLst>
+                        <a:ext uri="{28A0092B-C50C-407E-A947-70E740481C1C}">
+                          <a14:useLocalDpi xmlns:a14="http://schemas.microsoft.com/office/drawing/2010/main" val="0"/>
+                        </a:ext>
+                      </a:extLst>
+                    </a:blip>
+                    <a:srcRect/>
+                    <a:stretch>
+                      <a:fillRect/>
+                    </a:stretch>
+                  </pic:blipFill>
+                  <pic:spPr bwMode="auto">
+                    <a:xfrm>
+                      <a:off x="0" y="0"/>
+                      <a:ext cx="1800225" cy="514350"/>
+                    </a:xfrm>
+                    <a:prstGeom prst="rect">
+                      <a:avLst/>
+                    </a:prstGeom>
+                    <a:noFill/>
+                    <a:ln>
+                      <a:noFill/>
+                    </a:ln>
+                  </pic:spPr>
+                </pic:pic>
+              </a:graphicData>
+            </a:graphic>
+            <wp14:sizeRelH relativeFrom="margin">
+              <wp14:pctWidth>0</wp14:pctWidth>
+            </wp14:sizeRelH>
+            <wp14:sizeRelV relativeFrom="margin">
+              <wp14:pctHeight>0</wp14:pctHeight>
+            </wp14:sizeRelV>
+          </wp:anchor>
+        </w:drawing>
+      </w:r>
+      <w:r>
         <w:t>La MAE est l’erreur absolue moyenne, elle permet de donner moins d’importance au valeurs extrêmes.</w:t>
       </w:r>
-    </w:p>
+      <w:r>
+        <w:t xml:space="preserve"> </w:t>
+      </w:r>
+    </w:p>
+    <w:p/>
+    <w:p/>
     <w:p>
       <w:pPr>
         <w:pStyle w:val="Paragraphedeliste"/>
@@ -3561,6 +3449,7 @@
         </w:numPr>
       </w:pPr>
       <w:r>
+        <w:lastRenderedPageBreak/>
         <w:t>L’</w:t>
       </w:r>
       <w:proofErr w:type="spellStart"/>
@@ -3582,8 +3471,6 @@
       <w:r>
         <w:t>de prédiction correcte par le nombre de prédiction totale.</w:t>
       </w:r>
-      <w:bookmarkStart w:id="10" w:name="_GoBack"/>
-      <w:bookmarkEnd w:id="10"/>
     </w:p>
     <w:p>
       <w:pPr>
@@ -3596,11 +3483,11 @@
       <w:r>
         <w:t xml:space="preserve"> </w:t>
       </w:r>
-      <w:bookmarkStart w:id="11" w:name="_Toc22299527"/>
+      <w:bookmarkStart w:id="10" w:name="_Toc22299527"/>
       <w:r>
         <w:t>Jeu de données</w:t>
       </w:r>
-      <w:bookmarkEnd w:id="11"/>
+      <w:bookmarkEnd w:id="10"/>
     </w:p>
     <w:p>
       <w:pPr>
@@ -3610,11 +3497,11 @@
           <w:numId w:val="4"/>
         </w:numPr>
       </w:pPr>
-      <w:bookmarkStart w:id="12" w:name="_Toc22299528"/>
+      <w:bookmarkStart w:id="11" w:name="_Toc22299528"/>
       <w:r>
         <w:t>Récupération des données</w:t>
       </w:r>
-      <w:bookmarkEnd w:id="12"/>
+      <w:bookmarkEnd w:id="11"/>
     </w:p>
     <w:p>
       <w:r>
@@ -3658,14 +3545,14 @@
           <w:rFonts w:eastAsiaTheme="minorHAnsi"/>
         </w:rPr>
       </w:pPr>
-      <w:bookmarkStart w:id="13" w:name="_Toc22299529"/>
+      <w:bookmarkStart w:id="12" w:name="_Toc22299529"/>
       <w:r>
         <w:rPr>
           <w:rFonts w:eastAsiaTheme="minorHAnsi"/>
         </w:rPr>
         <w:t>Analyse des données</w:t>
       </w:r>
-      <w:bookmarkEnd w:id="13"/>
+      <w:bookmarkEnd w:id="12"/>
     </w:p>
     <w:p>
       <w:r>
@@ -3724,7 +3611,7 @@
           <w:rFonts w:eastAsiaTheme="minorHAnsi"/>
         </w:rPr>
       </w:pPr>
-      <w:bookmarkStart w:id="14" w:name="_Toc22299530"/>
+      <w:bookmarkStart w:id="13" w:name="_Toc22299530"/>
       <w:r>
         <w:rPr>
           <w:rFonts w:eastAsiaTheme="minorHAnsi"/>
@@ -3737,7 +3624,7 @@
         </w:rPr>
         <w:t>s</w:t>
       </w:r>
-      <w:bookmarkEnd w:id="14"/>
+      <w:bookmarkEnd w:id="13"/>
     </w:p>
     <w:p>
       <w:r>
@@ -3766,7 +3653,6 @@
     </w:p>
     <w:p>
       <w:r>
-        <w:lastRenderedPageBreak/>
         <w:t xml:space="preserve">Voici les scores qu’obtiennent ces deux analyseurs : </w:t>
       </w:r>
     </w:p>
@@ -3782,6 +3668,7 @@
         <w:rPr>
           <w:noProof/>
         </w:rPr>
+        <w:lastRenderedPageBreak/>
         <w:drawing>
           <wp:anchor distT="0" distB="0" distL="114300" distR="114300" simplePos="0" relativeHeight="251660288" behindDoc="1" locked="0" layoutInCell="1" allowOverlap="1" wp14:anchorId="55FDA726" wp14:editId="29692D68">
             <wp:simplePos x="0" y="0"/>
@@ -3814,7 +3701,7 @@
                     <pic:cNvPicPr/>
                   </pic:nvPicPr>
                   <pic:blipFill>
-                    <a:blip r:embed="rId13">
+                    <a:blip r:embed="rId15">
                       <a:extLst>
                         <a:ext uri="{28A0092B-C50C-407E-A947-70E740481C1C}">
                           <a14:useLocalDpi xmlns:a14="http://schemas.microsoft.com/office/drawing/2010/main" val="0"/>
@@ -3890,7 +3777,7 @@
                     <pic:cNvPicPr/>
                   </pic:nvPicPr>
                   <pic:blipFill>
-                    <a:blip r:embed="rId14">
+                    <a:blip r:embed="rId16">
                       <a:extLst>
                         <a:ext uri="{28A0092B-C50C-407E-A947-70E740481C1C}">
                           <a14:useLocalDpi xmlns:a14="http://schemas.microsoft.com/office/drawing/2010/main" val="0"/>
@@ -3957,7 +3844,7 @@
           <w:rFonts w:eastAsiaTheme="minorHAnsi"/>
         </w:rPr>
       </w:pPr>
-      <w:bookmarkStart w:id="15" w:name="_Toc22299531"/>
+      <w:bookmarkStart w:id="14" w:name="_Toc22299531"/>
       <w:r>
         <w:rPr>
           <w:rFonts w:eastAsiaTheme="minorHAnsi"/>
@@ -3970,11 +3857,59 @@
         </w:rPr>
         <w:t>des données</w:t>
       </w:r>
-      <w:bookmarkEnd w:id="15"/>
-    </w:p>
-    <w:p>
+      <w:bookmarkEnd w:id="14"/>
+    </w:p>
+    <w:p>
+      <w:pPr>
+        <w:pStyle w:val="Paragraphedeliste"/>
+        <w:ind w:left="360"/>
+      </w:pPr>
       <w:r>
         <w:t>Ici, le but est de prétraités les données dans le but de pouvoir les introduire dans un algorithme de machine Learning.</w:t>
+      </w:r>
+      <w:r>
+        <w:t xml:space="preserve"> </w:t>
+      </w:r>
+      <w:r>
+        <w:t>Ces différents processus s</w:t>
+      </w:r>
+      <w:r>
+        <w:t>eront</w:t>
+      </w:r>
+      <w:r>
+        <w:t xml:space="preserve"> alors ajoutés dans l’ordre (</w:t>
+      </w:r>
+      <w:proofErr w:type="spellStart"/>
+      <w:r>
+        <w:t>TextProcessor</w:t>
+      </w:r>
+      <w:proofErr w:type="spellEnd"/>
+      <w:r>
+        <w:t xml:space="preserve">, </w:t>
+      </w:r>
+      <w:proofErr w:type="spellStart"/>
+      <w:r>
+        <w:t>Vectoroisation</w:t>
+      </w:r>
+      <w:proofErr w:type="spellEnd"/>
+      <w:r>
+        <w:t xml:space="preserve"> et Tf-</w:t>
+      </w:r>
+      <w:proofErr w:type="spellStart"/>
+      <w:r>
+        <w:t>idf</w:t>
+      </w:r>
+      <w:proofErr w:type="spellEnd"/>
+      <w:r>
+        <w:t xml:space="preserve">) dans un pipeline </w:t>
+      </w:r>
+      <w:proofErr w:type="spellStart"/>
+      <w:r>
+        <w:t>sklearn</w:t>
+      </w:r>
+      <w:proofErr w:type="spellEnd"/>
+      <w:r>
+        <w:t xml:space="preserve">. </w:t>
       </w:r>
     </w:p>
     <w:p>
@@ -3985,18 +3920,382 @@
           <w:numId w:val="4"/>
         </w:numPr>
       </w:pPr>
-      <w:bookmarkStart w:id="16" w:name="_Toc22299532"/>
+      <w:bookmarkStart w:id="15" w:name="_Toc22299532"/>
       <w:r>
         <w:t>Traitement du texte</w:t>
       </w:r>
-      <w:bookmarkEnd w:id="16"/>
-    </w:p>
-    <w:p>
-      <w:r>
-        <w:t xml:space="preserve">Reprendre le texte du paragraphe </w:t>
-      </w:r>
-      <w:r>
-        <w:t>Schéma du pipeline des processus</w:t>
+      <w:bookmarkEnd w:id="15"/>
+    </w:p>
+    <w:p>
+      <w:r>
+        <w:t xml:space="preserve">Voici les différents processus qui ont été effectué pour prétraiter la phrase : </w:t>
+      </w:r>
+    </w:p>
+    <w:p>
+      <w:pPr>
+        <w:pStyle w:val="Paragraphedeliste"/>
+        <w:numPr>
+          <w:ilvl w:val="0"/>
+          <w:numId w:val="11"/>
+        </w:numPr>
+      </w:pPr>
+      <w:r>
+        <w:rPr>
+          <w:b/>
+        </w:rPr>
+        <w:t>Tokenisation</w:t>
+      </w:r>
+      <w:r>
+        <w:t xml:space="preserve"> : </w:t>
+      </w:r>
+      <w:r>
+        <w:t xml:space="preserve">Cette étape </w:t>
+      </w:r>
+      <w:r>
+        <w:t>consiste à découper la phrase en mot.</w:t>
+      </w:r>
+    </w:p>
+    <w:p>
+      <w:pPr>
+        <w:pStyle w:val="Paragraphedeliste"/>
+        <w:numPr>
+          <w:ilvl w:val="0"/>
+          <w:numId w:val="11"/>
+        </w:numPr>
+      </w:pPr>
+      <w:r>
+        <w:rPr>
+          <w:b/>
+        </w:rPr>
+        <w:t xml:space="preserve">Suppression des stop </w:t>
+      </w:r>
+      <w:proofErr w:type="spellStart"/>
+      <w:r>
+        <w:rPr>
+          <w:b/>
+        </w:rPr>
+        <w:t>word</w:t>
+      </w:r>
+      <w:proofErr w:type="spellEnd"/>
+      <w:r>
+        <w:t xml:space="preserve"> : </w:t>
+      </w:r>
+      <w:r>
+        <w:t xml:space="preserve">Cette étape consiste à </w:t>
+      </w:r>
+      <w:r>
+        <w:t>suppr</w:t>
+      </w:r>
+      <w:r>
+        <w:t>imer</w:t>
+      </w:r>
+      <w:r>
+        <w:t xml:space="preserve"> des mots </w:t>
+      </w:r>
+      <w:r>
+        <w:t xml:space="preserve">qui ont peu d’importance dans la phrase </w:t>
+      </w:r>
+      <w:r>
+        <w:t xml:space="preserve">comme </w:t>
+      </w:r>
+      <w:r>
+        <w:t>« </w:t>
+      </w:r>
+      <w:r>
+        <w:t>the</w:t>
+      </w:r>
+      <w:r>
+        <w:t> »</w:t>
+      </w:r>
+      <w:r>
+        <w:t xml:space="preserve">, </w:t>
+      </w:r>
+      <w:r>
+        <w:t>« </w:t>
+      </w:r>
+      <w:r>
+        <w:t>are</w:t>
+      </w:r>
+      <w:r>
+        <w:t> »</w:t>
+      </w:r>
+      <w:r>
+        <w:t>, etc.</w:t>
+      </w:r>
+    </w:p>
+    <w:p>
+      <w:pPr>
+        <w:pStyle w:val="Paragraphedeliste"/>
+        <w:numPr>
+          <w:ilvl w:val="0"/>
+          <w:numId w:val="11"/>
+        </w:numPr>
+      </w:pPr>
+      <w:proofErr w:type="spellStart"/>
+      <w:r>
+        <w:rPr>
+          <w:b/>
+        </w:rPr>
+        <w:t>Tagging</w:t>
+      </w:r>
+      <w:proofErr w:type="spellEnd"/>
+      <w:r>
+        <w:rPr>
+          <w:b/>
+        </w:rPr>
+        <w:t xml:space="preserve"> et suppression de certains mots tagués</w:t>
+      </w:r>
+      <w:r>
+        <w:t xml:space="preserve"> : </w:t>
+      </w:r>
+      <w:r>
+        <w:t>L</w:t>
+      </w:r>
+      <w:r>
+        <w:t xml:space="preserve">e </w:t>
+      </w:r>
+      <w:proofErr w:type="spellStart"/>
+      <w:r>
+        <w:t>tagging</w:t>
+      </w:r>
+      <w:proofErr w:type="spellEnd"/>
+      <w:r>
+        <w:t xml:space="preserve"> consiste à détecter </w:t>
+      </w:r>
+      <w:r>
+        <w:t>à quelles classes appartient un</w:t>
+      </w:r>
+      <w:r>
+        <w:t xml:space="preserve"> mot comme par exemple nom, adjectif, verbe, etc. Par la suite, il faut supprimer le type de mot que l'on ne veut pas garder dans la phrase. </w:t>
+      </w:r>
+      <w:r>
+        <w:t>Ceci peut être utile pour enlever par exemple les déterminants.</w:t>
+      </w:r>
+    </w:p>
+    <w:p>
+      <w:pPr>
+        <w:pStyle w:val="Paragraphedeliste"/>
+        <w:numPr>
+          <w:ilvl w:val="0"/>
+          <w:numId w:val="11"/>
+        </w:numPr>
+      </w:pPr>
+      <w:r>
+        <w:rPr>
+          <w:b/>
+        </w:rPr>
+        <w:t>Suppression des mots en dessous d’une certaine taille</w:t>
+      </w:r>
+      <w:r>
+        <w:t xml:space="preserve"> </w:t>
+      </w:r>
+      <w:r>
+        <w:t xml:space="preserve">: </w:t>
+      </w:r>
+      <w:r>
+        <w:t xml:space="preserve">Ce processus </w:t>
+      </w:r>
+      <w:r>
+        <w:t>consiste à</w:t>
+      </w:r>
+      <w:r>
+        <w:t xml:space="preserve"> ne</w:t>
+      </w:r>
+      <w:r>
+        <w:t xml:space="preserve"> garder que les mots d'une certaine taille</w:t>
+      </w:r>
+      <w:r>
+        <w:t xml:space="preserve"> dans la phrase</w:t>
+      </w:r>
+      <w:r>
+        <w:t xml:space="preserve">. </w:t>
+      </w:r>
+    </w:p>
+    <w:p>
+      <w:pPr>
+        <w:pStyle w:val="Paragraphedeliste"/>
+        <w:numPr>
+          <w:ilvl w:val="0"/>
+          <w:numId w:val="11"/>
+        </w:numPr>
+      </w:pPr>
+      <w:r>
+        <w:rPr>
+          <w:b/>
+        </w:rPr>
+        <w:t>Suppression de la ponctuation</w:t>
+      </w:r>
+      <w:r>
+        <w:t xml:space="preserve"> : </w:t>
+      </w:r>
+      <w:r>
+        <w:t>Cette étape consiste à supprimer</w:t>
+      </w:r>
+      <w:r>
+        <w:t xml:space="preserve"> </w:t>
+      </w:r>
+      <w:r>
+        <w:t>l</w:t>
+      </w:r>
+      <w:r>
+        <w:t xml:space="preserve">es caractère </w:t>
+      </w:r>
+      <w:proofErr w:type="gramStart"/>
+      <w:r>
+        <w:t>comme !,</w:t>
+      </w:r>
+      <w:proofErr w:type="gramEnd"/>
+      <w:r>
+        <w:t xml:space="preserve"> ?, etc.</w:t>
+      </w:r>
+    </w:p>
+    <w:p>
+      <w:pPr>
+        <w:pStyle w:val="Paragraphedeliste"/>
+        <w:numPr>
+          <w:ilvl w:val="0"/>
+          <w:numId w:val="11"/>
+        </w:numPr>
+      </w:pPr>
+      <w:r>
+        <w:rPr>
+          <w:b/>
+        </w:rPr>
+        <w:t>Lemmatisation</w:t>
+      </w:r>
+      <w:r>
+        <w:t xml:space="preserve"> : </w:t>
+      </w:r>
+      <w:r>
+        <w:t xml:space="preserve">Ce processus </w:t>
+      </w:r>
+      <w:r>
+        <w:t>consiste à ne garder que la racine des mots</w:t>
+      </w:r>
+      <w:r>
+        <w:t xml:space="preserve">. </w:t>
+      </w:r>
+      <w:r>
+        <w:t xml:space="preserve">Par exemple, les mots comme </w:t>
+      </w:r>
+      <w:r>
+        <w:t>« </w:t>
+      </w:r>
+      <w:r>
+        <w:t>runs</w:t>
+      </w:r>
+      <w:r>
+        <w:t> »</w:t>
+      </w:r>
+      <w:r>
+        <w:t xml:space="preserve">, </w:t>
+      </w:r>
+      <w:r>
+        <w:t>« </w:t>
+      </w:r>
+      <w:r>
+        <w:t>running</w:t>
+      </w:r>
+      <w:r>
+        <w:t> »</w:t>
+      </w:r>
+      <w:r>
+        <w:t xml:space="preserve"> seront transformer en </w:t>
+      </w:r>
+      <w:r>
+        <w:t>« </w:t>
+      </w:r>
+      <w:r>
+        <w:t>run</w:t>
+      </w:r>
+      <w:r>
+        <w:t> »</w:t>
+      </w:r>
+      <w:r>
+        <w:t>.</w:t>
+      </w:r>
+      <w:r>
+        <w:t xml:space="preserve"> Ceci permet de réduire le nombre de mot dans le dictionnaire final. </w:t>
+      </w:r>
+    </w:p>
+    <w:p>
+      <w:r>
+        <w:t xml:space="preserve">Il est a noté que les différents processus ci-dessus ne sont pas tous effectué systématiquement lors du traitement de la phrase. Le but est de regarder quels processus fait améliorer ou non le score du modèle. </w:t>
+      </w:r>
+    </w:p>
+    <w:p>
+      <w:bookmarkStart w:id="16" w:name="_Toc22299533"/>
+      <w:r>
+        <w:t xml:space="preserve">Le traitement du texte est effectué avec la librairie </w:t>
+      </w:r>
+      <w:proofErr w:type="spellStart"/>
+      <w:r>
+        <w:t>Spacy</w:t>
+      </w:r>
+      <w:proofErr w:type="spellEnd"/>
+      <w:r>
+        <w:t>. Pour effectuer ceci, j’ai créé une classe nommée « </w:t>
+      </w:r>
+      <w:proofErr w:type="spellStart"/>
+      <w:r>
+        <w:t>TextProcessor</w:t>
+      </w:r>
+      <w:proofErr w:type="spellEnd"/>
+      <w:r>
+        <w:t> » héritant de « </w:t>
+      </w:r>
+      <w:proofErr w:type="spellStart"/>
+      <w:r>
+        <w:t>BaseEstimator</w:t>
+      </w:r>
+      <w:proofErr w:type="spellEnd"/>
+      <w:r>
+        <w:t> » et de « </w:t>
+      </w:r>
+      <w:proofErr w:type="spellStart"/>
+      <w:r>
+        <w:t>TransformerMixin</w:t>
+      </w:r>
+      <w:proofErr w:type="spellEnd"/>
+      <w:r>
+        <w:t xml:space="preserve"> ». Le fait d'hériter de ces 2 classes permettra d'inclure cette classe dans le pipeline </w:t>
+      </w:r>
+      <w:proofErr w:type="spellStart"/>
+      <w:r>
+        <w:t>sklearn</w:t>
+      </w:r>
+      <w:proofErr w:type="spellEnd"/>
+      <w:r>
+        <w:t xml:space="preserve">. Les différents processus vu ci-dessus peuvent être ajouté ou non au traitement via le constructeur de la classe. Le principale avantage de cette méthode est qu'elle se combine avec l'utilisation de la classe </w:t>
+      </w:r>
+      <w:proofErr w:type="spellStart"/>
+      <w:proofErr w:type="gramStart"/>
+      <w:r>
+        <w:t>GridSearchCV</w:t>
+      </w:r>
+      <w:proofErr w:type="spellEnd"/>
+      <w:r>
+        <w:t>(</w:t>
+      </w:r>
+      <w:proofErr w:type="gramEnd"/>
+      <w:r>
+        <w:t xml:space="preserve">) ou </w:t>
+      </w:r>
+      <w:proofErr w:type="spellStart"/>
+      <w:r>
+        <w:t>RandomizedSearchCV</w:t>
+      </w:r>
+      <w:proofErr w:type="spellEnd"/>
+      <w:r>
+        <w:t>() qui permet de chercher les meilleurs hyper-</w:t>
+      </w:r>
+      <w:proofErr w:type="spellStart"/>
+      <w:r>
+        <w:t>parametrès</w:t>
+      </w:r>
+      <w:proofErr w:type="spellEnd"/>
+      <w:r>
+        <w:t xml:space="preserve"> pour un modèle.</w:t>
       </w:r>
     </w:p>
     <w:p>
@@ -4007,11 +4306,11 @@
           <w:numId w:val="4"/>
         </w:numPr>
       </w:pPr>
-      <w:bookmarkStart w:id="17" w:name="_Toc22299533"/>
-      <w:r>
+      <w:r>
+        <w:lastRenderedPageBreak/>
         <w:t>Vectorisation</w:t>
       </w:r>
-      <w:bookmarkEnd w:id="17"/>
+      <w:bookmarkEnd w:id="16"/>
     </w:p>
     <w:p>
       <w:pPr>
@@ -4021,7 +4320,7 @@
           <w:numId w:val="4"/>
         </w:numPr>
       </w:pPr>
-      <w:bookmarkStart w:id="18" w:name="_Toc22299534"/>
+      <w:bookmarkStart w:id="17" w:name="_Toc22299534"/>
       <w:r>
         <w:t>TF-</w:t>
       </w:r>
@@ -4029,7 +4328,7 @@
       <w:r>
         <w:t>idf</w:t>
       </w:r>
-      <w:bookmarkEnd w:id="18"/>
+      <w:bookmarkEnd w:id="17"/>
       <w:proofErr w:type="spellEnd"/>
     </w:p>
     <w:p>
@@ -4043,7 +4342,7 @@
           <w:rFonts w:eastAsiaTheme="minorHAnsi"/>
         </w:rPr>
       </w:pPr>
-      <w:bookmarkStart w:id="19" w:name="_Toc22299535"/>
+      <w:bookmarkStart w:id="18" w:name="_Toc22299535"/>
       <w:r>
         <w:rPr>
           <w:rFonts w:eastAsiaTheme="minorHAnsi"/>
@@ -4057,8 +4356,111 @@
         </w:rPr>
         <w:t>learning</w:t>
       </w:r>
-      <w:bookmarkEnd w:id="19"/>
+      <w:bookmarkEnd w:id="18"/>
       <w:proofErr w:type="spellEnd"/>
+    </w:p>
+    <w:p>
+      <w:r>
+        <w:t>Les 3 principaux modèles de machine Learning développé sont :</w:t>
+      </w:r>
+    </w:p>
+    <w:p>
+      <w:pPr>
+        <w:pStyle w:val="Paragraphedeliste"/>
+        <w:numPr>
+          <w:ilvl w:val="0"/>
+          <w:numId w:val="18"/>
+        </w:numPr>
+      </w:pPr>
+      <w:r>
+        <w:t>La régression linéaire (</w:t>
+      </w:r>
+      <w:proofErr w:type="spellStart"/>
+      <w:r>
+        <w:t>LinearRegression</w:t>
+      </w:r>
+      <w:proofErr w:type="spellEnd"/>
+      <w:r>
+        <w:t>)</w:t>
+      </w:r>
+    </w:p>
+    <w:p>
+      <w:pPr>
+        <w:pStyle w:val="Paragraphedeliste"/>
+        <w:numPr>
+          <w:ilvl w:val="0"/>
+          <w:numId w:val="18"/>
+        </w:numPr>
+      </w:pPr>
+      <w:r>
+        <w:t>La machine à vecteur de support (SVR)</w:t>
+      </w:r>
+    </w:p>
+    <w:p>
+      <w:pPr>
+        <w:pStyle w:val="Paragraphedeliste"/>
+        <w:numPr>
+          <w:ilvl w:val="0"/>
+          <w:numId w:val="18"/>
+        </w:numPr>
+      </w:pPr>
+      <w:r>
+        <w:t>La foret aléatoire (</w:t>
+      </w:r>
+      <w:proofErr w:type="spellStart"/>
+      <w:r>
+        <w:t>RandomForestRegressor</w:t>
+      </w:r>
+      <w:proofErr w:type="spellEnd"/>
+      <w:r>
+        <w:t>)</w:t>
+      </w:r>
+    </w:p>
+    <w:p>
+      <w:r>
+        <w:t xml:space="preserve">La régression linéaire </w:t>
+      </w:r>
+      <w:proofErr w:type="spellStart"/>
+      <w:r>
+        <w:t>à</w:t>
+      </w:r>
+      <w:proofErr w:type="spellEnd"/>
+      <w:r>
+        <w:t xml:space="preserve"> été choisi car c’est un modèle de machine </w:t>
+      </w:r>
+      <w:proofErr w:type="spellStart"/>
+      <w:r>
+        <w:t>learning</w:t>
+      </w:r>
+      <w:proofErr w:type="spellEnd"/>
+      <w:r>
+        <w:t xml:space="preserve"> basique pour les tâches de régression. La régression linéaire est surtout utilisée pour s’assurer que les autres modèles ont de meilleurs résultats qu’un modèle basique. Les 2 autres modèles ont été sélectionné car </w:t>
+      </w:r>
+      <w:r>
+        <w:t>ce</w:t>
+      </w:r>
+      <w:r>
+        <w:t xml:space="preserve"> sont 2 modèles puissant pour les tâches de régression.</w:t>
+      </w:r>
+      <w:r>
+        <w:t xml:space="preserve"> </w:t>
+      </w:r>
+    </w:p>
+    <w:p>
+      <w:r>
+        <w:t xml:space="preserve">Le modèle de machine </w:t>
+      </w:r>
+      <w:proofErr w:type="spellStart"/>
+      <w:r>
+        <w:t>learning</w:t>
+      </w:r>
+      <w:proofErr w:type="spellEnd"/>
+      <w:r>
+        <w:t xml:space="preserve"> est ajouté à la suite du pipeline.</w:t>
+      </w:r>
+      <w:r>
+        <w:t xml:space="preserve"> Les différents modèles sont alors entrainés sur le jeu d’entrainement.</w:t>
+      </w:r>
     </w:p>
     <w:p>
       <w:pPr>
@@ -4071,7 +4473,7 @@
           <w:rFonts w:eastAsiaTheme="minorHAnsi"/>
         </w:rPr>
       </w:pPr>
-      <w:bookmarkStart w:id="20" w:name="_Toc22299536"/>
+      <w:bookmarkStart w:id="19" w:name="_Toc22299536"/>
       <w:r>
         <w:rPr>
           <w:rFonts w:eastAsiaTheme="minorHAnsi"/>
@@ -4085,8 +4487,307 @@
         </w:rPr>
         <w:t>learning</w:t>
       </w:r>
-      <w:bookmarkEnd w:id="20"/>
+      <w:bookmarkEnd w:id="19"/>
       <w:proofErr w:type="spellEnd"/>
+    </w:p>
+    <w:p>
+      <w:r>
+        <w:t xml:space="preserve">En évaluant ces modèles sur le jeu de test on obtient les résultats suivants : </w:t>
+      </w:r>
+    </w:p>
+    <w:p>
+      <w:r>
+        <w:rPr>
+          <w:noProof/>
+        </w:rPr>
+        <w:drawing>
+          <wp:inline distT="0" distB="0" distL="0" distR="0" wp14:anchorId="126E0A4D" wp14:editId="53C37EA6">
+            <wp:extent cx="4543425" cy="2105093"/>
+            <wp:effectExtent l="0" t="0" r="0" b="9525"/>
+            <wp:docPr id="8" name="Image 8"/>
+            <wp:cNvGraphicFramePr>
+              <a:graphicFrameLocks xmlns:a="http://schemas.openxmlformats.org/drawingml/2006/main" noChangeAspect="1"/>
+            </wp:cNvGraphicFramePr>
+            <a:graphic xmlns:a="http://schemas.openxmlformats.org/drawingml/2006/main">
+              <a:graphicData uri="http://schemas.openxmlformats.org/drawingml/2006/picture">
+                <pic:pic xmlns:pic="http://schemas.openxmlformats.org/drawingml/2006/picture">
+                  <pic:nvPicPr>
+                    <pic:cNvPr id="1" name=""/>
+                    <pic:cNvPicPr/>
+                  </pic:nvPicPr>
+                  <pic:blipFill>
+                    <a:blip r:embed="rId17"/>
+                    <a:stretch>
+                      <a:fillRect/>
+                    </a:stretch>
+                  </pic:blipFill>
+                  <pic:spPr>
+                    <a:xfrm>
+                      <a:off x="0" y="0"/>
+                      <a:ext cx="4575656" cy="2120026"/>
+                    </a:xfrm>
+                    <a:prstGeom prst="rect">
+                      <a:avLst/>
+                    </a:prstGeom>
+                  </pic:spPr>
+                </pic:pic>
+              </a:graphicData>
+            </a:graphic>
+          </wp:inline>
+        </w:drawing>
+      </w:r>
+    </w:p>
+    <w:p>
+      <w:r>
+        <w:t xml:space="preserve">Si on compare ces résultats avec les résultats obtenus précédemment par VADER et </w:t>
+      </w:r>
+      <w:proofErr w:type="spellStart"/>
+      <w:r>
+        <w:t>TextBlob</w:t>
+      </w:r>
+      <w:proofErr w:type="spellEnd"/>
+      <w:r>
+        <w:t xml:space="preserve"> on remarque que, au niveau de la RMSE et de la MAE la régression linéaire et la machine à vecteur de support on des résultats quasiment équivalemment au</w:t>
+      </w:r>
+      <w:r>
+        <w:t>x</w:t>
+      </w:r>
+      <w:r>
+        <w:t xml:space="preserve"> résultats précédent (sauf la RMSE de la régression linéaire qui est supérieur). </w:t>
+      </w:r>
+      <w:r>
+        <w:t>Seule la forêt aléatoire obtient de meilleur résultat</w:t>
+      </w:r>
+      <w:r>
+        <w:t xml:space="preserve"> </w:t>
+      </w:r>
+      <w:r>
+        <w:t>sur la RMSE et la MAE. Au niveau de la précision on remarque que tous les nouveaux modèles entrainés ont de bien meilleurs résultats. La forêt aléatoire obtient même une précision d’environ 78%. Sur les différentes métriques ont remarqué que le meilleur modèle est le foret aléatoire. C’est donc ce modèle qui sera conservé.</w:t>
+      </w:r>
+    </w:p>
+    <w:p>
+      <w:pPr>
+        <w:pStyle w:val="Titre2"/>
+        <w:numPr>
+          <w:ilvl w:val="2"/>
+          <w:numId w:val="4"/>
+        </w:numPr>
+      </w:pPr>
+      <w:r>
+        <w:t>Recherche par quadrillage</w:t>
+      </w:r>
+    </w:p>
+    <w:p>
+      <w:r>
+        <w:t>Dans le but d'améliorer encore la performance d</w:t>
+      </w:r>
+      <w:r>
+        <w:t>u</w:t>
+      </w:r>
+      <w:r>
+        <w:t xml:space="preserve"> modèle, il est possible d'effectuer une recherche par </w:t>
+      </w:r>
+      <w:r>
+        <w:t>quadrillage pour</w:t>
+      </w:r>
+      <w:r>
+        <w:t xml:space="preserve"> trouver les meilleures hyperparamètres</w:t>
+      </w:r>
+      <w:r>
+        <w:t xml:space="preserve"> du modèle</w:t>
+      </w:r>
+      <w:r>
+        <w:t>.</w:t>
+      </w:r>
+      <w:r>
+        <w:t xml:space="preserve"> La classe </w:t>
+      </w:r>
+      <w:proofErr w:type="spellStart"/>
+      <w:proofErr w:type="gramStart"/>
+      <w:r>
+        <w:t>RandomizedSearchCV</w:t>
+      </w:r>
+      <w:proofErr w:type="spellEnd"/>
+      <w:r>
+        <w:t>(</w:t>
+      </w:r>
+      <w:proofErr w:type="gramEnd"/>
+      <w:r>
+        <w:t xml:space="preserve">) de </w:t>
+      </w:r>
+      <w:proofErr w:type="spellStart"/>
+      <w:r>
+        <w:t>sklearn</w:t>
+      </w:r>
+      <w:proofErr w:type="spellEnd"/>
+      <w:r>
+        <w:t xml:space="preserve"> est utilisé pour rechercher de manière aléatoire les différents hyperparamètres.</w:t>
+      </w:r>
+      <w:r>
+        <w:t xml:space="preserve"> Un autre avantage d’utilisé cette classe est que, le modèle est entrainé par </w:t>
+      </w:r>
+      <w:r>
+        <w:lastRenderedPageBreak/>
+        <w:t>validation croisé ce qui permet de s’assurer que le modèle ne surévalue pas trop sur le jeu d’entrainement.</w:t>
+      </w:r>
+      <w:r>
+        <w:t xml:space="preserve"> La recherche est </w:t>
+      </w:r>
+      <w:r>
+        <w:t>effectuée</w:t>
+      </w:r>
+      <w:r>
+        <w:t xml:space="preserve"> sur la forêt aléatoire étant donné que c’est le modèle qui a </w:t>
+      </w:r>
+      <w:r>
+        <w:t>donné</w:t>
+      </w:r>
+      <w:r>
+        <w:t xml:space="preserve"> </w:t>
+      </w:r>
+      <w:r>
+        <w:t>les meilleurs résultats</w:t>
+      </w:r>
+      <w:r>
+        <w:t>.</w:t>
+      </w:r>
+      <w:r>
+        <w:t xml:space="preserve"> Après l’entrainement on obtient le dictionnaire suivant :  </w:t>
+      </w:r>
+    </w:p>
+    <w:p>
+      <w:r>
+        <w:rPr>
+          <w:noProof/>
+        </w:rPr>
+        <w:drawing>
+          <wp:inline distT="0" distB="0" distL="0" distR="0" wp14:anchorId="73B7B17F" wp14:editId="69213D5C">
+            <wp:extent cx="4343400" cy="1333500"/>
+            <wp:effectExtent l="0" t="0" r="0" b="0"/>
+            <wp:docPr id="9" name="Image 9"/>
+            <wp:cNvGraphicFramePr>
+              <a:graphicFrameLocks xmlns:a="http://schemas.openxmlformats.org/drawingml/2006/main" noChangeAspect="1"/>
+            </wp:cNvGraphicFramePr>
+            <a:graphic xmlns:a="http://schemas.openxmlformats.org/drawingml/2006/main">
+              <a:graphicData uri="http://schemas.openxmlformats.org/drawingml/2006/picture">
+                <pic:pic xmlns:pic="http://schemas.openxmlformats.org/drawingml/2006/picture">
+                  <pic:nvPicPr>
+                    <pic:cNvPr id="1" name=""/>
+                    <pic:cNvPicPr/>
+                  </pic:nvPicPr>
+                  <pic:blipFill>
+                    <a:blip r:embed="rId18"/>
+                    <a:stretch>
+                      <a:fillRect/>
+                    </a:stretch>
+                  </pic:blipFill>
+                  <pic:spPr>
+                    <a:xfrm>
+                      <a:off x="0" y="0"/>
+                      <a:ext cx="4343400" cy="1333500"/>
+                    </a:xfrm>
+                    <a:prstGeom prst="rect">
+                      <a:avLst/>
+                    </a:prstGeom>
+                  </pic:spPr>
+                </pic:pic>
+              </a:graphicData>
+            </a:graphic>
+          </wp:inline>
+        </w:drawing>
+      </w:r>
+    </w:p>
+    <w:p>
+      <w:r>
+        <w:t xml:space="preserve">La clé correspond à l’hyperparamètre évalué et la valeur corresponds à la meilleure valeur de cet hyperparamètre. On déduit donc que, il ne vaut mieux pas utiliser </w:t>
+      </w:r>
+      <w:proofErr w:type="spellStart"/>
+      <w:r>
+        <w:t>l’idf</w:t>
+      </w:r>
+      <w:proofErr w:type="spellEnd"/>
+      <w:r>
+        <w:t xml:space="preserve">, qu’il est mieux d’enlever les top </w:t>
+      </w:r>
+      <w:proofErr w:type="spellStart"/>
+      <w:r>
+        <w:t>word</w:t>
+      </w:r>
+      <w:proofErr w:type="spellEnd"/>
+      <w:r>
+        <w:t xml:space="preserve">, qu’il vaut mieux supprimer les mots de moins de 4 caractères et qu’il vaut mieux garder tous les types de mots. </w:t>
+      </w:r>
+    </w:p>
+    <w:p>
+      <w:r>
+        <w:t xml:space="preserve">Les hyperparamètre du modèle de machine </w:t>
+      </w:r>
+      <w:proofErr w:type="spellStart"/>
+      <w:r>
+        <w:t>learning</w:t>
+      </w:r>
+      <w:proofErr w:type="spellEnd"/>
+      <w:r>
+        <w:t xml:space="preserve"> à proprement parlé (ceux préfixé par </w:t>
+      </w:r>
+      <w:proofErr w:type="spellStart"/>
+      <w:r>
+        <w:t>rfr</w:t>
+      </w:r>
+      <w:proofErr w:type="spellEnd"/>
+      <w:r>
+        <w:t xml:space="preserve">_) ont été choisi par rapport à l’exemple du livre. </w:t>
+      </w:r>
+    </w:p>
+    <w:p>
+      <w:r>
+        <w:t xml:space="preserve">Voici les métriques obtenues pour ce nouveau modèle : </w:t>
+      </w:r>
+      <w:r>
+        <w:rPr>
+          <w:noProof/>
+        </w:rPr>
+        <w:drawing>
+          <wp:inline distT="0" distB="0" distL="0" distR="0" wp14:anchorId="29CF1DFA" wp14:editId="09BDBB18">
+            <wp:extent cx="5038725" cy="619125"/>
+            <wp:effectExtent l="0" t="0" r="9525" b="9525"/>
+            <wp:docPr id="10" name="Image 10"/>
+            <wp:cNvGraphicFramePr>
+              <a:graphicFrameLocks xmlns:a="http://schemas.openxmlformats.org/drawingml/2006/main" noChangeAspect="1"/>
+            </wp:cNvGraphicFramePr>
+            <a:graphic xmlns:a="http://schemas.openxmlformats.org/drawingml/2006/main">
+              <a:graphicData uri="http://schemas.openxmlformats.org/drawingml/2006/picture">
+                <pic:pic xmlns:pic="http://schemas.openxmlformats.org/drawingml/2006/picture">
+                  <pic:nvPicPr>
+                    <pic:cNvPr id="1" name=""/>
+                    <pic:cNvPicPr/>
+                  </pic:nvPicPr>
+                  <pic:blipFill>
+                    <a:blip r:embed="rId19"/>
+                    <a:stretch>
+                      <a:fillRect/>
+                    </a:stretch>
+                  </pic:blipFill>
+                  <pic:spPr>
+                    <a:xfrm>
+                      <a:off x="0" y="0"/>
+                      <a:ext cx="5038725" cy="619125"/>
+                    </a:xfrm>
+                    <a:prstGeom prst="rect">
+                      <a:avLst/>
+                    </a:prstGeom>
+                  </pic:spPr>
+                </pic:pic>
+              </a:graphicData>
+            </a:graphic>
+          </wp:inline>
+        </w:drawing>
+      </w:r>
+    </w:p>
+    <w:p>
+      <w:r>
+        <w:t>On remarque que le modèle c’est très légèrement amélioré sur toutes les métriques mais rien de très impressionnant. On obtient presque une précision de 80%.</w:t>
+      </w:r>
     </w:p>
     <w:p>
       <w:pPr>
@@ -4099,35 +4800,55 @@
           <w:rFonts w:eastAsiaTheme="minorHAnsi"/>
         </w:rPr>
       </w:pPr>
-      <w:bookmarkStart w:id="21" w:name="_Toc22299537"/>
+      <w:bookmarkStart w:id="20" w:name="_Toc22299537"/>
       <w:r>
         <w:rPr>
           <w:rFonts w:eastAsiaTheme="minorHAnsi"/>
         </w:rPr>
         <w:t>Calcul de sentiment sur de nouveau texte</w:t>
       </w:r>
+      <w:bookmarkEnd w:id="20"/>
+      <w:r>
+        <w:rPr>
+          <w:rFonts w:eastAsiaTheme="minorHAnsi"/>
+        </w:rPr>
+        <w:t xml:space="preserve"> </w:t>
+      </w:r>
+    </w:p>
+    <w:p>
+      <w:pPr>
+        <w:rPr>
+          <w:color w:val="FF0000"/>
+        </w:rPr>
+      </w:pPr>
+      <w:r>
+        <w:t xml:space="preserve">Une fois le meilleur modèle trouvé, il est possible de l’exporter pour pouvoir conserver sont état actuel et ne pas devoir le ré entrainer à chaque fois. Pour exporter le modèle, j’utilise la libraire </w:t>
+      </w:r>
+      <w:proofErr w:type="spellStart"/>
+      <w:r>
+        <w:t>Joblib</w:t>
+      </w:r>
+      <w:proofErr w:type="spellEnd"/>
+      <w:r>
+        <w:t xml:space="preserve">. Le modèle s’enregistre comme un fichier en </w:t>
+      </w:r>
+      <w:proofErr w:type="gramStart"/>
+      <w:r>
+        <w:t>« .</w:t>
+      </w:r>
+      <w:proofErr w:type="spellStart"/>
+      <w:r>
+        <w:t>joblib</w:t>
+      </w:r>
+      <w:proofErr w:type="spellEnd"/>
+      <w:proofErr w:type="gramEnd"/>
+      <w:r>
+        <w:t> ». Il est mtn possible d’importer ce modèle dans un nouveau script et d’effectuer de nouvelle prédiction sur de nouveaux textex</w:t>
+      </w:r>
+      <w:bookmarkStart w:id="21" w:name="_GoBack"/>
       <w:bookmarkEnd w:id="21"/>
       <w:r>
-        <w:rPr>
-          <w:rFonts w:eastAsiaTheme="minorHAnsi"/>
-        </w:rPr>
-        <w:t xml:space="preserve"> </w:t>
-      </w:r>
-    </w:p>
-    <w:p>
-      <w:pPr>
-        <w:rPr>
-          <w:color w:val="FF0000"/>
-        </w:rPr>
-      </w:pPr>
-      <w:r>
-        <w:t>(</w:t>
-      </w:r>
-      <w:r>
-        <w:rPr>
-          <w:color w:val="FF0000"/>
-        </w:rPr>
-        <w:t>Modifié schéma remplacé score par sentiment)</w:t>
+        <w:t>.</w:t>
       </w:r>
     </w:p>
     <w:p>
@@ -4774,6 +5495,119 @@
     </w:lvl>
   </w:abstractNum>
   <w:abstractNum w:abstractNumId="2" w15:restartNumberingAfterBreak="0">
+    <w:nsid w:val="04085635"/>
+    <w:multiLevelType w:val="hybridMultilevel"/>
+    <w:tmpl w:val="F7762C4E"/>
+    <w:lvl w:ilvl="0" w:tplc="100C0001">
+      <w:start w:val="1"/>
+      <w:numFmt w:val="bullet"/>
+      <w:lvlText w:val=""/>
+      <w:lvlJc w:val="left"/>
+      <w:pPr>
+        <w:ind w:left="765" w:hanging="360"/>
+      </w:pPr>
+      <w:rPr>
+        <w:rFonts w:ascii="Symbol" w:hAnsi="Symbol" w:hint="default"/>
+      </w:rPr>
+    </w:lvl>
+    <w:lvl w:ilvl="1" w:tplc="100C0003" w:tentative="1">
+      <w:start w:val="1"/>
+      <w:numFmt w:val="bullet"/>
+      <w:lvlText w:val="o"/>
+      <w:lvlJc w:val="left"/>
+      <w:pPr>
+        <w:ind w:left="1485" w:hanging="360"/>
+      </w:pPr>
+      <w:rPr>
+        <w:rFonts w:ascii="Courier New" w:hAnsi="Courier New" w:cs="Courier New" w:hint="default"/>
+      </w:rPr>
+    </w:lvl>
+    <w:lvl w:ilvl="2" w:tplc="100C0005" w:tentative="1">
+      <w:start w:val="1"/>
+      <w:numFmt w:val="bullet"/>
+      <w:lvlText w:val=""/>
+      <w:lvlJc w:val="left"/>
+      <w:pPr>
+        <w:ind w:left="2205" w:hanging="360"/>
+      </w:pPr>
+      <w:rPr>
+        <w:rFonts w:ascii="Wingdings" w:hAnsi="Wingdings" w:hint="default"/>
+      </w:rPr>
+    </w:lvl>
+    <w:lvl w:ilvl="3" w:tplc="100C0001" w:tentative="1">
+      <w:start w:val="1"/>
+      <w:numFmt w:val="bullet"/>
+      <w:lvlText w:val=""/>
+      <w:lvlJc w:val="left"/>
+      <w:pPr>
+        <w:ind w:left="2925" w:hanging="360"/>
+      </w:pPr>
+      <w:rPr>
+        <w:rFonts w:ascii="Symbol" w:hAnsi="Symbol" w:hint="default"/>
+      </w:rPr>
+    </w:lvl>
+    <w:lvl w:ilvl="4" w:tplc="100C0003" w:tentative="1">
+      <w:start w:val="1"/>
+      <w:numFmt w:val="bullet"/>
+      <w:lvlText w:val="o"/>
+      <w:lvlJc w:val="left"/>
+      <w:pPr>
+        <w:ind w:left="3645" w:hanging="360"/>
+      </w:pPr>
+      <w:rPr>
+        <w:rFonts w:ascii="Courier New" w:hAnsi="Courier New" w:cs="Courier New" w:hint="default"/>
+      </w:rPr>
+    </w:lvl>
+    <w:lvl w:ilvl="5" w:tplc="100C0005" w:tentative="1">
+      <w:start w:val="1"/>
+      <w:numFmt w:val="bullet"/>
+      <w:lvlText w:val=""/>
+      <w:lvlJc w:val="left"/>
+      <w:pPr>
+        <w:ind w:left="4365" w:hanging="360"/>
+      </w:pPr>
+      <w:rPr>
+        <w:rFonts w:ascii="Wingdings" w:hAnsi="Wingdings" w:hint="default"/>
+      </w:rPr>
+    </w:lvl>
+    <w:lvl w:ilvl="6" w:tplc="100C0001" w:tentative="1">
+      <w:start w:val="1"/>
+      <w:numFmt w:val="bullet"/>
+      <w:lvlText w:val=""/>
+      <w:lvlJc w:val="left"/>
+      <w:pPr>
+        <w:ind w:left="5085" w:hanging="360"/>
+      </w:pPr>
+      <w:rPr>
+        <w:rFonts w:ascii="Symbol" w:hAnsi="Symbol" w:hint="default"/>
+      </w:rPr>
+    </w:lvl>
+    <w:lvl w:ilvl="7" w:tplc="100C0003" w:tentative="1">
+      <w:start w:val="1"/>
+      <w:numFmt w:val="bullet"/>
+      <w:lvlText w:val="o"/>
+      <w:lvlJc w:val="left"/>
+      <w:pPr>
+        <w:ind w:left="5805" w:hanging="360"/>
+      </w:pPr>
+      <w:rPr>
+        <w:rFonts w:ascii="Courier New" w:hAnsi="Courier New" w:cs="Courier New" w:hint="default"/>
+      </w:rPr>
+    </w:lvl>
+    <w:lvl w:ilvl="8" w:tplc="100C0005" w:tentative="1">
+      <w:start w:val="1"/>
+      <w:numFmt w:val="bullet"/>
+      <w:lvlText w:val=""/>
+      <w:lvlJc w:val="left"/>
+      <w:pPr>
+        <w:ind w:left="6525" w:hanging="360"/>
+      </w:pPr>
+      <w:rPr>
+        <w:rFonts w:ascii="Wingdings" w:hAnsi="Wingdings" w:hint="default"/>
+      </w:rPr>
+    </w:lvl>
+  </w:abstractNum>
+  <w:abstractNum w:abstractNumId="3" w15:restartNumberingAfterBreak="0">
     <w:nsid w:val="0A5169BE"/>
     <w:multiLevelType w:val="hybridMultilevel"/>
     <w:tmpl w:val="C3647E24"/>
@@ -4886,7 +5720,7 @@
       </w:rPr>
     </w:lvl>
   </w:abstractNum>
-  <w:abstractNum w:abstractNumId="3" w15:restartNumberingAfterBreak="0">
+  <w:abstractNum w:abstractNumId="4" w15:restartNumberingAfterBreak="0">
     <w:nsid w:val="0BE33546"/>
     <w:multiLevelType w:val="multilevel"/>
     <w:tmpl w:val="100C001F"/>
@@ -4972,7 +5806,7 @@
       </w:pPr>
     </w:lvl>
   </w:abstractNum>
-  <w:abstractNum w:abstractNumId="4" w15:restartNumberingAfterBreak="0">
+  <w:abstractNum w:abstractNumId="5" w15:restartNumberingAfterBreak="0">
     <w:nsid w:val="0C9B35F2"/>
     <w:multiLevelType w:val="multilevel"/>
     <w:tmpl w:val="100C001F"/>
@@ -5058,7 +5892,7 @@
       </w:pPr>
     </w:lvl>
   </w:abstractNum>
-  <w:abstractNum w:abstractNumId="5" w15:restartNumberingAfterBreak="0">
+  <w:abstractNum w:abstractNumId="6" w15:restartNumberingAfterBreak="0">
     <w:nsid w:val="143C00AC"/>
     <w:multiLevelType w:val="multilevel"/>
     <w:tmpl w:val="100C001D"/>
@@ -5144,7 +5978,7 @@
       </w:pPr>
     </w:lvl>
   </w:abstractNum>
-  <w:abstractNum w:abstractNumId="6" w15:restartNumberingAfterBreak="0">
+  <w:abstractNum w:abstractNumId="7" w15:restartNumberingAfterBreak="0">
     <w:nsid w:val="30143EFF"/>
     <w:multiLevelType w:val="hybridMultilevel"/>
     <w:tmpl w:val="E3224F96"/>
@@ -5257,7 +6091,7 @@
       </w:rPr>
     </w:lvl>
   </w:abstractNum>
-  <w:abstractNum w:abstractNumId="7" w15:restartNumberingAfterBreak="0">
+  <w:abstractNum w:abstractNumId="8" w15:restartNumberingAfterBreak="0">
     <w:nsid w:val="3A4B0984"/>
     <w:multiLevelType w:val="multilevel"/>
     <w:tmpl w:val="100C001F"/>
@@ -5343,7 +6177,7 @@
       </w:pPr>
     </w:lvl>
   </w:abstractNum>
-  <w:abstractNum w:abstractNumId="8" w15:restartNumberingAfterBreak="0">
+  <w:abstractNum w:abstractNumId="9" w15:restartNumberingAfterBreak="0">
     <w:nsid w:val="3E87054E"/>
     <w:multiLevelType w:val="hybridMultilevel"/>
     <w:tmpl w:val="5CD6D484"/>
@@ -5456,7 +6290,7 @@
       </w:rPr>
     </w:lvl>
   </w:abstractNum>
-  <w:abstractNum w:abstractNumId="9" w15:restartNumberingAfterBreak="0">
+  <w:abstractNum w:abstractNumId="10" w15:restartNumberingAfterBreak="0">
     <w:nsid w:val="3ECC4D3E"/>
     <w:multiLevelType w:val="multilevel"/>
     <w:tmpl w:val="100C001D"/>
@@ -5542,7 +6376,7 @@
       </w:pPr>
     </w:lvl>
   </w:abstractNum>
-  <w:abstractNum w:abstractNumId="10" w15:restartNumberingAfterBreak="0">
+  <w:abstractNum w:abstractNumId="11" w15:restartNumberingAfterBreak="0">
     <w:nsid w:val="4A626011"/>
     <w:multiLevelType w:val="multilevel"/>
     <w:tmpl w:val="100C001F"/>
@@ -5628,7 +6462,7 @@
       </w:pPr>
     </w:lvl>
   </w:abstractNum>
-  <w:abstractNum w:abstractNumId="11" w15:restartNumberingAfterBreak="0">
+  <w:abstractNum w:abstractNumId="12" w15:restartNumberingAfterBreak="0">
     <w:nsid w:val="5B2C7C92"/>
     <w:multiLevelType w:val="multilevel"/>
     <w:tmpl w:val="100C001F"/>
@@ -5714,7 +6548,7 @@
       </w:pPr>
     </w:lvl>
   </w:abstractNum>
-  <w:abstractNum w:abstractNumId="12" w15:restartNumberingAfterBreak="0">
+  <w:abstractNum w:abstractNumId="13" w15:restartNumberingAfterBreak="0">
     <w:nsid w:val="5B562E5E"/>
     <w:multiLevelType w:val="multilevel"/>
     <w:tmpl w:val="100C001F"/>
@@ -5800,7 +6634,7 @@
       </w:pPr>
     </w:lvl>
   </w:abstractNum>
-  <w:abstractNum w:abstractNumId="13" w15:restartNumberingAfterBreak="0">
+  <w:abstractNum w:abstractNumId="14" w15:restartNumberingAfterBreak="0">
     <w:nsid w:val="5FE23387"/>
     <w:multiLevelType w:val="hybridMultilevel"/>
     <w:tmpl w:val="E71E013C"/>
@@ -5913,7 +6747,7 @@
       </w:rPr>
     </w:lvl>
   </w:abstractNum>
-  <w:abstractNum w:abstractNumId="14" w15:restartNumberingAfterBreak="0">
+  <w:abstractNum w:abstractNumId="15" w15:restartNumberingAfterBreak="0">
     <w:nsid w:val="6FAF5346"/>
     <w:multiLevelType w:val="multilevel"/>
     <w:tmpl w:val="100C001D"/>
@@ -5999,7 +6833,7 @@
       </w:pPr>
     </w:lvl>
   </w:abstractNum>
-  <w:abstractNum w:abstractNumId="15" w15:restartNumberingAfterBreak="0">
+  <w:abstractNum w:abstractNumId="16" w15:restartNumberingAfterBreak="0">
     <w:nsid w:val="736670CE"/>
     <w:multiLevelType w:val="hybridMultilevel"/>
     <w:tmpl w:val="DA86C1A0"/>
@@ -6112,7 +6946,7 @@
       </w:rPr>
     </w:lvl>
   </w:abstractNum>
-  <w:abstractNum w:abstractNumId="16" w15:restartNumberingAfterBreak="0">
+  <w:abstractNum w:abstractNumId="17" w15:restartNumberingAfterBreak="0">
     <w:nsid w:val="798F2F44"/>
     <w:multiLevelType w:val="multilevel"/>
     <w:tmpl w:val="100C001F"/>
@@ -6198,7 +7032,7 @@
       </w:pPr>
     </w:lvl>
   </w:abstractNum>
-  <w:abstractNum w:abstractNumId="17" w15:restartNumberingAfterBreak="0">
+  <w:abstractNum w:abstractNumId="18" w15:restartNumberingAfterBreak="0">
     <w:nsid w:val="7DE513F1"/>
     <w:multiLevelType w:val="multilevel"/>
     <w:tmpl w:val="100C001D"/>
@@ -6285,10 +7119,10 @@
     </w:lvl>
   </w:abstractNum>
   <w:num w:numId="1">
-    <w:abstractNumId w:val="17"/>
+    <w:abstractNumId w:val="18"/>
   </w:num>
   <w:num w:numId="2">
-    <w:abstractNumId w:val="17"/>
+    <w:abstractNumId w:val="18"/>
     <w:lvlOverride w:ilvl="0">
       <w:startOverride w:val="1"/>
     </w:lvlOverride>
@@ -6318,55 +7152,58 @@
     </w:lvlOverride>
   </w:num>
   <w:num w:numId="3">
-    <w:abstractNumId w:val="14"/>
+    <w:abstractNumId w:val="15"/>
   </w:num>
   <w:num w:numId="4">
-    <w:abstractNumId w:val="3"/>
+    <w:abstractNumId w:val="4"/>
   </w:num>
   <w:num w:numId="5">
-    <w:abstractNumId w:val="5"/>
+    <w:abstractNumId w:val="6"/>
   </w:num>
   <w:num w:numId="6">
+    <w:abstractNumId w:val="10"/>
+  </w:num>
+  <w:num w:numId="7">
     <w:abstractNumId w:val="9"/>
   </w:num>
-  <w:num w:numId="7">
+  <w:num w:numId="8">
     <w:abstractNumId w:val="8"/>
   </w:num>
-  <w:num w:numId="8">
-    <w:abstractNumId w:val="7"/>
-  </w:num>
   <w:num w:numId="9">
-    <w:abstractNumId w:val="15"/>
+    <w:abstractNumId w:val="16"/>
   </w:num>
   <w:num w:numId="10">
     <w:abstractNumId w:val="1"/>
   </w:num>
   <w:num w:numId="11">
-    <w:abstractNumId w:val="2"/>
+    <w:abstractNumId w:val="3"/>
   </w:num>
   <w:num w:numId="12">
+    <w:abstractNumId w:val="13"/>
+  </w:num>
+  <w:num w:numId="13">
+    <w:abstractNumId w:val="17"/>
+  </w:num>
+  <w:num w:numId="14">
+    <w:abstractNumId w:val="5"/>
+  </w:num>
+  <w:num w:numId="15">
+    <w:abstractNumId w:val="14"/>
+  </w:num>
+  <w:num w:numId="16">
     <w:abstractNumId w:val="12"/>
   </w:num>
-  <w:num w:numId="13">
-    <w:abstractNumId w:val="16"/>
-  </w:num>
-  <w:num w:numId="14">
-    <w:abstractNumId w:val="4"/>
-  </w:num>
-  <w:num w:numId="15">
-    <w:abstractNumId w:val="13"/>
-  </w:num>
-  <w:num w:numId="16">
+  <w:num w:numId="17">
     <w:abstractNumId w:val="11"/>
-  </w:num>
-  <w:num w:numId="17">
-    <w:abstractNumId w:val="10"/>
   </w:num>
   <w:num w:numId="18">
     <w:abstractNumId w:val="0"/>
   </w:num>
   <w:num w:numId="19">
-    <w:abstractNumId w:val="6"/>
+    <w:abstractNumId w:val="7"/>
+  </w:num>
+  <w:num w:numId="20">
+    <w:abstractNumId w:val="2"/>
   </w:num>
 </w:numbering>
 </file>
@@ -7046,6 +7883,18 @@
       <w:ind w:left="220"/>
     </w:pPr>
   </w:style>
+  <w:style w:type="character" w:styleId="Mentionnonrsolue">
+    <w:name w:val="Unresolved Mention"/>
+    <w:basedOn w:val="Policepardfaut"/>
+    <w:uiPriority w:val="99"/>
+    <w:semiHidden/>
+    <w:unhideWhenUsed/>
+    <w:rsid w:val="00BE241B"/>
+    <w:rPr>
+      <w:color w:val="605E5C"/>
+      <w:shd w:val="clear" w:color="auto" w:fill="E1DFDD"/>
+    </w:rPr>
+  </w:style>
 </w:styles>
 </file>
 
@@ -7349,7 +8198,7 @@
 </file>
 
 <file path=customXml/itemProps1.xml><?xml version="1.0" encoding="utf-8"?>
-<ds:datastoreItem xmlns:ds="http://schemas.openxmlformats.org/officeDocument/2006/customXml" ds:itemID="{E61E962F-F98D-4FFC-B821-822F221925DE}">
+<ds:datastoreItem xmlns:ds="http://schemas.openxmlformats.org/officeDocument/2006/customXml" ds:itemID="{B944B8E5-6E49-42B1-A0CE-B80C59902696}">
   <ds:schemaRefs>
     <ds:schemaRef ds:uri="http://schemas.openxmlformats.org/officeDocument/2006/bibliography"/>
   </ds:schemaRefs>

--- a/admin/RapportP3.docx
+++ b/admin/RapportP3.docx
@@ -5951,11 +5951,9 @@
       <w:r>
         <w:t xml:space="preserve">dans la </w:t>
       </w:r>
-      <w:proofErr w:type="spellStart"/>
-      <w:r>
-        <w:t>fillière</w:t>
-      </w:r>
-      <w:proofErr w:type="spellEnd"/>
+      <w:r>
+        <w:t>filière</w:t>
+      </w:r>
       <w:r>
         <w:t xml:space="preserve"> développement logiciel et multimédia, nous avons pour objectif de réaliser un projet individuel qui permet de nous préparer le mieux possible au travail de </w:t>
       </w:r>
@@ -5997,11 +5995,9 @@
       <w:r>
         <w:t xml:space="preserve">. Dans un premier temps cette technologie </w:t>
       </w:r>
-      <w:proofErr w:type="spellStart"/>
-      <w:r>
-        <w:t>à</w:t>
-      </w:r>
-      <w:proofErr w:type="spellEnd"/>
+      <w:r>
+        <w:t>a</w:t>
+      </w:r>
       <w:r>
         <w:t xml:space="preserve"> été utilisé pour analyser les sentiments dans des domaines tels que les commentaires de films, les hôtels, les restaurants, etc</w:t>
       </w:r>
@@ -6047,7 +6043,13 @@
         <w:t>L’objectif du projet est de créer un analyseur de sentiment pour le domaine de la finance. Le modèle sera entrainé avec des textes et vocabulaires propres au thème de la finance. Dans un premier temps, les solut</w:t>
       </w:r>
       <w:r>
-        <w:t xml:space="preserve">ions d’analyse de sentiment présente sur le web seront analysé pour résoudre ce problème. Dans un second temps, le but est de créé un modèle de machine </w:t>
+        <w:t xml:space="preserve">ions d’analyse de sentiment présente sur le web seront analysé pour résoudre ce problème. Dans un second temps, le but est de créé </w:t>
+      </w:r>
+      <w:r>
+        <w:t>différents modèles</w:t>
+      </w:r>
+      <w:r>
+        <w:t xml:space="preserve"> de machine </w:t>
       </w:r>
       <w:proofErr w:type="spellStart"/>
       <w:r>
@@ -6152,7 +6154,13 @@
         <w:rPr>
           <w:rFonts w:asciiTheme="minorHAnsi" w:hAnsiTheme="minorHAnsi" w:cstheme="minorHAnsi"/>
         </w:rPr>
-        <w:t xml:space="preserve"> Les valeurs peuvent être continues ou discrètes.</w:t>
+        <w:t xml:space="preserve"> L</w:t>
+      </w:r>
+      <w:r>
+        <w:rPr>
+          <w:rFonts w:asciiTheme="minorHAnsi" w:hAnsiTheme="minorHAnsi" w:cstheme="minorHAnsi"/>
+        </w:rPr>
+        <w:t>’intervalle peut être discret ou continue.</w:t>
       </w:r>
     </w:p>
     <w:p>
@@ -6166,7 +6174,19 @@
         <w:rPr>
           <w:rFonts w:asciiTheme="minorHAnsi" w:hAnsiTheme="minorHAnsi" w:cstheme="minorHAnsi"/>
         </w:rPr>
-        <w:t>Étant donné que le domaine de la finance dispose de son propre langage, il est intéressant de développer un modèle spécialisé dans ce secteur dans le but d'obtenir de meilleur résultat qu'un analyseur de sentiment global qui aurait été entraîné à faire des prédictions sur tout le vocabulaire de la langue anglaise.</w:t>
+        <w:t xml:space="preserve">Étant donné que le domaine de la finance dispose de son propre </w:t>
+      </w:r>
+      <w:r>
+        <w:rPr>
+          <w:rFonts w:asciiTheme="minorHAnsi" w:hAnsiTheme="minorHAnsi" w:cstheme="minorHAnsi"/>
+        </w:rPr>
+        <w:t>vocabulaire</w:t>
+      </w:r>
+      <w:r>
+        <w:rPr>
+          <w:rFonts w:asciiTheme="minorHAnsi" w:hAnsiTheme="minorHAnsi" w:cstheme="minorHAnsi"/>
+        </w:rPr>
+        <w:t>, il est intéressant de développer un modèle spécialisé dans ce secteur dans le but d'obtenir de meilleur résultat qu'un analyseur de sentiment global qui aurait été entraîné à faire des prédictions sur tout le vocabulaire de la langue anglaise.</w:t>
       </w:r>
     </w:p>
     <w:p>
@@ -6192,19 +6212,55 @@
         <w:rPr>
           <w:rFonts w:asciiTheme="minorHAnsi" w:hAnsiTheme="minorHAnsi" w:cstheme="minorHAnsi"/>
         </w:rPr>
-        <w:t xml:space="preserve">un ensemble de titres d'article de finance avec la valeur du sentiment correspondant </w:t>
+        <w:t>un ensemble de titres d'article de finance avec la valeur du sentiment correspondant. Le</w:t>
       </w:r>
       <w:r>
         <w:rPr>
           <w:rFonts w:asciiTheme="minorHAnsi" w:hAnsiTheme="minorHAnsi" w:cstheme="minorHAnsi"/>
         </w:rPr>
-        <w:t>et des tweets financiers</w:t>
+        <w:t>s</w:t>
       </w:r>
       <w:r>
         <w:rPr>
           <w:rFonts w:asciiTheme="minorHAnsi" w:hAnsiTheme="minorHAnsi" w:cstheme="minorHAnsi"/>
         </w:rPr>
-        <w:t>. Le modèle sera réalisé en Python.</w:t>
+        <w:t xml:space="preserve"> modèle</w:t>
+      </w:r>
+      <w:r>
+        <w:rPr>
+          <w:rFonts w:asciiTheme="minorHAnsi" w:hAnsiTheme="minorHAnsi" w:cstheme="minorHAnsi"/>
+        </w:rPr>
+        <w:t>s</w:t>
+      </w:r>
+      <w:r>
+        <w:rPr>
+          <w:rFonts w:asciiTheme="minorHAnsi" w:hAnsiTheme="minorHAnsi" w:cstheme="minorHAnsi"/>
+        </w:rPr>
+        <w:t xml:space="preserve"> ser</w:t>
+      </w:r>
+      <w:r>
+        <w:rPr>
+          <w:rFonts w:asciiTheme="minorHAnsi" w:hAnsiTheme="minorHAnsi" w:cstheme="minorHAnsi"/>
+        </w:rPr>
+        <w:t>ont</w:t>
+      </w:r>
+      <w:r>
+        <w:rPr>
+          <w:rFonts w:asciiTheme="minorHAnsi" w:hAnsiTheme="minorHAnsi" w:cstheme="minorHAnsi"/>
+        </w:rPr>
+        <w:t xml:space="preserve"> réalisé</w:t>
+      </w:r>
+      <w:r>
+        <w:rPr>
+          <w:rFonts w:asciiTheme="minorHAnsi" w:hAnsiTheme="minorHAnsi" w:cstheme="minorHAnsi"/>
+        </w:rPr>
+        <w:t>s</w:t>
+      </w:r>
+      <w:r>
+        <w:rPr>
+          <w:rFonts w:asciiTheme="minorHAnsi" w:hAnsiTheme="minorHAnsi" w:cstheme="minorHAnsi"/>
+        </w:rPr>
+        <w:t xml:space="preserve"> en Python.</w:t>
       </w:r>
     </w:p>
     <w:p>
@@ -6345,7 +6401,6 @@
         </w:rPr>
         <w:t xml:space="preserve">Le </w:t>
       </w:r>
-      <w:proofErr w:type="gramStart"/>
       <w:r>
         <w:rPr>
           <w:rFonts w:asciiTheme="minorHAnsi" w:hAnsiTheme="minorHAnsi" w:cstheme="minorHAnsi"/>
@@ -6356,14 +6411,7 @@
         <w:rPr>
           <w:rFonts w:asciiTheme="minorHAnsi" w:hAnsiTheme="minorHAnsi" w:cstheme="minorHAnsi"/>
         </w:rPr>
-        <w:t>final</w:t>
-      </w:r>
-      <w:proofErr w:type="gramEnd"/>
-      <w:r>
-        <w:rPr>
-          <w:rFonts w:asciiTheme="minorHAnsi" w:hAnsiTheme="minorHAnsi" w:cstheme="minorHAnsi"/>
-        </w:rPr>
-        <w:t xml:space="preserve"> </w:t>
+        <w:t xml:space="preserve">final </w:t>
       </w:r>
       <w:r>
         <w:rPr>
@@ -6407,16 +6455,8 @@
         <w:rPr>
           <w:rFonts w:asciiTheme="minorHAnsi" w:hAnsiTheme="minorHAnsi" w:cstheme="minorHAnsi"/>
         </w:rPr>
-        <w:t xml:space="preserve">Chine, </w:t>
-      </w:r>
-      <w:proofErr w:type="gramStart"/>
-      <w:r>
-        <w:rPr>
-          <w:rFonts w:asciiTheme="minorHAnsi" w:hAnsiTheme="minorHAnsi" w:cstheme="minorHAnsi"/>
-        </w:rPr>
-        <w:t xml:space="preserve"> ....</w:t>
-      </w:r>
-      <w:proofErr w:type="gramEnd"/>
+        <w:t>Chine,  ....</w:t>
+      </w:r>
       <w:r>
         <w:rPr>
           <w:rFonts w:asciiTheme="minorHAnsi" w:hAnsiTheme="minorHAnsi" w:cstheme="minorHAnsi"/>
@@ -6588,7 +6628,13 @@
     </w:p>
     <w:p>
       <w:r>
-        <w:t xml:space="preserve">Si on regarde dans le domaine de la finance spécifiquement, d’après mes recherches ils n’existent pas de libraire ou d’analyseur de sentiment spécifique à la finance. Ils existent cependant de nombreux tutoriels qui expliquent comme créé un modèle à partir de texte contenant du vocabulaire financier.  On trouve également pas mal d’article qui explique l’utilité du NLP (Natural </w:t>
+        <w:t xml:space="preserve">Si on regarde dans le domaine de la finance spécifiquement, d’après mes recherches ils n’existent pas de libraire ou d’analyseur de sentiment spécifique à la finance.  On trouve </w:t>
+      </w:r>
+      <w:r>
+        <w:t>sinon</w:t>
+      </w:r>
+      <w:r>
+        <w:t xml:space="preserve"> pas mal d’article qui explique l’utilité du NLP (Natural </w:t>
       </w:r>
       <w:proofErr w:type="spellStart"/>
       <w:r>
@@ -6604,41 +6650,37 @@
       </w:r>
       <w:proofErr w:type="spellEnd"/>
       <w:r>
-        <w:t>) appliqué au domaine de la fina</w:t>
-      </w:r>
-      <w:bookmarkStart w:id="7" w:name="_GoBack"/>
+        <w:t>) appliqué au domaine de la finance.</w:t>
+      </w:r>
+    </w:p>
+    <w:p>
+      <w:r>
+        <w:t xml:space="preserve">Avec ces différentes recherches, on constate donc qu’il serait intéressant de créer un modèle de Machine Learning entrainé avec un vocabulaire spécifique à la finance. </w:t>
+      </w:r>
+    </w:p>
+    <w:p>
+      <w:pPr>
+        <w:pStyle w:val="Titre2"/>
+      </w:pPr>
+      <w:bookmarkStart w:id="7" w:name="_Toc29839746"/>
+      <w:r>
+        <w:t>Schéma du pipeline des processus</w:t>
+      </w:r>
       <w:bookmarkEnd w:id="7"/>
-      <w:r>
-        <w:t>nce.</w:t>
-      </w:r>
-    </w:p>
-    <w:p>
-      <w:r>
-        <w:t xml:space="preserve">Avec ces différentes recherches, on constate donc qu’il serait intéressant de créer un modèle de Machine Learning entrainé avec un vocabulaire spécifique à la finance. </w:t>
-      </w:r>
-    </w:p>
-    <w:p>
-      <w:pPr>
-        <w:pStyle w:val="Titre2"/>
-      </w:pPr>
-      <w:bookmarkStart w:id="8" w:name="_Toc29839746"/>
+    </w:p>
+    <w:p>
+      <w:pPr>
+        <w:keepNext/>
+      </w:pPr>
       <w:r>
         <w:rPr>
           <w:noProof/>
         </w:rPr>
         <w:drawing>
-          <wp:anchor distT="0" distB="0" distL="114300" distR="114300" simplePos="0" relativeHeight="251659264" behindDoc="1" locked="0" layoutInCell="1" allowOverlap="1" wp14:anchorId="21CA2430" wp14:editId="6D439C7C">
-            <wp:simplePos x="0" y="0"/>
-            <wp:positionH relativeFrom="margin">
-              <wp:align>center</wp:align>
-            </wp:positionH>
-            <wp:positionV relativeFrom="paragraph">
-              <wp:posOffset>229235</wp:posOffset>
-            </wp:positionV>
-            <wp:extent cx="6537614" cy="1428750"/>
+          <wp:inline distT="0" distB="0" distL="0" distR="0" wp14:anchorId="70E27124" wp14:editId="587A119B">
+            <wp:extent cx="5760720" cy="1437800"/>
             <wp:effectExtent l="0" t="0" r="0" b="0"/>
-            <wp:wrapNone/>
-            <wp:docPr id="3" name="Image 3"/>
+            <wp:docPr id="55" name="Image 55"/>
             <wp:cNvGraphicFramePr>
               <a:graphicFrameLocks xmlns:a="http://schemas.openxmlformats.org/drawingml/2006/main" noChangeAspect="1"/>
             </wp:cNvGraphicFramePr>
@@ -6646,7 +6688,7 @@
               <a:graphicData uri="http://schemas.openxmlformats.org/drawingml/2006/picture">
                 <pic:pic xmlns:pic="http://schemas.openxmlformats.org/drawingml/2006/picture">
                   <pic:nvPicPr>
-                    <pic:cNvPr id="0" name="Picture 2"/>
+                    <pic:cNvPr id="0" name="Picture 1"/>
                     <pic:cNvPicPr>
                       <a:picLocks noChangeAspect="1" noChangeArrowheads="1"/>
                     </pic:cNvPicPr>
@@ -6667,7 +6709,7 @@
                   <pic:spPr bwMode="auto">
                     <a:xfrm>
                       <a:off x="0" y="0"/>
-                      <a:ext cx="6537614" cy="1428750"/>
+                      <a:ext cx="5760720" cy="1437800"/>
                     </a:xfrm>
                     <a:prstGeom prst="rect">
                       <a:avLst/>
@@ -6680,19 +6722,29 @@
                 </pic:pic>
               </a:graphicData>
             </a:graphic>
-          </wp:anchor>
+          </wp:inline>
         </w:drawing>
       </w:r>
-      <w:r>
-        <w:t>Schéma du pipeline des processus</w:t>
-      </w:r>
-      <w:bookmarkEnd w:id="8"/>
-    </w:p>
-    <w:p/>
-    <w:p/>
-    <w:p/>
-    <w:p/>
-    <w:p/>
+    </w:p>
+    <w:p>
+      <w:pPr>
+        <w:pStyle w:val="Lgende"/>
+      </w:pPr>
+      <w:r>
+        <w:t xml:space="preserve">Figure </w:t>
+      </w:r>
+      <w:fldSimple w:instr=" SEQ Figure \* ARABIC ">
+        <w:r>
+          <w:rPr>
+            <w:noProof/>
+          </w:rPr>
+          <w:t>1</w:t>
+        </w:r>
+      </w:fldSimple>
+      <w:r>
+        <w:t xml:space="preserve"> - Machine Learning pipeline</w:t>
+      </w:r>
+    </w:p>
     <w:p>
       <w:r>
         <w:t xml:space="preserve">Ce schéma montre les différentes étapes qui seront effectués dans ce projet dans le but d’obtenir un modèle de machine </w:t>
@@ -6788,7 +6840,10 @@
       </w:r>
       <w:proofErr w:type="spellEnd"/>
       <w:r>
-        <w:t xml:space="preserve"> doivent être étudié et implémenté pour résoudre le problème. Les données seront alors séparées en données d’entrainement dans le but d’entrainé le modèle et en données de test pour effectuer l’évaluation du modèle. </w:t>
+        <w:t xml:space="preserve"> doivent être étudié et implémenté pour résoudre le problème. Les données seront alors séparées en données d’entrainement </w:t>
+      </w:r>
+      <w:r>
+        <w:t xml:space="preserve">et de test. Le modèle sera alors conçu à partir du jeu d’entrainement. </w:t>
       </w:r>
     </w:p>
     <w:p>
@@ -6843,39 +6898,39 @@
       <w:pPr>
         <w:pStyle w:val="Titre1"/>
       </w:pPr>
-      <w:bookmarkStart w:id="9" w:name="_Toc29839747"/>
+      <w:bookmarkStart w:id="8" w:name="_Toc29839747"/>
       <w:r>
         <w:t>Métrique d’évaluation des modèles</w:t>
       </w:r>
+      <w:bookmarkEnd w:id="8"/>
+    </w:p>
+    <w:p>
+      <w:r>
+        <w:t>Avant de commencer à parler des solutions développées, il est important de définir les métriques qui nous permettront d’évaluer notre modèle. C’est grâce à cela, qu’on pourra dire si un modèle est viable ou non.</w:t>
+      </w:r>
+    </w:p>
+    <w:p>
+      <w:pPr>
+        <w:pStyle w:val="Titre2"/>
+      </w:pPr>
+      <w:bookmarkStart w:id="9" w:name="_Toc29839748"/>
+      <w:r>
+        <w:t>Métrique de régression</w:t>
+      </w:r>
       <w:bookmarkEnd w:id="9"/>
-    </w:p>
-    <w:p>
-      <w:r>
-        <w:t>Avant de commencer à parler des solutions développées, il est important de définir les métriques qui nous permettront d’évaluer notre modèle. C’est grâce à cela, qu’on pourra dire si un modèle est viable ou non.</w:t>
-      </w:r>
-    </w:p>
-    <w:p>
-      <w:pPr>
-        <w:pStyle w:val="Titre2"/>
-      </w:pPr>
-      <w:bookmarkStart w:id="10" w:name="_Toc29839748"/>
-      <w:r>
-        <w:t>Métrique de régression</w:t>
+      <w:r>
+        <w:t xml:space="preserve"> </w:t>
+      </w:r>
+    </w:p>
+    <w:p>
+      <w:pPr>
+        <w:pStyle w:val="Titre3"/>
+      </w:pPr>
+      <w:bookmarkStart w:id="10" w:name="_Toc29839749"/>
+      <w:r>
+        <w:t>RMSE</w:t>
       </w:r>
       <w:bookmarkEnd w:id="10"/>
-      <w:r>
-        <w:t xml:space="preserve"> </w:t>
-      </w:r>
-    </w:p>
-    <w:p>
-      <w:pPr>
-        <w:pStyle w:val="Titre3"/>
-      </w:pPr>
-      <w:bookmarkStart w:id="11" w:name="_Toc29839749"/>
-      <w:r>
-        <w:t>RMSE</w:t>
-      </w:r>
-      <w:bookmarkEnd w:id="11"/>
     </w:p>
     <w:p>
       <w:pPr>
@@ -6906,6 +6961,129 @@
       </w:r>
     </w:p>
     <w:p>
+      <w:r>
+        <w:rPr>
+          <w:noProof/>
+        </w:rPr>
+        <mc:AlternateContent>
+          <mc:Choice Requires="wps">
+            <w:drawing>
+              <wp:anchor distT="0" distB="0" distL="114300" distR="114300" simplePos="0" relativeHeight="251706368" behindDoc="1" locked="0" layoutInCell="1" allowOverlap="1" wp14:anchorId="127DB32A" wp14:editId="7315A5FC">
+                <wp:simplePos x="0" y="0"/>
+                <wp:positionH relativeFrom="column">
+                  <wp:posOffset>462280</wp:posOffset>
+                </wp:positionH>
+                <wp:positionV relativeFrom="paragraph">
+                  <wp:posOffset>697230</wp:posOffset>
+                </wp:positionV>
+                <wp:extent cx="2105025" cy="635"/>
+                <wp:effectExtent l="0" t="0" r="0" b="0"/>
+                <wp:wrapTight wrapText="bothSides">
+                  <wp:wrapPolygon edited="0">
+                    <wp:start x="0" y="0"/>
+                    <wp:lineTo x="0" y="21600"/>
+                    <wp:lineTo x="21600" y="21600"/>
+                    <wp:lineTo x="21600" y="0"/>
+                  </wp:wrapPolygon>
+                </wp:wrapTight>
+                <wp:docPr id="56" name="Zone de texte 56"/>
+                <wp:cNvGraphicFramePr/>
+                <a:graphic xmlns:a="http://schemas.openxmlformats.org/drawingml/2006/main">
+                  <a:graphicData uri="http://schemas.microsoft.com/office/word/2010/wordprocessingShape">
+                    <wps:wsp>
+                      <wps:cNvSpPr txBox="1"/>
+                      <wps:spPr>
+                        <a:xfrm>
+                          <a:off x="0" y="0"/>
+                          <a:ext cx="2105025" cy="635"/>
+                        </a:xfrm>
+                        <a:prstGeom prst="rect">
+                          <a:avLst/>
+                        </a:prstGeom>
+                        <a:solidFill>
+                          <a:prstClr val="white"/>
+                        </a:solidFill>
+                        <a:ln>
+                          <a:noFill/>
+                        </a:ln>
+                      </wps:spPr>
+                      <wps:txbx>
+                        <w:txbxContent>
+                          <w:p>
+                            <w:pPr>
+                              <w:pStyle w:val="Lgende"/>
+                              <w:rPr>
+                                <w:noProof/>
+                              </w:rPr>
+                            </w:pPr>
+                            <w:r>
+                              <w:t xml:space="preserve">Figure </w:t>
+                            </w:r>
+                            <w:fldSimple w:instr=" SEQ Figure \* ARABIC ">
+                              <w:r>
+                                <w:rPr>
+                                  <w:noProof/>
+                                </w:rPr>
+                                <w:t>2</w:t>
+                              </w:r>
+                            </w:fldSimple>
+                            <w:r>
+                              <w:t xml:space="preserve"> - RMSE formule</w:t>
+                            </w:r>
+                          </w:p>
+                        </w:txbxContent>
+                      </wps:txbx>
+                      <wps:bodyPr rot="0" spcFirstLastPara="0" vertOverflow="overflow" horzOverflow="overflow" vert="horz" wrap="square" lIns="0" tIns="0" rIns="0" bIns="0" numCol="1" spcCol="0" rtlCol="0" fromWordArt="0" anchor="t" anchorCtr="0" forceAA="0" compatLnSpc="1">
+                        <a:prstTxWarp prst="textNoShape">
+                          <a:avLst/>
+                        </a:prstTxWarp>
+                        <a:spAutoFit/>
+                      </wps:bodyPr>
+                    </wps:wsp>
+                  </a:graphicData>
+                </a:graphic>
+              </wp:anchor>
+            </w:drawing>
+          </mc:Choice>
+          <mc:Fallback>
+            <w:pict>
+              <v:shapetype w14:anchorId="127DB32A" id="_x0000_t202" coordsize="21600,21600" o:spt="202" path="m,l,21600r21600,l21600,xe">
+                <v:stroke joinstyle="miter"/>
+                <v:path gradientshapeok="t" o:connecttype="rect"/>
+              </v:shapetype>
+              <v:shape id="Zone de texte 56" o:spid="_x0000_s1026" type="#_x0000_t202" style="position:absolute;margin-left:36.4pt;margin-top:54.9pt;width:165.75pt;height:.05pt;z-index:-251610112;visibility:visible;mso-wrap-style:square;mso-wrap-distance-left:9pt;mso-wrap-distance-top:0;mso-wrap-distance-right:9pt;mso-wrap-distance-bottom:0;mso-position-horizontal:absolute;mso-position-horizontal-relative:text;mso-position-vertical:absolute;mso-position-vertical-relative:text;v-text-anchor:top" o:gfxdata="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" stroked="f">
+                <v:textbox style="mso-fit-shape-to-text:t" inset="0,0,0,0">
+                  <w:txbxContent>
+                    <w:p>
+                      <w:pPr>
+                        <w:pStyle w:val="Lgende"/>
+                        <w:rPr>
+                          <w:noProof/>
+                        </w:rPr>
+                      </w:pPr>
+                      <w:r>
+                        <w:t xml:space="preserve">Figure </w:t>
+                      </w:r>
+                      <w:fldSimple w:instr=" SEQ Figure \* ARABIC ">
+                        <w:r>
+                          <w:rPr>
+                            <w:noProof/>
+                          </w:rPr>
+                          <w:t>2</w:t>
+                        </w:r>
+                      </w:fldSimple>
+                      <w:r>
+                        <w:t xml:space="preserve"> - RMSE formule</w:t>
+                      </w:r>
+                    </w:p>
+                  </w:txbxContent>
+                </v:textbox>
+                <w10:wrap type="tight"/>
+              </v:shape>
+            </w:pict>
+          </mc:Fallback>
+        </mc:AlternateContent>
+      </w:r>
       <w:r>
         <w:rPr>
           <w:noProof/>
@@ -6988,11 +7166,11 @@
       <w:pPr>
         <w:pStyle w:val="Titre3"/>
       </w:pPr>
-      <w:bookmarkStart w:id="12" w:name="_Toc29839750"/>
+      <w:bookmarkStart w:id="11" w:name="_Toc29839750"/>
       <w:r>
         <w:t>MAE</w:t>
       </w:r>
-      <w:bookmarkEnd w:id="12"/>
+      <w:bookmarkEnd w:id="11"/>
     </w:p>
     <w:p>
       <w:pPr>
@@ -7031,6 +7209,125 @@
       </w:r>
     </w:p>
     <w:p>
+      <w:r>
+        <w:rPr>
+          <w:noProof/>
+        </w:rPr>
+        <mc:AlternateContent>
+          <mc:Choice Requires="wps">
+            <w:drawing>
+              <wp:anchor distT="0" distB="0" distL="114300" distR="114300" simplePos="0" relativeHeight="251708416" behindDoc="1" locked="0" layoutInCell="1" allowOverlap="1" wp14:anchorId="70EB6D94" wp14:editId="474E9CF4">
+                <wp:simplePos x="0" y="0"/>
+                <wp:positionH relativeFrom="column">
+                  <wp:posOffset>443230</wp:posOffset>
+                </wp:positionH>
+                <wp:positionV relativeFrom="paragraph">
+                  <wp:posOffset>578485</wp:posOffset>
+                </wp:positionV>
+                <wp:extent cx="1800225" cy="635"/>
+                <wp:effectExtent l="0" t="0" r="0" b="0"/>
+                <wp:wrapTight wrapText="bothSides">
+                  <wp:wrapPolygon edited="0">
+                    <wp:start x="0" y="0"/>
+                    <wp:lineTo x="0" y="21600"/>
+                    <wp:lineTo x="21600" y="21600"/>
+                    <wp:lineTo x="21600" y="0"/>
+                  </wp:wrapPolygon>
+                </wp:wrapTight>
+                <wp:docPr id="57" name="Zone de texte 57"/>
+                <wp:cNvGraphicFramePr/>
+                <a:graphic xmlns:a="http://schemas.openxmlformats.org/drawingml/2006/main">
+                  <a:graphicData uri="http://schemas.microsoft.com/office/word/2010/wordprocessingShape">
+                    <wps:wsp>
+                      <wps:cNvSpPr txBox="1"/>
+                      <wps:spPr>
+                        <a:xfrm>
+                          <a:off x="0" y="0"/>
+                          <a:ext cx="1800225" cy="635"/>
+                        </a:xfrm>
+                        <a:prstGeom prst="rect">
+                          <a:avLst/>
+                        </a:prstGeom>
+                        <a:solidFill>
+                          <a:prstClr val="white"/>
+                        </a:solidFill>
+                        <a:ln>
+                          <a:noFill/>
+                        </a:ln>
+                      </wps:spPr>
+                      <wps:txbx>
+                        <w:txbxContent>
+                          <w:p>
+                            <w:pPr>
+                              <w:pStyle w:val="Lgende"/>
+                              <w:rPr>
+                                <w:noProof/>
+                              </w:rPr>
+                            </w:pPr>
+                            <w:r>
+                              <w:t xml:space="preserve">Figure </w:t>
+                            </w:r>
+                            <w:fldSimple w:instr=" SEQ Figure \* ARABIC ">
+                              <w:r>
+                                <w:rPr>
+                                  <w:noProof/>
+                                </w:rPr>
+                                <w:t>3</w:t>
+                              </w:r>
+                            </w:fldSimple>
+                            <w:r>
+                              <w:t xml:space="preserve"> - MAE formule</w:t>
+                            </w:r>
+                          </w:p>
+                        </w:txbxContent>
+                      </wps:txbx>
+                      <wps:bodyPr rot="0" spcFirstLastPara="0" vertOverflow="overflow" horzOverflow="overflow" vert="horz" wrap="square" lIns="0" tIns="0" rIns="0" bIns="0" numCol="1" spcCol="0" rtlCol="0" fromWordArt="0" anchor="t" anchorCtr="0" forceAA="0" compatLnSpc="1">
+                        <a:prstTxWarp prst="textNoShape">
+                          <a:avLst/>
+                        </a:prstTxWarp>
+                        <a:spAutoFit/>
+                      </wps:bodyPr>
+                    </wps:wsp>
+                  </a:graphicData>
+                </a:graphic>
+              </wp:anchor>
+            </w:drawing>
+          </mc:Choice>
+          <mc:Fallback>
+            <w:pict>
+              <v:shape w14:anchorId="70EB6D94" id="Zone de texte 57" o:spid="_x0000_s1027" type="#_x0000_t202" style="position:absolute;margin-left:34.9pt;margin-top:45.55pt;width:141.75pt;height:.05pt;z-index:-251608064;visibility:visible;mso-wrap-style:square;mso-wrap-distance-left:9pt;mso-wrap-distance-top:0;mso-wrap-distance-right:9pt;mso-wrap-distance-bottom:0;mso-position-horizontal:absolute;mso-position-horizontal-relative:text;mso-position-vertical:absolute;mso-position-vertical-relative:text;v-text-anchor:top" o:gfxdata="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" stroked="f">
+                <v:textbox style="mso-fit-shape-to-text:t" inset="0,0,0,0">
+                  <w:txbxContent>
+                    <w:p>
+                      <w:pPr>
+                        <w:pStyle w:val="Lgende"/>
+                        <w:rPr>
+                          <w:noProof/>
+                        </w:rPr>
+                      </w:pPr>
+                      <w:r>
+                        <w:t xml:space="preserve">Figure </w:t>
+                      </w:r>
+                      <w:fldSimple w:instr=" SEQ Figure \* ARABIC ">
+                        <w:r>
+                          <w:rPr>
+                            <w:noProof/>
+                          </w:rPr>
+                          <w:t>3</w:t>
+                        </w:r>
+                      </w:fldSimple>
+                      <w:r>
+                        <w:t xml:space="preserve"> - MAE formule</w:t>
+                      </w:r>
+                    </w:p>
+                  </w:txbxContent>
+                </v:textbox>
+                <w10:wrap type="tight"/>
+              </v:shape>
+            </w:pict>
+          </mc:Fallback>
+        </mc:AlternateContent>
+      </w:r>
       <w:r>
         <w:rPr>
           <w:noProof/>
@@ -7108,15 +7405,16 @@
       </w:r>
     </w:p>
     <w:p/>
+    <w:p/>
     <w:p>
       <w:pPr>
         <w:pStyle w:val="Titre2"/>
       </w:pPr>
-      <w:bookmarkStart w:id="13" w:name="_Toc29839751"/>
+      <w:bookmarkStart w:id="12" w:name="_Toc29839751"/>
       <w:r>
         <w:t>Métrique de classification</w:t>
       </w:r>
-      <w:bookmarkEnd w:id="13"/>
+      <w:bookmarkEnd w:id="12"/>
     </w:p>
     <w:p>
       <w:r>
@@ -7175,13 +7473,133 @@
       <w:pPr>
         <w:pStyle w:val="Titre3"/>
       </w:pPr>
-      <w:bookmarkStart w:id="14" w:name="_Toc29839752"/>
-      <w:r>
+      <w:bookmarkStart w:id="13" w:name="_Toc29839752"/>
+      <w:r>
+        <w:lastRenderedPageBreak/>
         <w:t>La précision</w:t>
       </w:r>
-      <w:bookmarkEnd w:id="14"/>
-    </w:p>
-    <w:p>
+      <w:bookmarkEnd w:id="13"/>
+    </w:p>
+    <w:p>
+      <w:r>
+        <w:rPr>
+          <w:noProof/>
+        </w:rPr>
+        <mc:AlternateContent>
+          <mc:Choice Requires="wps">
+            <w:drawing>
+              <wp:anchor distT="0" distB="0" distL="114300" distR="114300" simplePos="0" relativeHeight="251710464" behindDoc="0" locked="0" layoutInCell="1" allowOverlap="1" wp14:anchorId="24E64FA8" wp14:editId="3654DC25">
+                <wp:simplePos x="0" y="0"/>
+                <wp:positionH relativeFrom="column">
+                  <wp:posOffset>2014855</wp:posOffset>
+                </wp:positionH>
+                <wp:positionV relativeFrom="paragraph">
+                  <wp:posOffset>490855</wp:posOffset>
+                </wp:positionV>
+                <wp:extent cx="1952625" cy="635"/>
+                <wp:effectExtent l="0" t="0" r="0" b="0"/>
+                <wp:wrapThrough wrapText="bothSides">
+                  <wp:wrapPolygon edited="0">
+                    <wp:start x="0" y="0"/>
+                    <wp:lineTo x="0" y="21600"/>
+                    <wp:lineTo x="21600" y="21600"/>
+                    <wp:lineTo x="21600" y="0"/>
+                  </wp:wrapPolygon>
+                </wp:wrapThrough>
+                <wp:docPr id="58" name="Zone de texte 58"/>
+                <wp:cNvGraphicFramePr/>
+                <a:graphic xmlns:a="http://schemas.openxmlformats.org/drawingml/2006/main">
+                  <a:graphicData uri="http://schemas.microsoft.com/office/word/2010/wordprocessingShape">
+                    <wps:wsp>
+                      <wps:cNvSpPr txBox="1"/>
+                      <wps:spPr>
+                        <a:xfrm>
+                          <a:off x="0" y="0"/>
+                          <a:ext cx="1952625" cy="635"/>
+                        </a:xfrm>
+                        <a:prstGeom prst="rect">
+                          <a:avLst/>
+                        </a:prstGeom>
+                        <a:solidFill>
+                          <a:prstClr val="white"/>
+                        </a:solidFill>
+                        <a:ln>
+                          <a:noFill/>
+                        </a:ln>
+                      </wps:spPr>
+                      <wps:txbx>
+                        <w:txbxContent>
+                          <w:p>
+                            <w:pPr>
+                              <w:pStyle w:val="Lgende"/>
+                              <w:rPr>
+                                <w:noProof/>
+                              </w:rPr>
+                            </w:pPr>
+                            <w:r>
+                              <w:t xml:space="preserve">Figure </w:t>
+                            </w:r>
+                            <w:fldSimple w:instr=" SEQ Figure \* ARABIC ">
+                              <w:r>
+                                <w:rPr>
+                                  <w:noProof/>
+                                </w:rPr>
+                                <w:t>4</w:t>
+                              </w:r>
+                            </w:fldSimple>
+                            <w:r>
+                              <w:t xml:space="preserve"> - Précision formule</w:t>
+                            </w:r>
+                          </w:p>
+                        </w:txbxContent>
+                      </wps:txbx>
+                      <wps:bodyPr rot="0" spcFirstLastPara="0" vertOverflow="overflow" horzOverflow="overflow" vert="horz" wrap="square" lIns="0" tIns="0" rIns="0" bIns="0" numCol="1" spcCol="0" rtlCol="0" fromWordArt="0" anchor="t" anchorCtr="0" forceAA="0" compatLnSpc="1">
+                        <a:prstTxWarp prst="textNoShape">
+                          <a:avLst/>
+                        </a:prstTxWarp>
+                        <a:spAutoFit/>
+                      </wps:bodyPr>
+                    </wps:wsp>
+                  </a:graphicData>
+                </a:graphic>
+              </wp:anchor>
+            </w:drawing>
+          </mc:Choice>
+          <mc:Fallback>
+            <w:pict>
+              <v:shape w14:anchorId="24E64FA8" id="Zone de texte 58" o:spid="_x0000_s1028" type="#_x0000_t202" style="position:absolute;margin-left:158.65pt;margin-top:38.65pt;width:153.75pt;height:.05pt;z-index:251710464;visibility:visible;mso-wrap-style:square;mso-wrap-distance-left:9pt;mso-wrap-distance-top:0;mso-wrap-distance-right:9pt;mso-wrap-distance-bottom:0;mso-position-horizontal:absolute;mso-position-horizontal-relative:text;mso-position-vertical:absolute;mso-position-vertical-relative:text;v-text-anchor:top" o:gfxdata="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" stroked="f">
+                <v:textbox style="mso-fit-shape-to-text:t" inset="0,0,0,0">
+                  <w:txbxContent>
+                    <w:p>
+                      <w:pPr>
+                        <w:pStyle w:val="Lgende"/>
+                        <w:rPr>
+                          <w:noProof/>
+                        </w:rPr>
+                      </w:pPr>
+                      <w:r>
+                        <w:t xml:space="preserve">Figure </w:t>
+                      </w:r>
+                      <w:fldSimple w:instr=" SEQ Figure \* ARABIC ">
+                        <w:r>
+                          <w:rPr>
+                            <w:noProof/>
+                          </w:rPr>
+                          <w:t>4</w:t>
+                        </w:r>
+                      </w:fldSimple>
+                      <w:r>
+                        <w:t xml:space="preserve"> - Précision formule</w:t>
+                      </w:r>
+                    </w:p>
+                  </w:txbxContent>
+                </v:textbox>
+                <w10:wrap type="through"/>
+              </v:shape>
+            </w:pict>
+          </mc:Fallback>
+        </mc:AlternateContent>
+      </w:r>
       <w:r>
         <w:rPr>
           <w:noProof/>
@@ -7253,12 +7671,11 @@
       <w:pPr>
         <w:pStyle w:val="Titre3"/>
       </w:pPr>
-      <w:bookmarkStart w:id="15" w:name="_Toc29839753"/>
-      <w:r>
-        <w:lastRenderedPageBreak/>
+      <w:bookmarkStart w:id="14" w:name="_Toc29839753"/>
+      <w:r>
         <w:t>Le rappel</w:t>
       </w:r>
-      <w:bookmarkEnd w:id="15"/>
+      <w:bookmarkEnd w:id="14"/>
     </w:p>
     <w:p>
       <w:r>
@@ -7266,13 +7683,13 @@
           <w:noProof/>
         </w:rPr>
         <w:drawing>
-          <wp:anchor distT="0" distB="0" distL="114300" distR="114300" simplePos="0" relativeHeight="251684864" behindDoc="1" locked="0" layoutInCell="1" allowOverlap="1" wp14:anchorId="20987F95" wp14:editId="15633D90">
+          <wp:anchor distT="0" distB="0" distL="114300" distR="114300" simplePos="0" relativeHeight="251684864" behindDoc="1" locked="0" layoutInCell="1" allowOverlap="1" wp14:anchorId="20987F95" wp14:editId="2E1DBCF3">
             <wp:simplePos x="0" y="0"/>
             <wp:positionH relativeFrom="margin">
               <wp:align>center</wp:align>
             </wp:positionH>
             <wp:positionV relativeFrom="paragraph">
-              <wp:posOffset>21590</wp:posOffset>
+              <wp:posOffset>2540</wp:posOffset>
             </wp:positionV>
             <wp:extent cx="1562100" cy="514350"/>
             <wp:effectExtent l="0" t="0" r="0" b="0"/>
@@ -7324,10 +7741,131 @@
         </w:drawing>
       </w:r>
       <w:r>
+        <w:rPr>
+          <w:noProof/>
+        </w:rPr>
+        <mc:AlternateContent>
+          <mc:Choice Requires="wps">
+            <w:drawing>
+              <wp:anchor distT="0" distB="0" distL="114300" distR="114300" simplePos="0" relativeHeight="251712512" behindDoc="0" locked="0" layoutInCell="1" allowOverlap="1" wp14:anchorId="79184BBE" wp14:editId="559C8D3F">
+                <wp:simplePos x="0" y="0"/>
+                <wp:positionH relativeFrom="column">
+                  <wp:posOffset>2099310</wp:posOffset>
+                </wp:positionH>
+                <wp:positionV relativeFrom="paragraph">
+                  <wp:posOffset>593090</wp:posOffset>
+                </wp:positionV>
+                <wp:extent cx="1562100" cy="635"/>
+                <wp:effectExtent l="0" t="0" r="0" b="0"/>
+                <wp:wrapThrough wrapText="bothSides">
+                  <wp:wrapPolygon edited="0">
+                    <wp:start x="0" y="0"/>
+                    <wp:lineTo x="0" y="21600"/>
+                    <wp:lineTo x="21600" y="21600"/>
+                    <wp:lineTo x="21600" y="0"/>
+                  </wp:wrapPolygon>
+                </wp:wrapThrough>
+                <wp:docPr id="59" name="Zone de texte 59"/>
+                <wp:cNvGraphicFramePr/>
+                <a:graphic xmlns:a="http://schemas.openxmlformats.org/drawingml/2006/main">
+                  <a:graphicData uri="http://schemas.microsoft.com/office/word/2010/wordprocessingShape">
+                    <wps:wsp>
+                      <wps:cNvSpPr txBox="1"/>
+                      <wps:spPr>
+                        <a:xfrm>
+                          <a:off x="0" y="0"/>
+                          <a:ext cx="1562100" cy="635"/>
+                        </a:xfrm>
+                        <a:prstGeom prst="rect">
+                          <a:avLst/>
+                        </a:prstGeom>
+                        <a:solidFill>
+                          <a:prstClr val="white"/>
+                        </a:solidFill>
+                        <a:ln>
+                          <a:noFill/>
+                        </a:ln>
+                      </wps:spPr>
+                      <wps:txbx>
+                        <w:txbxContent>
+                          <w:p>
+                            <w:pPr>
+                              <w:pStyle w:val="Lgende"/>
+                              <w:rPr>
+                                <w:noProof/>
+                              </w:rPr>
+                            </w:pPr>
+                            <w:r>
+                              <w:t xml:space="preserve">Figure </w:t>
+                            </w:r>
+                            <w:fldSimple w:instr=" SEQ Figure \* ARABIC ">
+                              <w:r>
+                                <w:rPr>
+                                  <w:noProof/>
+                                </w:rPr>
+                                <w:t>5</w:t>
+                              </w:r>
+                            </w:fldSimple>
+                            <w:r>
+                              <w:t xml:space="preserve"> - Rappel formule</w:t>
+                            </w:r>
+                          </w:p>
+                        </w:txbxContent>
+                      </wps:txbx>
+                      <wps:bodyPr rot="0" spcFirstLastPara="0" vertOverflow="overflow" horzOverflow="overflow" vert="horz" wrap="square" lIns="0" tIns="0" rIns="0" bIns="0" numCol="1" spcCol="0" rtlCol="0" fromWordArt="0" anchor="t" anchorCtr="0" forceAA="0" compatLnSpc="1">
+                        <a:prstTxWarp prst="textNoShape">
+                          <a:avLst/>
+                        </a:prstTxWarp>
+                        <a:spAutoFit/>
+                      </wps:bodyPr>
+                    </wps:wsp>
+                  </a:graphicData>
+                </a:graphic>
+              </wp:anchor>
+            </w:drawing>
+          </mc:Choice>
+          <mc:Fallback>
+            <w:pict>
+              <v:shape w14:anchorId="79184BBE" id="Zone de texte 59" o:spid="_x0000_s1029" type="#_x0000_t202" style="position:absolute;margin-left:165.3pt;margin-top:46.7pt;width:123pt;height:.05pt;z-index:251712512;visibility:visible;mso-wrap-style:square;mso-wrap-distance-left:9pt;mso-wrap-distance-top:0;mso-wrap-distance-right:9pt;mso-wrap-distance-bottom:0;mso-position-horizontal:absolute;mso-position-horizontal-relative:text;mso-position-vertical:absolute;mso-position-vertical-relative:text;v-text-anchor:top" o:gfxdata="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" stroked="f">
+                <v:textbox style="mso-fit-shape-to-text:t" inset="0,0,0,0">
+                  <w:txbxContent>
+                    <w:p>
+                      <w:pPr>
+                        <w:pStyle w:val="Lgende"/>
+                        <w:rPr>
+                          <w:noProof/>
+                        </w:rPr>
+                      </w:pPr>
+                      <w:r>
+                        <w:t xml:space="preserve">Figure </w:t>
+                      </w:r>
+                      <w:fldSimple w:instr=" SEQ Figure \* ARABIC ">
+                        <w:r>
+                          <w:rPr>
+                            <w:noProof/>
+                          </w:rPr>
+                          <w:t>5</w:t>
+                        </w:r>
+                      </w:fldSimple>
+                      <w:r>
+                        <w:t xml:space="preserve"> - Rappel formule</w:t>
+                      </w:r>
+                    </w:p>
+                  </w:txbxContent>
+                </v:textbox>
+                <w10:wrap type="through"/>
+              </v:shape>
+            </w:pict>
+          </mc:Fallback>
+        </mc:AlternateContent>
+      </w:r>
+      <w:r>
         <w:t xml:space="preserve">La formule du rappel est : </w:t>
       </w:r>
     </w:p>
     <w:p/>
+    <w:p/>
+    <w:p/>
     <w:p>
       <w:r>
         <w:t xml:space="preserve">Pour ce projet il est important d’avoir un bon compromis entre la précision et le rappel. C’est-à-dire que l’on souhaite que la précision et le rappel ai un peu près la même valeur. Il faut un bon compromis car il est autant important de repérer les phrases négatives que positives. </w:t>
@@ -7337,82 +7875,128 @@
       <w:pPr>
         <w:pStyle w:val="Titre3"/>
       </w:pPr>
-      <w:bookmarkStart w:id="16" w:name="_Toc29839754"/>
+      <w:bookmarkStart w:id="15" w:name="_Toc29839754"/>
       <w:r>
         <w:t>L’exactitude</w:t>
       </w:r>
+      <w:bookmarkEnd w:id="15"/>
+    </w:p>
+    <w:p>
+      <w:r>
+        <w:t>L’exactitude en anglais « </w:t>
+      </w:r>
+      <w:proofErr w:type="spellStart"/>
+      <w:r>
+        <w:t>accuracy</w:t>
+      </w:r>
+      <w:proofErr w:type="spellEnd"/>
+      <w:r>
+        <w:t> » corresponds au nombre de prédiction correcte divisé par le nombre total d’observation.</w:t>
+      </w:r>
+    </w:p>
+    <w:p>
+      <w:pPr>
+        <w:pStyle w:val="Titre1"/>
+      </w:pPr>
+      <w:bookmarkStart w:id="16" w:name="_Toc29839755"/>
+      <w:r>
+        <w:t>Jeu de données</w:t>
+      </w:r>
       <w:bookmarkEnd w:id="16"/>
     </w:p>
     <w:p>
-      <w:r>
-        <w:t>L’exactitude en anglais « </w:t>
-      </w:r>
-      <w:proofErr w:type="spellStart"/>
-      <w:r>
-        <w:t>accuracy</w:t>
-      </w:r>
-      <w:proofErr w:type="spellEnd"/>
-      <w:r>
-        <w:t> » corresponds au nombre de prédiction correcte divisé par le nombre total d’observation.</w:t>
-      </w:r>
-    </w:p>
-    <w:p>
-      <w:pPr>
-        <w:pStyle w:val="Titre1"/>
-      </w:pPr>
-      <w:bookmarkStart w:id="17" w:name="_Toc29839755"/>
-      <w:r>
-        <w:t>Jeu de données</w:t>
+      <w:pPr>
+        <w:pStyle w:val="Titre2"/>
+      </w:pPr>
+      <w:bookmarkStart w:id="17" w:name="_Toc29839756"/>
+      <w:r>
+        <w:t>Titres d’articles</w:t>
+      </w:r>
+      <w:r>
+        <w:t xml:space="preserve"> financ</w:t>
+      </w:r>
+      <w:r>
+        <w:t>ier</w:t>
+      </w:r>
+      <w:r>
+        <w:t xml:space="preserve"> </w:t>
       </w:r>
       <w:bookmarkEnd w:id="17"/>
     </w:p>
     <w:p>
-      <w:pPr>
-        <w:pStyle w:val="Titre2"/>
-      </w:pPr>
-      <w:bookmarkStart w:id="18" w:name="_Toc29839756"/>
-      <w:r>
-        <w:t>Titres d’articles</w:t>
-      </w:r>
-      <w:r>
-        <w:t xml:space="preserve"> financ</w:t>
-      </w:r>
-      <w:r>
-        <w:t>ier</w:t>
+      <w:r>
+        <w:t xml:space="preserve">Deux sources différentes </w:t>
+      </w:r>
+      <w:r>
+        <w:t xml:space="preserve">de données </w:t>
+      </w:r>
+      <w:r>
+        <w:t>m’ont été fourni</w:t>
+      </w:r>
+      <w:r>
+        <w:rPr>
+          <w:rStyle w:val="Appelnotedebasdep"/>
+        </w:rPr>
+        <w:footnoteReference w:id="1"/>
       </w:r>
       <w:r>
         <w:t xml:space="preserve"> </w:t>
       </w:r>
+      <w:r>
+        <w:rPr>
+          <w:rStyle w:val="Appelnotedebasdep"/>
+        </w:rPr>
+        <w:footnoteReference w:id="2"/>
+      </w:r>
+      <w:r>
+        <w:t xml:space="preserve">. </w:t>
+      </w:r>
+      <w:r>
+        <w:t xml:space="preserve">C’est le premier jeu de données que j’ai eu ma disposition pour ce projet. </w:t>
+      </w:r>
+      <w:r>
+        <w:t>Les fichiers était au format JSON. Les 2 jeux de données contenaient chacun une colonne avec la phrase et le sentiment correspondant. Cependant, chaque jeu de données avait des colonnes supplémentaires que l’autre jeu de donnée n’avait pas avec d’autres informations. Un contenait par exemple l’entreprise qui était le sujet du texte et dans l’autre jeu de données une colonne contenait la provenance des textes. Même si ces informations auraient pu être intéressant à inclure dans le modèle, j’ai préféré ne garder que les colonnes avec la phrase et le sentiment correspondant dans le but d’avoir exactement les mêmes colonnes pour les deux jeux de données. Cela me permet d’accroitre la taille du jeu de données final. De plus, si d’autre variables avaient été inclus dans le modèle, il aurait fallu les renseigner lors de future prédiction ce qui peut être contraignant.</w:t>
+      </w:r>
+    </w:p>
+    <w:p>
+      <w:r>
+        <w:t xml:space="preserve">J’ai alors créé un script python (présent sous </w:t>
+      </w:r>
+      <w:proofErr w:type="spellStart"/>
+      <w:r>
+        <w:t>dataset</w:t>
+      </w:r>
+      <w:proofErr w:type="spellEnd"/>
+      <w:r>
+        <w:t>/</w:t>
+      </w:r>
+      <w:proofErr w:type="spellStart"/>
+      <w:r>
+        <w:t>headlines_dataset</w:t>
+      </w:r>
+      <w:proofErr w:type="spellEnd"/>
+      <w:r>
+        <w:t>/rebuild_data.py) permettant de récupérer les deux jeux de donnés et d’en ressortir un unique avec seulement les informations sélectionnées précédemment. Les données retournées sont sous forme d’un fichier au format JSON.</w:t>
+      </w:r>
+    </w:p>
+    <w:p>
+      <w:pPr>
+        <w:pStyle w:val="Titre3"/>
+        <w:rPr>
+          <w:rFonts w:eastAsiaTheme="minorHAnsi"/>
+        </w:rPr>
+      </w:pPr>
+      <w:bookmarkStart w:id="18" w:name="_Toc29839757"/>
+      <w:r>
+        <w:rPr>
+          <w:rFonts w:eastAsiaTheme="minorHAnsi"/>
+        </w:rPr>
+        <w:t>Analyse des données</w:t>
+      </w:r>
       <w:bookmarkEnd w:id="18"/>
     </w:p>
     <w:p>
       <w:r>
-        <w:t>Deux sources différentes m’ont été fourni. Les fichiers était au format JSON. Les 2 jeux de données contenaient chacun une colonne avec la phrase et le sentiment correspondant. Cependant, chaque jeu de données avait des colonnes supplémentaires que l’autre jeu de donnée n’avait pas avec d’autres informations. Un contenait par exemple l’entreprise qui était le sujet du texte et dans l’autre jeu de données une colonne contenait la provenance des textes. Même si ces informations auraient pu être intéressant à inclure dans le modèle, j’ai préféré ne garder que les colonnes avec la phrase et le sentiment correspondant dans le but d’avoir exactement les mêmes colonnes pour les deux jeux de données. Cela me permet d’accroitre la taille du jeu de données final. De plus, si d’autre variables avaient été inclus dans le modèle, il aurait fallu les renseigner lors de future prédiction ce qui peut être contraignant.</w:t>
-      </w:r>
-    </w:p>
-    <w:p>
-      <w:r>
-        <w:t>J’ai alors créé un script python (présent sous data/rebuild_data.py) permettant de récupérer les deux jeux de donnés et d’en ressortir un unique avec seulement les informations sélectionnées précédemment. Les données retournées sont sous forme d’un fichier au format JSON.</w:t>
-      </w:r>
-    </w:p>
-    <w:p>
-      <w:pPr>
-        <w:pStyle w:val="Titre3"/>
-        <w:rPr>
-          <w:rFonts w:eastAsiaTheme="minorHAnsi"/>
-        </w:rPr>
-      </w:pPr>
-      <w:bookmarkStart w:id="19" w:name="_Toc29839757"/>
-      <w:r>
-        <w:rPr>
-          <w:rFonts w:eastAsiaTheme="minorHAnsi"/>
-        </w:rPr>
-        <w:t>Analyse des données</w:t>
-      </w:r>
-      <w:bookmarkEnd w:id="19"/>
-    </w:p>
-    <w:p>
-      <w:r>
         <w:t xml:space="preserve">Une fois les données récupérées, il est important d’effectuer une analyse des données dans le but de voir différentes statistiques sur les données, des tendances ou des subtilités. Ceci dans le but de bien comprends comment </w:t>
       </w:r>
       <w:r>
@@ -7439,6 +8023,7 @@
     </w:p>
     <w:p>
       <w:r>
+        <w:lastRenderedPageBreak/>
         <w:t>On remarque alors différentes statistiques sur les données, voici les plus importantes (pour plus de statistiques, consulter le notebook) :</w:t>
       </w:r>
     </w:p>
@@ -7529,7 +8114,7 @@
           <w:noProof/>
         </w:rPr>
         <w:drawing>
-          <wp:anchor distT="0" distB="0" distL="114300" distR="114300" simplePos="0" relativeHeight="251702272" behindDoc="0" locked="0" layoutInCell="1" allowOverlap="1" wp14:anchorId="7CBA01F7" wp14:editId="36510D90">
+          <wp:anchor distT="0" distB="0" distL="114300" distR="114300" simplePos="0" relativeHeight="251702272" behindDoc="0" locked="0" layoutInCell="1" allowOverlap="1" wp14:anchorId="7CBA01F7" wp14:editId="7F9FADF3">
             <wp:simplePos x="0" y="0"/>
             <wp:positionH relativeFrom="margin">
               <wp:align>right</wp:align>
@@ -7596,6 +8181,135 @@
         <w:rPr>
           <w:noProof/>
         </w:rPr>
+        <mc:AlternateContent>
+          <mc:Choice Requires="wps">
+            <w:drawing>
+              <wp:anchor distT="0" distB="0" distL="114300" distR="114300" simplePos="0" relativeHeight="251714560" behindDoc="0" locked="0" layoutInCell="1" allowOverlap="1" wp14:anchorId="7A49EC2E" wp14:editId="7DA6A57C">
+                <wp:simplePos x="0" y="0"/>
+                <wp:positionH relativeFrom="column">
+                  <wp:posOffset>0</wp:posOffset>
+                </wp:positionH>
+                <wp:positionV relativeFrom="paragraph">
+                  <wp:posOffset>2027555</wp:posOffset>
+                </wp:positionV>
+                <wp:extent cx="2865120" cy="635"/>
+                <wp:effectExtent l="0" t="0" r="0" b="0"/>
+                <wp:wrapNone/>
+                <wp:docPr id="60" name="Zone de texte 60"/>
+                <wp:cNvGraphicFramePr/>
+                <a:graphic xmlns:a="http://schemas.openxmlformats.org/drawingml/2006/main">
+                  <a:graphicData uri="http://schemas.microsoft.com/office/word/2010/wordprocessingShape">
+                    <wps:wsp>
+                      <wps:cNvSpPr txBox="1"/>
+                      <wps:spPr>
+                        <a:xfrm>
+                          <a:off x="0" y="0"/>
+                          <a:ext cx="2865120" cy="635"/>
+                        </a:xfrm>
+                        <a:prstGeom prst="rect">
+                          <a:avLst/>
+                        </a:prstGeom>
+                        <a:solidFill>
+                          <a:prstClr val="white"/>
+                        </a:solidFill>
+                        <a:ln>
+                          <a:noFill/>
+                        </a:ln>
+                      </wps:spPr>
+                      <wps:txbx>
+                        <w:txbxContent>
+                          <w:p>
+                            <w:pPr>
+                              <w:pStyle w:val="Lgende"/>
+                              <w:rPr>
+                                <w:noProof/>
+                              </w:rPr>
+                            </w:pPr>
+                            <w:r>
+                              <w:t xml:space="preserve">Figure </w:t>
+                            </w:r>
+                            <w:fldSimple w:instr=" SEQ Figure \* ARABIC ">
+                              <w:r>
+                                <w:rPr>
+                                  <w:noProof/>
+                                </w:rPr>
+                                <w:t>6</w:t>
+                              </w:r>
+                            </w:fldSimple>
+                            <w:r>
+                              <w:t xml:space="preserve"> </w:t>
+                            </w:r>
+                            <w:r>
+                              <w:t>–</w:t>
+                            </w:r>
+                            <w:r>
+                              <w:t xml:space="preserve"> </w:t>
+                            </w:r>
+                            <w:r>
+                              <w:t>Nombre de phrase par polarité (titres articles financiers)</w:t>
+                            </w:r>
+                          </w:p>
+                        </w:txbxContent>
+                      </wps:txbx>
+                      <wps:bodyPr rot="0" spcFirstLastPara="0" vertOverflow="overflow" horzOverflow="overflow" vert="horz" wrap="square" lIns="0" tIns="0" rIns="0" bIns="0" numCol="1" spcCol="0" rtlCol="0" fromWordArt="0" anchor="t" anchorCtr="0" forceAA="0" compatLnSpc="1">
+                        <a:prstTxWarp prst="textNoShape">
+                          <a:avLst/>
+                        </a:prstTxWarp>
+                        <a:spAutoFit/>
+                      </wps:bodyPr>
+                    </wps:wsp>
+                  </a:graphicData>
+                </a:graphic>
+              </wp:anchor>
+            </w:drawing>
+          </mc:Choice>
+          <mc:Fallback>
+            <w:pict>
+              <v:shape w14:anchorId="7A49EC2E" id="Zone de texte 60" o:spid="_x0000_s1030" type="#_x0000_t202" style="position:absolute;left:0;text-align:left;margin-left:0;margin-top:159.65pt;width:225.6pt;height:.05pt;z-index:251714560;visibility:visible;mso-wrap-style:square;mso-wrap-distance-left:9pt;mso-wrap-distance-top:0;mso-wrap-distance-right:9pt;mso-wrap-distance-bottom:0;mso-position-horizontal:absolute;mso-position-horizontal-relative:text;mso-position-vertical:absolute;mso-position-vertical-relative:text;v-text-anchor:top" o:gfxdata="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" stroked="f">
+                <v:textbox style="mso-fit-shape-to-text:t" inset="0,0,0,0">
+                  <w:txbxContent>
+                    <w:p>
+                      <w:pPr>
+                        <w:pStyle w:val="Lgende"/>
+                        <w:rPr>
+                          <w:noProof/>
+                        </w:rPr>
+                      </w:pPr>
+                      <w:r>
+                        <w:t xml:space="preserve">Figure </w:t>
+                      </w:r>
+                      <w:fldSimple w:instr=" SEQ Figure \* ARABIC ">
+                        <w:r>
+                          <w:rPr>
+                            <w:noProof/>
+                          </w:rPr>
+                          <w:t>6</w:t>
+                        </w:r>
+                      </w:fldSimple>
+                      <w:r>
+                        <w:t xml:space="preserve"> </w:t>
+                      </w:r>
+                      <w:r>
+                        <w:t>–</w:t>
+                      </w:r>
+                      <w:r>
+                        <w:t xml:space="preserve"> </w:t>
+                      </w:r>
+                      <w:r>
+                        <w:t>Nombre de phrase par polarité (titres articles financiers)</w:t>
+                      </w:r>
+                    </w:p>
+                  </w:txbxContent>
+                </v:textbox>
+              </v:shape>
+            </w:pict>
+          </mc:Fallback>
+        </mc:AlternateContent>
+      </w:r>
+      <w:r>
+        <w:rPr>
+          <w:noProof/>
+        </w:rPr>
         <w:drawing>
           <wp:anchor distT="0" distB="0" distL="114300" distR="114300" simplePos="0" relativeHeight="251701248" behindDoc="0" locked="0" layoutInCell="1" allowOverlap="1" wp14:anchorId="3820FB57" wp14:editId="11854D49">
             <wp:simplePos x="0" y="0"/>
@@ -7704,28 +8418,183 @@
       </w:pPr>
     </w:p>
     <w:p>
-      <w:r>
-        <w:t xml:space="preserve">À gauche, </w:t>
-      </w:r>
-      <w:r>
-        <w:t xml:space="preserve">un </w:t>
-      </w:r>
-      <w:r>
-        <w:t xml:space="preserve">histogramme du nombre de phrase par rapport à leur polarité et à droite </w:t>
-      </w:r>
-      <w:r>
-        <w:t>un histogramme de la quantité de phrase pour une longueur donnée.</w:t>
+      <w:pPr>
+        <w:pStyle w:val="Paragraphedeliste"/>
+      </w:pPr>
+      <w:r>
+        <w:rPr>
+          <w:noProof/>
+        </w:rPr>
+        <mc:AlternateContent>
+          <mc:Choice Requires="wps">
+            <w:drawing>
+              <wp:anchor distT="0" distB="0" distL="114300" distR="114300" simplePos="0" relativeHeight="251716608" behindDoc="0" locked="0" layoutInCell="1" allowOverlap="1" wp14:anchorId="342A6F4B" wp14:editId="6F518D09">
+                <wp:simplePos x="0" y="0"/>
+                <wp:positionH relativeFrom="column">
+                  <wp:posOffset>2931795</wp:posOffset>
+                </wp:positionH>
+                <wp:positionV relativeFrom="paragraph">
+                  <wp:posOffset>13335</wp:posOffset>
+                </wp:positionV>
+                <wp:extent cx="2971165" cy="635"/>
+                <wp:effectExtent l="0" t="0" r="0" b="0"/>
+                <wp:wrapThrough wrapText="bothSides">
+                  <wp:wrapPolygon edited="0">
+                    <wp:start x="0" y="0"/>
+                    <wp:lineTo x="0" y="21600"/>
+                    <wp:lineTo x="21600" y="21600"/>
+                    <wp:lineTo x="21600" y="0"/>
+                  </wp:wrapPolygon>
+                </wp:wrapThrough>
+                <wp:docPr id="61" name="Zone de texte 61"/>
+                <wp:cNvGraphicFramePr/>
+                <a:graphic xmlns:a="http://schemas.openxmlformats.org/drawingml/2006/main">
+                  <a:graphicData uri="http://schemas.microsoft.com/office/word/2010/wordprocessingShape">
+                    <wps:wsp>
+                      <wps:cNvSpPr txBox="1"/>
+                      <wps:spPr>
+                        <a:xfrm>
+                          <a:off x="0" y="0"/>
+                          <a:ext cx="2971165" cy="635"/>
+                        </a:xfrm>
+                        <a:prstGeom prst="rect">
+                          <a:avLst/>
+                        </a:prstGeom>
+                        <a:solidFill>
+                          <a:prstClr val="white"/>
+                        </a:solidFill>
+                        <a:ln>
+                          <a:noFill/>
+                        </a:ln>
+                      </wps:spPr>
+                      <wps:txbx>
+                        <w:txbxContent>
+                          <w:p>
+                            <w:pPr>
+                              <w:pStyle w:val="Lgende"/>
+                              <w:rPr>
+                                <w:noProof/>
+                              </w:rPr>
+                            </w:pPr>
+                            <w:r>
+                              <w:t xml:space="preserve">Figure </w:t>
+                            </w:r>
+                            <w:fldSimple w:instr=" SEQ Figure \* ARABIC ">
+                              <w:r>
+                                <w:rPr>
+                                  <w:noProof/>
+                                </w:rPr>
+                                <w:t>7</w:t>
+                              </w:r>
+                            </w:fldSimple>
+                            <w:r>
+                              <w:t xml:space="preserve"> - Nombre de mot par phrase</w:t>
+                            </w:r>
+                            <w:r>
+                              <w:t xml:space="preserve"> </w:t>
+                            </w:r>
+                            <w:r>
+                              <w:t>(</w:t>
+                            </w:r>
+                            <w:r>
+                              <w:t>t</w:t>
+                            </w:r>
+                            <w:r>
+                              <w:t>itres articles financiers)</w:t>
+                            </w:r>
+                          </w:p>
+                        </w:txbxContent>
+                      </wps:txbx>
+                      <wps:bodyPr rot="0" spcFirstLastPara="0" vertOverflow="overflow" horzOverflow="overflow" vert="horz" wrap="square" lIns="0" tIns="0" rIns="0" bIns="0" numCol="1" spcCol="0" rtlCol="0" fromWordArt="0" anchor="t" anchorCtr="0" forceAA="0" compatLnSpc="1">
+                        <a:prstTxWarp prst="textNoShape">
+                          <a:avLst/>
+                        </a:prstTxWarp>
+                        <a:spAutoFit/>
+                      </wps:bodyPr>
+                    </wps:wsp>
+                  </a:graphicData>
+                </a:graphic>
+              </wp:anchor>
+            </w:drawing>
+          </mc:Choice>
+          <mc:Fallback>
+            <w:pict>
+              <v:shape w14:anchorId="342A6F4B" id="Zone de texte 61" o:spid="_x0000_s1031" type="#_x0000_t202" style="position:absolute;left:0;text-align:left;margin-left:230.85pt;margin-top:1.05pt;width:233.95pt;height:.05pt;z-index:251716608;visibility:visible;mso-wrap-style:square;mso-wrap-distance-left:9pt;mso-wrap-distance-top:0;mso-wrap-distance-right:9pt;mso-wrap-distance-bottom:0;mso-position-horizontal:absolute;mso-position-horizontal-relative:text;mso-position-vertical:absolute;mso-position-vertical-relative:text;v-text-anchor:top" o:gfxdata="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" stroked="f">
+                <v:textbox style="mso-fit-shape-to-text:t" inset="0,0,0,0">
+                  <w:txbxContent>
+                    <w:p>
+                      <w:pPr>
+                        <w:pStyle w:val="Lgende"/>
+                        <w:rPr>
+                          <w:noProof/>
+                        </w:rPr>
+                      </w:pPr>
+                      <w:r>
+                        <w:t xml:space="preserve">Figure </w:t>
+                      </w:r>
+                      <w:fldSimple w:instr=" SEQ Figure \* ARABIC ">
+                        <w:r>
+                          <w:rPr>
+                            <w:noProof/>
+                          </w:rPr>
+                          <w:t>7</w:t>
+                        </w:r>
+                      </w:fldSimple>
+                      <w:r>
+                        <w:t xml:space="preserve"> - Nombre de mot par phrase</w:t>
+                      </w:r>
+                      <w:r>
+                        <w:t xml:space="preserve"> </w:t>
+                      </w:r>
+                      <w:r>
+                        <w:t>(</w:t>
+                      </w:r>
+                      <w:r>
+                        <w:t>t</w:t>
+                      </w:r>
+                      <w:r>
+                        <w:t>itres articles financiers)</w:t>
+                      </w:r>
+                    </w:p>
+                  </w:txbxContent>
+                </v:textbox>
+                <w10:wrap type="through"/>
+              </v:shape>
+            </w:pict>
+          </mc:Fallback>
+        </mc:AlternateContent>
+      </w:r>
+    </w:p>
+    <w:p/>
+    <w:p>
+      <w:r>
+        <w:t xml:space="preserve">Sur la figure </w:t>
+      </w:r>
+      <w:r>
+        <w:t>7</w:t>
+      </w:r>
+      <w:r>
+        <w:t xml:space="preserve"> un histogramme avec sur l’axe X</w:t>
+      </w:r>
+      <w:r>
+        <w:t>,</w:t>
+      </w:r>
+      <w:r>
+        <w:t xml:space="preserve"> la polarité d’une phrase et sur l’axe Y la quantité de phrase. </w:t>
+      </w:r>
+      <w:r>
+        <w:t>Sur la figure 6 un graphe du nombre de mot par phrase.</w:t>
       </w:r>
     </w:p>
     <w:p>
       <w:pPr>
         <w:pStyle w:val="Titre2"/>
       </w:pPr>
-      <w:bookmarkStart w:id="20" w:name="_Toc29839758"/>
+      <w:bookmarkStart w:id="19" w:name="_Toc29839758"/>
       <w:r>
         <w:t>Tweets financiers</w:t>
       </w:r>
-      <w:bookmarkEnd w:id="20"/>
+      <w:bookmarkEnd w:id="19"/>
     </w:p>
     <w:p>
       <w:r>
@@ -7740,7 +8609,13 @@
         </w:r>
       </w:hyperlink>
       <w:r>
-        <w:t xml:space="preserve">. Ces données ont été récolté par un robot sur twitter. Le robot avait pour but d’analyser les tweets financiers et de compter le nombre d’adjectif dans les catégories suivantes : </w:t>
+        <w:t xml:space="preserve">. </w:t>
+      </w:r>
+      <w:r>
+        <w:t xml:space="preserve">J’ai reçu ce jeu de données à la 12ème semaine du projet. </w:t>
+      </w:r>
+      <w:r>
+        <w:t xml:space="preserve">Ces données ont été récolté par un robot sur twitter. Le robot avait pour but d’analyser les tweets financiers et de compter le nombre d’adjectif dans les catégories suivantes : </w:t>
       </w:r>
     </w:p>
     <w:p>
@@ -7860,21 +8735,20 @@
           <w:numId w:val="18"/>
         </w:numPr>
       </w:pPr>
-      <w:proofErr w:type="gramStart"/>
       <w:r>
         <w:t>Trust</w:t>
       </w:r>
       <w:r>
-        <w:t xml:space="preserve">  -</w:t>
-      </w:r>
-      <w:proofErr w:type="gramEnd"/>
-      <w:r>
-        <w:t>&gt; positif</w:t>
-      </w:r>
-    </w:p>
-    <w:p>
-      <w:r>
-        <w:t xml:space="preserve">Ces différentes données proviennent de plusieurs fichiers csv différents. Il a d’abords fallu remettre toutes ces différentes données ensemble puis faire une moyenne pondérer entre avec les différents adjectifs. Les adjectifs positifs avec une pondération de 1 et -1 pour les négatifs. Par exemple, si une phrase contient 2 adjectifs de type Trust, 1 de type Anger et 3 de type </w:t>
+        <w:t xml:space="preserve">  -&gt; positif</w:t>
+      </w:r>
+    </w:p>
+    <w:p>
+      <w:r>
+        <w:t xml:space="preserve">Ces différentes données proviennent de plusieurs fichiers csv différents. Il a d’abords fallu remettre toutes ces différentes données ensemble puis faire une moyenne pondérer entre avec les différents </w:t>
+      </w:r>
+      <w:r>
+        <w:lastRenderedPageBreak/>
+        <w:t xml:space="preserve">adjectifs. Les adjectifs positifs avec une pondération de 1 et -1 pour les négatifs. Par exemple, si une phrase contient 2 adjectifs de type Trust, 1 de type Anger et 3 de type </w:t>
       </w:r>
       <w:proofErr w:type="spellStart"/>
       <w:r>
@@ -7916,11 +8790,11 @@
       <w:pPr>
         <w:pStyle w:val="Titre3"/>
       </w:pPr>
-      <w:bookmarkStart w:id="21" w:name="_Toc29839759"/>
+      <w:bookmarkStart w:id="20" w:name="_Toc29839759"/>
       <w:r>
         <w:t>Analyse des données</w:t>
       </w:r>
-      <w:bookmarkEnd w:id="21"/>
+      <w:bookmarkEnd w:id="20"/>
     </w:p>
     <w:p>
       <w:r>
@@ -7984,7 +8858,6 @@
         </w:numPr>
       </w:pPr>
       <w:r>
-        <w:lastRenderedPageBreak/>
         <w:t>On constate de nouveau qu’il y a plus de phrase négative que positive</w:t>
       </w:r>
     </w:p>
@@ -7996,6 +8869,117 @@
           <w:numId w:val="36"/>
         </w:numPr>
       </w:pPr>
+      <w:r>
+        <w:rPr>
+          <w:noProof/>
+        </w:rPr>
+        <mc:AlternateContent>
+          <mc:Choice Requires="wps">
+            <w:drawing>
+              <wp:anchor distT="0" distB="0" distL="114300" distR="114300" simplePos="0" relativeHeight="251718656" behindDoc="0" locked="0" layoutInCell="1" allowOverlap="1" wp14:anchorId="19C16411" wp14:editId="2F460A82">
+                <wp:simplePos x="0" y="0"/>
+                <wp:positionH relativeFrom="column">
+                  <wp:posOffset>0</wp:posOffset>
+                </wp:positionH>
+                <wp:positionV relativeFrom="paragraph">
+                  <wp:posOffset>2252345</wp:posOffset>
+                </wp:positionV>
+                <wp:extent cx="2921000" cy="635"/>
+                <wp:effectExtent l="0" t="0" r="0" b="0"/>
+                <wp:wrapNone/>
+                <wp:docPr id="62" name="Zone de texte 62"/>
+                <wp:cNvGraphicFramePr/>
+                <a:graphic xmlns:a="http://schemas.openxmlformats.org/drawingml/2006/main">
+                  <a:graphicData uri="http://schemas.microsoft.com/office/word/2010/wordprocessingShape">
+                    <wps:wsp>
+                      <wps:cNvSpPr txBox="1"/>
+                      <wps:spPr>
+                        <a:xfrm>
+                          <a:off x="0" y="0"/>
+                          <a:ext cx="2921000" cy="635"/>
+                        </a:xfrm>
+                        <a:prstGeom prst="rect">
+                          <a:avLst/>
+                        </a:prstGeom>
+                        <a:solidFill>
+                          <a:prstClr val="white"/>
+                        </a:solidFill>
+                        <a:ln>
+                          <a:noFill/>
+                        </a:ln>
+                      </wps:spPr>
+                      <wps:txbx>
+                        <w:txbxContent>
+                          <w:p>
+                            <w:pPr>
+                              <w:pStyle w:val="Lgende"/>
+                              <w:rPr>
+                                <w:noProof/>
+                              </w:rPr>
+                            </w:pPr>
+                            <w:r>
+                              <w:t xml:space="preserve">Figure </w:t>
+                            </w:r>
+                            <w:fldSimple w:instr=" SEQ Figure \* ARABIC ">
+                              <w:r>
+                                <w:rPr>
+                                  <w:noProof/>
+                                </w:rPr>
+                                <w:t>8</w:t>
+                              </w:r>
+                            </w:fldSimple>
+                            <w:r>
+                              <w:t xml:space="preserve"> - Nombre de phrase par polarité (Tweets financiers)</w:t>
+                            </w:r>
+                          </w:p>
+                        </w:txbxContent>
+                      </wps:txbx>
+                      <wps:bodyPr rot="0" spcFirstLastPara="0" vertOverflow="overflow" horzOverflow="overflow" vert="horz" wrap="square" lIns="0" tIns="0" rIns="0" bIns="0" numCol="1" spcCol="0" rtlCol="0" fromWordArt="0" anchor="t" anchorCtr="0" forceAA="0" compatLnSpc="1">
+                        <a:prstTxWarp prst="textNoShape">
+                          <a:avLst/>
+                        </a:prstTxWarp>
+                        <a:spAutoFit/>
+                      </wps:bodyPr>
+                    </wps:wsp>
+                  </a:graphicData>
+                </a:graphic>
+              </wp:anchor>
+            </w:drawing>
+          </mc:Choice>
+          <mc:Fallback>
+            <w:pict>
+              <v:shape w14:anchorId="19C16411" id="Zone de texte 62" o:spid="_x0000_s1032" type="#_x0000_t202" style="position:absolute;left:0;text-align:left;margin-left:0;margin-top:177.35pt;width:230pt;height:.05pt;z-index:251718656;visibility:visible;mso-wrap-style:square;mso-wrap-distance-left:9pt;mso-wrap-distance-top:0;mso-wrap-distance-right:9pt;mso-wrap-distance-bottom:0;mso-position-horizontal:absolute;mso-position-horizontal-relative:text;mso-position-vertical:absolute;mso-position-vertical-relative:text;v-text-anchor:top" o:gfxdata="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" stroked="f">
+                <v:textbox style="mso-fit-shape-to-text:t" inset="0,0,0,0">
+                  <w:txbxContent>
+                    <w:p>
+                      <w:pPr>
+                        <w:pStyle w:val="Lgende"/>
+                        <w:rPr>
+                          <w:noProof/>
+                        </w:rPr>
+                      </w:pPr>
+                      <w:r>
+                        <w:t xml:space="preserve">Figure </w:t>
+                      </w:r>
+                      <w:fldSimple w:instr=" SEQ Figure \* ARABIC ">
+                        <w:r>
+                          <w:rPr>
+                            <w:noProof/>
+                          </w:rPr>
+                          <w:t>8</w:t>
+                        </w:r>
+                      </w:fldSimple>
+                      <w:r>
+                        <w:t xml:space="preserve"> - Nombre de phrase par polarité (Tweets financiers)</w:t>
+                      </w:r>
+                    </w:p>
+                  </w:txbxContent>
+                </v:textbox>
+              </v:shape>
+            </w:pict>
+          </mc:Fallback>
+        </mc:AlternateContent>
+      </w:r>
       <w:r>
         <w:rPr>
           <w:noProof/>
@@ -8069,7 +9053,7 @@
           <w:noProof/>
         </w:rPr>
         <w:drawing>
-          <wp:anchor distT="0" distB="0" distL="114300" distR="114300" simplePos="0" relativeHeight="251704320" behindDoc="0" locked="0" layoutInCell="1" allowOverlap="1" wp14:anchorId="5DE25653" wp14:editId="14ED08A3">
+          <wp:anchor distT="0" distB="0" distL="114300" distR="114300" simplePos="0" relativeHeight="251704320" behindDoc="0" locked="0" layoutInCell="1" allowOverlap="1" wp14:anchorId="5DE25653" wp14:editId="6E0DEAEE">
             <wp:simplePos x="0" y="0"/>
             <wp:positionH relativeFrom="margin">
               <wp:align>right</wp:align>
@@ -8138,21 +9122,165 @@
     <w:p/>
     <w:p/>
     <w:p/>
+    <w:p>
+      <w:r>
+        <w:rPr>
+          <w:noProof/>
+        </w:rPr>
+        <mc:AlternateContent>
+          <mc:Choice Requires="wps">
+            <w:drawing>
+              <wp:anchor distT="0" distB="0" distL="114300" distR="114300" simplePos="0" relativeHeight="251720704" behindDoc="0" locked="0" layoutInCell="1" allowOverlap="1" wp14:anchorId="1F48D162" wp14:editId="7D90E8B8">
+                <wp:simplePos x="0" y="0"/>
+                <wp:positionH relativeFrom="margin">
+                  <wp:align>right</wp:align>
+                </wp:positionH>
+                <wp:positionV relativeFrom="paragraph">
+                  <wp:posOffset>255270</wp:posOffset>
+                </wp:positionV>
+                <wp:extent cx="2886710" cy="635"/>
+                <wp:effectExtent l="0" t="0" r="8890" b="0"/>
+                <wp:wrapThrough wrapText="bothSides">
+                  <wp:wrapPolygon edited="0">
+                    <wp:start x="0" y="0"/>
+                    <wp:lineTo x="0" y="20057"/>
+                    <wp:lineTo x="21524" y="20057"/>
+                    <wp:lineTo x="21524" y="0"/>
+                    <wp:lineTo x="0" y="0"/>
+                  </wp:wrapPolygon>
+                </wp:wrapThrough>
+                <wp:docPr id="63" name="Zone de texte 63"/>
+                <wp:cNvGraphicFramePr/>
+                <a:graphic xmlns:a="http://schemas.openxmlformats.org/drawingml/2006/main">
+                  <a:graphicData uri="http://schemas.microsoft.com/office/word/2010/wordprocessingShape">
+                    <wps:wsp>
+                      <wps:cNvSpPr txBox="1"/>
+                      <wps:spPr>
+                        <a:xfrm>
+                          <a:off x="0" y="0"/>
+                          <a:ext cx="2886710" cy="635"/>
+                        </a:xfrm>
+                        <a:prstGeom prst="rect">
+                          <a:avLst/>
+                        </a:prstGeom>
+                        <a:solidFill>
+                          <a:prstClr val="white"/>
+                        </a:solidFill>
+                        <a:ln>
+                          <a:noFill/>
+                        </a:ln>
+                      </wps:spPr>
+                      <wps:txbx>
+                        <w:txbxContent>
+                          <w:p>
+                            <w:pPr>
+                              <w:pStyle w:val="Lgende"/>
+                              <w:rPr>
+                                <w:noProof/>
+                              </w:rPr>
+                            </w:pPr>
+                            <w:r>
+                              <w:t xml:space="preserve">Figure </w:t>
+                            </w:r>
+                            <w:fldSimple w:instr=" SEQ Figure \* ARABIC ">
+                              <w:r>
+                                <w:rPr>
+                                  <w:noProof/>
+                                </w:rPr>
+                                <w:t>9</w:t>
+                              </w:r>
+                            </w:fldSimple>
+                            <w:r>
+                              <w:t xml:space="preserve"> - Nombre de mot par phrase (Tweets financiers)</w:t>
+                            </w:r>
+                          </w:p>
+                        </w:txbxContent>
+                      </wps:txbx>
+                      <wps:bodyPr rot="0" spcFirstLastPara="0" vertOverflow="overflow" horzOverflow="overflow" vert="horz" wrap="square" lIns="0" tIns="0" rIns="0" bIns="0" numCol="1" spcCol="0" rtlCol="0" fromWordArt="0" anchor="t" anchorCtr="0" forceAA="0" compatLnSpc="1">
+                        <a:prstTxWarp prst="textNoShape">
+                          <a:avLst/>
+                        </a:prstTxWarp>
+                        <a:spAutoFit/>
+                      </wps:bodyPr>
+                    </wps:wsp>
+                  </a:graphicData>
+                </a:graphic>
+              </wp:anchor>
+            </w:drawing>
+          </mc:Choice>
+          <mc:Fallback>
+            <w:pict>
+              <v:shape w14:anchorId="1F48D162" id="Zone de texte 63" o:spid="_x0000_s1033" type="#_x0000_t202" style="position:absolute;margin-left:176.1pt;margin-top:20.1pt;width:227.3pt;height:.05pt;z-index:251720704;visibility:visible;mso-wrap-style:square;mso-wrap-distance-left:9pt;mso-wrap-distance-top:0;mso-wrap-distance-right:9pt;mso-wrap-distance-bottom:0;mso-position-horizontal:right;mso-position-horizontal-relative:margin;mso-position-vertical:absolute;mso-position-vertical-relative:text;v-text-anchor:top" o:gfxdata="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" stroked="f">
+                <v:textbox style="mso-fit-shape-to-text:t" inset="0,0,0,0">
+                  <w:txbxContent>
+                    <w:p>
+                      <w:pPr>
+                        <w:pStyle w:val="Lgende"/>
+                        <w:rPr>
+                          <w:noProof/>
+                        </w:rPr>
+                      </w:pPr>
+                      <w:r>
+                        <w:t xml:space="preserve">Figure </w:t>
+                      </w:r>
+                      <w:fldSimple w:instr=" SEQ Figure \* ARABIC ">
+                        <w:r>
+                          <w:rPr>
+                            <w:noProof/>
+                          </w:rPr>
+                          <w:t>9</w:t>
+                        </w:r>
+                      </w:fldSimple>
+                      <w:r>
+                        <w:t xml:space="preserve"> - Nombre de mot par phrase (Tweets financiers)</w:t>
+                      </w:r>
+                    </w:p>
+                  </w:txbxContent>
+                </v:textbox>
+                <w10:wrap type="through" anchorx="margin"/>
+              </v:shape>
+            </w:pict>
+          </mc:Fallback>
+        </mc:AlternateContent>
+      </w:r>
+    </w:p>
     <w:p/>
     <w:p>
       <w:r>
-        <w:t>L’histogramme de gauche corresponds aux nombres de phrase par rapport à leur polarité. On constate qu’il y a comme indiqué précédemment beaucoup de phrases avec une polarité de 0 dans le jeu de données. On remarque sinon que le sentiment est sois -1 sois 1. Il y a très peu de valeur intermédiaire. Le second histogramme représente la quantité de phrase pour une longueur donnée.</w:t>
-      </w:r>
-    </w:p>
-    <w:p>
-      <w:r>
-        <w:t xml:space="preserve">Pour pouvoir utiliser ce jeu de données de manière efficace il faudra donc supprimer une grande quantité de phrase qui ont une polarité de 0. J’ai décider d’en supprimer les 3/4. Comme il y a énormément de donnée, je n’en ai utilisé qu’une petite partie sélectionnée aléatoirement (30'000) pour ne pas que le temps d’entrainement des modèles ne </w:t>
-      </w:r>
-      <w:proofErr w:type="gramStart"/>
-      <w:r>
-        <w:t>sois</w:t>
-      </w:r>
-      <w:proofErr w:type="gramEnd"/>
+        <w:t xml:space="preserve">Sur la figure </w:t>
+      </w:r>
+      <w:r>
+        <w:t>8</w:t>
+      </w:r>
+      <w:r>
+        <w:t xml:space="preserve"> un histogramme avec sur l’axe </w:t>
+      </w:r>
+      <w:r>
+        <w:t>X, la</w:t>
+      </w:r>
+      <w:r>
+        <w:t xml:space="preserve"> polarité d’une phrase et sur l’axe Y la quantité de phrase. Sur la figure </w:t>
+      </w:r>
+      <w:r>
+        <w:t>9</w:t>
+      </w:r>
+      <w:r>
+        <w:t xml:space="preserve"> un graphe du nombre de mot par </w:t>
+      </w:r>
+      <w:r>
+        <w:t>phrase.</w:t>
+      </w:r>
+      <w:r>
+        <w:t xml:space="preserve"> On constate qu’il y a comme indiqué précédemment beaucoup de phrases avec une polarité de 0 dans le jeu de données. On remarque sinon que le sentiment est sois -1 sois 1. Il y a très peu de valeur intermédiaire. </w:t>
+      </w:r>
+    </w:p>
+    <w:p>
+      <w:r>
+        <w:t xml:space="preserve">Pour pouvoir utiliser ce jeu de données de manière efficace il faudra donc supprimer une grande quantité de phrase qui ont une polarité de 0. J’ai décider d’en supprimer les 3/4. Comme il y a énormément de donnée, je n’en ai utilisé qu’une petite partie sélectionnée aléatoirement (30'000) pour </w:t>
+      </w:r>
+      <w:r>
+        <w:t>que le temps d’entrainement des modèles ne soit pas</w:t>
+      </w:r>
       <w:r>
         <w:t xml:space="preserve"> trop long.</w:t>
       </w:r>
@@ -8161,7 +9289,7 @@
       <w:pPr>
         <w:pStyle w:val="Titre2"/>
       </w:pPr>
-      <w:bookmarkStart w:id="22" w:name="_Toc29839760"/>
+      <w:bookmarkStart w:id="21" w:name="_Toc29839760"/>
       <w:r>
         <w:t xml:space="preserve">Tweets </w:t>
       </w:r>
@@ -8171,15 +9299,44 @@
       <w:r>
         <w:t xml:space="preserve"> </w:t>
       </w:r>
-      <w:bookmarkEnd w:id="22"/>
-    </w:p>
-    <w:p>
-      <w:r>
-        <w:t xml:space="preserve">Un dernier jeu de données m’a été fourni pour ce projet. Il contenait 160'000 tweets annotés dans n’importe quelle catégorie. C’est-à-dire pas forcements financiers. De plus, ces tweets était annoté à partir des smileys présents dans le texte. Ce qui ne permet pas de définir la polarité de manière précise et sure. </w:t>
-      </w:r>
-    </w:p>
-    <w:p>
-      <w:r>
+      <w:bookmarkEnd w:id="21"/>
+    </w:p>
+    <w:p>
+      <w:r>
+        <w:t xml:space="preserve">Ce jeu </w:t>
+      </w:r>
+      <w:proofErr w:type="spellStart"/>
+      <w:r>
+        <w:t>jeu</w:t>
+      </w:r>
+      <w:proofErr w:type="spellEnd"/>
+      <w:r>
+        <w:t xml:space="preserve"> de donné provient de </w:t>
+      </w:r>
+      <w:hyperlink r:id="rId22" w:history="1">
+        <w:r>
+          <w:rPr>
+            <w:rStyle w:val="Lienhypertexte"/>
+          </w:rPr>
+          <w:t>https://lionbridge.ai/datasets/the-best-25-datasets-for-natural-language-processing/</w:t>
+        </w:r>
+      </w:hyperlink>
+      <w:r>
+        <w:t xml:space="preserve"> </w:t>
+      </w:r>
+      <w:r>
+        <w:t xml:space="preserve">. </w:t>
+      </w:r>
+      <w:r>
+        <w:t xml:space="preserve">Il m’a été fourni à la semaine 7 du projet. </w:t>
+      </w:r>
+      <w:r>
+        <w:t xml:space="preserve">Il contenait 160'000 tweets annotés dans n’importe quelle catégorie. C’est-à-dire pas forcements financiers. De plus, ces tweets était annoté à partir des smileys présents dans le texte. Ce qui ne permet pas de définir la polarité de manière précise et sure. </w:t>
+      </w:r>
+    </w:p>
+    <w:p>
+      <w:r>
+        <w:lastRenderedPageBreak/>
         <w:t>Une liste de différents topics financiers m’a été fourni dans le but d’extraire les tweets contenant au moins un de ces mots.</w:t>
       </w:r>
       <w:r>
@@ -8214,13 +9371,8 @@
         <w:t xml:space="preserve"> Sun for $7.4 </w:t>
       </w:r>
       <w:proofErr w:type="spellStart"/>
-      <w:proofErr w:type="gramStart"/>
-      <w:r>
-        <w:t>billion..</w:t>
-      </w:r>
-      <w:proofErr w:type="gramEnd"/>
-      <w:r>
-        <w:t>not</w:t>
+      <w:r>
+        <w:t>billion..not</w:t>
       </w:r>
       <w:proofErr w:type="spellEnd"/>
       <w:r>
@@ -8257,15 +9409,7 @@
       </w:r>
       <w:proofErr w:type="spellEnd"/>
       <w:r>
-        <w:t xml:space="preserve"> </w:t>
-      </w:r>
-      <w:proofErr w:type="gramStart"/>
-      <w:r>
-        <w:t>coupons!</w:t>
-      </w:r>
-      <w:proofErr w:type="gramEnd"/>
-      <w:r>
-        <w:t xml:space="preserve">  </w:t>
+        <w:t xml:space="preserve"> coupons!  </w:t>
       </w:r>
     </w:p>
     <w:p>
@@ -8500,7 +9644,6 @@
     </w:p>
     <w:p>
       <w:r>
-        <w:lastRenderedPageBreak/>
         <w:t xml:space="preserve">Le script de prétraitement des tweets peut être trouvé dans le dossier : </w:t>
       </w:r>
       <w:proofErr w:type="spellStart"/>
@@ -8570,6 +9713,728 @@
     <w:p>
       <w:r>
         <w:t>Ces modèles donnant de mauvais résultats en grande partie du a la qualité des données en entrée, ces modèles ont été abandonnés et ne seront pas détaillé dans ce rapport. Cependant la marche à suivre peut se trouver dans le notebook cité ci-dessus.</w:t>
+      </w:r>
+    </w:p>
+    <w:p>
+      <w:pPr>
+        <w:pStyle w:val="Titre2"/>
+      </w:pPr>
+      <w:r>
+        <w:t>Titres d’articles financiers annotés par des experts</w:t>
+      </w:r>
+    </w:p>
+    <w:p>
+      <w:r>
+        <w:t xml:space="preserve">Ces données proviennent de l’entreprise qui </w:t>
+      </w:r>
+      <w:r>
+        <w:t>a</w:t>
+      </w:r>
+      <w:r>
+        <w:t xml:space="preserve"> mandaté le projet. </w:t>
+      </w:r>
+      <w:r>
+        <w:t>Elles ont été annotées à la main par des experts financiers. Ce sont</w:t>
+      </w:r>
+      <w:r>
+        <w:t xml:space="preserve"> donc ces données </w:t>
+      </w:r>
+      <w:r>
+        <w:t xml:space="preserve">qui devront être utilisé comme tests pour valider les différents modèles. Ces données m’ont été fournit à la semaine 14 du projet. Le problème avec ces données </w:t>
+      </w:r>
+      <w:r>
+        <w:t xml:space="preserve">est qu’elles n’ont pas été annoté à partir des mots présents dans la phrase mais à partir de la montée du dollar par rapport à l’euro et inversement.  C’est-à-dire qu’une phrase peut être rempli de mot négatif mais qu’elle sera annotée positivement parce que dans le contexte de la phrase l’euro augmente. </w:t>
+      </w:r>
+    </w:p>
+    <w:p>
+      <w:r>
+        <w:t>Voici par exemples 4 phrases du jeu de données de test</w:t>
+      </w:r>
+    </w:p>
+    <w:p>
+      <w:pPr>
+        <w:pStyle w:val="Paragraphedeliste"/>
+        <w:numPr>
+          <w:ilvl w:val="0"/>
+          <w:numId w:val="38"/>
+        </w:numPr>
+      </w:pPr>
+      <w:r>
+        <w:t>« </w:t>
+      </w:r>
+      <w:r>
+        <w:rPr>
+          <w:i/>
+          <w:iCs/>
+        </w:rPr>
+        <w:t xml:space="preserve">berlin - </w:t>
+      </w:r>
+      <w:proofErr w:type="spellStart"/>
+      <w:r>
+        <w:rPr>
+          <w:i/>
+          <w:iCs/>
+        </w:rPr>
+        <w:t>uk</w:t>
+      </w:r>
+      <w:proofErr w:type="spellEnd"/>
+      <w:r>
+        <w:rPr>
+          <w:i/>
+          <w:iCs/>
+        </w:rPr>
+        <w:t xml:space="preserve"> </w:t>
+      </w:r>
+      <w:proofErr w:type="spellStart"/>
+      <w:r>
+        <w:rPr>
+          <w:i/>
+          <w:iCs/>
+        </w:rPr>
+        <w:t>foreign</w:t>
+      </w:r>
+      <w:proofErr w:type="spellEnd"/>
+      <w:r>
+        <w:rPr>
+          <w:i/>
+          <w:iCs/>
+        </w:rPr>
+        <w:t xml:space="preserve"> </w:t>
+      </w:r>
+      <w:proofErr w:type="spellStart"/>
+      <w:r>
+        <w:rPr>
+          <w:i/>
+          <w:iCs/>
+        </w:rPr>
+        <w:t>secretary</w:t>
+      </w:r>
+      <w:proofErr w:type="spellEnd"/>
+      <w:r>
+        <w:rPr>
+          <w:i/>
+          <w:iCs/>
+        </w:rPr>
+        <w:t xml:space="preserve"> </w:t>
+      </w:r>
+      <w:proofErr w:type="spellStart"/>
+      <w:r>
+        <w:rPr>
+          <w:i/>
+          <w:iCs/>
+        </w:rPr>
+        <w:t>hunt</w:t>
+      </w:r>
+      <w:proofErr w:type="spellEnd"/>
+      <w:r>
+        <w:rPr>
+          <w:i/>
+          <w:iCs/>
+        </w:rPr>
+        <w:t xml:space="preserve"> </w:t>
+      </w:r>
+      <w:proofErr w:type="spellStart"/>
+      <w:r>
+        <w:rPr>
+          <w:i/>
+          <w:iCs/>
+        </w:rPr>
+        <w:t>says</w:t>
+      </w:r>
+      <w:proofErr w:type="spellEnd"/>
+      <w:r>
+        <w:rPr>
+          <w:i/>
+          <w:iCs/>
+        </w:rPr>
+        <w:t xml:space="preserve">   </w:t>
+      </w:r>
+      <w:proofErr w:type="spellStart"/>
+      <w:r>
+        <w:rPr>
+          <w:i/>
+          <w:iCs/>
+        </w:rPr>
+        <w:t>we</w:t>
+      </w:r>
+      <w:proofErr w:type="spellEnd"/>
+      <w:r>
+        <w:rPr>
+          <w:i/>
+          <w:iCs/>
+        </w:rPr>
+        <w:t xml:space="preserve"> all </w:t>
+      </w:r>
+      <w:proofErr w:type="spellStart"/>
+      <w:r>
+        <w:rPr>
+          <w:i/>
+          <w:iCs/>
+        </w:rPr>
+        <w:t>want</w:t>
+      </w:r>
+      <w:proofErr w:type="spellEnd"/>
+      <w:r>
+        <w:rPr>
+          <w:i/>
+          <w:iCs/>
+        </w:rPr>
+        <w:t xml:space="preserve"> to </w:t>
+      </w:r>
+      <w:proofErr w:type="spellStart"/>
+      <w:r>
+        <w:rPr>
+          <w:i/>
+          <w:iCs/>
+        </w:rPr>
+        <w:t>work</w:t>
+      </w:r>
+      <w:proofErr w:type="spellEnd"/>
+      <w:r>
+        <w:rPr>
+          <w:i/>
+          <w:iCs/>
+        </w:rPr>
+        <w:t xml:space="preserve"> </w:t>
+      </w:r>
+      <w:proofErr w:type="spellStart"/>
+      <w:r>
+        <w:rPr>
+          <w:i/>
+          <w:iCs/>
+        </w:rPr>
+        <w:t>with</w:t>
+      </w:r>
+      <w:proofErr w:type="spellEnd"/>
+      <w:r>
+        <w:rPr>
+          <w:i/>
+          <w:iCs/>
+        </w:rPr>
+        <w:t xml:space="preserve"> </w:t>
+      </w:r>
+      <w:proofErr w:type="spellStart"/>
+      <w:r>
+        <w:rPr>
+          <w:i/>
+          <w:iCs/>
+        </w:rPr>
+        <w:t>urgency</w:t>
+      </w:r>
+      <w:proofErr w:type="spellEnd"/>
+      <w:r>
+        <w:rPr>
+          <w:i/>
+          <w:iCs/>
+        </w:rPr>
+        <w:t xml:space="preserve"> to </w:t>
+      </w:r>
+      <w:proofErr w:type="spellStart"/>
+      <w:r>
+        <w:rPr>
+          <w:i/>
+          <w:iCs/>
+        </w:rPr>
+        <w:t>avoid</w:t>
+      </w:r>
+      <w:proofErr w:type="spellEnd"/>
+      <w:r>
+        <w:rPr>
+          <w:i/>
+          <w:iCs/>
+        </w:rPr>
+        <w:t xml:space="preserve"> </w:t>
+      </w:r>
+      <w:proofErr w:type="spellStart"/>
+      <w:r>
+        <w:rPr>
+          <w:i/>
+          <w:iCs/>
+        </w:rPr>
+        <w:t>brexit</w:t>
+      </w:r>
+      <w:proofErr w:type="spellEnd"/>
+      <w:r>
+        <w:rPr>
+          <w:i/>
+          <w:iCs/>
+        </w:rPr>
+        <w:t xml:space="preserve"> </w:t>
+      </w:r>
+      <w:proofErr w:type="spellStart"/>
+      <w:r>
+        <w:rPr>
+          <w:i/>
+          <w:iCs/>
+        </w:rPr>
+        <w:t>going</w:t>
+      </w:r>
+      <w:proofErr w:type="spellEnd"/>
+      <w:r>
+        <w:rPr>
+          <w:i/>
+          <w:iCs/>
+        </w:rPr>
+        <w:t xml:space="preserve"> </w:t>
+      </w:r>
+      <w:proofErr w:type="spellStart"/>
+      <w:r>
+        <w:rPr>
+          <w:i/>
+          <w:iCs/>
+        </w:rPr>
+        <w:t>wrong</w:t>
+      </w:r>
+      <w:proofErr w:type="spellEnd"/>
+      <w:r>
+        <w:t> » annoté positivement</w:t>
+      </w:r>
+    </w:p>
+    <w:p>
+      <w:pPr>
+        <w:pStyle w:val="Paragraphedeliste"/>
+        <w:numPr>
+          <w:ilvl w:val="0"/>
+          <w:numId w:val="38"/>
+        </w:numPr>
+      </w:pPr>
+      <w:r>
+        <w:t>« </w:t>
+      </w:r>
+      <w:proofErr w:type="spellStart"/>
+      <w:r>
+        <w:rPr>
+          <w:i/>
+          <w:iCs/>
+        </w:rPr>
+        <w:t>snb's</w:t>
+      </w:r>
+      <w:proofErr w:type="spellEnd"/>
+      <w:r>
+        <w:rPr>
+          <w:i/>
+          <w:iCs/>
+        </w:rPr>
+        <w:t xml:space="preserve"> </w:t>
+      </w:r>
+      <w:proofErr w:type="spellStart"/>
+      <w:r>
+        <w:rPr>
+          <w:i/>
+          <w:iCs/>
+        </w:rPr>
+        <w:t>zurbruegg</w:t>
+      </w:r>
+      <w:proofErr w:type="spellEnd"/>
+      <w:r>
+        <w:rPr>
+          <w:i/>
+          <w:iCs/>
+        </w:rPr>
+        <w:t xml:space="preserve"> </w:t>
+      </w:r>
+      <w:proofErr w:type="spellStart"/>
+      <w:r>
+        <w:rPr>
+          <w:i/>
+          <w:iCs/>
+        </w:rPr>
+        <w:t>says</w:t>
+      </w:r>
+      <w:proofErr w:type="spellEnd"/>
+      <w:r>
+        <w:rPr>
+          <w:i/>
+          <w:iCs/>
+        </w:rPr>
+        <w:t xml:space="preserve">  situation on </w:t>
+      </w:r>
+      <w:proofErr w:type="spellStart"/>
+      <w:r>
+        <w:rPr>
+          <w:i/>
+          <w:iCs/>
+        </w:rPr>
+        <w:t>forex</w:t>
+      </w:r>
+      <w:proofErr w:type="spellEnd"/>
+      <w:r>
+        <w:rPr>
+          <w:i/>
+          <w:iCs/>
+        </w:rPr>
+        <w:t xml:space="preserve"> </w:t>
+      </w:r>
+      <w:proofErr w:type="spellStart"/>
+      <w:r>
+        <w:rPr>
+          <w:i/>
+          <w:iCs/>
+        </w:rPr>
+        <w:t>market</w:t>
+      </w:r>
+      <w:proofErr w:type="spellEnd"/>
+      <w:r>
+        <w:rPr>
+          <w:i/>
+          <w:iCs/>
+        </w:rPr>
+        <w:t xml:space="preserve"> </w:t>
+      </w:r>
+      <w:proofErr w:type="spellStart"/>
+      <w:r>
+        <w:rPr>
+          <w:i/>
+          <w:iCs/>
+        </w:rPr>
+        <w:t>remains</w:t>
+      </w:r>
+      <w:proofErr w:type="spellEnd"/>
+      <w:r>
+        <w:rPr>
+          <w:i/>
+          <w:iCs/>
+        </w:rPr>
+        <w:t xml:space="preserve"> fragile</w:t>
+      </w:r>
+      <w:r>
+        <w:t xml:space="preserve"> » annoté positivement </w:t>
+      </w:r>
+    </w:p>
+    <w:p>
+      <w:pPr>
+        <w:pStyle w:val="Paragraphedeliste"/>
+        <w:numPr>
+          <w:ilvl w:val="0"/>
+          <w:numId w:val="38"/>
+        </w:numPr>
+      </w:pPr>
+      <w:r>
+        <w:t>« </w:t>
+      </w:r>
+      <w:r>
+        <w:rPr>
+          <w:i/>
+          <w:iCs/>
+        </w:rPr>
+        <w:t xml:space="preserve">offshore </w:t>
+      </w:r>
+      <w:proofErr w:type="spellStart"/>
+      <w:r>
+        <w:rPr>
+          <w:i/>
+          <w:iCs/>
+        </w:rPr>
+        <w:t>chinese</w:t>
+      </w:r>
+      <w:proofErr w:type="spellEnd"/>
+      <w:r>
+        <w:rPr>
+          <w:i/>
+          <w:iCs/>
+        </w:rPr>
+        <w:t xml:space="preserve"> yuan vs dollar </w:t>
+      </w:r>
+      <w:proofErr w:type="spellStart"/>
+      <w:r>
+        <w:rPr>
+          <w:i/>
+          <w:iCs/>
+        </w:rPr>
+        <w:t>rises</w:t>
+      </w:r>
+      <w:proofErr w:type="spellEnd"/>
+      <w:r>
+        <w:rPr>
+          <w:i/>
+          <w:iCs/>
+        </w:rPr>
+        <w:t xml:space="preserve"> </w:t>
+      </w:r>
+      <w:proofErr w:type="spellStart"/>
+      <w:r>
+        <w:rPr>
+          <w:i/>
+          <w:iCs/>
+        </w:rPr>
+        <w:t>above</w:t>
+      </w:r>
+      <w:proofErr w:type="spellEnd"/>
+      <w:r>
+        <w:rPr>
+          <w:i/>
+          <w:iCs/>
+        </w:rPr>
+        <w:t xml:space="preserve"> 6.8 for the first time </w:t>
+      </w:r>
+      <w:proofErr w:type="spellStart"/>
+      <w:r>
+        <w:rPr>
+          <w:i/>
+          <w:iCs/>
+        </w:rPr>
+        <w:t>since</w:t>
+      </w:r>
+      <w:proofErr w:type="spellEnd"/>
+      <w:r>
+        <w:rPr>
+          <w:i/>
+          <w:iCs/>
+        </w:rPr>
+        <w:t xml:space="preserve"> </w:t>
+      </w:r>
+      <w:proofErr w:type="spellStart"/>
+      <w:r>
+        <w:rPr>
+          <w:i/>
+          <w:iCs/>
+        </w:rPr>
+        <w:t>july</w:t>
+      </w:r>
+      <w:proofErr w:type="spellEnd"/>
+      <w:r>
+        <w:rPr>
+          <w:i/>
+          <w:iCs/>
+        </w:rPr>
+        <w:t xml:space="preserve"> 2017 &lt;</w:t>
+      </w:r>
+      <w:proofErr w:type="spellStart"/>
+      <w:r>
+        <w:rPr>
+          <w:i/>
+          <w:iCs/>
+        </w:rPr>
+        <w:t>cnh</w:t>
+      </w:r>
+      <w:proofErr w:type="spellEnd"/>
+      <w:r>
+        <w:rPr>
+          <w:i/>
+          <w:iCs/>
+        </w:rPr>
+        <w:t>=</w:t>
+      </w:r>
+      <w:proofErr w:type="spellStart"/>
+      <w:r>
+        <w:rPr>
+          <w:i/>
+          <w:iCs/>
+        </w:rPr>
+        <w:t>ebs</w:t>
+      </w:r>
+      <w:proofErr w:type="spellEnd"/>
+      <w:r>
+        <w:rPr>
+          <w:i/>
+          <w:iCs/>
+        </w:rPr>
+        <w:t>&gt;</w:t>
+      </w:r>
+      <w:r>
+        <w:t>»</w:t>
+      </w:r>
+      <w:r>
+        <w:t xml:space="preserve">  </w:t>
+      </w:r>
+      <w:r>
+        <w:t xml:space="preserve">annoté </w:t>
+      </w:r>
+      <w:r>
+        <w:t>négati</w:t>
+      </w:r>
+      <w:r>
+        <w:t xml:space="preserve">vement </w:t>
+      </w:r>
+    </w:p>
+    <w:p>
+      <w:pPr>
+        <w:pStyle w:val="Paragraphedeliste"/>
+        <w:numPr>
+          <w:ilvl w:val="0"/>
+          <w:numId w:val="38"/>
+        </w:numPr>
+      </w:pPr>
+      <w:r>
+        <w:t>« </w:t>
+      </w:r>
+      <w:proofErr w:type="spellStart"/>
+      <w:r>
+        <w:rPr>
+          <w:i/>
+          <w:iCs/>
+        </w:rPr>
+        <w:t>draghi</w:t>
+      </w:r>
+      <w:proofErr w:type="spellEnd"/>
+      <w:r>
+        <w:rPr>
+          <w:i/>
+          <w:iCs/>
+        </w:rPr>
+        <w:t xml:space="preserve"> </w:t>
+      </w:r>
+      <w:proofErr w:type="spellStart"/>
+      <w:r>
+        <w:rPr>
+          <w:i/>
+          <w:iCs/>
+        </w:rPr>
+        <w:t>says</w:t>
+      </w:r>
+      <w:proofErr w:type="spellEnd"/>
+      <w:r>
+        <w:rPr>
+          <w:i/>
+          <w:iCs/>
+        </w:rPr>
+        <w:t xml:space="preserve"> rate guidance </w:t>
+      </w:r>
+      <w:proofErr w:type="spellStart"/>
+      <w:r>
+        <w:rPr>
+          <w:i/>
+          <w:iCs/>
+        </w:rPr>
+        <w:t>very</w:t>
+      </w:r>
+      <w:proofErr w:type="spellEnd"/>
+      <w:r>
+        <w:rPr>
+          <w:i/>
+          <w:iCs/>
+        </w:rPr>
+        <w:t xml:space="preserve"> effective as </w:t>
+      </w:r>
+      <w:proofErr w:type="spellStart"/>
+      <w:r>
+        <w:rPr>
+          <w:i/>
+          <w:iCs/>
+        </w:rPr>
+        <w:t>reflected</w:t>
+      </w:r>
+      <w:proofErr w:type="spellEnd"/>
+      <w:r>
+        <w:rPr>
+          <w:i/>
+          <w:iCs/>
+        </w:rPr>
+        <w:t xml:space="preserve"> by </w:t>
+      </w:r>
+      <w:proofErr w:type="spellStart"/>
+      <w:r>
+        <w:rPr>
+          <w:i/>
+          <w:iCs/>
+        </w:rPr>
+        <w:t>surveys</w:t>
+      </w:r>
+      <w:proofErr w:type="spellEnd"/>
+      <w:r>
+        <w:rPr>
+          <w:i/>
+          <w:iCs/>
+        </w:rPr>
+        <w:t xml:space="preserve"> and </w:t>
+      </w:r>
+      <w:proofErr w:type="spellStart"/>
+      <w:r>
+        <w:rPr>
+          <w:i/>
+          <w:iCs/>
+        </w:rPr>
+        <w:t>markets</w:t>
+      </w:r>
+      <w:proofErr w:type="spellEnd"/>
+      <w:r>
+        <w:t> »</w:t>
+      </w:r>
+      <w:r>
+        <w:t xml:space="preserve"> </w:t>
+      </w:r>
+      <w:r>
+        <w:t>annoté avec une polarité neutre</w:t>
+      </w:r>
+    </w:p>
+    <w:p>
+      <w:r>
+        <w:t>On remarque par exemple dans la première phrase que les mots « </w:t>
+      </w:r>
+      <w:proofErr w:type="spellStart"/>
+      <w:r>
+        <w:t>urgency</w:t>
+      </w:r>
+      <w:proofErr w:type="spellEnd"/>
+      <w:r>
+        <w:t> », « </w:t>
+      </w:r>
+      <w:proofErr w:type="spellStart"/>
+      <w:r>
+        <w:t>avoid</w:t>
+      </w:r>
+      <w:proofErr w:type="spellEnd"/>
+      <w:r>
+        <w:t> » et « </w:t>
+      </w:r>
+      <w:proofErr w:type="spellStart"/>
+      <w:r>
+        <w:t>wrong</w:t>
+      </w:r>
+      <w:proofErr w:type="spellEnd"/>
+      <w:r>
+        <w:t> » ainsi que la phrase ont un contexte négatif pourtant la phrase est annoté positivement.</w:t>
+      </w:r>
+    </w:p>
+    <w:p>
+      <w:r>
+        <w:t>Pour la seconde phrase le contexte de la phrase et le mot « fragile » pourrait présager que la phrase est négative pourtant elle est annotée positivement.</w:t>
+      </w:r>
+    </w:p>
+    <w:p>
+      <w:r>
+        <w:lastRenderedPageBreak/>
+        <w:t>Le</w:t>
+      </w:r>
+      <w:r>
+        <w:t xml:space="preserve"> contexte de la troisième phrase ainsi que le mot « </w:t>
+      </w:r>
+      <w:proofErr w:type="spellStart"/>
+      <w:r>
+        <w:t>rises</w:t>
+      </w:r>
+      <w:proofErr w:type="spellEnd"/>
+      <w:r>
+        <w:t> » ont un contexte positif mais la phrase est annotée de manière négative.</w:t>
+      </w:r>
+    </w:p>
+    <w:p>
+      <w:r>
+        <w:t>Pour la dernière phrase, on constate que le contexte de la phrase ainsi que le mot « </w:t>
+      </w:r>
+      <w:proofErr w:type="spellStart"/>
+      <w:r>
+        <w:t>very</w:t>
+      </w:r>
+      <w:proofErr w:type="spellEnd"/>
+      <w:r>
+        <w:t xml:space="preserve"> » et « effective » ont un contexte positif mais la phrase est </w:t>
+      </w:r>
+      <w:r>
+        <w:t>annotée</w:t>
+      </w:r>
+      <w:r>
+        <w:t xml:space="preserve"> avec une polarité neutre.</w:t>
+      </w:r>
+    </w:p>
+    <w:p>
+      <w:r>
+        <w:t xml:space="preserve">On remarque donc que ce jeu de données est annoté de manière différente </w:t>
+      </w:r>
+      <w:bookmarkStart w:id="22" w:name="_GoBack"/>
+      <w:bookmarkEnd w:id="22"/>
+      <w:r>
+        <w:t xml:space="preserve">du premier jeu de données qui m’as été fournis. </w:t>
       </w:r>
     </w:p>
     <w:p>
@@ -8658,7 +10523,7 @@
                     </pic:cNvPicPr>
                   </pic:nvPicPr>
                   <pic:blipFill>
-                    <a:blip r:embed="rId22">
+                    <a:blip r:embed="rId23">
                       <a:extLst>
                         <a:ext uri="{28A0092B-C50C-407E-A947-70E740481C1C}">
                           <a14:useLocalDpi xmlns:a14="http://schemas.microsoft.com/office/drawing/2010/main" val="0"/>
@@ -8765,7 +10630,7 @@
                     </pic:cNvPicPr>
                   </pic:nvPicPr>
                   <pic:blipFill>
-                    <a:blip r:embed="rId23">
+                    <a:blip r:embed="rId24">
                       <a:extLst>
                         <a:ext uri="{28A0092B-C50C-407E-A947-70E740481C1C}">
                           <a14:useLocalDpi xmlns:a14="http://schemas.microsoft.com/office/drawing/2010/main" val="0"/>
@@ -9150,15 +11015,7 @@
         <w:t>l</w:t>
       </w:r>
       <w:r>
-        <w:t xml:space="preserve">es caractère </w:t>
-      </w:r>
-      <w:proofErr w:type="gramStart"/>
-      <w:r>
-        <w:t>comme !,</w:t>
-      </w:r>
-      <w:proofErr w:type="gramEnd"/>
-      <w:r>
-        <w:t xml:space="preserve"> ?, etc.</w:t>
+        <w:t>es caractère comme !, ?, etc.</w:t>
       </w:r>
     </w:p>
     <w:p>
@@ -9248,7 +11105,7 @@
         <w:rPr>
           <w:rStyle w:val="Appelnotedebasdep"/>
         </w:rPr>
-        <w:footnoteReference w:id="1"/>
+        <w:footnoteReference w:id="3"/>
       </w:r>
       <w:r>
         <w:t>. Pour effectuer ceci, j’ai créé une classe nommée « </w:t>
@@ -9292,17 +11149,12 @@
         <w:t xml:space="preserve"> ci-dessus peuvent être ajouté ou non au traitement via le constructeur de la classe. Le principale avantage de cette méthode est qu'elle se combine avec l'utilisation de la classe </w:t>
       </w:r>
       <w:proofErr w:type="spellStart"/>
-      <w:proofErr w:type="gramStart"/>
       <w:r>
         <w:t>GridSearchCV</w:t>
       </w:r>
       <w:proofErr w:type="spellEnd"/>
       <w:r>
-        <w:t>(</w:t>
-      </w:r>
-      <w:proofErr w:type="gramEnd"/>
-      <w:r>
-        <w:t xml:space="preserve">) ou </w:t>
+        <w:t xml:space="preserve">() ou </w:t>
       </w:r>
       <w:proofErr w:type="spellStart"/>
       <w:r>
@@ -9352,7 +11204,7 @@
         <w:rPr>
           <w:rStyle w:val="Appelnotedebasdep"/>
         </w:rPr>
-        <w:footnoteReference w:id="2"/>
+        <w:footnoteReference w:id="4"/>
       </w:r>
       <w:r>
         <w:t xml:space="preserve">. Cette fonction met les mots en minuscule, les </w:t>
@@ -9488,7 +11340,7 @@
                     <pic:cNvPicPr/>
                   </pic:nvPicPr>
                   <pic:blipFill>
-                    <a:blip r:embed="rId24">
+                    <a:blip r:embed="rId25">
                       <a:extLst>
                         <a:ext uri="{28A0092B-C50C-407E-A947-70E740481C1C}">
                           <a14:useLocalDpi xmlns:a14="http://schemas.microsoft.com/office/drawing/2010/main" val="0"/>
@@ -9519,14 +11371,9 @@
       </w:r>
       <w:proofErr w:type="spellStart"/>
       <w:r>
-        <w:t>f_</w:t>
-      </w:r>
-      <w:proofErr w:type="gramStart"/>
-      <w:r>
-        <w:t>t,d</w:t>
-      </w:r>
-      <w:proofErr w:type="spellEnd"/>
-      <w:proofErr w:type="gramEnd"/>
+        <w:t>f_t,d</w:t>
+      </w:r>
+      <w:proofErr w:type="spellEnd"/>
       <w:r>
         <w:t xml:space="preserve"> représente la fréquence du mot dans la </w:t>
       </w:r>
@@ -9576,7 +11423,7 @@
                     <pic:cNvPicPr/>
                   </pic:nvPicPr>
                   <pic:blipFill>
-                    <a:blip r:embed="rId25">
+                    <a:blip r:embed="rId26">
                       <a:extLst>
                         <a:ext uri="{28A0092B-C50C-407E-A947-70E740481C1C}">
                           <a14:useLocalDpi xmlns:a14="http://schemas.microsoft.com/office/drawing/2010/main" val="0"/>
@@ -9646,7 +11493,7 @@
         <w:rPr>
           <w:rStyle w:val="Appelnotedebasdep"/>
         </w:rPr>
-        <w:footnoteReference w:id="3"/>
+        <w:footnoteReference w:id="5"/>
       </w:r>
       <w:r>
         <w:t xml:space="preserve"> de </w:t>
@@ -9710,7 +11557,7 @@
         <w:rPr>
           <w:rStyle w:val="Appelnotedebasdep"/>
         </w:rPr>
-        <w:footnoteReference w:id="4"/>
+        <w:footnoteReference w:id="6"/>
       </w:r>
       <w:r>
         <w:t xml:space="preserve">. En deuxième, un word2vec financier qui m’as été </w:t>
@@ -9736,7 +11583,7 @@
         <w:rPr>
           <w:rStyle w:val="Appelnotedebasdep"/>
         </w:rPr>
-        <w:footnoteReference w:id="5"/>
+        <w:footnoteReference w:id="7"/>
       </w:r>
       <w:r>
         <w:t>.</w:t>
@@ -9779,7 +11626,7 @@
         <w:rPr>
           <w:rStyle w:val="Appelnotedebasdep"/>
         </w:rPr>
-        <w:footnoteReference w:id="6"/>
+        <w:footnoteReference w:id="8"/>
       </w:r>
       <w:r>
         <w:t xml:space="preserve">. Un doc2vec permet de représenter une phrase entière dans l’espace contrairement au word2vec qui permet de représenter seulement un mot. La classe doc2vec utilisé est un </w:t>
@@ -9846,7 +11693,7 @@
         <w:rPr>
           <w:rStyle w:val="Appelnotedebasdep"/>
         </w:rPr>
-        <w:footnoteReference w:id="7"/>
+        <w:footnoteReference w:id="9"/>
       </w:r>
       <w:r>
         <w:t xml:space="preserve"> du jeu des données des </w:t>
@@ -9874,15 +11721,7 @@
         <w:t>représenter</w:t>
       </w:r>
       <w:r>
-        <w:t xml:space="preserve"> en 2 dimensions pour par exemple voir si les phrases sont bien </w:t>
-      </w:r>
-      <w:proofErr w:type="gramStart"/>
-      <w:r>
-        <w:t>réparti</w:t>
-      </w:r>
-      <w:proofErr w:type="gramEnd"/>
-      <w:r>
-        <w:t xml:space="preserve"> dans l’espace, si les phrases positives sont proches des positives et inversement, </w:t>
+        <w:t xml:space="preserve"> en 2 dimensions pour par exemple voir si les phrases sont bien réparti dans l’espace, si les phrases positives sont proches des positives et inversement, </w:t>
       </w:r>
       <w:proofErr w:type="spellStart"/>
       <w:r>
@@ -9938,7 +11777,7 @@
                     </pic:cNvPicPr>
                   </pic:nvPicPr>
                   <pic:blipFill>
-                    <a:blip r:embed="rId26" cstate="print">
+                    <a:blip r:embed="rId27" cstate="print">
                       <a:extLst>
                         <a:ext uri="{28A0092B-C50C-407E-A947-70E740481C1C}">
                           <a14:useLocalDpi xmlns:a14="http://schemas.microsoft.com/office/drawing/2010/main" val="0"/>
@@ -10013,7 +11852,7 @@
                     </pic:cNvPicPr>
                   </pic:nvPicPr>
                   <pic:blipFill>
-                    <a:blip r:embed="rId27" cstate="print">
+                    <a:blip r:embed="rId28" cstate="print">
                       <a:extLst>
                         <a:ext uri="{28A0092B-C50C-407E-A947-70E740481C1C}">
                           <a14:useLocalDpi xmlns:a14="http://schemas.microsoft.com/office/drawing/2010/main" val="0"/>
@@ -10114,7 +11953,7 @@
                     </pic:cNvPicPr>
                   </pic:nvPicPr>
                   <pic:blipFill>
-                    <a:blip r:embed="rId28" cstate="print">
+                    <a:blip r:embed="rId29" cstate="print">
                       <a:extLst>
                         <a:ext uri="{28A0092B-C50C-407E-A947-70E740481C1C}">
                           <a14:useLocalDpi xmlns:a14="http://schemas.microsoft.com/office/drawing/2010/main" val="0"/>
@@ -10300,15 +12139,7 @@
       </w:r>
       <w:proofErr w:type="spellEnd"/>
       <w:r>
-        <w:t xml:space="preserve"> du mot : C’est le même principe que la méthode précédente </w:t>
-      </w:r>
-      <w:proofErr w:type="gramStart"/>
-      <w:r>
-        <w:t>sauf qu’avant</w:t>
-      </w:r>
-      <w:proofErr w:type="gramEnd"/>
-      <w:r>
-        <w:t xml:space="preserve"> de concaténer le mot, on va multiplier chaque composante du vecteur par son score TF-</w:t>
+        <w:t xml:space="preserve"> du mot : C’est le même principe que la méthode précédente sauf qu’avant de concaténer le mot, on va multiplier chaque composante du vecteur par son score TF-</w:t>
       </w:r>
       <w:proofErr w:type="spellStart"/>
       <w:r>
@@ -10348,15 +12179,7 @@
       </w:r>
       <w:proofErr w:type="spellEnd"/>
       <w:r>
-        <w:t xml:space="preserve"> : C’est le même principe que l’étape précédent </w:t>
-      </w:r>
-      <w:proofErr w:type="gramStart"/>
-      <w:r>
-        <w:t>sauf qu’avant</w:t>
-      </w:r>
-      <w:proofErr w:type="gramEnd"/>
-      <w:r>
-        <w:t xml:space="preserve"> de sommer les composantes, on multiplie par le score TF-</w:t>
+        <w:t> : C’est le même principe que l’étape précédent sauf qu’avant de sommer les composantes, on multiplie par le score TF-</w:t>
       </w:r>
       <w:proofErr w:type="spellStart"/>
       <w:r>
@@ -10396,15 +12219,7 @@
       </w:r>
       <w:proofErr w:type="spellEnd"/>
       <w:r>
-        <w:t xml:space="preserve"> : C’est le même principe que l’étape précédent </w:t>
-      </w:r>
-      <w:proofErr w:type="gramStart"/>
-      <w:r>
-        <w:t>sauf qu’avant</w:t>
-      </w:r>
-      <w:proofErr w:type="gramEnd"/>
-      <w:r>
-        <w:t xml:space="preserve"> de sommer les composantes, on multiplie par le score TF-</w:t>
+        <w:t> : C’est le même principe que l’étape précédent sauf qu’avant de sommer les composantes, on multiplie par le score TF-</w:t>
       </w:r>
       <w:proofErr w:type="spellStart"/>
       <w:r>
@@ -10459,7 +12274,7 @@
                     </pic:cNvPicPr>
                   </pic:nvPicPr>
                   <pic:blipFill>
-                    <a:blip r:embed="rId29">
+                    <a:blip r:embed="rId30">
                       <a:extLst>
                         <a:ext uri="{28A0092B-C50C-407E-A947-70E740481C1C}">
                           <a14:useLocalDpi xmlns:a14="http://schemas.microsoft.com/office/drawing/2010/main" val="0"/>
@@ -10526,7 +12341,7 @@
                     </pic:cNvPicPr>
                   </pic:nvPicPr>
                   <pic:blipFill>
-                    <a:blip r:embed="rId30">
+                    <a:blip r:embed="rId31">
                       <a:extLst>
                         <a:ext uri="{28A0092B-C50C-407E-A947-70E740481C1C}">
                           <a14:useLocalDpi xmlns:a14="http://schemas.microsoft.com/office/drawing/2010/main" val="0"/>
@@ -10602,7 +12417,7 @@
                     </pic:cNvPicPr>
                   </pic:nvPicPr>
                   <pic:blipFill>
-                    <a:blip r:embed="rId31" cstate="print">
+                    <a:blip r:embed="rId32" cstate="print">
                       <a:extLst>
                         <a:ext uri="{28A0092B-C50C-407E-A947-70E740481C1C}">
                           <a14:useLocalDpi xmlns:a14="http://schemas.microsoft.com/office/drawing/2010/main" val="0"/>
@@ -10671,7 +12486,7 @@
                     </pic:cNvPicPr>
                   </pic:nvPicPr>
                   <pic:blipFill>
-                    <a:blip r:embed="rId32" cstate="print">
+                    <a:blip r:embed="rId33" cstate="print">
                       <a:extLst>
                         <a:ext uri="{28A0092B-C50C-407E-A947-70E740481C1C}">
                           <a14:useLocalDpi xmlns:a14="http://schemas.microsoft.com/office/drawing/2010/main" val="0"/>
@@ -10877,7 +12692,7 @@
         <w:rPr>
           <w:rStyle w:val="Appelnotedebasdep"/>
         </w:rPr>
-        <w:footnoteReference w:id="8"/>
+        <w:footnoteReference w:id="10"/>
       </w:r>
       <w:r>
         <w:t xml:space="preserve">. </w:t>
@@ -10896,7 +12711,7 @@
         <w:rPr>
           <w:rStyle w:val="Appelnotedebasdep"/>
         </w:rPr>
-        <w:footnoteReference w:id="9"/>
+        <w:footnoteReference w:id="11"/>
       </w:r>
       <w:r>
         <w:t xml:space="preserve">, il est possible de récupérer un fichier ou un vecteur représentant un mot </w:t>
@@ -10986,15 +12801,7 @@
     </w:p>
     <w:p>
       <w:r>
-        <w:t>Par exemple, si la phrase : [</w:t>
-      </w:r>
-      <w:proofErr w:type="gramStart"/>
-      <w:r>
-        <w:t>Ceci(</w:t>
-      </w:r>
-      <w:proofErr w:type="gramEnd"/>
-      <w:r>
-        <w:t xml:space="preserve">34) est(2) une(4) phrase(7)] où les chiffres en parenthèse représente l’indice du mot dans le jeu de données et que la taille de la plus grande phrase du jeu de données est </w:t>
+        <w:t xml:space="preserve">Par exemple, si la phrase : [Ceci(34) est(2) une(4) phrase(7)] où les chiffres en parenthèse représente l’indice du mot dans le jeu de données et que la taille de la plus grande phrase du jeu de données est </w:t>
       </w:r>
       <w:r>
         <w:lastRenderedPageBreak/>
@@ -11165,7 +12972,7 @@
         <w:rPr>
           <w:rStyle w:val="Appelnotedebasdep"/>
         </w:rPr>
-        <w:footnoteReference w:id="10"/>
+        <w:footnoteReference w:id="12"/>
       </w:r>
       <w:r>
         <w:t xml:space="preserve">. </w:t>
@@ -11352,15 +13159,7 @@
     </w:p>
     <w:p>
       <w:r>
-        <w:t xml:space="preserve">Voici les différents types de réseau de neurones que j’ai testé pour mon projet. Les architectures sont </w:t>
-      </w:r>
-      <w:proofErr w:type="gramStart"/>
-      <w:r>
-        <w:t>détaillé</w:t>
-      </w:r>
-      <w:proofErr w:type="gramEnd"/>
-      <w:r>
-        <w:t xml:space="preserve"> dans la section qui parle des résultats de ces modèles. </w:t>
+        <w:t xml:space="preserve">Voici les différents types de réseau de neurones que j’ai testé pour mon projet. Les architectures sont détaillé dans la section qui parle des résultats de ces modèles. </w:t>
       </w:r>
     </w:p>
     <w:p>
@@ -11663,7 +13462,7 @@
                     <pic:cNvPicPr/>
                   </pic:nvPicPr>
                   <pic:blipFill>
-                    <a:blip r:embed="rId33"/>
+                    <a:blip r:embed="rId34"/>
                     <a:stretch>
                       <a:fillRect/>
                     </a:stretch>
@@ -11769,7 +13568,7 @@
         <w:rPr>
           <w:rStyle w:val="Appelnotedebasdep"/>
         </w:rPr>
-        <w:footnoteReference w:id="11"/>
+        <w:footnoteReference w:id="13"/>
       </w:r>
       <w:r>
         <w:t>.</w:t>
@@ -11823,7 +13622,7 @@
                     <pic:cNvPicPr/>
                   </pic:nvPicPr>
                   <pic:blipFill>
-                    <a:blip r:embed="rId34">
+                    <a:blip r:embed="rId35">
                       <a:extLst>
                         <a:ext uri="{28A0092B-C50C-407E-A947-70E740481C1C}">
                           <a14:useLocalDpi xmlns:a14="http://schemas.microsoft.com/office/drawing/2010/main" val="0"/>
@@ -11927,7 +13726,7 @@
                     </pic:cNvPicPr>
                   </pic:nvPicPr>
                   <pic:blipFill>
-                    <a:blip r:embed="rId35">
+                    <a:blip r:embed="rId36">
                       <a:extLst>
                         <a:ext uri="{28A0092B-C50C-407E-A947-70E740481C1C}">
                           <a14:useLocalDpi xmlns:a14="http://schemas.microsoft.com/office/drawing/2010/main" val="0"/>
@@ -12005,7 +13804,7 @@
                     </pic:cNvPicPr>
                   </pic:nvPicPr>
                   <pic:blipFill>
-                    <a:blip r:embed="rId36">
+                    <a:blip r:embed="rId37">
                       <a:extLst>
                         <a:ext uri="{28A0092B-C50C-407E-A947-70E740481C1C}">
                           <a14:useLocalDpi xmlns:a14="http://schemas.microsoft.com/office/drawing/2010/main" val="0"/>
@@ -12144,7 +13943,7 @@
                     <pic:cNvPicPr/>
                   </pic:nvPicPr>
                   <pic:blipFill>
-                    <a:blip r:embed="rId37"/>
+                    <a:blip r:embed="rId38"/>
                     <a:stretch>
                       <a:fillRect/>
                     </a:stretch>
@@ -12190,108 +13989,6 @@
             <wp:extent cx="5760720" cy="615950"/>
             <wp:effectExtent l="0" t="0" r="0" b="0"/>
             <wp:docPr id="25" name="Image 25"/>
-            <wp:cNvGraphicFramePr>
-              <a:graphicFrameLocks xmlns:a="http://schemas.openxmlformats.org/drawingml/2006/main" noChangeAspect="1"/>
-            </wp:cNvGraphicFramePr>
-            <a:graphic xmlns:a="http://schemas.openxmlformats.org/drawingml/2006/main">
-              <a:graphicData uri="http://schemas.openxmlformats.org/drawingml/2006/picture">
-                <pic:pic xmlns:pic="http://schemas.openxmlformats.org/drawingml/2006/picture">
-                  <pic:nvPicPr>
-                    <pic:cNvPr id="1" name=""/>
-                    <pic:cNvPicPr/>
-                  </pic:nvPicPr>
-                  <pic:blipFill>
-                    <a:blip r:embed="rId38"/>
-                    <a:stretch>
-                      <a:fillRect/>
-                    </a:stretch>
-                  </pic:blipFill>
-                  <pic:spPr>
-                    <a:xfrm>
-                      <a:off x="0" y="0"/>
-                      <a:ext cx="5760720" cy="615950"/>
-                    </a:xfrm>
-                    <a:prstGeom prst="rect">
-                      <a:avLst/>
-                    </a:prstGeom>
-                  </pic:spPr>
-                </pic:pic>
-              </a:graphicData>
-            </a:graphic>
-          </wp:inline>
-        </w:drawing>
-      </w:r>
-    </w:p>
-    <w:p>
-      <w:r>
-        <w:t xml:space="preserve">Voici les scores de la validation croisée. </w:t>
-      </w:r>
-      <w:r>
-        <w:t xml:space="preserve">Chaque élément de la liste correspond au score d’une des phases de la validation croisée. </w:t>
-      </w:r>
-      <w:r>
-        <w:t>On constate que la MAE au même ordre de grandeur que celle au point précédent. Cela prouve que le modèle ne surévalue pas. De plus, le graphe TSNE présenté lor</w:t>
-      </w:r>
-      <w:r>
-        <w:t xml:space="preserve">s de l’étape « prétraitement avec </w:t>
-      </w:r>
-      <w:proofErr w:type="spellStart"/>
-      <w:r>
-        <w:t>Gensim</w:t>
-      </w:r>
-      <w:proofErr w:type="spellEnd"/>
-      <w:r>
-        <w:t> » montre que les données sont assez dispersées dans l’espace. Ceci est une autre preuve que le modèle ne surévalue pas.</w:t>
-      </w:r>
-    </w:p>
-    <w:p>
-      <w:pPr>
-        <w:pStyle w:val="Titre4"/>
-      </w:pPr>
-      <w:bookmarkStart w:id="44" w:name="_Toc29839782"/>
-      <w:r>
-        <w:t>Modèle avec le Word2Vec financier</w:t>
-      </w:r>
-      <w:bookmarkEnd w:id="44"/>
-    </w:p>
-    <w:p>
-      <w:r>
-        <w:t xml:space="preserve">Pour ce modèle j’ai utilisé le prétraitement du texte de </w:t>
-      </w:r>
-      <w:proofErr w:type="spellStart"/>
-      <w:r>
-        <w:t>Spacy</w:t>
-      </w:r>
-      <w:proofErr w:type="spellEnd"/>
-      <w:r>
-        <w:t xml:space="preserve">. Pour la représentation de la phrase dans l’espace j’ai utilisé la moyenne des vecteurs de mots. J’ai </w:t>
-      </w:r>
-      <w:r>
-        <w:t>utilisé</w:t>
-      </w:r>
-      <w:r>
-        <w:t xml:space="preserve"> cette représentation, car c’est celle qui disperse le mieux les données dans l’espace tout en gardant un bon score par rapport </w:t>
-      </w:r>
-      <w:r>
-        <w:t>à l’autre</w:t>
-      </w:r>
-      <w:r>
-        <w:t xml:space="preserve"> représentation spatiale présenté au chapitre « Word2Vec financiers »</w:t>
-      </w:r>
-      <w:r>
-        <w:t xml:space="preserve">. Le meilleur modèle est encore une fois une forêt aléatoire. </w:t>
-      </w:r>
-    </w:p>
-    <w:p>
-      <w:r>
-        <w:rPr>
-          <w:noProof/>
-        </w:rPr>
-        <w:drawing>
-          <wp:inline distT="0" distB="0" distL="0" distR="0" wp14:anchorId="768A7215" wp14:editId="38477635">
-            <wp:extent cx="5248275" cy="1028700"/>
-            <wp:effectExtent l="0" t="0" r="9525" b="0"/>
-            <wp:docPr id="26" name="Image 26"/>
             <wp:cNvGraphicFramePr>
               <a:graphicFrameLocks xmlns:a="http://schemas.openxmlformats.org/drawingml/2006/main" noChangeAspect="1"/>
             </wp:cNvGraphicFramePr>
@@ -12311,7 +14008,7 @@
                   <pic:spPr>
                     <a:xfrm>
                       <a:off x="0" y="0"/>
-                      <a:ext cx="5248275" cy="1028700"/>
+                      <a:ext cx="5760720" cy="615950"/>
                     </a:xfrm>
                     <a:prstGeom prst="rect">
                       <a:avLst/>
@@ -12326,12 +14023,62 @@
     </w:p>
     <w:p>
       <w:r>
-        <w:t>Les autres modèles comme le SVC donne aussi de bon résultat mais à peine moins bon que la forêt aléatoire. C’est pour cette raison que je garde uniquement la forêt aléatoire. Pour ce cas, par exemple, le SVC donnais une précision de 75,9% contre 76,1 pour la forêt aléatoire.</w:t>
-      </w:r>
-    </w:p>
-    <w:p>
-      <w:r>
-        <w:t xml:space="preserve">Après avoir entrainé ce modèle avec la validation croisé de 15 phases j’obtiens les résultats suivants : </w:t>
+        <w:t xml:space="preserve">Voici les scores de la validation croisée. </w:t>
+      </w:r>
+      <w:r>
+        <w:t xml:space="preserve">Chaque élément de la liste correspond au score d’une des phases de la validation croisée. </w:t>
+      </w:r>
+      <w:r>
+        <w:t>On constate que la MAE au même ordre de grandeur que celle au point précédent. Cela prouve que le modèle ne surévalue pas. De plus, le graphe TSNE présenté lor</w:t>
+      </w:r>
+      <w:r>
+        <w:t xml:space="preserve">s de l’étape « prétraitement avec </w:t>
+      </w:r>
+      <w:proofErr w:type="spellStart"/>
+      <w:r>
+        <w:t>Gensim</w:t>
+      </w:r>
+      <w:proofErr w:type="spellEnd"/>
+      <w:r>
+        <w:t> » montre que les données sont assez dispersées dans l’espace. Ceci est une autre preuve que le modèle ne surévalue pas.</w:t>
+      </w:r>
+    </w:p>
+    <w:p>
+      <w:pPr>
+        <w:pStyle w:val="Titre4"/>
+      </w:pPr>
+      <w:bookmarkStart w:id="44" w:name="_Toc29839782"/>
+      <w:r>
+        <w:t>Modèle avec le Word2Vec financier</w:t>
+      </w:r>
+      <w:bookmarkEnd w:id="44"/>
+    </w:p>
+    <w:p>
+      <w:r>
+        <w:t xml:space="preserve">Pour ce modèle j’ai utilisé le prétraitement du texte de </w:t>
+      </w:r>
+      <w:proofErr w:type="spellStart"/>
+      <w:r>
+        <w:t>Spacy</w:t>
+      </w:r>
+      <w:proofErr w:type="spellEnd"/>
+      <w:r>
+        <w:t xml:space="preserve">. Pour la représentation de la phrase dans l’espace j’ai utilisé la moyenne des vecteurs de mots. J’ai </w:t>
+      </w:r>
+      <w:r>
+        <w:t>utilisé</w:t>
+      </w:r>
+      <w:r>
+        <w:t xml:space="preserve"> cette représentation, car c’est celle qui disperse le mieux les données dans l’espace tout en gardant un bon score par rapport </w:t>
+      </w:r>
+      <w:r>
+        <w:t>à l’autre</w:t>
+      </w:r>
+      <w:r>
+        <w:t xml:space="preserve"> représentation spatiale présenté au chapitre « Word2Vec financiers »</w:t>
+      </w:r>
+      <w:r>
+        <w:t xml:space="preserve">. Le meilleur modèle est encore une fois une forêt aléatoire. </w:t>
       </w:r>
     </w:p>
     <w:p>
@@ -12340,10 +14087,10 @@
           <w:noProof/>
         </w:rPr>
         <w:drawing>
-          <wp:inline distT="0" distB="0" distL="0" distR="0" wp14:anchorId="7FEE9C50" wp14:editId="7F0249D4">
-            <wp:extent cx="5760720" cy="596900"/>
-            <wp:effectExtent l="0" t="0" r="0" b="0"/>
-            <wp:docPr id="29" name="Image 29"/>
+          <wp:inline distT="0" distB="0" distL="0" distR="0" wp14:anchorId="768A7215" wp14:editId="38477635">
+            <wp:extent cx="5248275" cy="1028700"/>
+            <wp:effectExtent l="0" t="0" r="9525" b="0"/>
+            <wp:docPr id="26" name="Image 26"/>
             <wp:cNvGraphicFramePr>
               <a:graphicFrameLocks xmlns:a="http://schemas.openxmlformats.org/drawingml/2006/main" noChangeAspect="1"/>
             </wp:cNvGraphicFramePr>
@@ -12363,7 +14110,7 @@
                   <pic:spPr>
                     <a:xfrm>
                       <a:off x="0" y="0"/>
-                      <a:ext cx="5760720" cy="596900"/>
+                      <a:ext cx="5248275" cy="1028700"/>
                     </a:xfrm>
                     <a:prstGeom prst="rect">
                       <a:avLst/>
@@ -12378,232 +14125,24 @@
     </w:p>
     <w:p>
       <w:r>
-        <w:t xml:space="preserve">On constate que la MAE n’a pas augmenté par rapport au résultat précédent. Cela indique que le modèle ne surévalue pas trop. Cependant, on peut </w:t>
-      </w:r>
-      <w:proofErr w:type="spellStart"/>
-      <w:r>
-        <w:t>constate</w:t>
-      </w:r>
-      <w:proofErr w:type="spellEnd"/>
-      <w:r>
-        <w:t xml:space="preserve"> sur le graphe T-</w:t>
-      </w:r>
-      <w:proofErr w:type="spellStart"/>
-      <w:r>
-        <w:t>sne</w:t>
-      </w:r>
-      <w:proofErr w:type="spellEnd"/>
-      <w:r>
-        <w:t xml:space="preserve"> que les données sont un peu moins </w:t>
-      </w:r>
-      <w:r>
-        <w:t>dispersées</w:t>
-      </w:r>
-      <w:r>
-        <w:t xml:space="preserve"> dans l’espace qu’avec </w:t>
-      </w:r>
-      <w:proofErr w:type="spellStart"/>
-      <w:r>
-        <w:t>Gensim</w:t>
-      </w:r>
-      <w:proofErr w:type="spellEnd"/>
-      <w:r>
-        <w:t xml:space="preserve">. </w:t>
-      </w:r>
-    </w:p>
-    <w:p>
-      <w:pPr>
-        <w:pStyle w:val="Titre5"/>
-      </w:pPr>
-      <w:r>
-        <w:t>Modèles avec différentes représentation vectorielle</w:t>
-      </w:r>
-    </w:p>
-    <w:p>
-      <w:r>
-        <w:t>Voici les résultats obtenus si l’on entraine une forêt aléatoire mais en utilisant une autre représentation dans l’espace des données :</w:t>
-      </w:r>
-    </w:p>
-    <w:p>
-      <w:pPr>
-        <w:pStyle w:val="Paragraphedeliste"/>
-        <w:numPr>
-          <w:ilvl w:val="0"/>
-          <w:numId w:val="29"/>
-        </w:numPr>
-      </w:pPr>
-      <w:r>
-        <w:lastRenderedPageBreak/>
-        <w:t xml:space="preserve">Pour la concaténation des vecteurs : </w:t>
-      </w:r>
-    </w:p>
-    <w:p>
-      <w:pPr>
-        <w:pStyle w:val="Paragraphedeliste"/>
-        <w:numPr>
-          <w:ilvl w:val="1"/>
-          <w:numId w:val="29"/>
-        </w:numPr>
-      </w:pPr>
-      <w:r>
-        <w:t>Exactitude : 75,4 %</w:t>
-      </w:r>
-    </w:p>
-    <w:p>
-      <w:pPr>
-        <w:pStyle w:val="Paragraphedeliste"/>
-        <w:numPr>
-          <w:ilvl w:val="1"/>
-          <w:numId w:val="29"/>
-        </w:numPr>
-      </w:pPr>
-      <w:r>
-        <w:t>MAE : 0.25</w:t>
-      </w:r>
-    </w:p>
-    <w:p>
-      <w:pPr>
-        <w:pStyle w:val="Paragraphedeliste"/>
-        <w:numPr>
-          <w:ilvl w:val="0"/>
-          <w:numId w:val="29"/>
-        </w:numPr>
-      </w:pPr>
-      <w:r>
-        <w:t>Pour la somme multipliée par le score Tf-</w:t>
-      </w:r>
-      <w:proofErr w:type="spellStart"/>
-      <w:r>
-        <w:t>Idf</w:t>
-      </w:r>
-      <w:proofErr w:type="spellEnd"/>
-      <w:r>
-        <w:t> :</w:t>
-      </w:r>
-    </w:p>
-    <w:p>
-      <w:pPr>
-        <w:pStyle w:val="Paragraphedeliste"/>
-        <w:numPr>
-          <w:ilvl w:val="1"/>
-          <w:numId w:val="29"/>
-        </w:numPr>
-      </w:pPr>
-      <w:r>
-        <w:t xml:space="preserve">Exactitude : </w:t>
-      </w:r>
-      <w:r>
-        <w:t xml:space="preserve">77,1 </w:t>
-      </w:r>
-      <w:r>
-        <w:t>%</w:t>
-      </w:r>
-    </w:p>
-    <w:p>
-      <w:pPr>
-        <w:pStyle w:val="Paragraphedeliste"/>
-        <w:numPr>
-          <w:ilvl w:val="1"/>
-          <w:numId w:val="29"/>
-        </w:numPr>
-      </w:pPr>
-      <w:r>
-        <w:t>MAE</w:t>
-      </w:r>
-      <w:r>
-        <w:t> : 0.24</w:t>
-      </w:r>
-    </w:p>
-    <w:p>
-      <w:r>
-        <w:t xml:space="preserve">On constate que ces 2 modèles ont des scores semblables à celui obtenu avec la moyenne des vecteurs. Cependant ces 2 modèles ont tendances à </w:t>
-      </w:r>
-      <w:r>
-        <w:t>représenter</w:t>
-      </w:r>
-      <w:r>
-        <w:t xml:space="preserve"> les phrases plus proches l’une de l’autre dans l’espace. Cela augmente alors la chance du modèle de surévaluer. De plus, pour la concaténation de vecteur le vecteur en entrée contient dans mon cas 2500 composantes. Plus il y a de composantes plus le modèle est complexe et a de chance de surévaluer. </w:t>
-      </w:r>
-    </w:p>
-    <w:p>
-      <w:r>
-        <w:t xml:space="preserve">C’est pour ces différentes raison que mon choix c’est plutôt porter sur la moyenne des vecteurs de mot. </w:t>
-      </w:r>
-    </w:p>
-    <w:p>
-      <w:pPr>
-        <w:pStyle w:val="Titre3"/>
-      </w:pPr>
-      <w:bookmarkStart w:id="45" w:name="_Toc29839783"/>
-      <w:r>
-        <w:t>Tweets financiers</w:t>
-      </w:r>
-      <w:bookmarkEnd w:id="45"/>
-    </w:p>
-    <w:p>
-      <w:pPr>
+        <w:t>Les autres modèles comme le SVC donne aussi de bon résultat mais à peine moins bon que la forêt aléatoire. C’est pour cette raison que je garde uniquement la forêt aléatoire. Pour ce cas, par exemple, le SVC donnais une précision de 75,9% contre 76,1 pour la forêt aléatoire.</w:t>
+      </w:r>
+    </w:p>
+    <w:p>
+      <w:r>
+        <w:t xml:space="preserve">Après avoir entrainé ce modèle avec la validation croisé de 15 phases j’obtiens les résultats suivants : </w:t>
+      </w:r>
+    </w:p>
+    <w:p>
+      <w:r>
         <w:rPr>
           <w:noProof/>
         </w:rPr>
-      </w:pPr>
-      <w:r>
-        <w:t xml:space="preserve">Voici les différents scores que j’obtiens avec ce jeu de données. Pour chacune des étapes c’est le modèle avec le meilleur score qui a été conservé. </w:t>
-      </w:r>
-    </w:p>
-    <w:p>
-      <w:r>
-        <w:t xml:space="preserve">Étant donné, le grand nombre de donnée à ma disposition plus de …, il m’a fallu réduire la taille du jeu de donnée. Les scores suivants ont été obtenus avec 30'000 données. Pour augmenter légèrement les scores et diminuer le risque que le modèle surévalue il est possible d’augmenter le nombre de données utilisées. Cependant le temps d’exécution des cellules prendra beaucoup plus de temps. </w:t>
-      </w:r>
-    </w:p>
-    <w:p>
-      <w:pPr>
-        <w:pStyle w:val="Titre4"/>
-      </w:pPr>
-      <w:bookmarkStart w:id="46" w:name="_Toc29839784"/>
-      <w:r>
-        <w:t>Modèles avec le Tf-</w:t>
-      </w:r>
-      <w:proofErr w:type="spellStart"/>
-      <w:r>
-        <w:t>Idf</w:t>
-      </w:r>
-      <w:bookmarkEnd w:id="46"/>
-      <w:proofErr w:type="spellEnd"/>
-    </w:p>
-    <w:p>
-      <w:r>
-        <w:t xml:space="preserve">Pour ces modèles j’ai utilisé le prétraitement de </w:t>
-      </w:r>
-      <w:proofErr w:type="spellStart"/>
-      <w:r>
-        <w:t>Gensim</w:t>
-      </w:r>
-      <w:proofErr w:type="spellEnd"/>
-      <w:r>
-        <w:t xml:space="preserve"> et la représentation Tf-</w:t>
-      </w:r>
-      <w:proofErr w:type="spellStart"/>
-      <w:r>
-        <w:t>Idf</w:t>
-      </w:r>
-      <w:proofErr w:type="spellEnd"/>
-      <w:r>
-        <w:t xml:space="preserve"> pour les phrases.</w:t>
-      </w:r>
-      <w:r>
-        <w:t xml:space="preserve"> Le modèle présenté ci-dessous est un SVR. On constate que le modèle à de très bon résultats. </w:t>
-      </w:r>
-    </w:p>
-    <w:p>
-      <w:r>
-        <w:rPr>
-          <w:noProof/>
-        </w:rPr>
         <w:drawing>
-          <wp:inline distT="0" distB="0" distL="0" distR="0" wp14:anchorId="6F565A07" wp14:editId="5EC8BAB3">
-            <wp:extent cx="5381625" cy="1000125"/>
-            <wp:effectExtent l="0" t="0" r="9525" b="9525"/>
-            <wp:docPr id="33" name="Image 33"/>
+          <wp:inline distT="0" distB="0" distL="0" distR="0" wp14:anchorId="7FEE9C50" wp14:editId="7F0249D4">
+            <wp:extent cx="5760720" cy="596900"/>
+            <wp:effectExtent l="0" t="0" r="0" b="0"/>
+            <wp:docPr id="29" name="Image 29"/>
             <wp:cNvGraphicFramePr>
               <a:graphicFrameLocks xmlns:a="http://schemas.openxmlformats.org/drawingml/2006/main" noChangeAspect="1"/>
             </wp:cNvGraphicFramePr>
@@ -12623,6 +14162,266 @@
                   <pic:spPr>
                     <a:xfrm>
                       <a:off x="0" y="0"/>
+                      <a:ext cx="5760720" cy="596900"/>
+                    </a:xfrm>
+                    <a:prstGeom prst="rect">
+                      <a:avLst/>
+                    </a:prstGeom>
+                  </pic:spPr>
+                </pic:pic>
+              </a:graphicData>
+            </a:graphic>
+          </wp:inline>
+        </w:drawing>
+      </w:r>
+    </w:p>
+    <w:p>
+      <w:r>
+        <w:t xml:space="preserve">On constate que la MAE n’a pas augmenté par rapport au résultat précédent. Cela indique que le modèle ne surévalue pas trop. Cependant, on peut </w:t>
+      </w:r>
+      <w:proofErr w:type="spellStart"/>
+      <w:r>
+        <w:t>constate</w:t>
+      </w:r>
+      <w:proofErr w:type="spellEnd"/>
+      <w:r>
+        <w:t xml:space="preserve"> sur le graphe T-</w:t>
+      </w:r>
+      <w:proofErr w:type="spellStart"/>
+      <w:r>
+        <w:t>sne</w:t>
+      </w:r>
+      <w:proofErr w:type="spellEnd"/>
+      <w:r>
+        <w:t xml:space="preserve"> que les données sont un peu moins </w:t>
+      </w:r>
+      <w:r>
+        <w:t>dispersées</w:t>
+      </w:r>
+      <w:r>
+        <w:t xml:space="preserve"> dans l’espace qu’avec </w:t>
+      </w:r>
+      <w:proofErr w:type="spellStart"/>
+      <w:r>
+        <w:t>Gensim</w:t>
+      </w:r>
+      <w:proofErr w:type="spellEnd"/>
+      <w:r>
+        <w:t xml:space="preserve">. </w:t>
+      </w:r>
+    </w:p>
+    <w:p>
+      <w:pPr>
+        <w:pStyle w:val="Titre5"/>
+      </w:pPr>
+      <w:r>
+        <w:t>Modèles avec différentes représentation vectorielle</w:t>
+      </w:r>
+    </w:p>
+    <w:p>
+      <w:r>
+        <w:t>Voici les résultats obtenus si l’on entraine une forêt aléatoire mais en utilisant une autre représentation dans l’espace des données :</w:t>
+      </w:r>
+    </w:p>
+    <w:p>
+      <w:pPr>
+        <w:pStyle w:val="Paragraphedeliste"/>
+        <w:numPr>
+          <w:ilvl w:val="0"/>
+          <w:numId w:val="29"/>
+        </w:numPr>
+      </w:pPr>
+      <w:r>
+        <w:lastRenderedPageBreak/>
+        <w:t xml:space="preserve">Pour la concaténation des vecteurs : </w:t>
+      </w:r>
+    </w:p>
+    <w:p>
+      <w:pPr>
+        <w:pStyle w:val="Paragraphedeliste"/>
+        <w:numPr>
+          <w:ilvl w:val="1"/>
+          <w:numId w:val="29"/>
+        </w:numPr>
+      </w:pPr>
+      <w:r>
+        <w:t>Exactitude : 75,4 %</w:t>
+      </w:r>
+    </w:p>
+    <w:p>
+      <w:pPr>
+        <w:pStyle w:val="Paragraphedeliste"/>
+        <w:numPr>
+          <w:ilvl w:val="1"/>
+          <w:numId w:val="29"/>
+        </w:numPr>
+      </w:pPr>
+      <w:r>
+        <w:t>MAE : 0.25</w:t>
+      </w:r>
+    </w:p>
+    <w:p>
+      <w:pPr>
+        <w:pStyle w:val="Paragraphedeliste"/>
+        <w:numPr>
+          <w:ilvl w:val="0"/>
+          <w:numId w:val="29"/>
+        </w:numPr>
+      </w:pPr>
+      <w:r>
+        <w:t>Pour la somme multipliée par le score Tf-</w:t>
+      </w:r>
+      <w:proofErr w:type="spellStart"/>
+      <w:r>
+        <w:t>Idf</w:t>
+      </w:r>
+      <w:proofErr w:type="spellEnd"/>
+      <w:r>
+        <w:t> :</w:t>
+      </w:r>
+    </w:p>
+    <w:p>
+      <w:pPr>
+        <w:pStyle w:val="Paragraphedeliste"/>
+        <w:numPr>
+          <w:ilvl w:val="1"/>
+          <w:numId w:val="29"/>
+        </w:numPr>
+      </w:pPr>
+      <w:r>
+        <w:t xml:space="preserve">Exactitude : </w:t>
+      </w:r>
+      <w:r>
+        <w:t xml:space="preserve">77,1 </w:t>
+      </w:r>
+      <w:r>
+        <w:t>%</w:t>
+      </w:r>
+    </w:p>
+    <w:p>
+      <w:pPr>
+        <w:pStyle w:val="Paragraphedeliste"/>
+        <w:numPr>
+          <w:ilvl w:val="1"/>
+          <w:numId w:val="29"/>
+        </w:numPr>
+      </w:pPr>
+      <w:r>
+        <w:t>MAE</w:t>
+      </w:r>
+      <w:r>
+        <w:t> : 0.24</w:t>
+      </w:r>
+    </w:p>
+    <w:p>
+      <w:r>
+        <w:t xml:space="preserve">On constate que ces 2 modèles ont des scores semblables à celui obtenu avec la moyenne des vecteurs. Cependant ces 2 modèles ont tendances à </w:t>
+      </w:r>
+      <w:r>
+        <w:t>représenter</w:t>
+      </w:r>
+      <w:r>
+        <w:t xml:space="preserve"> les phrases plus proches l’une de l’autre dans l’espace. Cela augmente alors la chance du modèle de surévaluer. De plus, pour la concaténation de vecteur le vecteur en entrée contient dans mon cas 2500 composantes. Plus il y a de composantes plus le modèle est complexe et a de chance de surévaluer. </w:t>
+      </w:r>
+    </w:p>
+    <w:p>
+      <w:r>
+        <w:t xml:space="preserve">C’est pour ces différentes raison que mon choix c’est plutôt porter sur la moyenne des vecteurs de mot. </w:t>
+      </w:r>
+    </w:p>
+    <w:p>
+      <w:pPr>
+        <w:pStyle w:val="Titre3"/>
+      </w:pPr>
+      <w:bookmarkStart w:id="45" w:name="_Toc29839783"/>
+      <w:r>
+        <w:t>Tweets financiers</w:t>
+      </w:r>
+      <w:bookmarkEnd w:id="45"/>
+    </w:p>
+    <w:p>
+      <w:pPr>
+        <w:rPr>
+          <w:noProof/>
+        </w:rPr>
+      </w:pPr>
+      <w:r>
+        <w:t xml:space="preserve">Voici les différents scores que j’obtiens avec ce jeu de données. Pour chacune des étapes c’est le modèle avec le meilleur score qui a été conservé. </w:t>
+      </w:r>
+    </w:p>
+    <w:p>
+      <w:r>
+        <w:t xml:space="preserve">Étant donné, le grand nombre de donnée à ma disposition plus de …, il m’a fallu réduire la taille du jeu de donnée. Les scores suivants ont été obtenus avec 30'000 données. Pour augmenter légèrement les scores et diminuer le risque que le modèle surévalue il est possible d’augmenter le nombre de données utilisées. Cependant le temps d’exécution des cellules prendra beaucoup plus de temps. </w:t>
+      </w:r>
+    </w:p>
+    <w:p>
+      <w:pPr>
+        <w:pStyle w:val="Titre4"/>
+      </w:pPr>
+      <w:bookmarkStart w:id="46" w:name="_Toc29839784"/>
+      <w:r>
+        <w:t>Modèles avec le Tf-</w:t>
+      </w:r>
+      <w:proofErr w:type="spellStart"/>
+      <w:r>
+        <w:t>Idf</w:t>
+      </w:r>
+      <w:bookmarkEnd w:id="46"/>
+      <w:proofErr w:type="spellEnd"/>
+    </w:p>
+    <w:p>
+      <w:r>
+        <w:t xml:space="preserve">Pour ces modèles j’ai utilisé le prétraitement de </w:t>
+      </w:r>
+      <w:proofErr w:type="spellStart"/>
+      <w:r>
+        <w:t>Gensim</w:t>
+      </w:r>
+      <w:proofErr w:type="spellEnd"/>
+      <w:r>
+        <w:t xml:space="preserve"> et la représentation Tf-</w:t>
+      </w:r>
+      <w:proofErr w:type="spellStart"/>
+      <w:r>
+        <w:t>Idf</w:t>
+      </w:r>
+      <w:proofErr w:type="spellEnd"/>
+      <w:r>
+        <w:t xml:space="preserve"> pour les phrases.</w:t>
+      </w:r>
+      <w:r>
+        <w:t xml:space="preserve"> Le modèle présenté ci-dessous est un SVR. On constate que le modèle à de très bon résultats. </w:t>
+      </w:r>
+    </w:p>
+    <w:p>
+      <w:r>
+        <w:rPr>
+          <w:noProof/>
+        </w:rPr>
+        <w:drawing>
+          <wp:inline distT="0" distB="0" distL="0" distR="0" wp14:anchorId="6F565A07" wp14:editId="5EC8BAB3">
+            <wp:extent cx="5381625" cy="1000125"/>
+            <wp:effectExtent l="0" t="0" r="9525" b="9525"/>
+            <wp:docPr id="33" name="Image 33"/>
+            <wp:cNvGraphicFramePr>
+              <a:graphicFrameLocks xmlns:a="http://schemas.openxmlformats.org/drawingml/2006/main" noChangeAspect="1"/>
+            </wp:cNvGraphicFramePr>
+            <a:graphic xmlns:a="http://schemas.openxmlformats.org/drawingml/2006/main">
+              <a:graphicData uri="http://schemas.openxmlformats.org/drawingml/2006/picture">
+                <pic:pic xmlns:pic="http://schemas.openxmlformats.org/drawingml/2006/picture">
+                  <pic:nvPicPr>
+                    <pic:cNvPr id="1" name=""/>
+                    <pic:cNvPicPr/>
+                  </pic:nvPicPr>
+                  <pic:blipFill>
+                    <a:blip r:embed="rId42"/>
+                    <a:stretch>
+                      <a:fillRect/>
+                    </a:stretch>
+                  </pic:blipFill>
+                  <pic:spPr>
+                    <a:xfrm>
+                      <a:off x="0" y="0"/>
                       <a:ext cx="5381625" cy="1000125"/>
                     </a:xfrm>
                     <a:prstGeom prst="rect">
@@ -12686,7 +14485,7 @@
                     <pic:cNvPicPr/>
                   </pic:nvPicPr>
                   <pic:blipFill>
-                    <a:blip r:embed="rId42"/>
+                    <a:blip r:embed="rId43"/>
                     <a:stretch>
                       <a:fillRect/>
                     </a:stretch>
@@ -12804,7 +14603,7 @@
                     <pic:cNvPicPr/>
                   </pic:nvPicPr>
                   <pic:blipFill>
-                    <a:blip r:embed="rId43">
+                    <a:blip r:embed="rId44">
                       <a:extLst>
                         <a:ext uri="{28A0092B-C50C-407E-A947-70E740481C1C}">
                           <a14:useLocalDpi xmlns:a14="http://schemas.microsoft.com/office/drawing/2010/main" val="0"/>
@@ -12889,7 +14688,7 @@
                     <pic:cNvPicPr/>
                   </pic:nvPicPr>
                   <pic:blipFill>
-                    <a:blip r:embed="rId44"/>
+                    <a:blip r:embed="rId45"/>
                     <a:stretch>
                       <a:fillRect/>
                     </a:stretch>
@@ -12941,101 +14740,6 @@
             <wp:extent cx="5760720" cy="436245"/>
             <wp:effectExtent l="0" t="0" r="0" b="1905"/>
             <wp:docPr id="22" name="Image 22"/>
-            <wp:cNvGraphicFramePr>
-              <a:graphicFrameLocks xmlns:a="http://schemas.openxmlformats.org/drawingml/2006/main" noChangeAspect="1"/>
-            </wp:cNvGraphicFramePr>
-            <a:graphic xmlns:a="http://schemas.openxmlformats.org/drawingml/2006/main">
-              <a:graphicData uri="http://schemas.openxmlformats.org/drawingml/2006/picture">
-                <pic:pic xmlns:pic="http://schemas.openxmlformats.org/drawingml/2006/picture">
-                  <pic:nvPicPr>
-                    <pic:cNvPr id="1" name=""/>
-                    <pic:cNvPicPr/>
-                  </pic:nvPicPr>
-                  <pic:blipFill>
-                    <a:blip r:embed="rId45"/>
-                    <a:stretch>
-                      <a:fillRect/>
-                    </a:stretch>
-                  </pic:blipFill>
-                  <pic:spPr>
-                    <a:xfrm>
-                      <a:off x="0" y="0"/>
-                      <a:ext cx="5760720" cy="436245"/>
-                    </a:xfrm>
-                    <a:prstGeom prst="rect">
-                      <a:avLst/>
-                    </a:prstGeom>
-                  </pic:spPr>
-                </pic:pic>
-              </a:graphicData>
-            </a:graphic>
-          </wp:inline>
-        </w:drawing>
-      </w:r>
-      <w:r>
-        <w:t xml:space="preserve"> </w:t>
-      </w:r>
-    </w:p>
-    <w:p>
-      <w:r>
-        <w:t>Cependant quand on regarde le graphe T-</w:t>
-      </w:r>
-      <w:proofErr w:type="spellStart"/>
-      <w:r>
-        <w:t>sne</w:t>
-      </w:r>
-      <w:proofErr w:type="spellEnd"/>
-      <w:r>
-        <w:t xml:space="preserve"> on constate que les phrases sont assez proches dans l’espace et se regroupe en petit tas. Cela est surement </w:t>
-      </w:r>
-      <w:proofErr w:type="spellStart"/>
-      <w:r>
-        <w:t>du</w:t>
-      </w:r>
-      <w:proofErr w:type="spellEnd"/>
-      <w:r>
-        <w:t xml:space="preserve"> au fait que beaucoup de phrases sont représenté sur le graphe.</w:t>
-      </w:r>
-    </w:p>
-    <w:p>
-      <w:pPr>
-        <w:pStyle w:val="Titre4"/>
-      </w:pPr>
-      <w:bookmarkStart w:id="49" w:name="_Toc29839787"/>
-      <w:r>
-        <w:t>Classificateur avec Tf-</w:t>
-      </w:r>
-      <w:proofErr w:type="spellStart"/>
-      <w:r>
-        <w:t>Idf</w:t>
-      </w:r>
-      <w:bookmarkEnd w:id="49"/>
-      <w:proofErr w:type="spellEnd"/>
-    </w:p>
-    <w:p>
-      <w:r>
-        <w:t xml:space="preserve">Pour cette étape. J’ai enlevé du jeu de données les phrases qui avait un sentiment entre -0.3 et 0.3. J’ai également converti le sentiment de la phrase en des valeurs discrètes 0 ou 1. Pour cette étape les phrases ont été prétraité avec </w:t>
-      </w:r>
-      <w:proofErr w:type="spellStart"/>
-      <w:r>
-        <w:t>Gensim</w:t>
-      </w:r>
-      <w:proofErr w:type="spellEnd"/>
-      <w:r>
-        <w:t>. Le meilleur modèle est ici un SVC. Les autres modèles testés ont également de très bon résultat.</w:t>
-      </w:r>
-    </w:p>
-    <w:p>
-      <w:r>
-        <w:rPr>
-          <w:noProof/>
-        </w:rPr>
-        <w:lastRenderedPageBreak/>
-        <w:drawing>
-          <wp:inline distT="0" distB="0" distL="0" distR="0" wp14:anchorId="65F6F6F3" wp14:editId="4E6CB7D8">
-            <wp:extent cx="3695700" cy="609600"/>
-            <wp:effectExtent l="0" t="0" r="0" b="0"/>
-            <wp:docPr id="34" name="Image 34"/>
             <wp:cNvGraphicFramePr>
               <a:graphicFrameLocks xmlns:a="http://schemas.openxmlformats.org/drawingml/2006/main" noChangeAspect="1"/>
             </wp:cNvGraphicFramePr>
@@ -13055,6 +14759,101 @@
                   <pic:spPr>
                     <a:xfrm>
                       <a:off x="0" y="0"/>
+                      <a:ext cx="5760720" cy="436245"/>
+                    </a:xfrm>
+                    <a:prstGeom prst="rect">
+                      <a:avLst/>
+                    </a:prstGeom>
+                  </pic:spPr>
+                </pic:pic>
+              </a:graphicData>
+            </a:graphic>
+          </wp:inline>
+        </w:drawing>
+      </w:r>
+      <w:r>
+        <w:t xml:space="preserve"> </w:t>
+      </w:r>
+    </w:p>
+    <w:p>
+      <w:r>
+        <w:t>Cependant quand on regarde le graphe T-</w:t>
+      </w:r>
+      <w:proofErr w:type="spellStart"/>
+      <w:r>
+        <w:t>sne</w:t>
+      </w:r>
+      <w:proofErr w:type="spellEnd"/>
+      <w:r>
+        <w:t xml:space="preserve"> on constate que les phrases sont assez proches dans l’espace et se regroupe en petit tas. Cela est surement </w:t>
+      </w:r>
+      <w:proofErr w:type="spellStart"/>
+      <w:r>
+        <w:t>du</w:t>
+      </w:r>
+      <w:proofErr w:type="spellEnd"/>
+      <w:r>
+        <w:t xml:space="preserve"> au fait que beaucoup de phrases sont représenté sur le graphe.</w:t>
+      </w:r>
+    </w:p>
+    <w:p>
+      <w:pPr>
+        <w:pStyle w:val="Titre4"/>
+      </w:pPr>
+      <w:bookmarkStart w:id="49" w:name="_Toc29839787"/>
+      <w:r>
+        <w:t>Classificateur avec Tf-</w:t>
+      </w:r>
+      <w:proofErr w:type="spellStart"/>
+      <w:r>
+        <w:t>Idf</w:t>
+      </w:r>
+      <w:bookmarkEnd w:id="49"/>
+      <w:proofErr w:type="spellEnd"/>
+    </w:p>
+    <w:p>
+      <w:r>
+        <w:t xml:space="preserve">Pour cette étape. J’ai enlevé du jeu de données les phrases qui avait un sentiment entre -0.3 et 0.3. J’ai également converti le sentiment de la phrase en des valeurs discrètes 0 ou 1. Pour cette étape les phrases ont été prétraité avec </w:t>
+      </w:r>
+      <w:proofErr w:type="spellStart"/>
+      <w:r>
+        <w:t>Gensim</w:t>
+      </w:r>
+      <w:proofErr w:type="spellEnd"/>
+      <w:r>
+        <w:t>. Le meilleur modèle est ici un SVC. Les autres modèles testés ont également de très bon résultat.</w:t>
+      </w:r>
+    </w:p>
+    <w:p>
+      <w:r>
+        <w:rPr>
+          <w:noProof/>
+        </w:rPr>
+        <w:lastRenderedPageBreak/>
+        <w:drawing>
+          <wp:inline distT="0" distB="0" distL="0" distR="0" wp14:anchorId="65F6F6F3" wp14:editId="4E6CB7D8">
+            <wp:extent cx="3695700" cy="609600"/>
+            <wp:effectExtent l="0" t="0" r="0" b="0"/>
+            <wp:docPr id="34" name="Image 34"/>
+            <wp:cNvGraphicFramePr>
+              <a:graphicFrameLocks xmlns:a="http://schemas.openxmlformats.org/drawingml/2006/main" noChangeAspect="1"/>
+            </wp:cNvGraphicFramePr>
+            <a:graphic xmlns:a="http://schemas.openxmlformats.org/drawingml/2006/main">
+              <a:graphicData uri="http://schemas.openxmlformats.org/drawingml/2006/picture">
+                <pic:pic xmlns:pic="http://schemas.openxmlformats.org/drawingml/2006/picture">
+                  <pic:nvPicPr>
+                    <pic:cNvPr id="1" name=""/>
+                    <pic:cNvPicPr/>
+                  </pic:nvPicPr>
+                  <pic:blipFill>
+                    <a:blip r:embed="rId47"/>
+                    <a:stretch>
+                      <a:fillRect/>
+                    </a:stretch>
+                  </pic:blipFill>
+                  <pic:spPr>
+                    <a:xfrm>
+                      <a:off x="0" y="0"/>
                       <a:ext cx="3695700" cy="609600"/>
                     </a:xfrm>
                     <a:prstGeom prst="rect">
@@ -13104,7 +14903,7 @@
                     </pic:cNvPicPr>
                   </pic:nvPicPr>
                   <pic:blipFill>
-                    <a:blip r:embed="rId47">
+                    <a:blip r:embed="rId48">
                       <a:extLst>
                         <a:ext uri="{28A0092B-C50C-407E-A947-70E740481C1C}">
                           <a14:useLocalDpi xmlns:a14="http://schemas.microsoft.com/office/drawing/2010/main" val="0"/>
@@ -13203,7 +15002,7 @@
                     <pic:cNvPicPr/>
                   </pic:nvPicPr>
                   <pic:blipFill>
-                    <a:blip r:embed="rId48"/>
+                    <a:blip r:embed="rId49"/>
                     <a:stretch>
                       <a:fillRect/>
                     </a:stretch>
@@ -13262,71 +15061,6 @@
             <wp:extent cx="3819525" cy="1038225"/>
             <wp:effectExtent l="0" t="0" r="9525" b="9525"/>
             <wp:docPr id="38" name="Image 38"/>
-            <wp:cNvGraphicFramePr>
-              <a:graphicFrameLocks xmlns:a="http://schemas.openxmlformats.org/drawingml/2006/main" noChangeAspect="1"/>
-            </wp:cNvGraphicFramePr>
-            <a:graphic xmlns:a="http://schemas.openxmlformats.org/drawingml/2006/main">
-              <a:graphicData uri="http://schemas.openxmlformats.org/drawingml/2006/picture">
-                <pic:pic xmlns:pic="http://schemas.openxmlformats.org/drawingml/2006/picture">
-                  <pic:nvPicPr>
-                    <pic:cNvPr id="1" name=""/>
-                    <pic:cNvPicPr/>
-                  </pic:nvPicPr>
-                  <pic:blipFill>
-                    <a:blip r:embed="rId49"/>
-                    <a:stretch>
-                      <a:fillRect/>
-                    </a:stretch>
-                  </pic:blipFill>
-                  <pic:spPr>
-                    <a:xfrm>
-                      <a:off x="0" y="0"/>
-                      <a:ext cx="3819525" cy="1038225"/>
-                    </a:xfrm>
-                    <a:prstGeom prst="rect">
-                      <a:avLst/>
-                    </a:prstGeom>
-                  </pic:spPr>
-                </pic:pic>
-              </a:graphicData>
-            </a:graphic>
-          </wp:inline>
-        </w:drawing>
-      </w:r>
-    </w:p>
-    <w:p>
-      <w:pPr>
-        <w:pStyle w:val="Paragraphedeliste"/>
-        <w:numPr>
-          <w:ilvl w:val="0"/>
-          <w:numId w:val="30"/>
-        </w:numPr>
-      </w:pPr>
-      <w:r>
-        <w:t xml:space="preserve">Foret aléatoire avec prétraitement </w:t>
-      </w:r>
-      <w:proofErr w:type="spellStart"/>
-      <w:r>
-        <w:t>Gensim</w:t>
-      </w:r>
-      <w:proofErr w:type="spellEnd"/>
-      <w:r>
-        <w:t xml:space="preserve"> et Moyenne des vecteurs de mot</w:t>
-      </w:r>
-    </w:p>
-    <w:p>
-      <w:pPr>
-        <w:pStyle w:val="Paragraphedeliste"/>
-      </w:pPr>
-      <w:r>
-        <w:rPr>
-          <w:noProof/>
-        </w:rPr>
-        <w:drawing>
-          <wp:inline distT="0" distB="0" distL="0" distR="0" wp14:anchorId="39348A08" wp14:editId="2FA01DF6">
-            <wp:extent cx="5257800" cy="1000125"/>
-            <wp:effectExtent l="0" t="0" r="0" b="9525"/>
-            <wp:docPr id="39" name="Image 39"/>
             <wp:cNvGraphicFramePr>
               <a:graphicFrameLocks xmlns:a="http://schemas.openxmlformats.org/drawingml/2006/main" noChangeAspect="1"/>
             </wp:cNvGraphicFramePr>
@@ -13346,6 +15080,71 @@
                   <pic:spPr>
                     <a:xfrm>
                       <a:off x="0" y="0"/>
+                      <a:ext cx="3819525" cy="1038225"/>
+                    </a:xfrm>
+                    <a:prstGeom prst="rect">
+                      <a:avLst/>
+                    </a:prstGeom>
+                  </pic:spPr>
+                </pic:pic>
+              </a:graphicData>
+            </a:graphic>
+          </wp:inline>
+        </w:drawing>
+      </w:r>
+    </w:p>
+    <w:p>
+      <w:pPr>
+        <w:pStyle w:val="Paragraphedeliste"/>
+        <w:numPr>
+          <w:ilvl w:val="0"/>
+          <w:numId w:val="30"/>
+        </w:numPr>
+      </w:pPr>
+      <w:r>
+        <w:t xml:space="preserve">Foret aléatoire avec prétraitement </w:t>
+      </w:r>
+      <w:proofErr w:type="spellStart"/>
+      <w:r>
+        <w:t>Gensim</w:t>
+      </w:r>
+      <w:proofErr w:type="spellEnd"/>
+      <w:r>
+        <w:t xml:space="preserve"> et Moyenne des vecteurs de mot</w:t>
+      </w:r>
+    </w:p>
+    <w:p>
+      <w:pPr>
+        <w:pStyle w:val="Paragraphedeliste"/>
+      </w:pPr>
+      <w:r>
+        <w:rPr>
+          <w:noProof/>
+        </w:rPr>
+        <w:drawing>
+          <wp:inline distT="0" distB="0" distL="0" distR="0" wp14:anchorId="39348A08" wp14:editId="2FA01DF6">
+            <wp:extent cx="5257800" cy="1000125"/>
+            <wp:effectExtent l="0" t="0" r="0" b="9525"/>
+            <wp:docPr id="39" name="Image 39"/>
+            <wp:cNvGraphicFramePr>
+              <a:graphicFrameLocks xmlns:a="http://schemas.openxmlformats.org/drawingml/2006/main" noChangeAspect="1"/>
+            </wp:cNvGraphicFramePr>
+            <a:graphic xmlns:a="http://schemas.openxmlformats.org/drawingml/2006/main">
+              <a:graphicData uri="http://schemas.openxmlformats.org/drawingml/2006/picture">
+                <pic:pic xmlns:pic="http://schemas.openxmlformats.org/drawingml/2006/picture">
+                  <pic:nvPicPr>
+                    <pic:cNvPr id="1" name=""/>
+                    <pic:cNvPicPr/>
+                  </pic:nvPicPr>
+                  <pic:blipFill>
+                    <a:blip r:embed="rId51"/>
+                    <a:stretch>
+                      <a:fillRect/>
+                    </a:stretch>
+                  </pic:blipFill>
+                  <pic:spPr>
+                    <a:xfrm>
+                      <a:off x="0" y="0"/>
                       <a:ext cx="5257800" cy="1000125"/>
                     </a:xfrm>
                     <a:prstGeom prst="rect">
@@ -13511,7 +15310,7 @@
         <w:rPr>
           <w:rStyle w:val="Appelnotedebasdep"/>
         </w:rPr>
-        <w:footnoteReference w:id="12"/>
+        <w:footnoteReference w:id="14"/>
       </w:r>
       <w:r>
         <w:t xml:space="preserve"> de taille 32. La dernière couche du modèle est une couche de type Dense avec une sortie </w:t>
@@ -13570,7 +15369,7 @@
                     </pic:cNvPicPr>
                   </pic:nvPicPr>
                   <pic:blipFill>
-                    <a:blip r:embed="rId51">
+                    <a:blip r:embed="rId52">
                       <a:extLst>
                         <a:ext uri="{28A0092B-C50C-407E-A947-70E740481C1C}">
                           <a14:useLocalDpi xmlns:a14="http://schemas.microsoft.com/office/drawing/2010/main" val="0"/>
@@ -13669,7 +15468,7 @@
                     </pic:cNvPicPr>
                   </pic:nvPicPr>
                   <pic:blipFill>
-                    <a:blip r:embed="rId52">
+                    <a:blip r:embed="rId53">
                       <a:extLst>
                         <a:ext uri="{28A0092B-C50C-407E-A947-70E740481C1C}">
                           <a14:useLocalDpi xmlns:a14="http://schemas.microsoft.com/office/drawing/2010/main" val="0"/>
@@ -13744,7 +15543,7 @@
                     </pic:cNvPicPr>
                   </pic:nvPicPr>
                   <pic:blipFill>
-                    <a:blip r:embed="rId53">
+                    <a:blip r:embed="rId54">
                       <a:extLst>
                         <a:ext uri="{28A0092B-C50C-407E-A947-70E740481C1C}">
                           <a14:useLocalDpi xmlns:a14="http://schemas.microsoft.com/office/drawing/2010/main" val="0"/>
@@ -13895,7 +15694,7 @@
                     </pic:cNvPicPr>
                   </pic:nvPicPr>
                   <pic:blipFill>
-                    <a:blip r:embed="rId54">
+                    <a:blip r:embed="rId55">
                       <a:extLst>
                         <a:ext uri="{28A0092B-C50C-407E-A947-70E740481C1C}">
                           <a14:useLocalDpi xmlns:a14="http://schemas.microsoft.com/office/drawing/2010/main" val="0"/>
@@ -13974,7 +15773,7 @@
                     </pic:cNvPicPr>
                   </pic:nvPicPr>
                   <pic:blipFill>
-                    <a:blip r:embed="rId55">
+                    <a:blip r:embed="rId56">
                       <a:extLst>
                         <a:ext uri="{28A0092B-C50C-407E-A947-70E740481C1C}">
                           <a14:useLocalDpi xmlns:a14="http://schemas.microsoft.com/office/drawing/2010/main" val="0"/>
@@ -14049,7 +15848,7 @@
                     </pic:cNvPicPr>
                   </pic:nvPicPr>
                   <pic:blipFill>
-                    <a:blip r:embed="rId56">
+                    <a:blip r:embed="rId57">
                       <a:extLst>
                         <a:ext uri="{28A0092B-C50C-407E-A947-70E740481C1C}">
                           <a14:useLocalDpi xmlns:a14="http://schemas.microsoft.com/office/drawing/2010/main" val="0"/>
@@ -14260,7 +16059,7 @@
                     </pic:cNvPicPr>
                   </pic:nvPicPr>
                   <pic:blipFill>
-                    <a:blip r:embed="rId57">
+                    <a:blip r:embed="rId58">
                       <a:extLst>
                         <a:ext uri="{28A0092B-C50C-407E-A947-70E740481C1C}">
                           <a14:useLocalDpi xmlns:a14="http://schemas.microsoft.com/office/drawing/2010/main" val="0"/>
@@ -14327,7 +16126,7 @@
                     </pic:cNvPicPr>
                   </pic:nvPicPr>
                   <pic:blipFill>
-                    <a:blip r:embed="rId58">
+                    <a:blip r:embed="rId59">
                       <a:extLst>
                         <a:ext uri="{28A0092B-C50C-407E-A947-70E740481C1C}">
                           <a14:useLocalDpi xmlns:a14="http://schemas.microsoft.com/office/drawing/2010/main" val="0"/>
@@ -14386,7 +16185,7 @@
                     </pic:cNvPicPr>
                   </pic:nvPicPr>
                   <pic:blipFill>
-                    <a:blip r:embed="rId59">
+                    <a:blip r:embed="rId60">
                       <a:extLst>
                         <a:ext uri="{28A0092B-C50C-407E-A947-70E740481C1C}">
                           <a14:useLocalDpi xmlns:a14="http://schemas.microsoft.com/office/drawing/2010/main" val="0"/>
@@ -14568,7 +16367,7 @@
                     </pic:cNvPicPr>
                   </pic:nvPicPr>
                   <pic:blipFill>
-                    <a:blip r:embed="rId60">
+                    <a:blip r:embed="rId61">
                       <a:extLst>
                         <a:ext uri="{28A0092B-C50C-407E-A947-70E740481C1C}">
                           <a14:useLocalDpi xmlns:a14="http://schemas.microsoft.com/office/drawing/2010/main" val="0"/>
@@ -14635,7 +16434,7 @@
                     </pic:cNvPicPr>
                   </pic:nvPicPr>
                   <pic:blipFill>
-                    <a:blip r:embed="rId61">
+                    <a:blip r:embed="rId62">
                       <a:extLst>
                         <a:ext uri="{28A0092B-C50C-407E-A947-70E740481C1C}">
                           <a14:useLocalDpi xmlns:a14="http://schemas.microsoft.com/office/drawing/2010/main" val="0"/>
@@ -14694,7 +16493,7 @@
                     </pic:cNvPicPr>
                   </pic:nvPicPr>
                   <pic:blipFill>
-                    <a:blip r:embed="rId62">
+                    <a:blip r:embed="rId63">
                       <a:extLst>
                         <a:ext uri="{28A0092B-C50C-407E-A947-70E740481C1C}">
                           <a14:useLocalDpi xmlns:a14="http://schemas.microsoft.com/office/drawing/2010/main" val="0"/>
@@ -14918,15 +16717,7 @@
         <w:t xml:space="preserve">la structure des titres d’articles financiers </w:t>
       </w:r>
       <w:r>
-        <w:t xml:space="preserve">et des tweets financiers est trop différente l’une de l’autre. Le modèle n’arrive pas bien </w:t>
-      </w:r>
-      <w:proofErr w:type="gramStart"/>
-      <w:r>
-        <w:t>à</w:t>
-      </w:r>
-      <w:proofErr w:type="gramEnd"/>
-      <w:r>
-        <w:t xml:space="preserve"> généralisé et donne de mauvais scores.</w:t>
+        <w:t>et des tweets financiers est trop différente l’une de l’autre. Le modèle n’arrive pas bien à généralisé et donne de mauvais scores.</w:t>
       </w:r>
     </w:p>
     <w:p>
@@ -15138,7 +16929,7 @@
         <w:rPr>
           <w:rStyle w:val="Appelnotedebasdep"/>
         </w:rPr>
-        <w:footnoteReference w:id="13"/>
+        <w:footnoteReference w:id="15"/>
       </w:r>
       <w:r>
         <w:t xml:space="preserve"> est un modèle spécialisé dans les tâches d’analyse de </w:t>
@@ -15187,7 +16978,7 @@
         <w:rPr>
           <w:rStyle w:val="Appelnotedebasdep"/>
         </w:rPr>
-        <w:footnoteReference w:id="14"/>
+        <w:footnoteReference w:id="16"/>
       </w:r>
       <w:r>
         <w:t xml:space="preserve"> (</w:t>
@@ -15324,7 +17115,7 @@
           <w:numId w:val="27"/>
         </w:numPr>
       </w:pPr>
-      <w:hyperlink r:id="rId63" w:history="1">
+      <w:hyperlink r:id="rId64" w:history="1">
         <w:r>
           <w:rPr>
             <w:rStyle w:val="Lienhypertexte"/>
@@ -15341,7 +17132,7 @@
           <w:numId w:val="27"/>
         </w:numPr>
       </w:pPr>
-      <w:hyperlink r:id="rId64" w:history="1">
+      <w:hyperlink r:id="rId65" w:history="1">
         <w:r>
           <w:rPr>
             <w:rStyle w:val="Lienhypertexte"/>
@@ -15358,7 +17149,7 @@
           <w:numId w:val="27"/>
         </w:numPr>
       </w:pPr>
-      <w:hyperlink r:id="rId65" w:history="1">
+      <w:hyperlink r:id="rId66" w:history="1">
         <w:r>
           <w:rPr>
             <w:rStyle w:val="Lienhypertexte"/>
@@ -15375,7 +17166,7 @@
           <w:numId w:val="27"/>
         </w:numPr>
       </w:pPr>
-      <w:hyperlink r:id="rId66" w:history="1">
+      <w:hyperlink r:id="rId67" w:history="1">
         <w:r>
           <w:rPr>
             <w:rStyle w:val="Lienhypertexte"/>
@@ -15395,7 +17186,7 @@
       <w:r>
         <w:t xml:space="preserve"> </w:t>
       </w:r>
-      <w:hyperlink r:id="rId67" w:history="1">
+      <w:hyperlink r:id="rId68" w:history="1">
         <w:r>
           <w:rPr>
             <w:rStyle w:val="Lienhypertexte"/>
@@ -15412,7 +17203,7 @@
           <w:numId w:val="27"/>
         </w:numPr>
       </w:pPr>
-      <w:hyperlink r:id="rId68" w:history="1">
+      <w:hyperlink r:id="rId69" w:history="1">
         <w:r>
           <w:rPr>
             <w:rStyle w:val="Lienhypertexte"/>
@@ -15429,7 +17220,7 @@
           <w:numId w:val="27"/>
         </w:numPr>
       </w:pPr>
-      <w:hyperlink r:id="rId69" w:history="1">
+      <w:hyperlink r:id="rId70" w:history="1">
         <w:r>
           <w:rPr>
             <w:rStyle w:val="Lienhypertexte"/>
@@ -15446,7 +17237,7 @@
           <w:numId w:val="27"/>
         </w:numPr>
       </w:pPr>
-      <w:hyperlink r:id="rId70" w:history="1">
+      <w:hyperlink r:id="rId71" w:history="1">
         <w:r>
           <w:rPr>
             <w:rStyle w:val="Lienhypertexte"/>
@@ -15468,7 +17259,7 @@
           <w:u w:val="none"/>
         </w:rPr>
       </w:pPr>
-      <w:hyperlink r:id="rId71" w:history="1">
+      <w:hyperlink r:id="rId72" w:history="1">
         <w:r>
           <w:rPr>
             <w:rStyle w:val="Lienhypertexte"/>
@@ -15490,7 +17281,7 @@
           <w:u w:val="none"/>
         </w:rPr>
       </w:pPr>
-      <w:hyperlink r:id="rId72" w:history="1">
+      <w:hyperlink r:id="rId73" w:history="1">
         <w:r>
           <w:rPr>
             <w:rStyle w:val="Lienhypertexte"/>
@@ -15507,7 +17298,7 @@
           <w:numId w:val="27"/>
         </w:numPr>
       </w:pPr>
-      <w:hyperlink r:id="rId73" w:history="1">
+      <w:hyperlink r:id="rId74" w:history="1">
         <w:r>
           <w:rPr>
             <w:rStyle w:val="Lienhypertexte"/>
@@ -15807,12 +17598,66 @@
           <w:rPr>
             <w:rStyle w:val="Lienhypertexte"/>
           </w:rPr>
+          <w:t>https://bitbucket.org/ssix-project/semeval-2017-task-5-subtask-1/src/master/</w:t>
+        </w:r>
+      </w:hyperlink>
+    </w:p>
+  </w:footnote>
+  <w:footnote w:id="2">
+    <w:p>
+      <w:pPr>
+        <w:pStyle w:val="Notedebasdepage"/>
+        <w:rPr>
+          <w:lang w:val="fr-FR"/>
+        </w:rPr>
+      </w:pPr>
+      <w:r>
+        <w:rPr>
+          <w:rStyle w:val="Appelnotedebasdep"/>
+        </w:rPr>
+        <w:footnoteRef/>
+      </w:r>
+      <w:r>
+        <w:t xml:space="preserve"> </w:t>
+      </w:r>
+      <w:hyperlink r:id="rId2" w:history="1">
+        <w:r>
+          <w:rPr>
+            <w:rStyle w:val="Lienhypertexte"/>
+          </w:rPr>
+          <w:t>https://bitbucket.org/ssix-project/semeval-2017-task-5-subtask-2/src/master/</w:t>
+        </w:r>
+      </w:hyperlink>
+    </w:p>
+  </w:footnote>
+  <w:footnote w:id="3">
+    <w:p>
+      <w:pPr>
+        <w:pStyle w:val="Notedebasdepage"/>
+        <w:rPr>
+          <w:lang w:val="fr-FR"/>
+        </w:rPr>
+      </w:pPr>
+      <w:r>
+        <w:rPr>
+          <w:rStyle w:val="Appelnotedebasdep"/>
+        </w:rPr>
+        <w:footnoteRef/>
+      </w:r>
+      <w:r>
+        <w:t xml:space="preserve"> </w:t>
+      </w:r>
+      <w:hyperlink r:id="rId3" w:history="1">
+        <w:r>
+          <w:rPr>
+            <w:rStyle w:val="Lienhypertexte"/>
+          </w:rPr>
           <w:t>https://spacy.io/</w:t>
         </w:r>
       </w:hyperlink>
     </w:p>
   </w:footnote>
-  <w:footnote w:id="2">
+  <w:footnote w:id="4">
     <w:p>
       <w:pPr>
         <w:pStyle w:val="Notedebasdepage"/>
@@ -15829,7 +17674,7 @@
       <w:r>
         <w:t xml:space="preserve"> </w:t>
       </w:r>
-      <w:hyperlink r:id="rId2" w:history="1">
+      <w:hyperlink r:id="rId4" w:history="1">
         <w:r>
           <w:rPr>
             <w:rStyle w:val="Lienhypertexte"/>
@@ -15839,7 +17684,7 @@
       </w:hyperlink>
     </w:p>
   </w:footnote>
-  <w:footnote w:id="3">
+  <w:footnote w:id="5">
     <w:p>
       <w:pPr>
         <w:pStyle w:val="Notedebasdepage"/>
@@ -15856,7 +17701,7 @@
       <w:r>
         <w:t xml:space="preserve"> </w:t>
       </w:r>
-      <w:hyperlink r:id="rId3" w:history="1">
+      <w:hyperlink r:id="rId5" w:history="1">
         <w:r>
           <w:rPr>
             <w:rStyle w:val="Lienhypertexte"/>
@@ -15866,7 +17711,7 @@
       </w:hyperlink>
     </w:p>
   </w:footnote>
-  <w:footnote w:id="4">
+  <w:footnote w:id="6">
     <w:p>
       <w:pPr>
         <w:pStyle w:val="Notedebasdepage"/>
@@ -15880,7 +17725,7 @@
       <w:r>
         <w:t xml:space="preserve"> </w:t>
       </w:r>
-      <w:hyperlink r:id="rId4" w:history="1">
+      <w:hyperlink r:id="rId6" w:history="1">
         <w:r>
           <w:rPr>
             <w:rStyle w:val="Lienhypertexte"/>
@@ -15890,7 +17735,7 @@
       </w:hyperlink>
     </w:p>
   </w:footnote>
-  <w:footnote w:id="5">
+  <w:footnote w:id="7">
     <w:p>
       <w:pPr>
         <w:pStyle w:val="Notedebasdepage"/>
@@ -15904,7 +17749,7 @@
       <w:r>
         <w:t xml:space="preserve"> </w:t>
       </w:r>
-      <w:hyperlink r:id="rId5" w:history="1">
+      <w:hyperlink r:id="rId7" w:history="1">
         <w:r>
           <w:rPr>
             <w:rStyle w:val="Lienhypertexte"/>
@@ -15914,7 +17759,7 @@
       </w:hyperlink>
     </w:p>
   </w:footnote>
-  <w:footnote w:id="6">
+  <w:footnote w:id="8">
     <w:p>
       <w:pPr>
         <w:pStyle w:val="Notedebasdepage"/>
@@ -15931,7 +17776,7 @@
       <w:r>
         <w:t xml:space="preserve"> </w:t>
       </w:r>
-      <w:hyperlink r:id="rId6" w:history="1">
+      <w:hyperlink r:id="rId8" w:history="1">
         <w:r>
           <w:rPr>
             <w:rStyle w:val="Lienhypertexte"/>
@@ -15941,7 +17786,7 @@
       </w:hyperlink>
     </w:p>
   </w:footnote>
-  <w:footnote w:id="7">
+  <w:footnote w:id="9">
     <w:p>
       <w:pPr>
         <w:pStyle w:val="Notedebasdepage"/>
@@ -15958,7 +17803,7 @@
       <w:r>
         <w:t xml:space="preserve"> </w:t>
       </w:r>
-      <w:hyperlink r:id="rId7" w:history="1">
+      <w:hyperlink r:id="rId9" w:history="1">
         <w:r>
           <w:rPr>
             <w:rStyle w:val="Lienhypertexte"/>
@@ -15968,7 +17813,7 @@
       </w:hyperlink>
     </w:p>
   </w:footnote>
-  <w:footnote w:id="8">
+  <w:footnote w:id="10">
     <w:p>
       <w:pPr>
         <w:pStyle w:val="Notedebasdepage"/>
@@ -15982,7 +17827,7 @@
       <w:r>
         <w:t xml:space="preserve"> </w:t>
       </w:r>
-      <w:hyperlink r:id="rId8" w:history="1">
+      <w:hyperlink r:id="rId10" w:history="1">
         <w:r>
           <w:rPr>
             <w:rStyle w:val="Lienhypertexte"/>
@@ -15992,7 +17837,7 @@
       </w:hyperlink>
     </w:p>
   </w:footnote>
-  <w:footnote w:id="9">
+  <w:footnote w:id="11">
     <w:p>
       <w:pPr>
         <w:pStyle w:val="Notedebasdepage"/>
@@ -16006,7 +17851,7 @@
       <w:r>
         <w:t xml:space="preserve"> </w:t>
       </w:r>
-      <w:hyperlink r:id="rId9" w:history="1">
+      <w:hyperlink r:id="rId11" w:history="1">
         <w:r>
           <w:rPr>
             <w:rStyle w:val="Lienhypertexte"/>
@@ -16016,7 +17861,7 @@
       </w:hyperlink>
     </w:p>
   </w:footnote>
-  <w:footnote w:id="10">
+  <w:footnote w:id="12">
     <w:p>
       <w:pPr>
         <w:pStyle w:val="Notedebasdepage"/>
@@ -16033,7 +17878,7 @@
       <w:r>
         <w:t xml:space="preserve"> </w:t>
       </w:r>
-      <w:hyperlink r:id="rId10" w:history="1">
+      <w:hyperlink r:id="rId12" w:history="1">
         <w:r>
           <w:rPr>
             <w:rStyle w:val="Lienhypertexte"/>
@@ -16043,7 +17888,7 @@
       </w:hyperlink>
     </w:p>
   </w:footnote>
-  <w:footnote w:id="11">
+  <w:footnote w:id="13">
     <w:p>
       <w:pPr>
         <w:pStyle w:val="Notedebasdepage"/>
@@ -16105,7 +17950,7 @@
       </w:r>
     </w:p>
   </w:footnote>
-  <w:footnote w:id="12">
+  <w:footnote w:id="14">
     <w:p>
       <w:pPr>
         <w:pStyle w:val="Notedebasdepage"/>
@@ -16122,7 +17967,7 @@
       <w:r>
         <w:t xml:space="preserve"> </w:t>
       </w:r>
-      <w:hyperlink r:id="rId11" w:anchor="lstm" w:history="1">
+      <w:hyperlink r:id="rId13" w:anchor="lstm" w:history="1">
         <w:r>
           <w:rPr>
             <w:rStyle w:val="Lienhypertexte"/>
@@ -16132,7 +17977,7 @@
       </w:hyperlink>
     </w:p>
   </w:footnote>
-  <w:footnote w:id="13">
+  <w:footnote w:id="15">
     <w:p>
       <w:pPr>
         <w:pStyle w:val="Notedebasdepage"/>
@@ -16146,7 +17991,7 @@
       <w:r>
         <w:t xml:space="preserve"> </w:t>
       </w:r>
-      <w:hyperlink r:id="rId12" w:history="1">
+      <w:hyperlink r:id="rId14" w:history="1">
         <w:r>
           <w:rPr>
             <w:rStyle w:val="Lienhypertexte"/>
@@ -16156,7 +18001,7 @@
       </w:hyperlink>
     </w:p>
   </w:footnote>
-  <w:footnote w:id="14">
+  <w:footnote w:id="16">
     <w:p>
       <w:pPr>
         <w:pStyle w:val="Notedebasdepage"/>
@@ -16170,7 +18015,7 @@
       <w:r>
         <w:t xml:space="preserve"> </w:t>
       </w:r>
-      <w:hyperlink r:id="rId13" w:history="1">
+      <w:hyperlink r:id="rId15" w:history="1">
         <w:r>
           <w:rPr>
             <w:rStyle w:val="Lienhypertexte"/>
@@ -19111,6 +20956,119 @@
     </w:lvl>
   </w:abstractNum>
   <w:abstractNum w:abstractNumId="26" w15:restartNumberingAfterBreak="0">
+    <w:nsid w:val="56FF31E8"/>
+    <w:multiLevelType w:val="hybridMultilevel"/>
+    <w:tmpl w:val="82767B4C"/>
+    <w:lvl w:ilvl="0" w:tplc="100C0001">
+      <w:start w:val="1"/>
+      <w:numFmt w:val="bullet"/>
+      <w:lvlText w:val=""/>
+      <w:lvlJc w:val="left"/>
+      <w:pPr>
+        <w:ind w:left="720" w:hanging="360"/>
+      </w:pPr>
+      <w:rPr>
+        <w:rFonts w:ascii="Symbol" w:hAnsi="Symbol" w:hint="default"/>
+      </w:rPr>
+    </w:lvl>
+    <w:lvl w:ilvl="1" w:tplc="100C0003" w:tentative="1">
+      <w:start w:val="1"/>
+      <w:numFmt w:val="bullet"/>
+      <w:lvlText w:val="o"/>
+      <w:lvlJc w:val="left"/>
+      <w:pPr>
+        <w:ind w:left="1440" w:hanging="360"/>
+      </w:pPr>
+      <w:rPr>
+        <w:rFonts w:ascii="Courier New" w:hAnsi="Courier New" w:cs="Courier New" w:hint="default"/>
+      </w:rPr>
+    </w:lvl>
+    <w:lvl w:ilvl="2" w:tplc="100C0005" w:tentative="1">
+      <w:start w:val="1"/>
+      <w:numFmt w:val="bullet"/>
+      <w:lvlText w:val=""/>
+      <w:lvlJc w:val="left"/>
+      <w:pPr>
+        <w:ind w:left="2160" w:hanging="360"/>
+      </w:pPr>
+      <w:rPr>
+        <w:rFonts w:ascii="Wingdings" w:hAnsi="Wingdings" w:hint="default"/>
+      </w:rPr>
+    </w:lvl>
+    <w:lvl w:ilvl="3" w:tplc="100C0001" w:tentative="1">
+      <w:start w:val="1"/>
+      <w:numFmt w:val="bullet"/>
+      <w:lvlText w:val=""/>
+      <w:lvlJc w:val="left"/>
+      <w:pPr>
+        <w:ind w:left="2880" w:hanging="360"/>
+      </w:pPr>
+      <w:rPr>
+        <w:rFonts w:ascii="Symbol" w:hAnsi="Symbol" w:hint="default"/>
+      </w:rPr>
+    </w:lvl>
+    <w:lvl w:ilvl="4" w:tplc="100C0003" w:tentative="1">
+      <w:start w:val="1"/>
+      <w:numFmt w:val="bullet"/>
+      <w:lvlText w:val="o"/>
+      <w:lvlJc w:val="left"/>
+      <w:pPr>
+        <w:ind w:left="3600" w:hanging="360"/>
+      </w:pPr>
+      <w:rPr>
+        <w:rFonts w:ascii="Courier New" w:hAnsi="Courier New" w:cs="Courier New" w:hint="default"/>
+      </w:rPr>
+    </w:lvl>
+    <w:lvl w:ilvl="5" w:tplc="100C0005" w:tentative="1">
+      <w:start w:val="1"/>
+      <w:numFmt w:val="bullet"/>
+      <w:lvlText w:val=""/>
+      <w:lvlJc w:val="left"/>
+      <w:pPr>
+        <w:ind w:left="4320" w:hanging="360"/>
+      </w:pPr>
+      <w:rPr>
+        <w:rFonts w:ascii="Wingdings" w:hAnsi="Wingdings" w:hint="default"/>
+      </w:rPr>
+    </w:lvl>
+    <w:lvl w:ilvl="6" w:tplc="100C0001" w:tentative="1">
+      <w:start w:val="1"/>
+      <w:numFmt w:val="bullet"/>
+      <w:lvlText w:val=""/>
+      <w:lvlJc w:val="left"/>
+      <w:pPr>
+        <w:ind w:left="5040" w:hanging="360"/>
+      </w:pPr>
+      <w:rPr>
+        <w:rFonts w:ascii="Symbol" w:hAnsi="Symbol" w:hint="default"/>
+      </w:rPr>
+    </w:lvl>
+    <w:lvl w:ilvl="7" w:tplc="100C0003" w:tentative="1">
+      <w:start w:val="1"/>
+      <w:numFmt w:val="bullet"/>
+      <w:lvlText w:val="o"/>
+      <w:lvlJc w:val="left"/>
+      <w:pPr>
+        <w:ind w:left="5760" w:hanging="360"/>
+      </w:pPr>
+      <w:rPr>
+        <w:rFonts w:ascii="Courier New" w:hAnsi="Courier New" w:cs="Courier New" w:hint="default"/>
+      </w:rPr>
+    </w:lvl>
+    <w:lvl w:ilvl="8" w:tplc="100C0005" w:tentative="1">
+      <w:start w:val="1"/>
+      <w:numFmt w:val="bullet"/>
+      <w:lvlText w:val=""/>
+      <w:lvlJc w:val="left"/>
+      <w:pPr>
+        <w:ind w:left="6480" w:hanging="360"/>
+      </w:pPr>
+      <w:rPr>
+        <w:rFonts w:ascii="Wingdings" w:hAnsi="Wingdings" w:hint="default"/>
+      </w:rPr>
+    </w:lvl>
+  </w:abstractNum>
+  <w:abstractNum w:abstractNumId="27" w15:restartNumberingAfterBreak="0">
     <w:nsid w:val="5B2C7C92"/>
     <w:multiLevelType w:val="multilevel"/>
     <w:tmpl w:val="100C001F"/>
@@ -19196,7 +21154,7 @@
       </w:pPr>
     </w:lvl>
   </w:abstractNum>
-  <w:abstractNum w:abstractNumId="27" w15:restartNumberingAfterBreak="0">
+  <w:abstractNum w:abstractNumId="28" w15:restartNumberingAfterBreak="0">
     <w:nsid w:val="5B562E5E"/>
     <w:multiLevelType w:val="multilevel"/>
     <w:tmpl w:val="100C001F"/>
@@ -19282,7 +21240,7 @@
       </w:pPr>
     </w:lvl>
   </w:abstractNum>
-  <w:abstractNum w:abstractNumId="28" w15:restartNumberingAfterBreak="0">
+  <w:abstractNum w:abstractNumId="29" w15:restartNumberingAfterBreak="0">
     <w:nsid w:val="5FE23387"/>
     <w:multiLevelType w:val="hybridMultilevel"/>
     <w:tmpl w:val="E71E013C"/>
@@ -19395,7 +21353,7 @@
       </w:rPr>
     </w:lvl>
   </w:abstractNum>
-  <w:abstractNum w:abstractNumId="29" w15:restartNumberingAfterBreak="0">
+  <w:abstractNum w:abstractNumId="30" w15:restartNumberingAfterBreak="0">
     <w:nsid w:val="62715895"/>
     <w:multiLevelType w:val="hybridMultilevel"/>
     <w:tmpl w:val="2C3A0042"/>
@@ -19508,7 +21466,7 @@
       </w:rPr>
     </w:lvl>
   </w:abstractNum>
-  <w:abstractNum w:abstractNumId="30" w15:restartNumberingAfterBreak="0">
+  <w:abstractNum w:abstractNumId="31" w15:restartNumberingAfterBreak="0">
     <w:nsid w:val="68E436AE"/>
     <w:multiLevelType w:val="hybridMultilevel"/>
     <w:tmpl w:val="EB9450AA"/>
@@ -19621,7 +21579,7 @@
       </w:rPr>
     </w:lvl>
   </w:abstractNum>
-  <w:abstractNum w:abstractNumId="31" w15:restartNumberingAfterBreak="0">
+  <w:abstractNum w:abstractNumId="32" w15:restartNumberingAfterBreak="0">
     <w:nsid w:val="6D801F03"/>
     <w:multiLevelType w:val="hybridMultilevel"/>
     <w:tmpl w:val="C4D24C4E"/>
@@ -19734,7 +21692,7 @@
       </w:rPr>
     </w:lvl>
   </w:abstractNum>
-  <w:abstractNum w:abstractNumId="32" w15:restartNumberingAfterBreak="0">
+  <w:abstractNum w:abstractNumId="33" w15:restartNumberingAfterBreak="0">
     <w:nsid w:val="6FAF5346"/>
     <w:multiLevelType w:val="multilevel"/>
     <w:tmpl w:val="100C001D"/>
@@ -19820,7 +21778,7 @@
       </w:pPr>
     </w:lvl>
   </w:abstractNum>
-  <w:abstractNum w:abstractNumId="33" w15:restartNumberingAfterBreak="0">
+  <w:abstractNum w:abstractNumId="34" w15:restartNumberingAfterBreak="0">
     <w:nsid w:val="736670CE"/>
     <w:multiLevelType w:val="hybridMultilevel"/>
     <w:tmpl w:val="DA86C1A0"/>
@@ -19933,7 +21891,7 @@
       </w:rPr>
     </w:lvl>
   </w:abstractNum>
-  <w:abstractNum w:abstractNumId="34" w15:restartNumberingAfterBreak="0">
+  <w:abstractNum w:abstractNumId="35" w15:restartNumberingAfterBreak="0">
     <w:nsid w:val="798F2F44"/>
     <w:multiLevelType w:val="multilevel"/>
     <w:tmpl w:val="100C001F"/>
@@ -20019,7 +21977,7 @@
       </w:pPr>
     </w:lvl>
   </w:abstractNum>
-  <w:abstractNum w:abstractNumId="35" w15:restartNumberingAfterBreak="0">
+  <w:abstractNum w:abstractNumId="36" w15:restartNumberingAfterBreak="0">
     <w:nsid w:val="7DE513F1"/>
     <w:multiLevelType w:val="multilevel"/>
     <w:tmpl w:val="100C001D"/>
@@ -20106,10 +22064,10 @@
     </w:lvl>
   </w:abstractNum>
   <w:num w:numId="1">
-    <w:abstractNumId w:val="35"/>
+    <w:abstractNumId w:val="36"/>
   </w:num>
   <w:num w:numId="2">
-    <w:abstractNumId w:val="35"/>
+    <w:abstractNumId w:val="36"/>
     <w:lvlOverride w:ilvl="0">
       <w:startOverride w:val="1"/>
     </w:lvlOverride>
@@ -20139,7 +22097,7 @@
     </w:lvlOverride>
   </w:num>
   <w:num w:numId="3">
-    <w:abstractNumId w:val="32"/>
+    <w:abstractNumId w:val="33"/>
   </w:num>
   <w:num w:numId="4">
     <w:abstractNumId w:val="4"/>
@@ -20157,7 +22115,7 @@
     <w:abstractNumId w:val="21"/>
   </w:num>
   <w:num w:numId="9">
-    <w:abstractNumId w:val="33"/>
+    <w:abstractNumId w:val="34"/>
   </w:num>
   <w:num w:numId="10">
     <w:abstractNumId w:val="1"/>
@@ -20166,19 +22124,19 @@
     <w:abstractNumId w:val="3"/>
   </w:num>
   <w:num w:numId="12">
-    <w:abstractNumId w:val="27"/>
+    <w:abstractNumId w:val="28"/>
   </w:num>
   <w:num w:numId="13">
-    <w:abstractNumId w:val="34"/>
+    <w:abstractNumId w:val="35"/>
   </w:num>
   <w:num w:numId="14">
     <w:abstractNumId w:val="6"/>
   </w:num>
   <w:num w:numId="15">
-    <w:abstractNumId w:val="28"/>
+    <w:abstractNumId w:val="29"/>
   </w:num>
   <w:num w:numId="16">
-    <w:abstractNumId w:val="26"/>
+    <w:abstractNumId w:val="27"/>
   </w:num>
   <w:num w:numId="17">
     <w:abstractNumId w:val="25"/>
@@ -20208,7 +22166,7 @@
     <w:abstractNumId w:val="19"/>
   </w:num>
   <w:num w:numId="26">
-    <w:abstractNumId w:val="31"/>
+    <w:abstractNumId w:val="32"/>
   </w:num>
   <w:num w:numId="27">
     <w:abstractNumId w:val="16"/>
@@ -20229,10 +22187,10 @@
     <w:abstractNumId w:val="14"/>
   </w:num>
   <w:num w:numId="33">
-    <w:abstractNumId w:val="29"/>
+    <w:abstractNumId w:val="30"/>
   </w:num>
   <w:num w:numId="34">
-    <w:abstractNumId w:val="30"/>
+    <w:abstractNumId w:val="31"/>
   </w:num>
   <w:num w:numId="35">
     <w:abstractNumId w:val="11"/>
@@ -20242,6 +22200,9 @@
   </w:num>
   <w:num w:numId="37">
     <w:abstractNumId w:val="15"/>
+  </w:num>
+  <w:num w:numId="38">
+    <w:abstractNumId w:val="26"/>
   </w:num>
 </w:numbering>
 </file>
@@ -21252,6 +23213,25 @@
       <w:ind w:left="660"/>
     </w:pPr>
   </w:style>
+  <w:style w:type="paragraph" w:styleId="Lgende">
+    <w:name w:val="caption"/>
+    <w:basedOn w:val="Normal"/>
+    <w:next w:val="Normal"/>
+    <w:uiPriority w:val="35"/>
+    <w:unhideWhenUsed/>
+    <w:qFormat/>
+    <w:rsid w:val="00DE79F2"/>
+    <w:pPr>
+      <w:spacing w:after="200" w:line="240" w:lineRule="auto"/>
+    </w:pPr>
+    <w:rPr>
+      <w:i/>
+      <w:iCs/>
+      <w:color w:val="44546A" w:themeColor="text2"/>
+      <w:sz w:val="18"/>
+      <w:szCs w:val="18"/>
+    </w:rPr>
+  </w:style>
 </w:styles>
 </file>
 
@@ -21555,7 +23535,7 @@
 </file>
 
 <file path=customXml/itemProps1.xml><?xml version="1.0" encoding="utf-8"?>
-<ds:datastoreItem xmlns:ds="http://schemas.openxmlformats.org/officeDocument/2006/customXml" ds:itemID="{8676B4E7-62F4-4DA7-A231-E5D867E5F1F1}">
+<ds:datastoreItem xmlns:ds="http://schemas.openxmlformats.org/officeDocument/2006/customXml" ds:itemID="{568AB54A-1205-43CB-9876-DA28A82ABFB2}">
   <ds:schemaRefs>
     <ds:schemaRef ds:uri="http://schemas.openxmlformats.org/officeDocument/2006/bibliography"/>
   </ds:schemaRefs>

--- a/admin/RapportP3.docx
+++ b/admin/RapportP3.docx
@@ -9584,21 +9584,7 @@
         <w:rPr>
           <w:lang w:val="de-CH"/>
         </w:rPr>
-        <w:t xml:space="preserve"> </w:t>
-      </w:r>
-      <w:proofErr w:type="spellStart"/>
-      <w:r>
-        <w:rPr>
-          <w:lang w:val="de-CH"/>
-        </w:rPr>
-        <w:t>want</w:t>
-      </w:r>
-      <w:proofErr w:type="spellEnd"/>
-      <w:r>
-        <w:rPr>
-          <w:lang w:val="de-CH"/>
-        </w:rPr>
-        <w:t xml:space="preserve"> </w:t>
+        <w:t xml:space="preserve"> want </w:t>
       </w:r>
       <w:proofErr w:type="spellStart"/>
       <w:r>
@@ -14942,6 +14928,21 @@
       <w:r>
         <w:t xml:space="preserve"> </w:t>
       </w:r>
+      <w:r>
+        <w:t>Les étapes de conception de ces modèles peuvent se trouver dans le notebook « </w:t>
+      </w:r>
+      <w:proofErr w:type="spellStart"/>
+      <w:r>
+        <w:rPr>
+          <w:i/>
+          <w:iCs/>
+        </w:rPr>
+        <w:t>HeadlinesMachineLearningModel.ipynb</w:t>
+      </w:r>
+      <w:proofErr w:type="spellEnd"/>
+      <w:r>
+        <w:t> ».</w:t>
+      </w:r>
     </w:p>
     <w:p>
       <w:r>
@@ -15125,6 +15126,7 @@
         <w:rPr>
           <w:noProof/>
         </w:rPr>
+        <w:lastRenderedPageBreak/>
         <w:drawing>
           <wp:inline distT="0" distB="0" distL="0" distR="0" wp14:anchorId="3708FC41" wp14:editId="6EC2294B">
             <wp:extent cx="5191125" cy="1000125"/>
@@ -15194,7 +15196,6 @@
         <w:pStyle w:val="Titre5"/>
       </w:pPr>
       <w:r>
-        <w:lastRenderedPageBreak/>
         <w:t>Recherche par quadrillage</w:t>
       </w:r>
     </w:p>
@@ -15600,6 +15601,7 @@
         <w:rPr>
           <w:noProof/>
         </w:rPr>
+        <w:lastRenderedPageBreak/>
         <w:drawing>
           <wp:inline distT="0" distB="0" distL="0" distR="0" wp14:anchorId="0310B3EB" wp14:editId="67AC2C7B">
             <wp:extent cx="2169990" cy="1164566"/>
@@ -15678,7 +15680,6 @@
       </w:pPr>
       <w:bookmarkStart w:id="43" w:name="_Toc30102641"/>
       <w:r>
-        <w:lastRenderedPageBreak/>
         <w:t xml:space="preserve">Modèle avec Doc2vec de </w:t>
       </w:r>
       <w:proofErr w:type="spellStart"/>
@@ -15970,6 +15971,7 @@
         <w:rPr>
           <w:noProof/>
         </w:rPr>
+        <w:lastRenderedPageBreak/>
         <w:drawing>
           <wp:inline distT="0" distB="0" distL="0" distR="0" wp14:anchorId="768A7215" wp14:editId="38477635">
             <wp:extent cx="5248275" cy="1028700"/>
@@ -16044,7 +16046,6 @@
         <w:rPr>
           <w:noProof/>
         </w:rPr>
-        <w:lastRenderedPageBreak/>
         <w:drawing>
           <wp:inline distT="0" distB="0" distL="0" distR="0" wp14:anchorId="1BA68DB9" wp14:editId="30BB93B0">
             <wp:extent cx="4261485" cy="293370"/>
@@ -16315,6 +16316,7 @@
         <w:rPr>
           <w:noProof/>
         </w:rPr>
+        <w:lastRenderedPageBreak/>
         <mc:AlternateContent>
           <mc:Choice Requires="wps">
             <w:drawing>
@@ -16506,11 +16508,7 @@
     </w:p>
     <w:p>
       <w:r>
-        <w:lastRenderedPageBreak/>
-        <w:t>On constate que l</w:t>
-      </w:r>
-      <w:r>
-        <w:t xml:space="preserve">es modèles ont une précision d’environ 60%. Cela veut dire qu’il effectue des prédictions de manière quasiment aléatoire. Ces modèles obtiennent environs les mêmes scores que Vader et </w:t>
+        <w:t xml:space="preserve">On constate que les modèles ont une précision d’environ 60%. Cela veut dire qu’il effectue des prédictions de manière quasiment aléatoire. Ces modèles obtiennent environs les mêmes scores que Vader et </w:t>
       </w:r>
       <w:proofErr w:type="spellStart"/>
       <w:r>
@@ -16520,11 +16518,9 @@
       <w:r>
         <w:t xml:space="preserve">. </w:t>
       </w:r>
-      <w:proofErr w:type="gramStart"/>
-      <w:r>
-        <w:t>Les différentes raison</w:t>
-      </w:r>
-      <w:proofErr w:type="gramEnd"/>
+      <w:r>
+        <w:t>Les différentes raisons</w:t>
+      </w:r>
       <w:r>
         <w:t xml:space="preserve"> de l’obtention de ces scores est expliqué en détails dans la conclusion sur les solutions </w:t>
       </w:r>
@@ -16555,6 +16551,26 @@
       <w:r>
         <w:t xml:space="preserve">Voici les différents scores que j’obtiens avec ce jeu de données. Pour chacune des étapes c’est le modèle avec le meilleur score qui a été conservé. </w:t>
       </w:r>
+      <w:r>
+        <w:t>Les différentes étapes de conception de ces modèles se trouve dans le notebook « </w:t>
+      </w:r>
+      <w:bookmarkStart w:id="46" w:name="_GoBack"/>
+      <w:proofErr w:type="spellStart"/>
+      <w:r>
+        <w:rPr>
+          <w:i/>
+          <w:iCs/>
+        </w:rPr>
+        <w:t>TweetsMachineLearningModel.ipynb</w:t>
+      </w:r>
+      <w:proofErr w:type="spellEnd"/>
+      <w:r>
+        <w:t> </w:t>
+      </w:r>
+      <w:bookmarkEnd w:id="46"/>
+      <w:r>
+        <w:t>» :</w:t>
+      </w:r>
     </w:p>
     <w:p>
       <w:r>
@@ -16565,7 +16581,7 @@
       <w:pPr>
         <w:pStyle w:val="Titre4"/>
       </w:pPr>
-      <w:bookmarkStart w:id="46" w:name="_Toc30102644"/>
+      <w:bookmarkStart w:id="47" w:name="_Toc30102644"/>
       <w:r>
         <w:t>Modèles avec le Tf-</w:t>
       </w:r>
@@ -16573,7 +16589,7 @@
       <w:r>
         <w:t>Idf</w:t>
       </w:r>
-      <w:bookmarkEnd w:id="46"/>
+      <w:bookmarkEnd w:id="47"/>
       <w:proofErr w:type="spellEnd"/>
     </w:p>
     <w:p>
@@ -16687,7 +16703,11 @@
       </w:r>
       <w:proofErr w:type="spellEnd"/>
       <w:r>
-        <w:t xml:space="preserve">. De plus comme le jeu de données contient pas mal de donnée, les chances de </w:t>
+        <w:t xml:space="preserve">. De plus comme le jeu de données contient pas </w:t>
+      </w:r>
+      <w:r>
+        <w:lastRenderedPageBreak/>
+        <w:t xml:space="preserve">mal de donnée, les chances de </w:t>
       </w:r>
       <w:proofErr w:type="spellStart"/>
       <w:r>
@@ -16791,7 +16811,7 @@
           <w:color w:val="auto"/>
         </w:rPr>
       </w:pPr>
-      <w:bookmarkStart w:id="47" w:name="_Toc30102645"/>
+      <w:bookmarkStart w:id="48" w:name="_Toc30102645"/>
       <w:r>
         <w:t>Modèle</w:t>
       </w:r>
@@ -16805,7 +16825,7 @@
       <w:r>
         <w:t>Gensim</w:t>
       </w:r>
-      <w:bookmarkEnd w:id="47"/>
+      <w:bookmarkEnd w:id="48"/>
       <w:proofErr w:type="spellEnd"/>
     </w:p>
     <w:p>
@@ -16837,7 +16857,6 @@
         <w:rPr>
           <w:noProof/>
         </w:rPr>
-        <w:lastRenderedPageBreak/>
         <mc:AlternateContent>
           <mc:Choice Requires="wps">
             <w:drawing>
@@ -17035,11 +17054,11 @@
       <w:pPr>
         <w:pStyle w:val="Titre4"/>
       </w:pPr>
-      <w:bookmarkStart w:id="48" w:name="_Toc30102646"/>
+      <w:bookmarkStart w:id="49" w:name="_Toc30102646"/>
       <w:r>
         <w:t>Modèle avec le Word2Vec financier</w:t>
       </w:r>
-      <w:bookmarkEnd w:id="48"/>
+      <w:bookmarkEnd w:id="49"/>
     </w:p>
     <w:p>
       <w:r>
@@ -17158,6 +17177,7 @@
         <w:rPr>
           <w:noProof/>
         </w:rPr>
+        <w:lastRenderedPageBreak/>
         <w:drawing>
           <wp:inline distT="0" distB="0" distL="0" distR="0" wp14:anchorId="79693905" wp14:editId="230DF38E">
             <wp:extent cx="5760720" cy="436245"/>
@@ -17218,7 +17238,7 @@
       <w:pPr>
         <w:pStyle w:val="Titre4"/>
       </w:pPr>
-      <w:bookmarkStart w:id="49" w:name="_Toc30102647"/>
+      <w:bookmarkStart w:id="50" w:name="_Toc30102647"/>
       <w:r>
         <w:t>Classificateur avec Tf-</w:t>
       </w:r>
@@ -17226,7 +17246,7 @@
       <w:r>
         <w:t>Idf</w:t>
       </w:r>
-      <w:bookmarkEnd w:id="49"/>
+      <w:bookmarkEnd w:id="50"/>
       <w:proofErr w:type="spellEnd"/>
     </w:p>
     <w:p>
@@ -17308,7 +17328,6 @@
     </w:p>
     <w:p>
       <w:r>
-        <w:lastRenderedPageBreak/>
         <w:t xml:space="preserve">On constate que l’exactitude atteint les 96% et que le compromis précision rappel est très bon. Si l’on entraine le modèle avec une validation croisée en </w:t>
       </w:r>
       <w:r>
@@ -17407,11 +17426,11 @@
       <w:pPr>
         <w:pStyle w:val="Titre4"/>
       </w:pPr>
-      <w:bookmarkStart w:id="50" w:name="_Toc30102648"/>
+      <w:bookmarkStart w:id="51" w:name="_Toc30102648"/>
       <w:r>
         <w:t>Calcul du score sur les titres d’articles financiers</w:t>
       </w:r>
-      <w:bookmarkEnd w:id="50"/>
+      <w:bookmarkEnd w:id="51"/>
     </w:p>
     <w:p>
       <w:r>
@@ -17632,6 +17651,7 @@
         <w:rPr>
           <w:noProof/>
         </w:rPr>
+        <w:lastRenderedPageBreak/>
         <w:drawing>
           <wp:inline distT="0" distB="0" distL="0" distR="0" wp14:anchorId="39348A08" wp14:editId="2FA01DF6">
             <wp:extent cx="5257800" cy="1000125"/>
@@ -17725,12 +17745,11 @@
       <w:pPr>
         <w:pStyle w:val="Titre3"/>
       </w:pPr>
-      <w:bookmarkStart w:id="51" w:name="_Toc30102649"/>
-      <w:r>
-        <w:lastRenderedPageBreak/>
+      <w:bookmarkStart w:id="52" w:name="_Toc30102649"/>
+      <w:r>
         <w:t>Tweets quelconques</w:t>
       </w:r>
-      <w:bookmarkEnd w:id="51"/>
+      <w:bookmarkEnd w:id="52"/>
     </w:p>
     <w:p>
       <w:r>
@@ -17760,7 +17779,7 @@
       <w:pPr>
         <w:pStyle w:val="Titre2"/>
       </w:pPr>
-      <w:bookmarkStart w:id="52" w:name="_Toc30102650"/>
+      <w:bookmarkStart w:id="53" w:name="_Toc30102650"/>
       <w:r>
         <w:t xml:space="preserve">Évaluation des modèles de </w:t>
       </w:r>
@@ -17776,7 +17795,7 @@
       <w:r>
         <w:t>learning</w:t>
       </w:r>
-      <w:bookmarkEnd w:id="52"/>
+      <w:bookmarkEnd w:id="53"/>
       <w:proofErr w:type="spellEnd"/>
     </w:p>
     <w:p>
@@ -17799,12 +17818,50 @@
       <w:r>
         <w:t xml:space="preserve"> ont été développé à partir des titres d’articles financiers. </w:t>
       </w:r>
+      <w:r>
+        <w:t>Les différentes étapes de conception de</w:t>
+      </w:r>
+      <w:r>
+        <w:t xml:space="preserve"> ces</w:t>
+      </w:r>
+      <w:r>
+        <w:t xml:space="preserve"> modèles </w:t>
+      </w:r>
+      <w:r>
+        <w:t>est détaillé dans le notebook « </w:t>
+      </w:r>
+      <w:proofErr w:type="spellStart"/>
+      <w:r>
+        <w:rPr>
+          <w:i/>
+          <w:iCs/>
+        </w:rPr>
+        <w:t>HeadlinesDeepLearning</w:t>
+      </w:r>
+      <w:r>
+        <w:rPr>
+          <w:i/>
+          <w:iCs/>
+        </w:rPr>
+        <w:t>Model</w:t>
+      </w:r>
+      <w:r>
+        <w:rPr>
+          <w:i/>
+          <w:iCs/>
+        </w:rPr>
+        <w:t>.ipynb</w:t>
+      </w:r>
+      <w:proofErr w:type="spellEnd"/>
+      <w:r>
+        <w:t> ».</w:t>
+      </w:r>
     </w:p>
     <w:p>
       <w:pPr>
         <w:pStyle w:val="Titre3"/>
       </w:pPr>
-      <w:bookmarkStart w:id="53" w:name="_Toc30102651"/>
+      <w:bookmarkStart w:id="54" w:name="_Toc30102651"/>
       <w:r>
         <w:t xml:space="preserve">LSTM avec </w:t>
       </w:r>
@@ -17812,7 +17869,7 @@
       <w:r>
         <w:t>padding</w:t>
       </w:r>
-      <w:bookmarkEnd w:id="53"/>
+      <w:bookmarkEnd w:id="54"/>
       <w:proofErr w:type="spellEnd"/>
     </w:p>
     <w:p>
@@ -18093,6 +18150,7 @@
         <w:rPr>
           <w:noProof/>
         </w:rPr>
+        <w:lastRenderedPageBreak/>
         <mc:AlternateContent>
           <mc:Choice Requires="wps">
             <w:drawing>
@@ -18508,11 +18566,7 @@
       </w:r>
       <w:proofErr w:type="spellEnd"/>
       <w:r>
-        <w:t xml:space="preserve"> beaucoup. Même en diminuant la complexité du </w:t>
-      </w:r>
-      <w:r>
-        <w:lastRenderedPageBreak/>
-        <w:t xml:space="preserve">modèle </w:t>
+        <w:t xml:space="preserve"> beaucoup. Même en diminuant la complexité du modèle </w:t>
       </w:r>
       <w:r>
         <w:t xml:space="preserve">en réduisant la dimension de sortie de la couche </w:t>
@@ -18543,7 +18597,7 @@
       <w:pPr>
         <w:pStyle w:val="Titre3"/>
       </w:pPr>
-      <w:bookmarkStart w:id="54" w:name="_Toc30102652"/>
+      <w:bookmarkStart w:id="55" w:name="_Toc30102652"/>
       <w:r>
         <w:t xml:space="preserve">GRU avec </w:t>
       </w:r>
@@ -18551,7 +18605,7 @@
       <w:r>
         <w:t>padding</w:t>
       </w:r>
-      <w:bookmarkEnd w:id="54"/>
+      <w:bookmarkEnd w:id="55"/>
       <w:proofErr w:type="spellEnd"/>
     </w:p>
     <w:p>
@@ -19184,6 +19238,7 @@
         </mc:AlternateContent>
       </w:r>
     </w:p>
+    <w:p/>
     <w:p>
       <w:r>
         <w:t xml:space="preserve">On constate que comme le modèle précédent, ce modèle </w:t>
@@ -19206,7 +19261,7 @@
       <w:pPr>
         <w:pStyle w:val="Titre3"/>
       </w:pPr>
-      <w:bookmarkStart w:id="55" w:name="_Toc30102653"/>
+      <w:bookmarkStart w:id="56" w:name="_Toc30102653"/>
       <w:r>
         <w:t xml:space="preserve">CNN avec </w:t>
       </w:r>
@@ -19217,7 +19272,7 @@
       <w:r>
         <w:t>Glove</w:t>
       </w:r>
-      <w:bookmarkEnd w:id="55"/>
+      <w:bookmarkEnd w:id="56"/>
       <w:proofErr w:type="spellEnd"/>
     </w:p>
     <w:p>
@@ -19295,11 +19350,7 @@
         <w:t xml:space="preserve">. Je dois donner en paramètre à cette couche le dictionnaire de vecteur créé précédemment. C’est ce qui permettra au modèle de lier les indices des mots à leurs vecteurs. </w:t>
       </w:r>
       <w:r>
-        <w:t xml:space="preserve">La seconde couche est de type GlobalMaxPool1d. La suivante est une couche de type Dense avec une dimension 10 de sortie et une </w:t>
-      </w:r>
-      <w:r>
-        <w:lastRenderedPageBreak/>
-        <w:t xml:space="preserve">fonction d’activation relu. La dernière couche est une couche Dense avec une dimension de sortie de 1 et une fonction d’activation </w:t>
+        <w:t xml:space="preserve">La seconde couche est de type GlobalMaxPool1d. La suivante est une couche de type Dense avec une dimension 10 de sortie et une fonction d’activation relu. La dernière couche est une couche Dense avec une dimension de sortie de 1 et une fonction d’activation </w:t>
       </w:r>
       <w:proofErr w:type="spellStart"/>
       <w:r>
@@ -19805,17 +19856,35 @@
       <w:pPr>
         <w:pStyle w:val="Titre3"/>
       </w:pPr>
-      <w:bookmarkStart w:id="56" w:name="_Toc30102654"/>
+      <w:bookmarkStart w:id="57" w:name="_Toc30102654"/>
       <w:r>
         <w:t xml:space="preserve">RNN avec Word2vec </w:t>
       </w:r>
       <w:r>
         <w:t>financier</w:t>
       </w:r>
-      <w:bookmarkEnd w:id="56"/>
-    </w:p>
-    <w:p>
-      <w:r>
+      <w:bookmarkEnd w:id="57"/>
+    </w:p>
+    <w:p>
+      <w:r>
+        <w:t>Les étapes pour créer ce modèle se trouve dans le notebook « </w:t>
+      </w:r>
+      <w:proofErr w:type="spellStart"/>
+      <w:r>
+        <w:rPr>
+          <w:i/>
+          <w:iCs/>
+        </w:rPr>
+        <w:t>HeadlinesRNNModel.ipynb</w:t>
+      </w:r>
+      <w:proofErr w:type="spellEnd"/>
+      <w:r>
+        <w:t> ».</w:t>
+      </w:r>
+    </w:p>
+    <w:p>
+      <w:r>
+        <w:lastRenderedPageBreak/>
         <w:t xml:space="preserve">Pour ce modèle j’ai représenté comme pour les précédents les phrases avec la technique du </w:t>
       </w:r>
       <w:proofErr w:type="spellStart"/>
@@ -20414,26 +20483,64 @@
       <w:r>
         <w:t xml:space="preserve">Pour avoir de meilleur résultat il </w:t>
       </w:r>
-      <w:proofErr w:type="gramStart"/>
-      <w:r>
-        <w:t>m’aurais</w:t>
-      </w:r>
-      <w:proofErr w:type="gramEnd"/>
+      <w:r>
+        <w:t>aurait</w:t>
+      </w:r>
+      <w:r>
+        <w:t xml:space="preserve"> fallu garder seulement par exemple les 25 premières composantes des vecteurs de mot.</w:t>
+      </w:r>
+    </w:p>
+    <w:p>
+      <w:r>
+        <w:t xml:space="preserve">Ce modèle comme tous les autres modèles de </w:t>
+      </w:r>
+      <w:proofErr w:type="spellStart"/>
+      <w:r>
+        <w:t>deep</w:t>
+      </w:r>
+      <w:proofErr w:type="spellEnd"/>
       <w:r>
         <w:t xml:space="preserve"> </w:t>
       </w:r>
       <w:proofErr w:type="spellStart"/>
       <w:r>
-        <w:t>fallui</w:t>
-      </w:r>
-      <w:proofErr w:type="spellEnd"/>
-      <w:r>
-        <w:t xml:space="preserve"> garder seulement par exemple les 25 premières composantes des vecteurs de mot.</w:t>
-      </w:r>
-    </w:p>
-    <w:p>
-      <w:r>
-        <w:t xml:space="preserve">Ce modèle comme tous les autres modèles de </w:t>
+        <w:t>learning</w:t>
+      </w:r>
+      <w:proofErr w:type="spellEnd"/>
+      <w:r>
+        <w:t xml:space="preserve"> présenté précédemment ne sont pas utilisable cat ils </w:t>
+      </w:r>
+      <w:proofErr w:type="spellStart"/>
+      <w:r>
+        <w:t>surajustent</w:t>
+      </w:r>
+      <w:proofErr w:type="spellEnd"/>
+      <w:r>
+        <w:t xml:space="preserve"> beaucoup trop. Les réseaux de neurone ont besoin de beaucoup de donnée pour donner de bon résultat. Le jeu de données mis à ma disposition ne contient clairement pas assez de phrase pour qu’un réseau de neurone donne </w:t>
+      </w:r>
+      <w:r>
+        <w:t>des résultats satisfaisants</w:t>
+      </w:r>
+      <w:r>
+        <w:t xml:space="preserve">. </w:t>
+      </w:r>
+    </w:p>
+    <w:p>
+      <w:pPr>
+        <w:pStyle w:val="Titre2"/>
+      </w:pPr>
+      <w:bookmarkStart w:id="58" w:name="_Toc30102655"/>
+      <w:r>
+        <w:t xml:space="preserve">Conclusion des solutions </w:t>
+      </w:r>
+      <w:r>
+        <w:t>développés</w:t>
+      </w:r>
+      <w:bookmarkEnd w:id="58"/>
+    </w:p>
+    <w:p>
+      <w:r>
+        <w:t xml:space="preserve">Pour ce qui est des solutions de </w:t>
       </w:r>
       <w:proofErr w:type="spellStart"/>
       <w:r>
@@ -20449,39 +20556,23 @@
       </w:r>
       <w:proofErr w:type="spellEnd"/>
       <w:r>
-        <w:t xml:space="preserve"> présenté précédemment ne sont pas utilisable cat ils </w:t>
-      </w:r>
-      <w:proofErr w:type="spellStart"/>
-      <w:r>
-        <w:t>surajustent</w:t>
-      </w:r>
-      <w:proofErr w:type="spellEnd"/>
-      <w:r>
-        <w:t xml:space="preserve"> beaucoup trop. Les réseaux de neurone ont besoin de beaucoup de donnée pour donner de bon résultat. Le jeu de données mis à ma disposition ne contient clairement pas assez de phrase pour qu’un réseau de neurone donne </w:t>
-      </w:r>
-      <w:r>
-        <w:t>des résultats satisfaisants</w:t>
-      </w:r>
-      <w:r>
-        <w:t xml:space="preserve">. </w:t>
-      </w:r>
-    </w:p>
-    <w:p>
-      <w:pPr>
-        <w:pStyle w:val="Titre2"/>
-      </w:pPr>
-      <w:bookmarkStart w:id="57" w:name="_Toc30102655"/>
-      <w:r>
-        <w:t xml:space="preserve">Conclusion des solutions </w:t>
-      </w:r>
-      <w:r>
-        <w:t>développés</w:t>
-      </w:r>
-      <w:bookmarkEnd w:id="57"/>
-    </w:p>
-    <w:p>
-      <w:r>
-        <w:t xml:space="preserve">Pour ce qui est des solutions de </w:t>
+        <w:t xml:space="preserve"> on constate que les résultats ne sont vraiment pas bons. Les performances sur le jeu d’entrainement sont excellentes mais celles sur le jeu de test sont très mauvaises. Les différents modèles </w:t>
+      </w:r>
+      <w:proofErr w:type="spellStart"/>
+      <w:r>
+        <w:t>surajute</w:t>
+      </w:r>
+      <w:proofErr w:type="spellEnd"/>
+      <w:r>
+        <w:t xml:space="preserve"> beaucoup trop, la perte ne diminue pas d’une </w:t>
+      </w:r>
+      <w:proofErr w:type="spellStart"/>
+      <w:r>
+        <w:t>epoch</w:t>
+      </w:r>
+      <w:proofErr w:type="spellEnd"/>
+      <w:r>
+        <w:t xml:space="preserve"> à l’autre (au contraire elle monte) et l’exactitude n’augmente pas. Le problème vient du fait que les modèle de </w:t>
       </w:r>
       <w:proofErr w:type="spellStart"/>
       <w:r>
@@ -20497,7 +20588,57 @@
       </w:r>
       <w:proofErr w:type="spellEnd"/>
       <w:r>
-        <w:t xml:space="preserve"> on constate que les résultats ne sont vraiment pas bons. Les performances sur le jeu d’entrainement sont excellentes mais celles sur le jeu de test sont très mauvaises. Les différents modèles </w:t>
+        <w:t xml:space="preserve"> </w:t>
+      </w:r>
+      <w:r>
+        <w:t>ont</w:t>
+      </w:r>
+      <w:r>
+        <w:t xml:space="preserve"> besoin d’une grande quantité de donnée pour donner de bons </w:t>
+      </w:r>
+      <w:r>
+        <w:lastRenderedPageBreak/>
+        <w:t>résultats. Les 2800 titres d’articles financiers à ma disposition ne sont clairement pas assez suffisants pour donner de bons résulta</w:t>
+      </w:r>
+      <w:r>
+        <w:t>ts.</w:t>
+      </w:r>
+    </w:p>
+    <w:p>
+      <w:r>
+        <w:t>Pour ce qui est des tweets financiers on constate que les modèles donnent de très bons résultats quand les données de tests sont également des tweets financiers. Dès que l’on teste le modèle avec les titres d’articles financiers ont vois que les performances diminuent beaucoup. On constate donc que</w:t>
+      </w:r>
+      <w:r>
+        <w:t xml:space="preserve"> </w:t>
+      </w:r>
+      <w:r>
+        <w:t xml:space="preserve">la structure des titres d’articles financiers </w:t>
+      </w:r>
+      <w:r>
+        <w:t xml:space="preserve">et des tweets financiers est trop différente l’une de l’autre. Le modèle n’arrive pas bien </w:t>
+      </w:r>
+      <w:r>
+        <w:t>a</w:t>
+      </w:r>
+      <w:r>
+        <w:t xml:space="preserve"> généralisé et donne de mauvais scores.</w:t>
+      </w:r>
+    </w:p>
+    <w:p>
+      <w:r>
+        <w:t xml:space="preserve">Les modèles de machines </w:t>
+      </w:r>
+      <w:r>
+        <w:t>Learning</w:t>
+      </w:r>
+      <w:r>
+        <w:t xml:space="preserve"> </w:t>
+      </w:r>
+      <w:r>
+        <w:t xml:space="preserve">avec les titres d’articles financiers donne à </w:t>
+      </w:r>
+      <w:r>
+        <w:t xml:space="preserve">première vue de meilleur résultat que les solutions précédentes. De plus, étant donné que les modèles sont des forêts aléatoires entrainé en validation croisée cela devrait diminuer les chances que les modèles </w:t>
       </w:r>
       <w:proofErr w:type="spellStart"/>
       <w:r>
@@ -20505,84 +20646,6 @@
       </w:r>
       <w:proofErr w:type="spellEnd"/>
       <w:r>
-        <w:t xml:space="preserve"> beaucoup trop, la perte ne diminue pas d’une </w:t>
-      </w:r>
-      <w:proofErr w:type="spellStart"/>
-      <w:r>
-        <w:t>epoch</w:t>
-      </w:r>
-      <w:proofErr w:type="spellEnd"/>
-      <w:r>
-        <w:t xml:space="preserve"> à l’autre (au contraire elle monte) et l’exactitude n’augmente pas. Le problème vient du fait que les modèle de </w:t>
-      </w:r>
-      <w:proofErr w:type="spellStart"/>
-      <w:r>
-        <w:t>deep</w:t>
-      </w:r>
-      <w:proofErr w:type="spellEnd"/>
-      <w:r>
-        <w:t xml:space="preserve"> </w:t>
-      </w:r>
-      <w:proofErr w:type="spellStart"/>
-      <w:r>
-        <w:t>learning</w:t>
-      </w:r>
-      <w:proofErr w:type="spellEnd"/>
-      <w:r>
-        <w:t xml:space="preserve"> </w:t>
-      </w:r>
-      <w:r>
-        <w:t>ont</w:t>
-      </w:r>
-      <w:r>
-        <w:t xml:space="preserve"> besoin d’une grande quantité de donnée pour donner de bons résultats. Les 2800 titres d’articles financiers à ma disposition ne sont clairement pas assez suffisants pour donner de bons résulta</w:t>
-      </w:r>
-      <w:r>
-        <w:t>ts.</w:t>
-      </w:r>
-    </w:p>
-    <w:p>
-      <w:r>
-        <w:t>Pour ce qui est des tweets financiers on constate que les modèles donnent de très bons résultats quand les données de tests sont également des tweets financiers. Dès que l’on teste le modèle avec les titres d’articles financiers ont vois que les performances diminuent beaucoup. On constate donc que</w:t>
-      </w:r>
-      <w:r>
-        <w:t xml:space="preserve"> </w:t>
-      </w:r>
-      <w:r>
-        <w:t xml:space="preserve">la structure des titres d’articles financiers </w:t>
-      </w:r>
-      <w:r>
-        <w:t xml:space="preserve">et des tweets financiers est trop différente l’une de l’autre. Le modèle n’arrive pas bien </w:t>
-      </w:r>
-      <w:r>
-        <w:t>a</w:t>
-      </w:r>
-      <w:r>
-        <w:t xml:space="preserve"> généralisé et donne de mauvais scores.</w:t>
-      </w:r>
-    </w:p>
-    <w:p>
-      <w:r>
-        <w:t xml:space="preserve">Les modèles de machines </w:t>
-      </w:r>
-      <w:r>
-        <w:t>Learning</w:t>
-      </w:r>
-      <w:r>
-        <w:t xml:space="preserve"> </w:t>
-      </w:r>
-      <w:r>
-        <w:t xml:space="preserve">avec les titres d’articles financiers donne à </w:t>
-      </w:r>
-      <w:r>
-        <w:t xml:space="preserve">première vue de meilleur résultat que les solutions précédentes. De plus, étant donné que les modèles sont des forêts aléatoires entrainé en validation croisée cela devrait diminuer les chances que les modèles </w:t>
-      </w:r>
-      <w:proofErr w:type="spellStart"/>
-      <w:r>
-        <w:t>surajute</w:t>
-      </w:r>
-      <w:proofErr w:type="spellEnd"/>
-      <w:r>
         <w:t xml:space="preserve">. Cependant à la vue des résultats sur les données de validation on constate que les scores de ces modèles ne sont pas bons et qu’ils obtiennent des scores similaires à Vader et </w:t>
       </w:r>
       <w:proofErr w:type="spellStart"/>
@@ -20591,13 +20654,7 @@
       </w:r>
       <w:proofErr w:type="spellEnd"/>
       <w:r>
-        <w:t xml:space="preserve">. </w:t>
-      </w:r>
-      <w:r>
-        <w:t>Plusieurs raisons peuvent expliquer ces scores.</w:t>
-      </w:r>
-      <w:r>
-        <w:t xml:space="preserve"> </w:t>
+        <w:t xml:space="preserve">. Plusieurs raisons peuvent expliquer ces scores. </w:t>
       </w:r>
     </w:p>
     <w:p>
@@ -20612,22 +20669,16 @@
       <w:r>
         <w:t xml:space="preserve"> l’ont montré précédemment il n’y a pas de démarcation précise entre les phrases positives et négatives. </w:t>
       </w:r>
-      <w:proofErr w:type="spellStart"/>
-      <w:r>
-        <w:t>Ce la</w:t>
-      </w:r>
-      <w:proofErr w:type="spellEnd"/>
+      <w:r>
+        <w:t>Cela</w:t>
+      </w:r>
       <w:r>
         <w:t xml:space="preserve"> signifie que les différents modèles auront de la peine à apprendre quelques choses et généraliser.  </w:t>
       </w:r>
     </w:p>
     <w:p>
       <w:r>
-        <w:t xml:space="preserve">Deuxièmement, comme expliquer précédemment les titres d’articles financiers devant me servir comme donné de validation ont été annoté par rapport à la monté ou la descente du dollar par rapport à l’euro. Mes données initiales ont quant à elle été annoté à partir du contexte des mots </w:t>
-      </w:r>
-      <w:r>
-        <w:lastRenderedPageBreak/>
-        <w:t>dans la phrase. Par exemple une phrase avec plusieurs mots qui ont un sens négatif mais qui influence le dollar positivement. Mon modèle la classera comme phrase négative car il se basera sur les mots. Mais la phrase aura été annoté positivement car elle fait monter le cours du dollar. Mon modèle effectuera donc une erreur.</w:t>
+        <w:t>Deuxièmement, comme expliquer précédemment les titres d’articles financiers devant me servir comme donné de validation ont été annoté par rapport à la monté ou la descente du dollar par rapport à l’euro. Mes données initiales ont quant à elle été annoté à partir du contexte des mots dans la phrase. Par exemple une phrase avec plusieurs mots qui ont un sens négatif mais qui influence le dollar positivement. Mon modèle la classera comme phrase négative car il se basera sur les mots. Mais la phrase aura été annoté positivement car elle fait monter le cours du dollar. Mon modèle effectuera donc une erreur.</w:t>
       </w:r>
     </w:p>
     <w:p>
@@ -20767,24 +20818,14 @@
       <w:r>
         <w:t xml:space="preserve">Figure </w:t>
       </w:r>
-      <w:r>
-        <w:fldChar w:fldCharType="begin"/>
-      </w:r>
-      <w:r>
-        <w:instrText xml:space="preserve"> SEQ Figure \* ARABIC </w:instrText>
-      </w:r>
-      <w:r>
-        <w:fldChar w:fldCharType="separate"/>
-      </w:r>
-      <w:r>
-        <w:rPr>
-          <w:noProof/>
-        </w:rPr>
-        <w:t>51</w:t>
-      </w:r>
-      <w:r>
-        <w:fldChar w:fldCharType="end"/>
-      </w:r>
+      <w:fldSimple w:instr=" SEQ Figure \* ARABIC ">
+        <w:r>
+          <w:rPr>
+            <w:noProof/>
+          </w:rPr>
+          <w:t>51</w:t>
+        </w:r>
+      </w:fldSimple>
       <w:r>
         <w:t xml:space="preserve"> - Couverture du vocabulaire</w:t>
       </w:r>
@@ -20838,21 +20879,22 @@
       <w:pPr>
         <w:pStyle w:val="Titre1"/>
       </w:pPr>
-      <w:bookmarkStart w:id="58" w:name="_Toc30102656"/>
-      <w:r>
+      <w:bookmarkStart w:id="59" w:name="_Toc30102656"/>
+      <w:r>
+        <w:lastRenderedPageBreak/>
         <w:t>Approfondissement possible</w:t>
       </w:r>
-      <w:bookmarkEnd w:id="58"/>
+      <w:bookmarkEnd w:id="59"/>
     </w:p>
     <w:p>
       <w:pPr>
         <w:pStyle w:val="Titre2"/>
       </w:pPr>
-      <w:bookmarkStart w:id="59" w:name="_Toc30102657"/>
+      <w:bookmarkStart w:id="60" w:name="_Toc30102657"/>
       <w:r>
         <w:t>Utilisation de Bert</w:t>
       </w:r>
-      <w:bookmarkEnd w:id="59"/>
+      <w:bookmarkEnd w:id="60"/>
     </w:p>
     <w:p>
       <w:r>
@@ -20897,11 +20939,11 @@
       <w:pPr>
         <w:pStyle w:val="Titre2"/>
       </w:pPr>
-      <w:bookmarkStart w:id="60" w:name="_Toc30102658"/>
+      <w:bookmarkStart w:id="61" w:name="_Toc30102658"/>
       <w:r>
         <w:t>Agrandissement du jeu de données</w:t>
       </w:r>
-      <w:bookmarkEnd w:id="60"/>
+      <w:bookmarkEnd w:id="61"/>
     </w:p>
     <w:p>
       <w:r>
@@ -20978,7 +21020,6 @@
     </w:p>
     <w:p>
       <w:r>
-        <w:lastRenderedPageBreak/>
         <w:t>Cette technique permet de créer de nouvelle phrase et donc d’augmenter la taille du jeu de données. Cette solution donne apparemment de bons résultats sur les petits jeux de données comme celui que j’ai à disposition.</w:t>
       </w:r>
     </w:p>
@@ -21015,12 +21056,10 @@
       <w:pPr>
         <w:pStyle w:val="Titre1"/>
       </w:pPr>
-      <w:bookmarkStart w:id="61" w:name="_Toc30102659"/>
+      <w:bookmarkStart w:id="62" w:name="_Toc30102659"/>
       <w:r>
         <w:t>Conclusion</w:t>
       </w:r>
-      <w:bookmarkStart w:id="62" w:name="_GoBack"/>
-      <w:bookmarkEnd w:id="61"/>
       <w:bookmarkEnd w:id="62"/>
     </w:p>
     <w:p>
@@ -21293,6 +21332,7 @@
       </w:pPr>
       <w:proofErr w:type="spellStart"/>
       <w:r>
+        <w:lastRenderedPageBreak/>
         <w:t>Deep</w:t>
       </w:r>
       <w:proofErr w:type="spellEnd"/>
@@ -27842,7 +27882,7 @@
 </file>
 
 <file path=customXml/itemProps1.xml><?xml version="1.0" encoding="utf-8"?>
-<ds:datastoreItem xmlns:ds="http://schemas.openxmlformats.org/officeDocument/2006/customXml" ds:itemID="{7BA9D914-5C32-4499-9B48-3032B8234C40}">
+<ds:datastoreItem xmlns:ds="http://schemas.openxmlformats.org/officeDocument/2006/customXml" ds:itemID="{1862EF51-3C4F-4674-9A3A-D21D0F4552A9}">
   <ds:schemaRefs>
     <ds:schemaRef ds:uri="http://schemas.openxmlformats.org/officeDocument/2006/bibliography"/>
   </ds:schemaRefs>

--- a/admin/RapportP3.docx
+++ b/admin/RapportP3.docx
@@ -800,8 +800,6 @@
         </w:rPr>
         <w:t xml:space="preserve">D’autres jeux de données m’ont également été fourni pour la création d’autre modèles. </w:t>
       </w:r>
-      <w:bookmarkStart w:id="0" w:name="_GoBack"/>
-      <w:bookmarkEnd w:id="0"/>
     </w:p>
     <w:p>
       <w:pPr>
@@ -6164,195 +6162,192 @@
     <w:p/>
     <w:p/>
     <w:p/>
-    <w:p/>
-    <w:p/>
-    <w:p/>
-    <w:p/>
     <w:p>
       <w:pPr>
         <w:pStyle w:val="Titre1"/>
       </w:pPr>
-      <w:bookmarkStart w:id="1" w:name="_Toc30433707"/>
-      <w:r>
+      <w:bookmarkStart w:id="0" w:name="_Toc30433707"/>
+      <w:r>
+        <w:lastRenderedPageBreak/>
         <w:t>Introduction</w:t>
       </w:r>
+      <w:bookmarkEnd w:id="0"/>
+    </w:p>
+    <w:p>
+      <w:r>
+        <w:t>Dans le cadre du 5</w:t>
+      </w:r>
+      <w:r>
+        <w:rPr>
+          <w:vertAlign w:val="superscript"/>
+        </w:rPr>
+        <w:t>ème</w:t>
+      </w:r>
+      <w:r>
+        <w:t xml:space="preserve"> semestre de </w:t>
+      </w:r>
+      <w:proofErr w:type="spellStart"/>
+      <w:r>
+        <w:t>Bachelor</w:t>
+      </w:r>
+      <w:proofErr w:type="spellEnd"/>
+      <w:r>
+        <w:t xml:space="preserve"> </w:t>
+      </w:r>
+      <w:r>
+        <w:t xml:space="preserve">dans la </w:t>
+      </w:r>
+      <w:r>
+        <w:t>filière</w:t>
+      </w:r>
+      <w:r>
+        <w:t xml:space="preserve"> développement logiciel et multimédia, nous avons pour objectif de réaliser un projet individuel qui permet de nous préparer le mieux possible au travail de </w:t>
+      </w:r>
+      <w:proofErr w:type="spellStart"/>
+      <w:r>
+        <w:t>Bachelor</w:t>
+      </w:r>
+      <w:proofErr w:type="spellEnd"/>
+      <w:r>
+        <w:t>.</w:t>
+      </w:r>
+      <w:r>
+        <w:t xml:space="preserve"> J’ai alors sélectionné un projet dans le domaine du machine </w:t>
+      </w:r>
+      <w:proofErr w:type="spellStart"/>
+      <w:r>
+        <w:t>learning</w:t>
+      </w:r>
+      <w:proofErr w:type="spellEnd"/>
+      <w:r>
+        <w:t>.</w:t>
+      </w:r>
+    </w:p>
+    <w:p>
+      <w:r>
+        <w:t xml:space="preserve">Dans le cadre du machine </w:t>
+      </w:r>
+      <w:proofErr w:type="spellStart"/>
+      <w:r>
+        <w:t>learning</w:t>
+      </w:r>
+      <w:proofErr w:type="spellEnd"/>
+      <w:r>
+        <w:t>, le domaine de l'analyse de sentiments dans les textes a pris beaucoup d'intérêt ces dernières années grâce au succès et aux bonnes performances des algorithmes de classification</w:t>
+      </w:r>
+      <w:r>
+        <w:t xml:space="preserve"> de texte</w:t>
+      </w:r>
+      <w:r>
+        <w:t xml:space="preserve">. Dans un premier temps cette technologie </w:t>
+      </w:r>
+      <w:r>
+        <w:t>a</w:t>
+      </w:r>
+      <w:r>
+        <w:t xml:space="preserve"> été utilisé</w:t>
+      </w:r>
+      <w:r>
+        <w:t>e</w:t>
+      </w:r>
+      <w:r>
+        <w:t xml:space="preserve"> pour analyser les sentiments dans des domaines tels que les commentaires de films, les hôtels, les restaurants, etc</w:t>
+      </w:r>
+      <w:r>
+        <w:t>.</w:t>
+      </w:r>
+    </w:p>
+    <w:p>
+      <w:r>
+        <w:t xml:space="preserve">Le but du projet est d’appliquer cette technologie d’analyse de sentiment au domaine du marché financier dans le but de dire si un texte à plutôt un </w:t>
+      </w:r>
+      <w:r>
+        <w:t>sentiment</w:t>
+      </w:r>
+      <w:r>
+        <w:t xml:space="preserve"> positif ou négatif</w:t>
+      </w:r>
+      <w:r>
+        <w:t>. Ce sentiment pourrait alors être utilisé dans le domaine du FOREX (</w:t>
+      </w:r>
+      <w:proofErr w:type="spellStart"/>
+      <w:r>
+        <w:t>Foreign</w:t>
+      </w:r>
+      <w:proofErr w:type="spellEnd"/>
+      <w:r>
+        <w:t xml:space="preserve"> Exchange </w:t>
+      </w:r>
+      <w:proofErr w:type="spellStart"/>
+      <w:r>
+        <w:t>Market</w:t>
+      </w:r>
+      <w:proofErr w:type="spellEnd"/>
+      <w:r>
+        <w:t>).</w:t>
+      </w:r>
+      <w:r>
+        <w:t xml:space="preserve"> Une information perçue comme positive pourrait indiquer une montée d’une devise par rapport à une autre tandis qu’une information négative pourrait en indiquer la chute.</w:t>
+      </w:r>
+    </w:p>
+    <w:p>
+      <w:r>
+        <w:t>L’objectif du projet est de créer un analyseur de sentiment pour le domaine de la finance. Le modèle sera entra</w:t>
+      </w:r>
+      <w:r>
+        <w:t>î</w:t>
+      </w:r>
+      <w:r>
+        <w:t>né avec des textes et vocabulaires propres au thème de la finance. Dans un premier temps, les solut</w:t>
+      </w:r>
+      <w:r>
+        <w:t>ions d’analyse de sentiment présente sur le web seront analysé</w:t>
+      </w:r>
+      <w:r>
+        <w:t>es</w:t>
+      </w:r>
+      <w:r>
+        <w:t xml:space="preserve"> pour résoudre ce problème. Dans un second temps, le but est de cré</w:t>
+      </w:r>
+      <w:r>
+        <w:t>er</w:t>
+      </w:r>
+      <w:r>
+        <w:t xml:space="preserve"> </w:t>
+      </w:r>
+      <w:r>
+        <w:t>différents modèles</w:t>
+      </w:r>
+      <w:r>
+        <w:t xml:space="preserve"> de machine </w:t>
+      </w:r>
+      <w:proofErr w:type="spellStart"/>
+      <w:r>
+        <w:t>learning</w:t>
+      </w:r>
+      <w:proofErr w:type="spellEnd"/>
+      <w:r>
+        <w:t xml:space="preserve"> dans le but de prédire un sentiment par rapport à un texte</w:t>
+      </w:r>
+      <w:r>
+        <w:t xml:space="preserve"> financier</w:t>
+      </w:r>
+      <w:r>
+        <w:t>.</w:t>
+      </w:r>
+      <w:r>
+        <w:t xml:space="preserve"> </w:t>
+      </w:r>
+    </w:p>
+    <w:p>
+      <w:pPr>
+        <w:pStyle w:val="Titre1"/>
+      </w:pPr>
+      <w:bookmarkStart w:id="1" w:name="_Toc30433708"/>
+      <w:r>
+        <w:t>Cahier des charges</w:t>
+      </w:r>
       <w:bookmarkEnd w:id="1"/>
-    </w:p>
-    <w:p>
-      <w:r>
-        <w:t>Dans le cadre du 5</w:t>
-      </w:r>
-      <w:r>
-        <w:rPr>
-          <w:vertAlign w:val="superscript"/>
-        </w:rPr>
-        <w:t>ème</w:t>
-      </w:r>
-      <w:r>
-        <w:t xml:space="preserve"> semestre de </w:t>
-      </w:r>
-      <w:proofErr w:type="spellStart"/>
-      <w:r>
-        <w:t>Bachelor</w:t>
-      </w:r>
-      <w:proofErr w:type="spellEnd"/>
-      <w:r>
-        <w:t xml:space="preserve"> </w:t>
-      </w:r>
-      <w:r>
-        <w:t xml:space="preserve">dans la </w:t>
-      </w:r>
-      <w:r>
-        <w:t>filière</w:t>
-      </w:r>
-      <w:r>
-        <w:t xml:space="preserve"> développement logiciel et multimédia, nous avons pour objectif de réaliser un projet individuel qui permet de nous préparer le mieux possible au travail de </w:t>
-      </w:r>
-      <w:proofErr w:type="spellStart"/>
-      <w:r>
-        <w:t>Bachelor</w:t>
-      </w:r>
-      <w:proofErr w:type="spellEnd"/>
-      <w:r>
-        <w:t>.</w:t>
-      </w:r>
-      <w:r>
-        <w:t xml:space="preserve"> J’ai alors sélectionné un projet dans le domaine du machine </w:t>
-      </w:r>
-      <w:proofErr w:type="spellStart"/>
-      <w:r>
-        <w:t>learning</w:t>
-      </w:r>
-      <w:proofErr w:type="spellEnd"/>
-      <w:r>
-        <w:t>.</w:t>
-      </w:r>
-    </w:p>
-    <w:p>
-      <w:r>
-        <w:t xml:space="preserve">Dans le cadre du machine </w:t>
-      </w:r>
-      <w:proofErr w:type="spellStart"/>
-      <w:r>
-        <w:t>learning</w:t>
-      </w:r>
-      <w:proofErr w:type="spellEnd"/>
-      <w:r>
-        <w:t>, le domaine de l'analyse de sentiments dans les textes a pris beaucoup d'intérêt ces dernières années grâce au succès et aux bonnes performances des algorithmes de classification</w:t>
-      </w:r>
-      <w:r>
-        <w:t xml:space="preserve"> de texte</w:t>
-      </w:r>
-      <w:r>
-        <w:t xml:space="preserve">. Dans un premier temps cette technologie </w:t>
-      </w:r>
-      <w:r>
-        <w:t>a</w:t>
-      </w:r>
-      <w:r>
-        <w:t xml:space="preserve"> été utilisé</w:t>
-      </w:r>
-      <w:r>
-        <w:t>e</w:t>
-      </w:r>
-      <w:r>
-        <w:t xml:space="preserve"> pour analyser les sentiments dans des domaines tels que les commentaires de films, les hôtels, les restaurants, etc</w:t>
-      </w:r>
-      <w:r>
-        <w:t>.</w:t>
-      </w:r>
-    </w:p>
-    <w:p>
-      <w:r>
-        <w:t xml:space="preserve">Le but du projet est d’appliquer cette technologie d’analyse de sentiment au domaine du marché financier dans le but de dire si un texte à plutôt un </w:t>
-      </w:r>
-      <w:r>
-        <w:t>sentiment</w:t>
-      </w:r>
-      <w:r>
-        <w:t xml:space="preserve"> positif ou négatif</w:t>
-      </w:r>
-      <w:r>
-        <w:t>. Ce sentiment pourrait alors être utilisé dans le domaine du FOREX (</w:t>
-      </w:r>
-      <w:proofErr w:type="spellStart"/>
-      <w:r>
-        <w:t>Foreign</w:t>
-      </w:r>
-      <w:proofErr w:type="spellEnd"/>
-      <w:r>
-        <w:t xml:space="preserve"> Exchange </w:t>
-      </w:r>
-      <w:proofErr w:type="spellStart"/>
-      <w:r>
-        <w:t>Market</w:t>
-      </w:r>
-      <w:proofErr w:type="spellEnd"/>
-      <w:r>
-        <w:t>).</w:t>
-      </w:r>
-      <w:r>
-        <w:t xml:space="preserve"> Une information perçue comme positive pourrait indiquer une montée d’une devise par rapport à une autre tandis qu’une information négative pourrait en indiquer la chute.</w:t>
-      </w:r>
-    </w:p>
-    <w:p>
-      <w:r>
-        <w:t>L’objectif du projet est de créer un analyseur de sentiment pour le domaine de la finance. Le modèle sera entra</w:t>
-      </w:r>
-      <w:r>
-        <w:t>î</w:t>
-      </w:r>
-      <w:r>
-        <w:t>né avec des textes et vocabulaires propres au thème de la finance. Dans un premier temps, les solut</w:t>
-      </w:r>
-      <w:r>
-        <w:t>ions d’analyse de sentiment présente sur le web seront analysé</w:t>
-      </w:r>
-      <w:r>
-        <w:t>es</w:t>
-      </w:r>
-      <w:r>
-        <w:t xml:space="preserve"> pour résoudre ce problème. Dans un second temps, le but est de cré</w:t>
-      </w:r>
-      <w:r>
-        <w:t>er</w:t>
-      </w:r>
-      <w:r>
-        <w:t xml:space="preserve"> </w:t>
-      </w:r>
-      <w:r>
-        <w:t>différents modèles</w:t>
-      </w:r>
-      <w:r>
-        <w:t xml:space="preserve"> de machine </w:t>
-      </w:r>
-      <w:proofErr w:type="spellStart"/>
-      <w:r>
-        <w:t>learning</w:t>
-      </w:r>
-      <w:proofErr w:type="spellEnd"/>
-      <w:r>
-        <w:t xml:space="preserve"> dans le but de prédire un sentiment par rapport à un texte</w:t>
-      </w:r>
-      <w:r>
-        <w:t xml:space="preserve"> financier</w:t>
-      </w:r>
-      <w:r>
-        <w:t>.</w:t>
-      </w:r>
-      <w:r>
-        <w:t xml:space="preserve"> </w:t>
-      </w:r>
-    </w:p>
-    <w:p>
-      <w:pPr>
-        <w:pStyle w:val="Titre1"/>
-      </w:pPr>
-      <w:bookmarkStart w:id="2" w:name="_Toc30433708"/>
-      <w:r>
-        <w:t>Cahier des charges</w:t>
-      </w:r>
-      <w:bookmarkEnd w:id="2"/>
     </w:p>
     <w:p>
       <w:pPr>
@@ -6561,96 +6556,102 @@
         <w:rPr>
           <w:rFonts w:asciiTheme="minorHAnsi" w:hAnsiTheme="minorHAnsi" w:cstheme="minorHAnsi"/>
         </w:rPr>
+        <w:t>Pour ce projet, il faudra dans un premier temps, comparer le score des analyseurs de sentiment existant sur le web avec le</w:t>
+      </w:r>
+      <w:r>
+        <w:rPr>
+          <w:rFonts w:asciiTheme="minorHAnsi" w:hAnsiTheme="minorHAnsi" w:cstheme="minorHAnsi"/>
+        </w:rPr>
+        <w:t>s</w:t>
+      </w:r>
+      <w:r>
+        <w:rPr>
+          <w:rFonts w:asciiTheme="minorHAnsi" w:hAnsiTheme="minorHAnsi" w:cstheme="minorHAnsi"/>
+        </w:rPr>
+        <w:t xml:space="preserve"> jeu</w:t>
+      </w:r>
+      <w:r>
+        <w:rPr>
+          <w:rFonts w:asciiTheme="minorHAnsi" w:hAnsiTheme="minorHAnsi" w:cstheme="minorHAnsi"/>
+        </w:rPr>
+        <w:t>x</w:t>
+      </w:r>
+      <w:r>
+        <w:rPr>
+          <w:rFonts w:asciiTheme="minorHAnsi" w:hAnsiTheme="minorHAnsi" w:cstheme="minorHAnsi"/>
+        </w:rPr>
+        <w:t xml:space="preserve"> de donnée fourni. Par la suite, le but est de développer un modèle spécialisé dans l'analyse de sentiment pour la finance. La première étape consistera à prétraiter la phrase pour enlever la ponctuation, les déterminants, etc. Il faudra par la suite, transformer la phrase en vecteur dans le but d'être utilisé dans un modèle de machine </w:t>
+      </w:r>
+      <w:proofErr w:type="spellStart"/>
+      <w:r>
+        <w:rPr>
+          <w:rFonts w:asciiTheme="minorHAnsi" w:hAnsiTheme="minorHAnsi" w:cstheme="minorHAnsi"/>
+        </w:rPr>
+        <w:t>learning</w:t>
+      </w:r>
+      <w:proofErr w:type="spellEnd"/>
+      <w:r>
+        <w:rPr>
+          <w:rFonts w:asciiTheme="minorHAnsi" w:hAnsiTheme="minorHAnsi" w:cstheme="minorHAnsi"/>
+        </w:rPr>
+        <w:t xml:space="preserve">. Différents modèles de machine </w:t>
+      </w:r>
+      <w:proofErr w:type="spellStart"/>
+      <w:r>
+        <w:rPr>
+          <w:rFonts w:asciiTheme="minorHAnsi" w:hAnsiTheme="minorHAnsi" w:cstheme="minorHAnsi"/>
+        </w:rPr>
+        <w:t>learning</w:t>
+      </w:r>
+      <w:proofErr w:type="spellEnd"/>
+      <w:r>
+        <w:rPr>
+          <w:rFonts w:asciiTheme="minorHAnsi" w:hAnsiTheme="minorHAnsi" w:cstheme="minorHAnsi"/>
+        </w:rPr>
+        <w:t xml:space="preserve"> devront être implémentés et testés à l'aide d</w:t>
+      </w:r>
+      <w:r>
+        <w:rPr>
+          <w:rFonts w:asciiTheme="minorHAnsi" w:hAnsiTheme="minorHAnsi" w:cstheme="minorHAnsi"/>
+        </w:rPr>
+        <w:t>es</w:t>
+      </w:r>
+      <w:r>
+        <w:rPr>
+          <w:rFonts w:asciiTheme="minorHAnsi" w:hAnsiTheme="minorHAnsi" w:cstheme="minorHAnsi"/>
+        </w:rPr>
+        <w:t xml:space="preserve"> jeu</w:t>
+      </w:r>
+      <w:r>
+        <w:rPr>
+          <w:rFonts w:asciiTheme="minorHAnsi" w:hAnsiTheme="minorHAnsi" w:cstheme="minorHAnsi"/>
+        </w:rPr>
+        <w:t>x</w:t>
+      </w:r>
+      <w:r>
+        <w:rPr>
+          <w:rFonts w:asciiTheme="minorHAnsi" w:hAnsiTheme="minorHAnsi" w:cstheme="minorHAnsi"/>
+        </w:rPr>
+        <w:t xml:space="preserve"> de donnée fourni</w:t>
+      </w:r>
+      <w:r>
+        <w:rPr>
+          <w:rFonts w:asciiTheme="minorHAnsi" w:hAnsiTheme="minorHAnsi" w:cstheme="minorHAnsi"/>
+        </w:rPr>
+        <w:t>e</w:t>
+      </w:r>
+      <w:r>
+        <w:rPr>
+          <w:rFonts w:asciiTheme="minorHAnsi" w:hAnsiTheme="minorHAnsi" w:cstheme="minorHAnsi"/>
+        </w:rPr>
+        <w:t xml:space="preserve">. Par la suite, un modèle plus </w:t>
+      </w:r>
+      <w:r>
+        <w:rPr>
+          <w:rFonts w:asciiTheme="minorHAnsi" w:hAnsiTheme="minorHAnsi" w:cstheme="minorHAnsi"/>
+        </w:rPr>
         <w:lastRenderedPageBreak/>
-        <w:t>Pour ce projet, il faudra dans un premier temps, comparer le score des analyseurs de sentiment existant sur le web avec le</w:t>
-      </w:r>
-      <w:r>
-        <w:rPr>
-          <w:rFonts w:asciiTheme="minorHAnsi" w:hAnsiTheme="minorHAnsi" w:cstheme="minorHAnsi"/>
-        </w:rPr>
-        <w:t>s</w:t>
-      </w:r>
-      <w:r>
-        <w:rPr>
-          <w:rFonts w:asciiTheme="minorHAnsi" w:hAnsiTheme="minorHAnsi" w:cstheme="minorHAnsi"/>
-        </w:rPr>
-        <w:t xml:space="preserve"> jeu</w:t>
-      </w:r>
-      <w:r>
-        <w:rPr>
-          <w:rFonts w:asciiTheme="minorHAnsi" w:hAnsiTheme="minorHAnsi" w:cstheme="minorHAnsi"/>
-        </w:rPr>
-        <w:t>x</w:t>
-      </w:r>
-      <w:r>
-        <w:rPr>
-          <w:rFonts w:asciiTheme="minorHAnsi" w:hAnsiTheme="minorHAnsi" w:cstheme="minorHAnsi"/>
-        </w:rPr>
-        <w:t xml:space="preserve"> de donnée fourni. Par la suite, le but est de développer un modèle spécialisé dans l'analyse de sentiment pour la finance. La première étape consistera à prétraiter la phrase pour enlever la ponctuation, les déterminants, etc. Il faudra par la suite, transformer la phrase en vecteur dans le but d'être utilisé dans un modèle de machine </w:t>
-      </w:r>
-      <w:proofErr w:type="spellStart"/>
-      <w:r>
-        <w:rPr>
-          <w:rFonts w:asciiTheme="minorHAnsi" w:hAnsiTheme="minorHAnsi" w:cstheme="minorHAnsi"/>
-        </w:rPr>
-        <w:t>learning</w:t>
-      </w:r>
-      <w:proofErr w:type="spellEnd"/>
-      <w:r>
-        <w:rPr>
-          <w:rFonts w:asciiTheme="minorHAnsi" w:hAnsiTheme="minorHAnsi" w:cstheme="minorHAnsi"/>
-        </w:rPr>
-        <w:t xml:space="preserve">. Différents modèles de machine </w:t>
-      </w:r>
-      <w:proofErr w:type="spellStart"/>
-      <w:r>
-        <w:rPr>
-          <w:rFonts w:asciiTheme="minorHAnsi" w:hAnsiTheme="minorHAnsi" w:cstheme="minorHAnsi"/>
-        </w:rPr>
-        <w:t>learning</w:t>
-      </w:r>
-      <w:proofErr w:type="spellEnd"/>
-      <w:r>
-        <w:rPr>
-          <w:rFonts w:asciiTheme="minorHAnsi" w:hAnsiTheme="minorHAnsi" w:cstheme="minorHAnsi"/>
-        </w:rPr>
-        <w:t xml:space="preserve"> devront être implémentés et testés à l'aide d</w:t>
-      </w:r>
-      <w:r>
-        <w:rPr>
-          <w:rFonts w:asciiTheme="minorHAnsi" w:hAnsiTheme="minorHAnsi" w:cstheme="minorHAnsi"/>
-        </w:rPr>
-        <w:t>es</w:t>
-      </w:r>
-      <w:r>
-        <w:rPr>
-          <w:rFonts w:asciiTheme="minorHAnsi" w:hAnsiTheme="minorHAnsi" w:cstheme="minorHAnsi"/>
-        </w:rPr>
-        <w:t xml:space="preserve"> jeu</w:t>
-      </w:r>
-      <w:r>
-        <w:rPr>
-          <w:rFonts w:asciiTheme="minorHAnsi" w:hAnsiTheme="minorHAnsi" w:cstheme="minorHAnsi"/>
-        </w:rPr>
-        <w:t>x</w:t>
-      </w:r>
-      <w:r>
-        <w:rPr>
-          <w:rFonts w:asciiTheme="minorHAnsi" w:hAnsiTheme="minorHAnsi" w:cstheme="minorHAnsi"/>
-        </w:rPr>
-        <w:t xml:space="preserve"> de donnée fourni</w:t>
-      </w:r>
-      <w:r>
-        <w:rPr>
-          <w:rFonts w:asciiTheme="minorHAnsi" w:hAnsiTheme="minorHAnsi" w:cstheme="minorHAnsi"/>
-        </w:rPr>
-        <w:t>e</w:t>
-      </w:r>
-      <w:r>
-        <w:rPr>
-          <w:rFonts w:asciiTheme="minorHAnsi" w:hAnsiTheme="minorHAnsi" w:cstheme="minorHAnsi"/>
-        </w:rPr>
-        <w:t xml:space="preserve">. Par la suite, un modèle plus complexe utilisant des techniques de </w:t>
+        <w:t xml:space="preserve">complexe utilisant des techniques de </w:t>
       </w:r>
       <w:proofErr w:type="spellStart"/>
       <w:r>
@@ -6797,22 +6798,22 @@
       <w:pPr>
         <w:pStyle w:val="Titre1"/>
       </w:pPr>
-      <w:bookmarkStart w:id="3" w:name="_Toc30433709"/>
+      <w:bookmarkStart w:id="2" w:name="_Toc30433709"/>
       <w:r>
         <w:lastRenderedPageBreak/>
         <w:t>Planning</w:t>
       </w:r>
+      <w:bookmarkEnd w:id="2"/>
+    </w:p>
+    <w:p>
+      <w:pPr>
+        <w:pStyle w:val="Titre2"/>
+      </w:pPr>
+      <w:bookmarkStart w:id="3" w:name="_Toc30433710"/>
+      <w:r>
+        <w:t>Planning initial</w:t>
+      </w:r>
       <w:bookmarkEnd w:id="3"/>
-    </w:p>
-    <w:p>
-      <w:pPr>
-        <w:pStyle w:val="Titre2"/>
-      </w:pPr>
-      <w:bookmarkStart w:id="4" w:name="_Toc30433710"/>
-      <w:r>
-        <w:t>Planning initial</w:t>
-      </w:r>
-      <w:bookmarkEnd w:id="4"/>
     </w:p>
     <w:p>
       <w:pPr>
@@ -6882,12 +6883,12 @@
       <w:pPr>
         <w:pStyle w:val="Titre2"/>
       </w:pPr>
-      <w:bookmarkStart w:id="5" w:name="_Toc30433711"/>
+      <w:bookmarkStart w:id="4" w:name="_Toc30433711"/>
       <w:r>
         <w:lastRenderedPageBreak/>
         <w:t>Planning final</w:t>
       </w:r>
-      <w:bookmarkEnd w:id="5"/>
+      <w:bookmarkEnd w:id="4"/>
     </w:p>
     <w:p>
       <w:pPr>
@@ -7027,178 +7028,178 @@
       <w:pPr>
         <w:pStyle w:val="Titre2"/>
       </w:pPr>
-      <w:bookmarkStart w:id="6" w:name="_Toc30433712"/>
+      <w:bookmarkStart w:id="5" w:name="_Toc30433712"/>
       <w:r>
         <w:lastRenderedPageBreak/>
         <w:t>Constatation sur le planning</w:t>
       </w:r>
+      <w:bookmarkEnd w:id="5"/>
+    </w:p>
+    <w:p>
+      <w:r>
+        <w:t>On peut remarquer que les étapes du début de projet ont été réalisé</w:t>
+      </w:r>
+      <w:r>
+        <w:t>es</w:t>
+      </w:r>
+      <w:r>
+        <w:t xml:space="preserve"> plus rapidement que prévu. Comme j’ai reçu des jeux de données à différents moments du projet, on constate que j’ai recommenc</w:t>
+      </w:r>
+      <w:r>
+        <w:t>é</w:t>
+      </w:r>
+      <w:r>
+        <w:t xml:space="preserve"> plusieurs fois les étapes d’analyse des données, de prétraitement, de représentation de la phrase et de création des modèles. </w:t>
+      </w:r>
+    </w:p>
+    <w:p>
+      <w:pPr>
+        <w:pStyle w:val="Titre1"/>
+      </w:pPr>
+      <w:bookmarkStart w:id="6" w:name="_Toc30433713"/>
+      <w:r>
+        <w:t>Analyse</w:t>
+      </w:r>
       <w:bookmarkEnd w:id="6"/>
     </w:p>
     <w:p>
-      <w:r>
-        <w:t>On peut remarquer que les étapes du début de projet ont été réalisé</w:t>
-      </w:r>
-      <w:r>
-        <w:t>es</w:t>
-      </w:r>
-      <w:r>
-        <w:t xml:space="preserve"> plus rapidement que prévu. Comme j’ai reçu des jeux de données à différents moments du projet, on constate que j’ai recommenc</w:t>
-      </w:r>
-      <w:r>
-        <w:t>é</w:t>
-      </w:r>
-      <w:r>
-        <w:t xml:space="preserve"> plusieurs fois les étapes d’analyse des données, de prétraitement, de représentation de la phrase et de création des modèles. </w:t>
-      </w:r>
-    </w:p>
-    <w:p>
-      <w:pPr>
-        <w:pStyle w:val="Titre1"/>
-      </w:pPr>
-      <w:bookmarkStart w:id="7" w:name="_Toc30433713"/>
-      <w:r>
-        <w:t>Analyse</w:t>
+      <w:pPr>
+        <w:pStyle w:val="Titre2"/>
+      </w:pPr>
+      <w:bookmarkStart w:id="7" w:name="_Toc30433714"/>
+      <w:r>
+        <w:t>É</w:t>
+      </w:r>
+      <w:r>
+        <w:t xml:space="preserve">tat de </w:t>
+      </w:r>
+      <w:r>
+        <w:t>la technologie</w:t>
       </w:r>
       <w:bookmarkEnd w:id="7"/>
     </w:p>
     <w:p>
+      <w:r>
+        <w:t>Il existe de nombreux analyseur</w:t>
+      </w:r>
+      <w:r>
+        <w:t>s</w:t>
+      </w:r>
+      <w:r>
+        <w:t xml:space="preserve"> de sentiment sur le web comme par exemple : </w:t>
+      </w:r>
+      <w:proofErr w:type="spellStart"/>
+      <w:r>
+        <w:t>Textblob</w:t>
+      </w:r>
+      <w:proofErr w:type="spellEnd"/>
+      <w:r>
+        <w:t>, VADER (</w:t>
+      </w:r>
+      <w:proofErr w:type="spellStart"/>
+      <w:r>
+        <w:t>nltk</w:t>
+      </w:r>
+      <w:proofErr w:type="spellEnd"/>
+      <w:r>
+        <w:t>), etc. Ces analyseurs sont très simples à utiliser, il suffit d’indiquer la phrase et la librairie va indiquer la polarité de la phrase entre -1 et 1. Ces analyseurs ont cependant été entra</w:t>
+      </w:r>
+      <w:r>
+        <w:t>înés</w:t>
+      </w:r>
+      <w:r>
+        <w:t xml:space="preserve"> sur tout le vocabulaire de langue anglaise et non sur le vocabulaire de la finance spécifiquement. Ils auront alors tendance à commettre plus d’erreur</w:t>
+      </w:r>
+      <w:r>
+        <w:t>s</w:t>
+      </w:r>
+      <w:r>
+        <w:t xml:space="preserve"> qu’un classificateur entra</w:t>
+      </w:r>
+      <w:r>
+        <w:t>î</w:t>
+      </w:r>
+      <w:r>
+        <w:t>né sur un vocabulaire spécifique. Un modèle entra</w:t>
+      </w:r>
+      <w:r>
+        <w:t>î</w:t>
+      </w:r>
+      <w:r>
+        <w:t>né avec un vocabulaire spécifique donnera une pondération plus importante aux mots qu’il considère plus important</w:t>
+      </w:r>
+      <w:r>
+        <w:t>s</w:t>
+      </w:r>
+      <w:r>
+        <w:t xml:space="preserve"> dans le contexte donné.</w:t>
+      </w:r>
+    </w:p>
+    <w:p>
+      <w:r>
+        <w:t xml:space="preserve">Si on regarde dans le domaine de la finance spécifiquement, d’après mes recherches ils n’existent pas de libraire ou d’analyseur de sentiment spécifique à la finance.  On </w:t>
+      </w:r>
+      <w:r>
+        <w:t xml:space="preserve">ne </w:t>
+      </w:r>
+      <w:r>
+        <w:t xml:space="preserve">trouve </w:t>
+      </w:r>
+      <w:r>
+        <w:t>sinon</w:t>
+      </w:r>
+      <w:r>
+        <w:t xml:space="preserve"> pas mal d’</w:t>
+      </w:r>
+      <w:r>
+        <w:t>articles</w:t>
+      </w:r>
+      <w:r>
+        <w:t xml:space="preserve"> qui explique</w:t>
+      </w:r>
+      <w:r>
+        <w:t>nt</w:t>
+      </w:r>
+      <w:r>
+        <w:t xml:space="preserve"> l’utilité du NLP (Natural </w:t>
+      </w:r>
+      <w:proofErr w:type="spellStart"/>
+      <w:r>
+        <w:t>Language</w:t>
+      </w:r>
+      <w:proofErr w:type="spellEnd"/>
+      <w:r>
+        <w:t xml:space="preserve"> </w:t>
+      </w:r>
+      <w:proofErr w:type="spellStart"/>
+      <w:r>
+        <w:t>Processing</w:t>
+      </w:r>
+      <w:proofErr w:type="spellEnd"/>
+      <w:r>
+        <w:t>) appliqué au domaine de la finance.</w:t>
+      </w:r>
+    </w:p>
+    <w:p>
+      <w:r>
+        <w:t>Avec ces différentes recherches, on constate donc qu’il serait intéressant de créer un modèle de Machine Learning entra</w:t>
+      </w:r>
+      <w:r>
+        <w:t>î</w:t>
+      </w:r>
+      <w:r>
+        <w:t xml:space="preserve">né avec un vocabulaire spécifique à la finance. </w:t>
+      </w:r>
+    </w:p>
+    <w:p>
       <w:pPr>
         <w:pStyle w:val="Titre2"/>
       </w:pPr>
-      <w:bookmarkStart w:id="8" w:name="_Toc30433714"/>
-      <w:r>
-        <w:t>É</w:t>
-      </w:r>
-      <w:r>
-        <w:t xml:space="preserve">tat de </w:t>
-      </w:r>
-      <w:r>
-        <w:t>la technologie</w:t>
+      <w:bookmarkStart w:id="8" w:name="_Toc30433715"/>
+      <w:r>
+        <w:t>Schéma du pipeline des processus</w:t>
       </w:r>
       <w:bookmarkEnd w:id="8"/>
-    </w:p>
-    <w:p>
-      <w:r>
-        <w:t>Il existe de nombreux analyseur</w:t>
-      </w:r>
-      <w:r>
-        <w:t>s</w:t>
-      </w:r>
-      <w:r>
-        <w:t xml:space="preserve"> de sentiment sur le web comme par exemple : </w:t>
-      </w:r>
-      <w:proofErr w:type="spellStart"/>
-      <w:r>
-        <w:t>Textblob</w:t>
-      </w:r>
-      <w:proofErr w:type="spellEnd"/>
-      <w:r>
-        <w:t>, VADER (</w:t>
-      </w:r>
-      <w:proofErr w:type="spellStart"/>
-      <w:r>
-        <w:t>nltk</w:t>
-      </w:r>
-      <w:proofErr w:type="spellEnd"/>
-      <w:r>
-        <w:t>), etc. Ces analyseurs sont très simples à utiliser, il suffit d’indiquer la phrase et la librairie va indiquer la polarité de la phrase entre -1 et 1. Ces analyseurs ont cependant été entra</w:t>
-      </w:r>
-      <w:r>
-        <w:t>înés</w:t>
-      </w:r>
-      <w:r>
-        <w:t xml:space="preserve"> sur tout le vocabulaire de langue anglaise et non sur le vocabulaire de la finance spécifiquement. Ils auront alors tendance à commettre plus d’erreur</w:t>
-      </w:r>
-      <w:r>
-        <w:t>s</w:t>
-      </w:r>
-      <w:r>
-        <w:t xml:space="preserve"> qu’un classificateur entra</w:t>
-      </w:r>
-      <w:r>
-        <w:t>î</w:t>
-      </w:r>
-      <w:r>
-        <w:t>né sur un vocabulaire spécifique. Un modèle entra</w:t>
-      </w:r>
-      <w:r>
-        <w:t>î</w:t>
-      </w:r>
-      <w:r>
-        <w:t>né avec un vocabulaire spécifique donnera une pondération plus importante aux mots qu’il considère plus important</w:t>
-      </w:r>
-      <w:r>
-        <w:t>s</w:t>
-      </w:r>
-      <w:r>
-        <w:t xml:space="preserve"> dans le contexte donné.</w:t>
-      </w:r>
-    </w:p>
-    <w:p>
-      <w:r>
-        <w:t xml:space="preserve">Si on regarde dans le domaine de la finance spécifiquement, d’après mes recherches ils n’existent pas de libraire ou d’analyseur de sentiment spécifique à la finance.  On </w:t>
-      </w:r>
-      <w:r>
-        <w:t xml:space="preserve">ne </w:t>
-      </w:r>
-      <w:r>
-        <w:t xml:space="preserve">trouve </w:t>
-      </w:r>
-      <w:r>
-        <w:t>sinon</w:t>
-      </w:r>
-      <w:r>
-        <w:t xml:space="preserve"> pas mal d’</w:t>
-      </w:r>
-      <w:r>
-        <w:t>articles</w:t>
-      </w:r>
-      <w:r>
-        <w:t xml:space="preserve"> qui explique</w:t>
-      </w:r>
-      <w:r>
-        <w:t>nt</w:t>
-      </w:r>
-      <w:r>
-        <w:t xml:space="preserve"> l’utilité du NLP (Natural </w:t>
-      </w:r>
-      <w:proofErr w:type="spellStart"/>
-      <w:r>
-        <w:t>Language</w:t>
-      </w:r>
-      <w:proofErr w:type="spellEnd"/>
-      <w:r>
-        <w:t xml:space="preserve"> </w:t>
-      </w:r>
-      <w:proofErr w:type="spellStart"/>
-      <w:r>
-        <w:t>Processing</w:t>
-      </w:r>
-      <w:proofErr w:type="spellEnd"/>
-      <w:r>
-        <w:t>) appliqué au domaine de la finance.</w:t>
-      </w:r>
-    </w:p>
-    <w:p>
-      <w:r>
-        <w:t>Avec ces différentes recherches, on constate donc qu’il serait intéressant de créer un modèle de Machine Learning entra</w:t>
-      </w:r>
-      <w:r>
-        <w:t>î</w:t>
-      </w:r>
-      <w:r>
-        <w:t xml:space="preserve">né avec un vocabulaire spécifique à la finance. </w:t>
-      </w:r>
-    </w:p>
-    <w:p>
-      <w:pPr>
-        <w:pStyle w:val="Titre2"/>
-      </w:pPr>
-      <w:bookmarkStart w:id="9" w:name="_Toc30433715"/>
-      <w:r>
-        <w:t>Schéma du pipeline des processus</w:t>
-      </w:r>
-      <w:bookmarkEnd w:id="9"/>
     </w:p>
     <w:p>
       <w:pPr>
@@ -7519,45 +7520,45 @@
       <w:pPr>
         <w:pStyle w:val="Titre1"/>
       </w:pPr>
-      <w:bookmarkStart w:id="10" w:name="_Toc30433716"/>
+      <w:bookmarkStart w:id="9" w:name="_Toc30433716"/>
       <w:r>
         <w:t>Métrique d’évaluation des modèles</w:t>
       </w:r>
+      <w:bookmarkEnd w:id="9"/>
+    </w:p>
+    <w:p>
+      <w:r>
+        <w:t>Avant de commencer à parler des solutions développées, il est important de définir les métriques qui nous permettront d’évaluer notre modèle. C’est grâce à cela, qu’on p</w:t>
+      </w:r>
+      <w:r>
+        <w:t>ourra</w:t>
+      </w:r>
+      <w:r>
+        <w:t xml:space="preserve"> dire si un modèle est viable ou non.</w:t>
+      </w:r>
+    </w:p>
+    <w:p>
+      <w:pPr>
+        <w:pStyle w:val="Titre2"/>
+      </w:pPr>
+      <w:bookmarkStart w:id="10" w:name="_Toc30433717"/>
+      <w:r>
+        <w:t>Métrique de régression</w:t>
+      </w:r>
       <w:bookmarkEnd w:id="10"/>
-    </w:p>
-    <w:p>
-      <w:r>
-        <w:t>Avant de commencer à parler des solutions développées, il est important de définir les métriques qui nous permettront d’évaluer notre modèle. C’est grâce à cela, qu’on p</w:t>
-      </w:r>
-      <w:r>
-        <w:t>ourra</w:t>
-      </w:r>
-      <w:r>
-        <w:t xml:space="preserve"> dire si un modèle est viable ou non.</w:t>
-      </w:r>
-    </w:p>
-    <w:p>
-      <w:pPr>
-        <w:pStyle w:val="Titre2"/>
-      </w:pPr>
-      <w:bookmarkStart w:id="11" w:name="_Toc30433717"/>
-      <w:r>
-        <w:t>Métrique de régression</w:t>
+      <w:r>
+        <w:t xml:space="preserve"> </w:t>
+      </w:r>
+    </w:p>
+    <w:p>
+      <w:pPr>
+        <w:pStyle w:val="Titre3"/>
+      </w:pPr>
+      <w:bookmarkStart w:id="11" w:name="_Toc30433718"/>
+      <w:r>
+        <w:t>RMSE</w:t>
       </w:r>
       <w:bookmarkEnd w:id="11"/>
-      <w:r>
-        <w:t xml:space="preserve"> </w:t>
-      </w:r>
-    </w:p>
-    <w:p>
-      <w:pPr>
-        <w:pStyle w:val="Titre3"/>
-      </w:pPr>
-      <w:bookmarkStart w:id="12" w:name="_Toc30433718"/>
-      <w:r>
-        <w:t>RMSE</w:t>
-      </w:r>
-      <w:bookmarkEnd w:id="12"/>
     </w:p>
     <w:p>
       <w:pPr>
@@ -7799,11 +7800,11 @@
       <w:pPr>
         <w:pStyle w:val="Titre3"/>
       </w:pPr>
-      <w:bookmarkStart w:id="13" w:name="_Toc30433719"/>
+      <w:bookmarkStart w:id="12" w:name="_Toc30433719"/>
       <w:r>
         <w:t>MAE</w:t>
       </w:r>
-      <w:bookmarkEnd w:id="13"/>
+      <w:bookmarkEnd w:id="12"/>
     </w:p>
     <w:p>
       <w:pPr>
@@ -8049,11 +8050,11 @@
       <w:pPr>
         <w:pStyle w:val="Titre2"/>
       </w:pPr>
-      <w:bookmarkStart w:id="14" w:name="_Toc30433720"/>
+      <w:bookmarkStart w:id="13" w:name="_Toc30433720"/>
       <w:r>
         <w:t>Métrique de classification</w:t>
       </w:r>
-      <w:bookmarkEnd w:id="14"/>
+      <w:bookmarkEnd w:id="13"/>
     </w:p>
     <w:p>
       <w:r>
@@ -8143,11 +8144,11 @@
       <w:pPr>
         <w:pStyle w:val="Titre3"/>
       </w:pPr>
-      <w:bookmarkStart w:id="15" w:name="_Toc30433721"/>
+      <w:bookmarkStart w:id="14" w:name="_Toc30433721"/>
       <w:r>
         <w:t>La précision</w:t>
       </w:r>
-      <w:bookmarkEnd w:id="15"/>
+      <w:bookmarkEnd w:id="14"/>
     </w:p>
     <w:p>
       <w:r>
@@ -8340,11 +8341,11 @@
       <w:pPr>
         <w:pStyle w:val="Titre3"/>
       </w:pPr>
-      <w:bookmarkStart w:id="16" w:name="_Toc30433722"/>
+      <w:bookmarkStart w:id="15" w:name="_Toc30433722"/>
       <w:r>
         <w:t>Le rappel</w:t>
       </w:r>
-      <w:bookmarkEnd w:id="16"/>
+      <w:bookmarkEnd w:id="15"/>
     </w:p>
     <w:p>
       <w:r>
@@ -8556,140 +8557,140 @@
       <w:pPr>
         <w:pStyle w:val="Titre3"/>
       </w:pPr>
-      <w:bookmarkStart w:id="17" w:name="_Toc30433723"/>
+      <w:bookmarkStart w:id="16" w:name="_Toc30433723"/>
       <w:r>
         <w:t>L’exactitude</w:t>
       </w:r>
+      <w:bookmarkEnd w:id="16"/>
+    </w:p>
+    <w:p>
+      <w:r>
+        <w:t>L’exactitude en anglais « </w:t>
+      </w:r>
+      <w:proofErr w:type="spellStart"/>
+      <w:r>
+        <w:t>accuracy</w:t>
+      </w:r>
+      <w:proofErr w:type="spellEnd"/>
+      <w:r>
+        <w:t> » correspond au nombre de prédiction</w:t>
+      </w:r>
+      <w:r>
+        <w:t>s</w:t>
+      </w:r>
+      <w:r>
+        <w:t xml:space="preserve"> correcte</w:t>
+      </w:r>
+      <w:r>
+        <w:t>s</w:t>
+      </w:r>
+      <w:r>
+        <w:t xml:space="preserve"> divisé par le nombre total d’observation</w:t>
+      </w:r>
+      <w:r>
+        <w:t>s</w:t>
+      </w:r>
+      <w:r>
+        <w:t>.</w:t>
+      </w:r>
+    </w:p>
+    <w:p>
+      <w:pPr>
+        <w:pStyle w:val="Titre1"/>
+      </w:pPr>
+      <w:bookmarkStart w:id="17" w:name="_Toc30433724"/>
+      <w:r>
+        <w:t>Jeu de données</w:t>
+      </w:r>
       <w:bookmarkEnd w:id="17"/>
     </w:p>
     <w:p>
-      <w:r>
-        <w:t>L’exactitude en anglais « </w:t>
-      </w:r>
-      <w:proofErr w:type="spellStart"/>
-      <w:r>
-        <w:t>accuracy</w:t>
-      </w:r>
-      <w:proofErr w:type="spellEnd"/>
-      <w:r>
-        <w:t> » correspond au nombre de prédiction</w:t>
+      <w:pPr>
+        <w:pStyle w:val="Titre2"/>
+      </w:pPr>
+      <w:bookmarkStart w:id="18" w:name="_Toc30433725"/>
+      <w:r>
+        <w:t>Titres d’articles</w:t>
+      </w:r>
+      <w:r>
+        <w:t xml:space="preserve"> financ</w:t>
+      </w:r>
+      <w:r>
+        <w:t>ier</w:t>
       </w:r>
       <w:r>
         <w:t>s</w:t>
       </w:r>
-      <w:r>
-        <w:t xml:space="preserve"> correcte</w:t>
+      <w:bookmarkEnd w:id="18"/>
+      <w:r>
+        <w:t xml:space="preserve"> </w:t>
+      </w:r>
+    </w:p>
+    <w:p>
+      <w:r>
+        <w:t xml:space="preserve">Deux sources différentes </w:t>
+      </w:r>
+      <w:r>
+        <w:t xml:space="preserve">de données </w:t>
+      </w:r>
+      <w:r>
+        <w:t>m’ont été fourni</w:t>
+      </w:r>
+      <w:r>
+        <w:t>es</w:t>
+      </w:r>
+      <w:r>
+        <w:rPr>
+          <w:rStyle w:val="Appelnotedebasdep"/>
+        </w:rPr>
+        <w:footnoteReference w:id="1"/>
+      </w:r>
+      <w:r>
+        <w:t xml:space="preserve"> </w:t>
+      </w:r>
+      <w:r>
+        <w:rPr>
+          <w:rStyle w:val="Appelnotedebasdep"/>
+        </w:rPr>
+        <w:footnoteReference w:id="2"/>
+      </w:r>
+      <w:r>
+        <w:t xml:space="preserve">. </w:t>
+      </w:r>
+      <w:r>
+        <w:t xml:space="preserve">C’est le premier jeu de données que j’ai eu ma disposition pour ce projet. </w:t>
+      </w:r>
+      <w:r>
+        <w:t>Les fichiers étai</w:t>
+      </w:r>
+      <w:r>
+        <w:t>en</w:t>
+      </w:r>
+      <w:r>
+        <w:t>t au format JSON. Les 2 jeux de données contenaient chacun une colonne avec la phrase et le sentiment correspondant. Cependant, chaque jeu de données avait des colonnes supplémentaires que l’autre jeu de donnée n’avait pas avec d’autres informations. Un contenait par exemple l’entreprise qui était le sujet du texte et dans l’autre jeu de données une colonne contenait la provenance des textes. Même si ces informations auraient pu être intéressant</w:t>
+      </w:r>
+      <w:r>
+        <w:t>es</w:t>
+      </w:r>
+      <w:r>
+        <w:t xml:space="preserve"> à inclure dans le modèle, j’ai préféré ne garder que les colonnes avec la phrase et le sentiment correspondant dans le but d’avoir exactement les mêmes colonnes pour les deux jeux de données. Cela me permet d’accro</w:t>
+      </w:r>
+      <w:r>
+        <w:t>î</w:t>
+      </w:r>
+      <w:r>
+        <w:t>tre la taille du jeu de données final. De plus, si d’autre</w:t>
       </w:r>
       <w:r>
         <w:t>s</w:t>
       </w:r>
       <w:r>
-        <w:t xml:space="preserve"> divisé par le nombre total d’observation</w:t>
-      </w:r>
-      <w:r>
-        <w:t>s</w:t>
-      </w:r>
-      <w:r>
-        <w:t>.</w:t>
-      </w:r>
-    </w:p>
-    <w:p>
-      <w:pPr>
-        <w:pStyle w:val="Titre1"/>
-      </w:pPr>
-      <w:bookmarkStart w:id="18" w:name="_Toc30433724"/>
-      <w:r>
-        <w:t>Jeu de données</w:t>
-      </w:r>
-      <w:bookmarkEnd w:id="18"/>
-    </w:p>
-    <w:p>
-      <w:pPr>
-        <w:pStyle w:val="Titre2"/>
-      </w:pPr>
-      <w:bookmarkStart w:id="19" w:name="_Toc30433725"/>
-      <w:r>
-        <w:t>Titres d’articles</w:t>
-      </w:r>
-      <w:r>
-        <w:t xml:space="preserve"> financ</w:t>
-      </w:r>
-      <w:r>
-        <w:t>ier</w:t>
-      </w:r>
-      <w:r>
-        <w:t>s</w:t>
-      </w:r>
-      <w:bookmarkEnd w:id="19"/>
-      <w:r>
-        <w:t xml:space="preserve"> </w:t>
-      </w:r>
-    </w:p>
-    <w:p>
-      <w:r>
-        <w:t xml:space="preserve">Deux sources différentes </w:t>
-      </w:r>
-      <w:r>
-        <w:t xml:space="preserve">de données </w:t>
-      </w:r>
-      <w:r>
-        <w:t>m’ont été fourni</w:t>
+        <w:t xml:space="preserve"> variables avaient été inclus</w:t>
       </w:r>
       <w:r>
         <w:t>es</w:t>
       </w:r>
       <w:r>
-        <w:rPr>
-          <w:rStyle w:val="Appelnotedebasdep"/>
-        </w:rPr>
-        <w:footnoteReference w:id="1"/>
-      </w:r>
-      <w:r>
-        <w:t xml:space="preserve"> </w:t>
-      </w:r>
-      <w:r>
-        <w:rPr>
-          <w:rStyle w:val="Appelnotedebasdep"/>
-        </w:rPr>
-        <w:footnoteReference w:id="2"/>
-      </w:r>
-      <w:r>
-        <w:t xml:space="preserve">. </w:t>
-      </w:r>
-      <w:r>
-        <w:t xml:space="preserve">C’est le premier jeu de données que j’ai eu ma disposition pour ce projet. </w:t>
-      </w:r>
-      <w:r>
-        <w:t>Les fichiers étai</w:t>
-      </w:r>
-      <w:r>
-        <w:t>en</w:t>
-      </w:r>
-      <w:r>
-        <w:t>t au format JSON. Les 2 jeux de données contenaient chacun une colonne avec la phrase et le sentiment correspondant. Cependant, chaque jeu de données avait des colonnes supplémentaires que l’autre jeu de donnée n’avait pas avec d’autres informations. Un contenait par exemple l’entreprise qui était le sujet du texte et dans l’autre jeu de données une colonne contenait la provenance des textes. Même si ces informations auraient pu être intéressant</w:t>
-      </w:r>
-      <w:r>
-        <w:t>es</w:t>
-      </w:r>
-      <w:r>
-        <w:t xml:space="preserve"> à inclure dans le modèle, j’ai préféré ne garder que les colonnes avec la phrase et le sentiment correspondant dans le but d’avoir exactement les mêmes colonnes pour les deux jeux de données. Cela me permet d’accro</w:t>
-      </w:r>
-      <w:r>
-        <w:t>î</w:t>
-      </w:r>
-      <w:r>
-        <w:t>tre la taille du jeu de données final. De plus, si d’autre</w:t>
-      </w:r>
-      <w:r>
-        <w:t>s</w:t>
-      </w:r>
-      <w:r>
-        <w:t xml:space="preserve"> variables avaient été inclus</w:t>
-      </w:r>
-      <w:r>
-        <w:t>es</w:t>
-      </w:r>
-      <w:r>
         <w:t xml:space="preserve"> dans le modèle, il aurait fallu les renseigner lors de future prédiction ce qui peut être contraignant.</w:t>
       </w:r>
     </w:p>
@@ -8721,7 +8722,7 @@
           <w:rFonts w:eastAsiaTheme="minorHAnsi"/>
         </w:rPr>
       </w:pPr>
-      <w:bookmarkStart w:id="20" w:name="_Toc30433726"/>
+      <w:bookmarkStart w:id="19" w:name="_Toc30433726"/>
       <w:r>
         <w:rPr>
           <w:rFonts w:eastAsiaTheme="minorHAnsi"/>
@@ -8729,7 +8730,7 @@
         <w:lastRenderedPageBreak/>
         <w:t>Analyse des données</w:t>
       </w:r>
-      <w:bookmarkEnd w:id="20"/>
+      <w:bookmarkEnd w:id="19"/>
     </w:p>
     <w:p>
       <w:r>
@@ -9337,11 +9338,11 @@
       <w:pPr>
         <w:pStyle w:val="Titre2"/>
       </w:pPr>
-      <w:bookmarkStart w:id="21" w:name="_Toc30433727"/>
+      <w:bookmarkStart w:id="20" w:name="_Toc30433727"/>
       <w:r>
         <w:t>Tweets financiers</w:t>
       </w:r>
-      <w:bookmarkEnd w:id="21"/>
+      <w:bookmarkEnd w:id="20"/>
     </w:p>
     <w:p>
       <w:r>
@@ -9358,7 +9359,19 @@
           <w:rPr>
             <w:rStyle w:val="Lienhypertexte"/>
           </w:rPr>
-          <w:t>https://github.com/AndMu/Market-Wisdom</w:t>
+          <w:t>https://github.com/And</w:t>
+        </w:r>
+        <w:r>
+          <w:rPr>
+            <w:rStyle w:val="Lienhypertexte"/>
+          </w:rPr>
+          <w:t>M</w:t>
+        </w:r>
+        <w:r>
+          <w:rPr>
+            <w:rStyle w:val="Lienhypertexte"/>
+          </w:rPr>
+          <w:t>u/Market-Wisdom</w:t>
         </w:r>
       </w:hyperlink>
       <w:r>
@@ -9609,11 +9622,11 @@
       <w:pPr>
         <w:pStyle w:val="Titre3"/>
       </w:pPr>
-      <w:bookmarkStart w:id="22" w:name="_Toc30433728"/>
+      <w:bookmarkStart w:id="21" w:name="_Toc30433728"/>
       <w:r>
         <w:t>Analyse des données</w:t>
       </w:r>
-      <w:bookmarkEnd w:id="22"/>
+      <w:bookmarkEnd w:id="21"/>
     </w:p>
     <w:p>
       <w:r>
@@ -10201,7 +10214,7 @@
       <w:pPr>
         <w:pStyle w:val="Titre2"/>
       </w:pPr>
-      <w:bookmarkStart w:id="23" w:name="_Toc30433729"/>
+      <w:bookmarkStart w:id="22" w:name="_Toc30433729"/>
       <w:r>
         <w:lastRenderedPageBreak/>
         <w:t xml:space="preserve">Tweets </w:t>
@@ -10209,7 +10222,7 @@
       <w:r>
         <w:t>quelconques</w:t>
       </w:r>
-      <w:bookmarkEnd w:id="23"/>
+      <w:bookmarkEnd w:id="22"/>
       <w:r>
         <w:t xml:space="preserve"> </w:t>
       </w:r>
@@ -10455,21 +10468,7 @@
         <w:rPr>
           <w:lang w:val="de-CH"/>
         </w:rPr>
-        <w:t xml:space="preserve"> </w:t>
-      </w:r>
-      <w:proofErr w:type="spellStart"/>
-      <w:r>
-        <w:rPr>
-          <w:lang w:val="de-CH"/>
-        </w:rPr>
-        <w:t>want</w:t>
-      </w:r>
-      <w:proofErr w:type="spellEnd"/>
-      <w:r>
-        <w:rPr>
-          <w:lang w:val="de-CH"/>
-        </w:rPr>
-        <w:t xml:space="preserve"> </w:t>
+        <w:t xml:space="preserve"> want </w:t>
       </w:r>
       <w:proofErr w:type="spellStart"/>
       <w:r>
@@ -10709,42 +10708,40 @@
       <w:pPr>
         <w:pStyle w:val="Titre2"/>
       </w:pPr>
-      <w:bookmarkStart w:id="24" w:name="_Toc30433730"/>
+      <w:bookmarkStart w:id="23" w:name="_Toc30433730"/>
       <w:r>
         <w:t>Titres d’articles financiers sur un mois</w:t>
       </w:r>
+      <w:bookmarkEnd w:id="23"/>
+    </w:p>
+    <w:p>
+      <w:r>
+        <w:t xml:space="preserve">Un autre jeu de données contenant des titres d’articles financiers annotés sur un mois m’as été fourni. Ces données m’ont été fourni l’avant dernière semaine avant le rendu du projet. Je ne connais pas la source des données et la manière dont elles ont été annotées. Il y a dans ce jeu de données environ 19'000 observations et étiquettes. </w:t>
+      </w:r>
+      <w:r>
+        <w:t xml:space="preserve">Ces données se présentait également dans plusieurs fichiers que j’ai </w:t>
+      </w:r>
+      <w:r>
+        <w:t>dû</w:t>
+      </w:r>
+      <w:r>
+        <w:t xml:space="preserve"> regrouper et prétraiter. </w:t>
+      </w:r>
+    </w:p>
+    <w:p>
+      <w:r>
+        <w:t xml:space="preserve">Comme ces données m’ont été fourni tardivement, je n’ai pas pu faire d’analyse poussé. Il pourrait être intéressant d’effectuer une analyse plus profonde sur ces données dans le but d’en sortir les particularités et d’améliorer le prétraitement des phrases. </w:t>
+      </w:r>
+    </w:p>
+    <w:p>
+      <w:pPr>
+        <w:pStyle w:val="Titre2"/>
+      </w:pPr>
+      <w:bookmarkStart w:id="24" w:name="_Toc30433731"/>
+      <w:r>
+        <w:t>Titres d’articles financiers annotés par des experts</w:t>
+      </w:r>
       <w:bookmarkEnd w:id="24"/>
-    </w:p>
-    <w:p>
-      <w:r>
-        <w:t xml:space="preserve">Un autre jeu de données contenant des titres d’articles financiers annotés sur un mois m’as été fourni. Ces données m’ont été fourni l’avant dernière semaine avant le rendu du projet. Je ne connais pas la source des données et la manière dont elles ont été annotées. Il y a dans ce jeu de données environ 19'000 observations et étiquettes. </w:t>
-      </w:r>
-      <w:r>
-        <w:t xml:space="preserve">Ces données se présentait également dans plusieurs fichiers que j’ai </w:t>
-      </w:r>
-      <w:proofErr w:type="spellStart"/>
-      <w:r>
-        <w:t>du</w:t>
-      </w:r>
-      <w:proofErr w:type="spellEnd"/>
-      <w:r>
-        <w:t xml:space="preserve"> regrouper et prétraiter. </w:t>
-      </w:r>
-    </w:p>
-    <w:p>
-      <w:r>
-        <w:t xml:space="preserve">Comme ces données m’ont été fourni tardivement, je n’ai pas pu faire d’analyse poussé. Il pourrait être intéressant d’effectuer une analyse plus profonde sur ces données dans le but d’en sortir les particularités et d’améliorer le prétraitement des phrases. </w:t>
-      </w:r>
-    </w:p>
-    <w:p>
-      <w:pPr>
-        <w:pStyle w:val="Titre2"/>
-      </w:pPr>
-      <w:bookmarkStart w:id="25" w:name="_Toc30433731"/>
-      <w:r>
-        <w:t>Titres d’articles financiers annotés par des experts</w:t>
-      </w:r>
-      <w:bookmarkEnd w:id="25"/>
     </w:p>
     <w:p>
       <w:r>
@@ -11519,11 +11516,11 @@
       <w:pPr>
         <w:pStyle w:val="Titre1"/>
       </w:pPr>
-      <w:bookmarkStart w:id="26" w:name="_Toc30433732"/>
+      <w:bookmarkStart w:id="25" w:name="_Toc30433732"/>
       <w:r>
         <w:t>Analyseur de sentiment présent sur le web</w:t>
       </w:r>
-      <w:bookmarkEnd w:id="26"/>
+      <w:bookmarkEnd w:id="25"/>
     </w:p>
     <w:p>
       <w:r>
@@ -12548,53 +12545,53 @@
       <w:pPr>
         <w:pStyle w:val="Titre1"/>
       </w:pPr>
-      <w:bookmarkStart w:id="27" w:name="_Toc30433733"/>
+      <w:bookmarkStart w:id="26" w:name="_Toc30433733"/>
       <w:r>
         <w:t>Solutions développées</w:t>
       </w:r>
+      <w:bookmarkEnd w:id="26"/>
+    </w:p>
+    <w:p>
+      <w:r>
+        <w:t xml:space="preserve">Voici </w:t>
+      </w:r>
+      <w:r>
+        <w:t xml:space="preserve">les différentes solutions développées </w:t>
+      </w:r>
+      <w:r>
+        <w:t xml:space="preserve">ainsi que l’argumentation sur le choix de ces solutions </w:t>
+      </w:r>
+      <w:r>
+        <w:t>sur la base des recherches effectué</w:t>
+      </w:r>
+      <w:r>
+        <w:t>es</w:t>
+      </w:r>
+      <w:r>
+        <w:t xml:space="preserve"> en amont sur le domaine. </w:t>
+      </w:r>
+    </w:p>
+    <w:p>
+      <w:pPr>
+        <w:pStyle w:val="Titre2"/>
+        <w:rPr>
+          <w:rFonts w:eastAsiaTheme="minorHAnsi"/>
+        </w:rPr>
+      </w:pPr>
+      <w:bookmarkStart w:id="27" w:name="_Toc30433734"/>
+      <w:r>
+        <w:rPr>
+          <w:rFonts w:eastAsiaTheme="minorHAnsi"/>
+        </w:rPr>
+        <w:t xml:space="preserve">Prétraitement </w:t>
+      </w:r>
+      <w:r>
+        <w:rPr>
+          <w:rFonts w:eastAsiaTheme="minorHAnsi"/>
+        </w:rPr>
+        <w:t>des données</w:t>
+      </w:r>
       <w:bookmarkEnd w:id="27"/>
-    </w:p>
-    <w:p>
-      <w:r>
-        <w:t xml:space="preserve">Voici </w:t>
-      </w:r>
-      <w:r>
-        <w:t xml:space="preserve">les différentes solutions développées </w:t>
-      </w:r>
-      <w:r>
-        <w:t xml:space="preserve">ainsi que l’argumentation sur le choix de ces solutions </w:t>
-      </w:r>
-      <w:r>
-        <w:t>sur la base des recherches effectué</w:t>
-      </w:r>
-      <w:r>
-        <w:t>es</w:t>
-      </w:r>
-      <w:r>
-        <w:t xml:space="preserve"> en amont sur le domaine. </w:t>
-      </w:r>
-    </w:p>
-    <w:p>
-      <w:pPr>
-        <w:pStyle w:val="Titre2"/>
-        <w:rPr>
-          <w:rFonts w:eastAsiaTheme="minorHAnsi"/>
-        </w:rPr>
-      </w:pPr>
-      <w:bookmarkStart w:id="28" w:name="_Toc30433734"/>
-      <w:r>
-        <w:rPr>
-          <w:rFonts w:eastAsiaTheme="minorHAnsi"/>
-        </w:rPr>
-        <w:t xml:space="preserve">Prétraitement </w:t>
-      </w:r>
-      <w:r>
-        <w:rPr>
-          <w:rFonts w:eastAsiaTheme="minorHAnsi"/>
-        </w:rPr>
-        <w:t>des données</w:t>
-      </w:r>
-      <w:bookmarkEnd w:id="28"/>
     </w:p>
     <w:p>
       <w:pPr>
@@ -12632,16 +12629,20 @@
       <w:r>
         <w:t xml:space="preserve"> </w:t>
       </w:r>
+      <w:r>
+        <w:t xml:space="preserve">Le but de cette étape est de diminuer le bruit dans la phrase et ne garder seulement les mots qui ont une importance dans le contexte. </w:t>
+      </w:r>
     </w:p>
     <w:p>
       <w:pPr>
         <w:pStyle w:val="Titre3"/>
       </w:pPr>
-      <w:bookmarkStart w:id="29" w:name="_Toc30433735"/>
-      <w:r>
+      <w:bookmarkStart w:id="28" w:name="_Toc30433735"/>
+      <w:r>
+        <w:lastRenderedPageBreak/>
         <w:t>Traitement du texte</w:t>
       </w:r>
-      <w:bookmarkEnd w:id="29"/>
+      <w:bookmarkEnd w:id="28"/>
     </w:p>
     <w:p>
       <w:pPr>
@@ -12676,7 +12677,6 @@
         <w:rPr>
           <w:b/>
         </w:rPr>
-        <w:lastRenderedPageBreak/>
         <w:t>Tokenisation</w:t>
       </w:r>
       <w:r>
@@ -13161,11 +13161,23 @@
       </w:r>
       <w:proofErr w:type="spellStart"/>
       <w:r>
-        <w:t>tokenize</w:t>
-      </w:r>
-      <w:proofErr w:type="spellEnd"/>
-      <w:r>
-        <w:t>, enlève les accents et par défaut enlève les mots plus petits que 2 caractères et plus grand</w:t>
+        <w:t>tokeni</w:t>
+      </w:r>
+      <w:r>
+        <w:t>z</w:t>
+      </w:r>
+      <w:r>
+        <w:t>e</w:t>
+      </w:r>
+      <w:proofErr w:type="spellEnd"/>
+      <w:r>
+        <w:t>, enlève les accents</w:t>
+      </w:r>
+      <w:r>
+        <w:t>, la ponctuation</w:t>
+      </w:r>
+      <w:r>
+        <w:t xml:space="preserve"> et par défaut enlève les mots plus petits que 2 caractères et plus grand</w:t>
       </w:r>
       <w:r>
         <w:t>s</w:t>
@@ -13184,54 +13196,54 @@
       <w:pPr>
         <w:pStyle w:val="Titre2"/>
       </w:pPr>
-      <w:bookmarkStart w:id="30" w:name="_Toc30433736"/>
+      <w:bookmarkStart w:id="29" w:name="_Toc30433736"/>
       <w:r>
         <w:t>Représentation d’une phrase</w:t>
       </w:r>
+      <w:bookmarkEnd w:id="29"/>
+    </w:p>
+    <w:p>
+      <w:pPr>
+        <w:pStyle w:val="Titre3"/>
+      </w:pPr>
+      <w:bookmarkStart w:id="30" w:name="_Toc30433737"/>
+      <w:r>
+        <w:t>T</w:t>
+      </w:r>
+      <w:r>
+        <w:t>F</w:t>
+      </w:r>
+      <w:r>
+        <w:t>-</w:t>
+      </w:r>
+      <w:proofErr w:type="spellStart"/>
+      <w:r>
+        <w:t>I</w:t>
+      </w:r>
+      <w:r>
+        <w:t>df</w:t>
+      </w:r>
       <w:bookmarkEnd w:id="30"/>
-    </w:p>
-    <w:p>
-      <w:pPr>
-        <w:pStyle w:val="Titre3"/>
-      </w:pPr>
-      <w:bookmarkStart w:id="31" w:name="_Toc30433737"/>
-      <w:r>
-        <w:t>T</w:t>
-      </w:r>
-      <w:r>
-        <w:t>F</w:t>
+      <w:proofErr w:type="spellEnd"/>
+    </w:p>
+    <w:p>
+      <w:r>
+        <w:t xml:space="preserve">Comme </w:t>
+      </w:r>
+      <w:r>
+        <w:t>un modèle de machine Learning fonctionne avec des nombres et non du texte, il faut trouver un moyen de représenter les phrases sous forme de nombres</w:t>
+      </w:r>
+      <w:r>
+        <w:t xml:space="preserve">. Le </w:t>
+      </w:r>
+      <w:r>
+        <w:t>TF</w:t>
       </w:r>
       <w:r>
         <w:t>-</w:t>
       </w:r>
       <w:proofErr w:type="spellStart"/>
       <w:r>
-        <w:t>I</w:t>
-      </w:r>
-      <w:r>
-        <w:t>df</w:t>
-      </w:r>
-      <w:bookmarkEnd w:id="31"/>
-      <w:proofErr w:type="spellEnd"/>
-    </w:p>
-    <w:p>
-      <w:r>
-        <w:t xml:space="preserve">Comme </w:t>
-      </w:r>
-      <w:r>
-        <w:t>un modèle de machine Learning fonctionne avec des nombres et non du texte, il faut trouver un moyen de représenter les phrases sous forme de nombres</w:t>
-      </w:r>
-      <w:r>
-        <w:t xml:space="preserve">. Le </w:t>
-      </w:r>
-      <w:r>
-        <w:t>TF</w:t>
-      </w:r>
-      <w:r>
-        <w:t>-</w:t>
-      </w:r>
-      <w:proofErr w:type="spellStart"/>
-      <w:r>
         <w:t>idf</w:t>
       </w:r>
       <w:proofErr w:type="spellEnd"/>
@@ -13289,6 +13301,7 @@
         <w:rPr>
           <w:noProof/>
         </w:rPr>
+        <w:lastRenderedPageBreak/>
         <w:drawing>
           <wp:anchor distT="0" distB="0" distL="114300" distR="114300" simplePos="0" relativeHeight="251664384" behindDoc="0" locked="0" layoutInCell="1" allowOverlap="1" wp14:anchorId="31F4896B" wp14:editId="0001755D">
             <wp:simplePos x="898497" y="1152939"/>
@@ -13373,7 +13386,6 @@
         <w:rPr>
           <w:noProof/>
         </w:rPr>
-        <w:lastRenderedPageBreak/>
         <mc:AlternateContent>
           <mc:Choice Requires="wps">
             <w:drawing>
@@ -13863,11 +13875,11 @@
       <w:pPr>
         <w:pStyle w:val="Titre3"/>
       </w:pPr>
-      <w:bookmarkStart w:id="32" w:name="_Toc30433738"/>
+      <w:bookmarkStart w:id="31" w:name="_Toc30433738"/>
       <w:r>
         <w:t>Word2vec</w:t>
       </w:r>
-      <w:bookmarkEnd w:id="32"/>
+      <w:bookmarkEnd w:id="31"/>
     </w:p>
     <w:p>
       <w:r>
@@ -14050,6 +14062,7 @@
         <w:rPr>
           <w:noProof/>
         </w:rPr>
+        <w:lastRenderedPageBreak/>
         <w:drawing>
           <wp:anchor distT="0" distB="0" distL="114300" distR="114300" simplePos="0" relativeHeight="251743232" behindDoc="0" locked="0" layoutInCell="1" allowOverlap="1" wp14:anchorId="0C749240" wp14:editId="0F743E8C">
             <wp:simplePos x="0" y="0"/>
@@ -14391,11 +14404,7 @@
         <w:t>s</w:t>
       </w:r>
       <w:r>
-        <w:t xml:space="preserve"> d’un vecteur donné. Il est utile pour visualiser les données en 2 dimensions. Comme les vecteurs </w:t>
-      </w:r>
-      <w:r>
-        <w:lastRenderedPageBreak/>
-        <w:t xml:space="preserve">ont ici deux dimensions, il peut être utile de les </w:t>
+        <w:t xml:space="preserve"> d’un vecteur donné. Il est utile pour visualiser les données en 2 dimensions. Comme les vecteurs ont ici deux dimensions, il peut être utile de les </w:t>
       </w:r>
       <w:r>
         <w:t>représenter</w:t>
@@ -14780,6 +14789,7 @@
         <w:pStyle w:val="Titre4"/>
       </w:pPr>
       <w:r>
+        <w:lastRenderedPageBreak/>
         <w:t>Word2vec financiers</w:t>
       </w:r>
     </w:p>
@@ -14944,7 +14954,6 @@
         </w:numPr>
       </w:pPr>
       <w:r>
-        <w:lastRenderedPageBreak/>
         <w:t xml:space="preserve">Somme des vecteurs : Les composantes des vecteurs sont sommées avec le vecteur précédent. Peu importe la taille de la phrase, le vecteur aura toujours 100 composantes. </w:t>
       </w:r>
     </w:p>
@@ -15064,6 +15073,7 @@
         <w:rPr>
           <w:noProof/>
         </w:rPr>
+        <w:lastRenderedPageBreak/>
         <w:drawing>
           <wp:inline distT="0" distB="0" distL="0" distR="0" wp14:anchorId="09811FB4" wp14:editId="7A4FB354">
             <wp:extent cx="5760720" cy="4571365"/>
@@ -15162,11 +15172,7 @@
         <w:t xml:space="preserve">On constate que la moyenne est la représentation qui disperse le mieux les données. </w:t>
       </w:r>
       <w:r>
-        <w:t xml:space="preserve">On constate que les phrases positives ont à peine plus tendance à se retrouver </w:t>
-      </w:r>
-      <w:r>
-        <w:lastRenderedPageBreak/>
-        <w:t>proche</w:t>
+        <w:t>On constate que les phrases positives ont à peine plus tendance à se retrouver proche</w:t>
       </w:r>
       <w:r>
         <w:t>s</w:t>
@@ -15307,6 +15313,7 @@
         <w:rPr>
           <w:noProof/>
         </w:rPr>
+        <w:lastRenderedPageBreak/>
         <w:drawing>
           <wp:anchor distT="0" distB="0" distL="114300" distR="114300" simplePos="0" relativeHeight="251740160" behindDoc="0" locked="0" layoutInCell="1" allowOverlap="1" wp14:anchorId="17DD8852" wp14:editId="69972AB9">
             <wp:simplePos x="0" y="0"/>
@@ -15568,19 +15575,202 @@
       </w:pPr>
       <w:proofErr w:type="spellStart"/>
       <w:r>
+        <w:t>Glove</w:t>
+      </w:r>
+      <w:proofErr w:type="spellEnd"/>
+    </w:p>
+    <w:p>
+      <w:proofErr w:type="spellStart"/>
+      <w:r>
+        <w:t>Glove</w:t>
+      </w:r>
+      <w:proofErr w:type="spellEnd"/>
+      <w:r>
+        <w:t xml:space="preserve"> est un algorithme de machine </w:t>
+      </w:r>
+      <w:proofErr w:type="spellStart"/>
+      <w:r>
+        <w:t>learning</w:t>
+      </w:r>
+      <w:proofErr w:type="spellEnd"/>
+      <w:r>
+        <w:t xml:space="preserve"> non supervisé permettant de représenter les phrases dans l’espace. La distance entre les mots est </w:t>
+      </w:r>
+      <w:r>
+        <w:t>liée à leur similitude sémantique. Cet algorithme est Open-source er a été développé par l’université de Stanford</w:t>
+      </w:r>
+      <w:r>
+        <w:rPr>
+          <w:rStyle w:val="Appelnotedebasdep"/>
+        </w:rPr>
+        <w:footnoteReference w:id="11"/>
+      </w:r>
+      <w:r>
+        <w:t xml:space="preserve">. </w:t>
+      </w:r>
+    </w:p>
+    <w:p>
+      <w:r>
+        <w:t xml:space="preserve">Sur le site de </w:t>
+      </w:r>
+      <w:proofErr w:type="spellStart"/>
+      <w:r>
+        <w:t>Glove</w:t>
+      </w:r>
+      <w:proofErr w:type="spellEnd"/>
+      <w:r>
+        <w:rPr>
+          <w:rStyle w:val="Appelnotedebasdep"/>
+        </w:rPr>
+        <w:footnoteReference w:id="12"/>
+      </w:r>
+      <w:r>
+        <w:t xml:space="preserve">, il est possible de récupérer un fichier ou un vecteur représentant un mot </w:t>
+      </w:r>
+      <w:r>
+        <w:t>a</w:t>
+      </w:r>
+      <w:r>
+        <w:t xml:space="preserve"> été précalculé à l’avance. Ces vecteurs ont été précalculé</w:t>
+      </w:r>
+      <w:r>
+        <w:t>s</w:t>
+      </w:r>
+      <w:r>
+        <w:t xml:space="preserve"> sur une très grande quantité de donné</w:t>
+      </w:r>
+      <w:r>
+        <w:t>es</w:t>
+      </w:r>
+      <w:r>
+        <w:t xml:space="preserve">. Le fichier que j’ai choisi représente un mot avec un vecteur à 100 composantes. Le fichier se présente sous la forme d’un fichier csv ou la première colonne indique le mot et les 100 suivantes indiquent les composants du vecteur. </w:t>
+      </w:r>
+    </w:p>
+    <w:p>
+      <w:r>
+        <w:t>Pour représenter un mot dans l’espace, il suffit alors de regarder si ce mot est présent dans le dictionnaire. Si le mot est présent</w:t>
+      </w:r>
+      <w:r>
+        <w:t>,</w:t>
+      </w:r>
+      <w:r>
+        <w:t xml:space="preserve"> on récupère le vecteur sinon on lui </w:t>
+      </w:r>
+      <w:r>
+        <w:t>attribue</w:t>
+      </w:r>
+      <w:r>
+        <w:t xml:space="preserve"> un vecteur avec 100 composantes à 0.</w:t>
+      </w:r>
+    </w:p>
+    <w:p>
+      <w:r>
+        <w:t xml:space="preserve">Cette méthode </w:t>
+      </w:r>
+      <w:r>
+        <w:t>a</w:t>
+      </w:r>
+      <w:r>
+        <w:t xml:space="preserve"> été utilisé</w:t>
+      </w:r>
+      <w:r>
+        <w:t>e</w:t>
+      </w:r>
+      <w:r>
+        <w:t xml:space="preserve"> dans mon projet </w:t>
+      </w:r>
+      <w:r>
+        <w:t xml:space="preserve">pour les modèles de </w:t>
+      </w:r>
+      <w:proofErr w:type="spellStart"/>
+      <w:r>
+        <w:t>deep</w:t>
+      </w:r>
+      <w:proofErr w:type="spellEnd"/>
+      <w:r>
+        <w:t xml:space="preserve"> </w:t>
+      </w:r>
+      <w:proofErr w:type="spellStart"/>
+      <w:r>
+        <w:t>learning</w:t>
+      </w:r>
+      <w:proofErr w:type="spellEnd"/>
+      <w:r>
+        <w:t xml:space="preserve">. </w:t>
+      </w:r>
+      <w:r>
+        <w:t xml:space="preserve"> </w:t>
+      </w:r>
+    </w:p>
+    <w:p>
+      <w:pPr>
+        <w:pStyle w:val="Titre3"/>
+      </w:pPr>
+      <w:bookmarkStart w:id="32" w:name="_Toc30433739"/>
+      <w:proofErr w:type="spellStart"/>
+      <w:r>
         <w:lastRenderedPageBreak/>
-        <w:t>Glove</w:t>
-      </w:r>
-      <w:proofErr w:type="spellEnd"/>
-    </w:p>
-    <w:p>
-      <w:proofErr w:type="spellStart"/>
-      <w:r>
-        <w:t>Glove</w:t>
-      </w:r>
-      <w:proofErr w:type="spellEnd"/>
-      <w:r>
-        <w:t xml:space="preserve"> est un algorithme de machine </w:t>
+        <w:t>Padding</w:t>
+      </w:r>
+      <w:bookmarkEnd w:id="32"/>
+      <w:proofErr w:type="spellEnd"/>
+    </w:p>
+    <w:p>
+      <w:r>
+        <w:t xml:space="preserve">Pour la technique du </w:t>
+      </w:r>
+      <w:proofErr w:type="spellStart"/>
+      <w:r>
+        <w:t>padding</w:t>
+      </w:r>
+      <w:proofErr w:type="spellEnd"/>
+      <w:r>
+        <w:t>, il suffit d’attribuer à cha</w:t>
+      </w:r>
+      <w:r>
+        <w:t xml:space="preserve">cun des mots du jeu de données un indice. Chaque mot est alors représenté dans une phrase par son indice. Comme il faut que toutes les données envoyées au modèle soient de la même taille, il faut calculer la taille de la plus longue des phrases du jeu de données. Toutes les phrases envoyées au modèle devront faire cette taille. Les mots manquants sont comblés pas l’indice 0. </w:t>
+      </w:r>
+    </w:p>
+    <w:p>
+      <w:r>
+        <w:t>Par exemple, si la phrase : [</w:t>
+      </w:r>
+      <w:r>
+        <w:t>c</w:t>
+      </w:r>
+      <w:r>
+        <w:t xml:space="preserve">eci(34) est(2) une(4) phrase(7)] où les chiffres en parenthèse représente l’indice du mot dans le jeu de données et que la taille de la plus grande phrase du jeu de données est de 8, cette phrase deviendra alors : [34, 2, 4, 7, 0, 0, 0, 0]. C’est sous cette forme que la phrase sera envoyée au modèle. </w:t>
+      </w:r>
+    </w:p>
+    <w:p>
+      <w:r>
+        <w:t xml:space="preserve">Cette technique </w:t>
+      </w:r>
+      <w:r>
+        <w:t>a</w:t>
+      </w:r>
+      <w:r>
+        <w:t xml:space="preserve"> été utilisé</w:t>
+      </w:r>
+      <w:r>
+        <w:t>e</w:t>
+      </w:r>
+      <w:r>
+        <w:t xml:space="preserve"> dans mon projet pour </w:t>
+      </w:r>
+      <w:r>
+        <w:t>les modèles</w:t>
+      </w:r>
+      <w:r>
+        <w:t xml:space="preserve"> de </w:t>
+      </w:r>
+      <w:proofErr w:type="spellStart"/>
+      <w:r>
+        <w:t>deep</w:t>
+      </w:r>
+      <w:proofErr w:type="spellEnd"/>
+      <w:r>
+        <w:t xml:space="preserve"> </w:t>
       </w:r>
       <w:proofErr w:type="spellStart"/>
       <w:r>
@@ -15588,244 +15778,61 @@
       </w:r>
       <w:proofErr w:type="spellEnd"/>
       <w:r>
-        <w:t xml:space="preserve"> non supervisé permettant de représenter les phrases dans l’espace. La distance entre les mots est </w:t>
-      </w:r>
-      <w:r>
-        <w:t>liée à leur similitude sémantique. Cet algorithme est Open-source er a été développé par l’université de Stanford</w:t>
-      </w:r>
-      <w:r>
-        <w:rPr>
-          <w:rStyle w:val="Appelnotedebasdep"/>
-        </w:rPr>
-        <w:footnoteReference w:id="11"/>
-      </w:r>
-      <w:r>
         <w:t xml:space="preserve">. </w:t>
       </w:r>
     </w:p>
     <w:p>
-      <w:r>
-        <w:t xml:space="preserve">Sur le site de </w:t>
-      </w:r>
-      <w:proofErr w:type="spellStart"/>
-      <w:r>
-        <w:t>Glove</w:t>
-      </w:r>
-      <w:proofErr w:type="spellEnd"/>
-      <w:r>
-        <w:rPr>
-          <w:rStyle w:val="Appelnotedebasdep"/>
-        </w:rPr>
-        <w:footnoteReference w:id="12"/>
-      </w:r>
-      <w:r>
-        <w:t xml:space="preserve">, il est possible de récupérer un fichier ou un vecteur représentant un mot </w:t>
-      </w:r>
-      <w:r>
-        <w:t>a</w:t>
-      </w:r>
-      <w:r>
-        <w:t xml:space="preserve"> été précalculé à l’avance. Ces vecteurs ont été précalculé</w:t>
+      <w:pPr>
+        <w:pStyle w:val="Titre2"/>
+      </w:pPr>
+      <w:bookmarkStart w:id="33" w:name="_Toc30433740"/>
+      <w:r>
+        <w:t xml:space="preserve">Modèle de machine </w:t>
+      </w:r>
+      <w:proofErr w:type="spellStart"/>
+      <w:r>
+        <w:t>learning</w:t>
+      </w:r>
+      <w:bookmarkEnd w:id="33"/>
+      <w:proofErr w:type="spellEnd"/>
+    </w:p>
+    <w:p>
+      <w:r>
+        <w:t>Une multitude de modèle</w:t>
       </w:r>
       <w:r>
         <w:t>s</w:t>
       </w:r>
       <w:r>
-        <w:t xml:space="preserve"> sur une très grande quantité de donné</w:t>
-      </w:r>
-      <w:r>
-        <w:t>es</w:t>
-      </w:r>
-      <w:r>
-        <w:t xml:space="preserve">. Le fichier que j’ai choisi représente un mot avec un vecteur à 100 composantes. Le fichier se présente sous la forme d’un fichier csv ou la première colonne indique le mot et les 100 suivantes indiquent les composants du vecteur. </w:t>
-      </w:r>
-    </w:p>
-    <w:p>
-      <w:r>
-        <w:t>Pour représenter un mot dans l’espace, il suffit alors de regarder si ce mot est présent dans le dictionnaire. Si le mot est présent</w:t>
-      </w:r>
-      <w:r>
-        <w:t>,</w:t>
-      </w:r>
-      <w:r>
-        <w:t xml:space="preserve"> on récupère le vecteur sinon on lui </w:t>
-      </w:r>
-      <w:r>
-        <w:t>attribue</w:t>
-      </w:r>
-      <w:r>
-        <w:t xml:space="preserve"> un vecteur avec 100 composantes à 0.</w:t>
-      </w:r>
-    </w:p>
-    <w:p>
-      <w:r>
-        <w:t xml:space="preserve">Cette méthode </w:t>
-      </w:r>
-      <w:r>
-        <w:t>a</w:t>
-      </w:r>
-      <w:r>
-        <w:t xml:space="preserve"> été utilisé</w:t>
-      </w:r>
-      <w:r>
-        <w:t>e</w:t>
-      </w:r>
-      <w:r>
-        <w:t xml:space="preserve"> dans mon projet </w:t>
-      </w:r>
-      <w:r>
-        <w:t xml:space="preserve">pour les modèles de </w:t>
-      </w:r>
-      <w:proofErr w:type="spellStart"/>
-      <w:r>
-        <w:t>deep</w:t>
-      </w:r>
-      <w:proofErr w:type="spellEnd"/>
-      <w:r>
-        <w:t xml:space="preserve"> </w:t>
-      </w:r>
-      <w:proofErr w:type="spellStart"/>
-      <w:r>
-        <w:t>learning</w:t>
-      </w:r>
-      <w:proofErr w:type="spellEnd"/>
-      <w:r>
-        <w:t xml:space="preserve">. </w:t>
-      </w:r>
-      <w:r>
-        <w:t xml:space="preserve"> </w:t>
+        <w:t xml:space="preserve"> de machine Learning ont été testé</w:t>
+      </w:r>
+      <w:r>
+        <w:t>s</w:t>
+      </w:r>
+      <w:r>
+        <w:t xml:space="preserve"> pour ce projet. En effet, dans </w:t>
+      </w:r>
+      <w:proofErr w:type="spellStart"/>
+      <w:r>
+        <w:t>sklearn</w:t>
+      </w:r>
+      <w:proofErr w:type="spellEnd"/>
+      <w:r>
+        <w:t xml:space="preserve">, le changement d’un modèle pour un autre </w:t>
+      </w:r>
+      <w:r>
+        <w:t>se fait sans difficulté.</w:t>
       </w:r>
     </w:p>
     <w:p>
       <w:pPr>
         <w:pStyle w:val="Titre3"/>
       </w:pPr>
-      <w:bookmarkStart w:id="33" w:name="_Toc30433739"/>
-      <w:proofErr w:type="spellStart"/>
-      <w:r>
-        <w:t>Padding</w:t>
-      </w:r>
-      <w:bookmarkEnd w:id="33"/>
-      <w:proofErr w:type="spellEnd"/>
-    </w:p>
-    <w:p>
-      <w:r>
-        <w:t xml:space="preserve">Pour la technique du </w:t>
-      </w:r>
-      <w:proofErr w:type="spellStart"/>
-      <w:r>
-        <w:t>padding</w:t>
-      </w:r>
-      <w:proofErr w:type="spellEnd"/>
-      <w:r>
-        <w:t>, il suffit d’attribuer à cha</w:t>
-      </w:r>
-      <w:r>
-        <w:t xml:space="preserve">cun des mots du jeu de données un indice. Chaque mot est alors représenté dans une phrase par son indice. Comme il faut que toutes les données envoyées au modèle soient de la même taille, il faut calculer la taille de la plus longue des phrases du jeu de données. Toutes les phrases envoyées au modèle devront faire cette taille. Les mots manquants sont comblés pas l’indice 0. </w:t>
-      </w:r>
-    </w:p>
-    <w:p>
-      <w:r>
-        <w:t>Par exemple, si la phrase : [</w:t>
-      </w:r>
-      <w:r>
-        <w:t>c</w:t>
-      </w:r>
-      <w:r>
-        <w:t xml:space="preserve">eci(34) est(2) une(4) phrase(7)] où les chiffres en parenthèse représente l’indice du mot dans le jeu de données et que la taille de la plus grande phrase du jeu de données est de 8, cette phrase deviendra alors : [34, 2, 4, 7, 0, 0, 0, 0]. C’est sous cette forme que la phrase sera envoyée au modèle. </w:t>
-      </w:r>
-    </w:p>
-    <w:p>
-      <w:r>
-        <w:t xml:space="preserve">Cette technique </w:t>
-      </w:r>
-      <w:r>
-        <w:t>a</w:t>
-      </w:r>
-      <w:r>
-        <w:t xml:space="preserve"> été utilisé</w:t>
-      </w:r>
-      <w:r>
-        <w:t>e</w:t>
-      </w:r>
-      <w:r>
-        <w:t xml:space="preserve"> dans mon projet pour </w:t>
-      </w:r>
-      <w:r>
-        <w:t>les modèles</w:t>
-      </w:r>
-      <w:r>
-        <w:t xml:space="preserve"> de </w:t>
-      </w:r>
-      <w:proofErr w:type="spellStart"/>
-      <w:r>
-        <w:t>deep</w:t>
-      </w:r>
-      <w:proofErr w:type="spellEnd"/>
-      <w:r>
-        <w:t xml:space="preserve"> </w:t>
-      </w:r>
-      <w:proofErr w:type="spellStart"/>
-      <w:r>
-        <w:t>learning</w:t>
-      </w:r>
-      <w:proofErr w:type="spellEnd"/>
-      <w:r>
-        <w:t xml:space="preserve">. </w:t>
-      </w:r>
-    </w:p>
-    <w:p>
-      <w:pPr>
-        <w:pStyle w:val="Titre2"/>
-      </w:pPr>
-      <w:bookmarkStart w:id="34" w:name="_Toc30433740"/>
-      <w:r>
-        <w:t xml:space="preserve">Modèle de machine </w:t>
-      </w:r>
-      <w:proofErr w:type="spellStart"/>
-      <w:r>
-        <w:t>learning</w:t>
+      <w:bookmarkStart w:id="34" w:name="_Toc30433741"/>
+      <w:r>
+        <w:t>Modèle de régression</w:t>
       </w:r>
       <w:bookmarkEnd w:id="34"/>
-      <w:proofErr w:type="spellEnd"/>
-    </w:p>
-    <w:p>
-      <w:r>
-        <w:t>Une multitude de modèle</w:t>
-      </w:r>
-      <w:r>
-        <w:t>s</w:t>
-      </w:r>
-      <w:r>
-        <w:t xml:space="preserve"> de machine Learning ont été testé</w:t>
-      </w:r>
-      <w:r>
-        <w:t>s</w:t>
-      </w:r>
-      <w:r>
-        <w:t xml:space="preserve"> pour ce projet. En effet, dans </w:t>
-      </w:r>
-      <w:proofErr w:type="spellStart"/>
-      <w:r>
-        <w:t>sklearn</w:t>
-      </w:r>
-      <w:proofErr w:type="spellEnd"/>
-      <w:r>
-        <w:t xml:space="preserve">, le changement d’un modèle pour un autre </w:t>
-      </w:r>
-      <w:r>
-        <w:t>se fait sans difficulté.</w:t>
-      </w:r>
-    </w:p>
-    <w:p>
-      <w:pPr>
-        <w:pStyle w:val="Titre3"/>
-      </w:pPr>
-      <w:bookmarkStart w:id="35" w:name="_Toc30433741"/>
-      <w:r>
-        <w:t>Modèle de régression</w:t>
-      </w:r>
-      <w:bookmarkEnd w:id="35"/>
     </w:p>
     <w:p>
       <w:r>
@@ -15938,11 +15945,7 @@
         <w:t>s</w:t>
       </w:r>
       <w:r>
-        <w:t xml:space="preserve"> pour les tâches de régression. La machine à vecteur de support linéaire est utilisée dans le cadre de jeu de données de grande taille comme par exemple celui des tweets </w:t>
-      </w:r>
-      <w:r>
-        <w:lastRenderedPageBreak/>
-        <w:t>financiers. En effet le SVR classique à une complexité algorithmique qui cro</w:t>
+        <w:t xml:space="preserve"> pour les tâches de régression. La machine à vecteur de support linéaire est utilisée dans le cadre de jeu de données de grande taille comme par exemple celui des tweets financiers. En effet le SVR classique à une complexité algorithmique qui cro</w:t>
       </w:r>
       <w:r>
         <w:t>î</w:t>
@@ -16007,7 +16010,7 @@
       <w:pPr>
         <w:pStyle w:val="Titre3"/>
       </w:pPr>
-      <w:bookmarkStart w:id="36" w:name="_Toc30433742"/>
+      <w:bookmarkStart w:id="35" w:name="_Toc30433742"/>
       <w:r>
         <w:t>Modèle de class</w:t>
       </w:r>
@@ -16017,7 +16020,7 @@
       <w:r>
         <w:t>fication</w:t>
       </w:r>
-      <w:bookmarkEnd w:id="36"/>
+      <w:bookmarkEnd w:id="35"/>
     </w:p>
     <w:p>
       <w:pPr>
@@ -16113,7 +16116,11 @@
     </w:p>
     <w:p>
       <w:r>
-        <w:t xml:space="preserve">La classification naïve bayésienne et la régression logistique sont comme pour les tâches de régression des modèles basiques qui permet de s’assure que les autres modèles apprennent bien à partir des données.  La machine à vecteur de support et la forêt d’arbre de décision sont comme pour les tâches de régression, de puissant modèle. Le </w:t>
+        <w:t xml:space="preserve">La classification naïve bayésienne et la régression logistique sont comme pour les tâches de régression des modèles basiques qui permet de s’assure que les autres modèles apprennent bien à partir des données.  La machine à vecteur de support et la forêt d’arbre de décision sont comme </w:t>
+      </w:r>
+      <w:r>
+        <w:lastRenderedPageBreak/>
+        <w:t xml:space="preserve">pour les tâches de régression, de puissant modèle. Le </w:t>
       </w:r>
       <w:proofErr w:type="spellStart"/>
       <w:r>
@@ -16178,7 +16185,7 @@
       <w:pPr>
         <w:pStyle w:val="Titre2"/>
       </w:pPr>
-      <w:bookmarkStart w:id="37" w:name="_Toc30433743"/>
+      <w:bookmarkStart w:id="36" w:name="_Toc30433743"/>
       <w:r>
         <w:t xml:space="preserve">Modèle de </w:t>
       </w:r>
@@ -16194,7 +16201,7 @@
       <w:r>
         <w:t>learning</w:t>
       </w:r>
-      <w:bookmarkEnd w:id="37"/>
+      <w:bookmarkEnd w:id="36"/>
       <w:proofErr w:type="spellEnd"/>
     </w:p>
     <w:p>
@@ -16303,7 +16310,7 @@
       <w:pPr>
         <w:pStyle w:val="Titre2"/>
       </w:pPr>
-      <w:bookmarkStart w:id="38" w:name="_Toc30433744"/>
+      <w:bookmarkStart w:id="37" w:name="_Toc30433744"/>
       <w:r>
         <w:t xml:space="preserve">Évaluation des modèles de machines </w:t>
       </w:r>
@@ -16311,7 +16318,7 @@
       <w:r>
         <w:t>learning</w:t>
       </w:r>
-      <w:bookmarkEnd w:id="38"/>
+      <w:bookmarkEnd w:id="37"/>
       <w:proofErr w:type="spellEnd"/>
     </w:p>
     <w:p>
@@ -16387,11 +16394,11 @@
       <w:pPr>
         <w:pStyle w:val="Titre3"/>
       </w:pPr>
-      <w:bookmarkStart w:id="39" w:name="_Toc30433745"/>
+      <w:bookmarkStart w:id="38" w:name="_Toc30433745"/>
       <w:r>
         <w:t>Titres d’articles financiers</w:t>
       </w:r>
-      <w:bookmarkEnd w:id="39"/>
+      <w:bookmarkEnd w:id="38"/>
     </w:p>
     <w:p>
       <w:r>
@@ -16453,7 +16460,6 @@
         </w:numPr>
       </w:pPr>
       <w:r>
-        <w:lastRenderedPageBreak/>
         <w:t>Suppression des « stop-</w:t>
       </w:r>
       <w:proofErr w:type="spellStart"/>
@@ -16572,6 +16578,7 @@
         <w:rPr>
           <w:noProof/>
         </w:rPr>
+        <w:lastRenderedPageBreak/>
         <w:drawing>
           <wp:inline distT="0" distB="0" distL="0" distR="0" wp14:anchorId="3708FC41" wp14:editId="6EC2294B">
             <wp:extent cx="5191125" cy="1000125"/>
@@ -16990,7 +16997,6 @@
         </w:tabs>
       </w:pPr>
       <w:r>
-        <w:lastRenderedPageBreak/>
         <w:t>Après avoir entra</w:t>
       </w:r>
       <w:r>
@@ -17128,6 +17134,7 @@
         <w:rPr>
           <w:noProof/>
         </w:rPr>
+        <w:lastRenderedPageBreak/>
         <w:drawing>
           <wp:inline distT="0" distB="0" distL="0" distR="0" wp14:anchorId="0310B3EB" wp14:editId="67AC2C7B">
             <wp:extent cx="2169990" cy="1164566"/>
@@ -17474,75 +17481,78 @@
         <w:t>utilisé</w:t>
       </w:r>
       <w:r>
-        <w:t xml:space="preserve"> </w:t>
-      </w:r>
-      <w:r>
+        <w:t xml:space="preserve"> cette représentation, car c’est celle qui </w:t>
+      </w:r>
+      <w:r>
+        <w:t>sépare le mieux les phrases positives des négatives</w:t>
+      </w:r>
+      <w:r>
+        <w:t xml:space="preserve"> tout en gardant un bon score par rapport</w:t>
+      </w:r>
+      <w:r>
+        <w:t xml:space="preserve"> aux </w:t>
+      </w:r>
+      <w:r>
+        <w:t>autre</w:t>
+      </w:r>
+      <w:r>
+        <w:t>s</w:t>
+      </w:r>
+      <w:r>
+        <w:t xml:space="preserve"> représentation</w:t>
+      </w:r>
+      <w:r>
+        <w:t>s</w:t>
+      </w:r>
+      <w:r>
+        <w:t xml:space="preserve"> spatiale</w:t>
+      </w:r>
+      <w:r>
+        <w:t>s</w:t>
+      </w:r>
+      <w:r>
+        <w:t xml:space="preserve"> présenté</w:t>
+      </w:r>
+      <w:r>
+        <w:t>es</w:t>
+      </w:r>
+      <w:r>
+        <w:t xml:space="preserve"> au chapitre « Word2Vec financiers »</w:t>
+      </w:r>
+      <w:r>
+        <w:t xml:space="preserve">. Le meilleur modèle est encore une fois une forêt aléatoire. </w:t>
+      </w:r>
+      <w:r>
+        <w:t>L’utilisation de la for</w:t>
+      </w:r>
+      <w:r>
+        <w:t>ê</w:t>
+      </w:r>
+      <w:r>
+        <w:t>t aléatoire comporte l’avantage supplémentaire qu’il diminue la chance de surajustement comme le modèle est entra</w:t>
+      </w:r>
+      <w:r>
+        <w:t>î</w:t>
+      </w:r>
+      <w:r>
+        <w:t>né sur plusieurs arbre</w:t>
+      </w:r>
+      <w:r>
+        <w:t>s</w:t>
+      </w:r>
+      <w:r>
+        <w:t xml:space="preserve"> de décision.  </w:t>
+      </w:r>
+    </w:p>
+    <w:p>
+      <w:pPr>
+        <w:keepNext/>
+      </w:pPr>
+      <w:r>
+        <w:rPr>
+          <w:noProof/>
+        </w:rPr>
         <w:lastRenderedPageBreak/>
-        <w:t xml:space="preserve">cette représentation, car c’est celle qui </w:t>
-      </w:r>
-      <w:r>
-        <w:t>sépare le mieux les phrases positives des négatives</w:t>
-      </w:r>
-      <w:r>
-        <w:t xml:space="preserve"> tout en gardant un bon score par rapport</w:t>
-      </w:r>
-      <w:r>
-        <w:t xml:space="preserve"> aux </w:t>
-      </w:r>
-      <w:r>
-        <w:t>autre</w:t>
-      </w:r>
-      <w:r>
-        <w:t>s</w:t>
-      </w:r>
-      <w:r>
-        <w:t xml:space="preserve"> représentation</w:t>
-      </w:r>
-      <w:r>
-        <w:t>s</w:t>
-      </w:r>
-      <w:r>
-        <w:t xml:space="preserve"> spatiale</w:t>
-      </w:r>
-      <w:r>
-        <w:t>s</w:t>
-      </w:r>
-      <w:r>
-        <w:t xml:space="preserve"> présenté</w:t>
-      </w:r>
-      <w:r>
-        <w:t>es</w:t>
-      </w:r>
-      <w:r>
-        <w:t xml:space="preserve"> au chapitre « Word2Vec financiers »</w:t>
-      </w:r>
-      <w:r>
-        <w:t xml:space="preserve">. Le meilleur modèle est encore une fois une forêt aléatoire. </w:t>
-      </w:r>
-      <w:r>
-        <w:t>L’utilisation de la foret aléatoire comporte l’avantage supplémentaire qu’il diminue la chance de surajustement comme le modèle est entra</w:t>
-      </w:r>
-      <w:r>
-        <w:t>î</w:t>
-      </w:r>
-      <w:r>
-        <w:t>né sur plusieurs arbre</w:t>
-      </w:r>
-      <w:r>
-        <w:t>s</w:t>
-      </w:r>
-      <w:r>
-        <w:t xml:space="preserve"> de décision.  </w:t>
-      </w:r>
-    </w:p>
-    <w:p>
-      <w:pPr>
-        <w:keepNext/>
-      </w:pPr>
-      <w:r>
-        <w:rPr>
-          <w:noProof/>
-        </w:rPr>
         <w:drawing>
           <wp:inline distT="0" distB="0" distL="0" distR="0" wp14:anchorId="768A7215" wp14:editId="38477635">
             <wp:extent cx="5248275" cy="1028700"/>
@@ -17919,7 +17929,15 @@
       </w:r>
       <w:proofErr w:type="spellEnd"/>
       <w:r>
-        <w:t xml:space="preserve"> à été utilisé. La technique du Tf-</w:t>
+        <w:t xml:space="preserve"> </w:t>
+      </w:r>
+      <w:proofErr w:type="spellStart"/>
+      <w:r>
+        <w:t>à</w:t>
+      </w:r>
+      <w:proofErr w:type="spellEnd"/>
+      <w:r>
+        <w:t xml:space="preserve"> été utilisé. La technique du Tf-</w:t>
       </w:r>
       <w:proofErr w:type="spellStart"/>
       <w:r>
@@ -17927,11 +17945,15 @@
       </w:r>
       <w:proofErr w:type="spellEnd"/>
       <w:r>
-        <w:t xml:space="preserve"> à été utilisé pour représenter les phrases. Les détails des </w:t>
-      </w:r>
-      <w:r>
-        <w:lastRenderedPageBreak/>
-        <w:t>modèles ne sont pas présentés ici car ils obtiennent un peu près les mêmes résultats que les modèles de régression utilisant le Tf-</w:t>
+        <w:t xml:space="preserve"> </w:t>
+      </w:r>
+      <w:proofErr w:type="spellStart"/>
+      <w:r>
+        <w:t>à</w:t>
+      </w:r>
+      <w:proofErr w:type="spellEnd"/>
+      <w:r>
+        <w:t xml:space="preserve"> été utilisé pour représenter les phrases. Les détails des modèles ne sont pas présentés ici car ils obtiennent un peu près les mêmes résultats que les modèles de régression utilisant le Tf-</w:t>
       </w:r>
       <w:proofErr w:type="spellStart"/>
       <w:r>
@@ -17971,6 +17993,7 @@
         <w:pStyle w:val="Titre4"/>
       </w:pPr>
       <w:r>
+        <w:lastRenderedPageBreak/>
         <w:t> Évaluation des modèles sur les titres d’articles financiers annoté</w:t>
       </w:r>
       <w:r>
@@ -18300,11 +18323,11 @@
       <w:pPr>
         <w:pStyle w:val="Titre3"/>
       </w:pPr>
-      <w:bookmarkStart w:id="40" w:name="_Toc30433746"/>
+      <w:bookmarkStart w:id="39" w:name="_Toc30433746"/>
       <w:r>
         <w:t>Tweets financiers</w:t>
       </w:r>
-      <w:bookmarkEnd w:id="40"/>
+      <w:bookmarkEnd w:id="39"/>
     </w:p>
     <w:p>
       <w:pPr>
@@ -19677,102 +19700,102 @@
       <w:pPr>
         <w:pStyle w:val="Titre3"/>
       </w:pPr>
-      <w:bookmarkStart w:id="41" w:name="_Toc30433747"/>
+      <w:bookmarkStart w:id="40" w:name="_Toc30433747"/>
       <w:r>
         <w:t>Tweets quelconques</w:t>
       </w:r>
+      <w:bookmarkEnd w:id="40"/>
+    </w:p>
+    <w:p>
+      <w:r>
+        <w:t>Étant donné que les tweets financier</w:t>
+      </w:r>
+      <w:r>
+        <w:t>s</w:t>
+      </w:r>
+      <w:r>
+        <w:t xml:space="preserve"> extrait</w:t>
+      </w:r>
+      <w:r>
+        <w:t>s</w:t>
+      </w:r>
+      <w:r>
+        <w:t xml:space="preserve"> de l’ensemble des tweets à ma disposition n</w:t>
+      </w:r>
+      <w:r>
+        <w:t>e son</w:t>
+      </w:r>
+      <w:r>
+        <w:t>t pas de qualité</w:t>
+      </w:r>
+      <w:r>
+        <w:t>,</w:t>
+      </w:r>
+      <w:r>
+        <w:t xml:space="preserve"> je ne développe pas les résultats obtenus dans le rapport. J’ai tout de même créé un notebook </w:t>
+      </w:r>
+      <w:proofErr w:type="spellStart"/>
+      <w:r>
+        <w:t>J</w:t>
+      </w:r>
+      <w:r>
+        <w:t>upyter</w:t>
+      </w:r>
+      <w:proofErr w:type="spellEnd"/>
+      <w:r>
+        <w:t xml:space="preserve"> du nom de « </w:t>
+      </w:r>
+      <w:proofErr w:type="spellStart"/>
+      <w:r>
+        <w:t>TweetsMachineLearningModel.ipynb</w:t>
+      </w:r>
+      <w:proofErr w:type="spellEnd"/>
+      <w:r>
+        <w:t> »</w:t>
+      </w:r>
+      <w:r>
+        <w:t xml:space="preserve"> qui retrace les différentes des étapes pour la création de modèle</w:t>
+      </w:r>
+      <w:r>
+        <w:t>s</w:t>
+      </w:r>
+      <w:r>
+        <w:t xml:space="preserve"> avec ce jeu de données. Les étapes du notebook et les modèles développés sont semblables aux étapes expliqué</w:t>
+      </w:r>
+      <w:r>
+        <w:t>es</w:t>
+      </w:r>
+      <w:r>
+        <w:t xml:space="preserve"> précédemment pour les autres jeux de données. Les résultats obtenus ne sont pas et ne dépasse pas les 65 %. De plus comme les tweets sont très différents des titres d’articles financiers, le modèle aurait donn</w:t>
+      </w:r>
+      <w:r>
+        <w:t>é</w:t>
+      </w:r>
+      <w:r>
+        <w:t xml:space="preserve"> encore de plus mauvais résultat</w:t>
+      </w:r>
+      <w:r>
+        <w:t>s</w:t>
+      </w:r>
+      <w:r>
+        <w:t xml:space="preserve"> pour des prédiction</w:t>
+      </w:r>
+      <w:r>
+        <w:t>s</w:t>
+      </w:r>
+      <w:r>
+        <w:t xml:space="preserve"> à partir de tweet financier. </w:t>
+      </w:r>
+    </w:p>
+    <w:p>
+      <w:pPr>
+        <w:pStyle w:val="Titre3"/>
+      </w:pPr>
+      <w:bookmarkStart w:id="41" w:name="_Toc30433748"/>
+      <w:r>
+        <w:t>Titres d’articles financiers annotés sur un mois</w:t>
+      </w:r>
       <w:bookmarkEnd w:id="41"/>
-    </w:p>
-    <w:p>
-      <w:r>
-        <w:t>Étant donné que les tweets financier</w:t>
-      </w:r>
-      <w:r>
-        <w:t>s</w:t>
-      </w:r>
-      <w:r>
-        <w:t xml:space="preserve"> extrait</w:t>
-      </w:r>
-      <w:r>
-        <w:t>s</w:t>
-      </w:r>
-      <w:r>
-        <w:t xml:space="preserve"> de l’ensemble des tweets à ma disposition n</w:t>
-      </w:r>
-      <w:r>
-        <w:t>e son</w:t>
-      </w:r>
-      <w:r>
-        <w:t>t pas de qualité</w:t>
-      </w:r>
-      <w:r>
-        <w:t>,</w:t>
-      </w:r>
-      <w:r>
-        <w:t xml:space="preserve"> je ne développe pas les résultats obtenus dans le rapport. J’ai tout de même créé un notebook </w:t>
-      </w:r>
-      <w:proofErr w:type="spellStart"/>
-      <w:r>
-        <w:t>J</w:t>
-      </w:r>
-      <w:r>
-        <w:t>upyter</w:t>
-      </w:r>
-      <w:proofErr w:type="spellEnd"/>
-      <w:r>
-        <w:t xml:space="preserve"> du nom de « </w:t>
-      </w:r>
-      <w:proofErr w:type="spellStart"/>
-      <w:r>
-        <w:t>TweetsMachineLearningModel.ipynb</w:t>
-      </w:r>
-      <w:proofErr w:type="spellEnd"/>
-      <w:r>
-        <w:t> »</w:t>
-      </w:r>
-      <w:r>
-        <w:t xml:space="preserve"> qui retrace les différentes des étapes pour la création de modèle</w:t>
-      </w:r>
-      <w:r>
-        <w:t>s</w:t>
-      </w:r>
-      <w:r>
-        <w:t xml:space="preserve"> avec ce jeu de données. Les étapes du notebook et les modèles développés sont semblables aux étapes expliqué</w:t>
-      </w:r>
-      <w:r>
-        <w:t>es</w:t>
-      </w:r>
-      <w:r>
-        <w:t xml:space="preserve"> précédemment pour les autres jeux de données. Les résultats obtenus ne sont pas et ne dépasse pas les 65 %. De plus comme les tweets sont très différents des titres d’articles financiers, le modèle aurait donn</w:t>
-      </w:r>
-      <w:r>
-        <w:t>é</w:t>
-      </w:r>
-      <w:r>
-        <w:t xml:space="preserve"> encore de plus mauvais résultat</w:t>
-      </w:r>
-      <w:r>
-        <w:t>s</w:t>
-      </w:r>
-      <w:r>
-        <w:t xml:space="preserve"> pour des prédiction</w:t>
-      </w:r>
-      <w:r>
-        <w:t>s</w:t>
-      </w:r>
-      <w:r>
-        <w:t xml:space="preserve"> à partir de tweet financier. </w:t>
-      </w:r>
-    </w:p>
-    <w:p>
-      <w:pPr>
-        <w:pStyle w:val="Titre3"/>
-      </w:pPr>
-      <w:bookmarkStart w:id="42" w:name="_Toc30433748"/>
-      <w:r>
-        <w:t>Titres d’articles financiers annotés sur un mois</w:t>
-      </w:r>
-      <w:bookmarkEnd w:id="42"/>
     </w:p>
     <w:p>
       <w:pPr>
@@ -19963,7 +19986,7 @@
       <w:pPr>
         <w:pStyle w:val="Titre2"/>
       </w:pPr>
-      <w:bookmarkStart w:id="43" w:name="_Toc30433749"/>
+      <w:bookmarkStart w:id="42" w:name="_Toc30433749"/>
       <w:r>
         <w:t xml:space="preserve">Évaluation des modèles de </w:t>
       </w:r>
@@ -19979,7 +20002,7 @@
       <w:r>
         <w:t>learning</w:t>
       </w:r>
-      <w:bookmarkEnd w:id="43"/>
+      <w:bookmarkEnd w:id="42"/>
       <w:proofErr w:type="spellEnd"/>
     </w:p>
     <w:p>
@@ -20060,7 +20083,7 @@
       <w:pPr>
         <w:pStyle w:val="Titre3"/>
       </w:pPr>
-      <w:bookmarkStart w:id="44" w:name="_Toc30433750"/>
+      <w:bookmarkStart w:id="43" w:name="_Toc30433750"/>
       <w:r>
         <w:t xml:space="preserve">LSTM avec </w:t>
       </w:r>
@@ -20068,7 +20091,7 @@
       <w:r>
         <w:t>padding</w:t>
       </w:r>
-      <w:bookmarkEnd w:id="44"/>
+      <w:bookmarkEnd w:id="43"/>
       <w:proofErr w:type="spellEnd"/>
     </w:p>
     <w:p>
@@ -20319,9 +20342,6 @@
                           <w:p>
                             <w:pPr>
                               <w:pStyle w:val="Lgende"/>
-                              <w:rPr>
-                                <w:noProof/>
-                              </w:rPr>
                             </w:pPr>
                             <w:r>
                               <w:t xml:space="preserve">Figure </w:t>
@@ -20360,9 +20380,6 @@
                     <w:p>
                       <w:pPr>
                         <w:pStyle w:val="Lgende"/>
-                        <w:rPr>
-                          <w:noProof/>
-                        </w:rPr>
                       </w:pPr>
                       <w:r>
                         <w:t xml:space="preserve">Figure </w:t>
@@ -20490,6 +20507,8 @@
         <w:t xml:space="preserve">. </w:t>
       </w:r>
     </w:p>
+    <w:p/>
+    <w:p/>
     <w:p>
       <w:r>
         <w:rPr>
@@ -20989,7 +21008,7 @@
       <w:pPr>
         <w:pStyle w:val="Titre3"/>
       </w:pPr>
-      <w:bookmarkStart w:id="45" w:name="_Toc30433751"/>
+      <w:bookmarkStart w:id="44" w:name="_Toc30433751"/>
       <w:r>
         <w:t xml:space="preserve">GRU avec </w:t>
       </w:r>
@@ -20997,7 +21016,7 @@
       <w:r>
         <w:t>padding</w:t>
       </w:r>
-      <w:bookmarkEnd w:id="45"/>
+      <w:bookmarkEnd w:id="44"/>
       <w:proofErr w:type="spellEnd"/>
     </w:p>
     <w:p>
@@ -21309,7 +21328,6 @@
         <w:rPr>
           <w:noProof/>
         </w:rPr>
-        <w:lastRenderedPageBreak/>
         <w:drawing>
           <wp:anchor distT="0" distB="0" distL="114300" distR="114300" simplePos="0" relativeHeight="251696128" behindDoc="0" locked="0" layoutInCell="1" allowOverlap="1" wp14:anchorId="6A2A4991" wp14:editId="338EE9EA">
             <wp:simplePos x="0" y="0"/>
@@ -21730,7 +21748,7 @@
       <w:pPr>
         <w:pStyle w:val="Titre3"/>
       </w:pPr>
-      <w:bookmarkStart w:id="46" w:name="_Toc30433752"/>
+      <w:bookmarkStart w:id="45" w:name="_Toc30433752"/>
       <w:r>
         <w:t xml:space="preserve">CNN avec </w:t>
       </w:r>
@@ -21741,7 +21759,7 @@
       <w:r>
         <w:t>Glove</w:t>
       </w:r>
-      <w:bookmarkEnd w:id="46"/>
+      <w:bookmarkEnd w:id="45"/>
       <w:proofErr w:type="spellEnd"/>
     </w:p>
     <w:p>
@@ -21937,6 +21955,7 @@
         <w:rPr>
           <w:noProof/>
         </w:rPr>
+        <w:lastRenderedPageBreak/>
         <w:drawing>
           <wp:inline distT="0" distB="0" distL="0" distR="0" wp14:anchorId="3118B99D" wp14:editId="273EBB6A">
             <wp:extent cx="2476500" cy="523875"/>
@@ -22417,14 +22436,14 @@
       <w:pPr>
         <w:pStyle w:val="Titre3"/>
       </w:pPr>
-      <w:bookmarkStart w:id="47" w:name="_Toc30433753"/>
+      <w:bookmarkStart w:id="46" w:name="_Toc30433753"/>
       <w:r>
         <w:t xml:space="preserve">RNN avec Word2vec </w:t>
       </w:r>
       <w:r>
         <w:t>financier</w:t>
       </w:r>
-      <w:bookmarkEnd w:id="47"/>
+      <w:bookmarkEnd w:id="46"/>
     </w:p>
     <w:p>
       <w:r>
@@ -22616,6 +22635,7 @@
         <w:rPr>
           <w:noProof/>
         </w:rPr>
+        <w:lastRenderedPageBreak/>
         <w:drawing>
           <wp:inline distT="0" distB="0" distL="0" distR="0" wp14:anchorId="358BE312" wp14:editId="5DA8E9AE">
             <wp:extent cx="2562225" cy="552450"/>
@@ -22670,6 +22690,140 @@
       <w:pPr>
         <w:pStyle w:val="Lgende"/>
       </w:pPr>
+      <w:r>
+        <w:rPr>
+          <w:noProof/>
+        </w:rPr>
+        <w:drawing>
+          <wp:anchor distT="0" distB="0" distL="114300" distR="114300" simplePos="0" relativeHeight="251700224" behindDoc="0" locked="0" layoutInCell="1" allowOverlap="1" wp14:anchorId="0BCE3276" wp14:editId="1285D96D">
+            <wp:simplePos x="0" y="0"/>
+            <wp:positionH relativeFrom="margin">
+              <wp:align>right</wp:align>
+            </wp:positionH>
+            <wp:positionV relativeFrom="paragraph">
+              <wp:posOffset>11126</wp:posOffset>
+            </wp:positionV>
+            <wp:extent cx="2904490" cy="2162175"/>
+            <wp:effectExtent l="0" t="0" r="0" b="9525"/>
+            <wp:wrapNone/>
+            <wp:docPr id="52" name="Image 52"/>
+            <wp:cNvGraphicFramePr>
+              <a:graphicFrameLocks xmlns:a="http://schemas.openxmlformats.org/drawingml/2006/main" noChangeAspect="1"/>
+            </wp:cNvGraphicFramePr>
+            <a:graphic xmlns:a="http://schemas.openxmlformats.org/drawingml/2006/main">
+              <a:graphicData uri="http://schemas.openxmlformats.org/drawingml/2006/picture">
+                <pic:pic xmlns:pic="http://schemas.openxmlformats.org/drawingml/2006/picture">
+                  <pic:nvPicPr>
+                    <pic:cNvPr id="0" name="Picture 14"/>
+                    <pic:cNvPicPr>
+                      <a:picLocks noChangeAspect="1" noChangeArrowheads="1"/>
+                    </pic:cNvPicPr>
+                  </pic:nvPicPr>
+                  <pic:blipFill>
+                    <a:blip r:embed="rId71">
+                      <a:extLst>
+                        <a:ext uri="{28A0092B-C50C-407E-A947-70E740481C1C}">
+                          <a14:useLocalDpi xmlns:a14="http://schemas.microsoft.com/office/drawing/2010/main" val="0"/>
+                        </a:ext>
+                      </a:extLst>
+                    </a:blip>
+                    <a:srcRect/>
+                    <a:stretch>
+                      <a:fillRect/>
+                    </a:stretch>
+                  </pic:blipFill>
+                  <pic:spPr bwMode="auto">
+                    <a:xfrm>
+                      <a:off x="0" y="0"/>
+                      <a:ext cx="2904490" cy="2162175"/>
+                    </a:xfrm>
+                    <a:prstGeom prst="rect">
+                      <a:avLst/>
+                    </a:prstGeom>
+                    <a:noFill/>
+                    <a:ln>
+                      <a:noFill/>
+                    </a:ln>
+                  </pic:spPr>
+                </pic:pic>
+              </a:graphicData>
+            </a:graphic>
+            <wp14:sizeRelH relativeFrom="margin">
+              <wp14:pctWidth>0</wp14:pctWidth>
+            </wp14:sizeRelH>
+            <wp14:sizeRelV relativeFrom="margin">
+              <wp14:pctHeight>0</wp14:pctHeight>
+            </wp14:sizeRelV>
+          </wp:anchor>
+        </w:drawing>
+      </w:r>
+      <w:r>
+        <w:rPr>
+          <w:noProof/>
+        </w:rPr>
+        <w:drawing>
+          <wp:anchor distT="0" distB="0" distL="114300" distR="114300" simplePos="0" relativeHeight="251699200" behindDoc="0" locked="0" layoutInCell="1" allowOverlap="1" wp14:anchorId="247F9209" wp14:editId="7A550729">
+            <wp:simplePos x="0" y="0"/>
+            <wp:positionH relativeFrom="margin">
+              <wp:posOffset>55659</wp:posOffset>
+            </wp:positionH>
+            <wp:positionV relativeFrom="paragraph">
+              <wp:posOffset>202316</wp:posOffset>
+            </wp:positionV>
+            <wp:extent cx="3045460" cy="2038350"/>
+            <wp:effectExtent l="0" t="0" r="2540" b="0"/>
+            <wp:wrapNone/>
+            <wp:docPr id="51" name="Image 51"/>
+            <wp:cNvGraphicFramePr>
+              <a:graphicFrameLocks xmlns:a="http://schemas.openxmlformats.org/drawingml/2006/main" noChangeAspect="1"/>
+            </wp:cNvGraphicFramePr>
+            <a:graphic xmlns:a="http://schemas.openxmlformats.org/drawingml/2006/main">
+              <a:graphicData uri="http://schemas.openxmlformats.org/drawingml/2006/picture">
+                <pic:pic xmlns:pic="http://schemas.openxmlformats.org/drawingml/2006/picture">
+                  <pic:nvPicPr>
+                    <pic:cNvPr id="0" name="Picture 13"/>
+                    <pic:cNvPicPr>
+                      <a:picLocks noChangeAspect="1" noChangeArrowheads="1"/>
+                    </pic:cNvPicPr>
+                  </pic:nvPicPr>
+                  <pic:blipFill>
+                    <a:blip r:embed="rId72">
+                      <a:extLst>
+                        <a:ext uri="{28A0092B-C50C-407E-A947-70E740481C1C}">
+                          <a14:useLocalDpi xmlns:a14="http://schemas.microsoft.com/office/drawing/2010/main" val="0"/>
+                        </a:ext>
+                      </a:extLst>
+                    </a:blip>
+                    <a:srcRect/>
+                    <a:stretch>
+                      <a:fillRect/>
+                    </a:stretch>
+                  </pic:blipFill>
+                  <pic:spPr bwMode="auto">
+                    <a:xfrm>
+                      <a:off x="0" y="0"/>
+                      <a:ext cx="3045460" cy="2038350"/>
+                    </a:xfrm>
+                    <a:prstGeom prst="rect">
+                      <a:avLst/>
+                    </a:prstGeom>
+                    <a:noFill/>
+                    <a:ln>
+                      <a:noFill/>
+                    </a:ln>
+                  </pic:spPr>
+                </pic:pic>
+              </a:graphicData>
+            </a:graphic>
+            <wp14:sizeRelH relativeFrom="margin">
+              <wp14:pctWidth>0</wp14:pctWidth>
+            </wp14:sizeRelH>
+            <wp14:sizeRelV relativeFrom="margin">
+              <wp14:pctHeight>0</wp14:pctHeight>
+            </wp14:sizeRelV>
+          </wp:anchor>
+        </w:drawing>
+      </w:r>
       <w:r>
         <w:rPr>
           <w:noProof/>
@@ -22795,77 +22949,10 @@
         <w:rPr>
           <w:noProof/>
         </w:rPr>
-        <w:drawing>
-          <wp:anchor distT="0" distB="0" distL="114300" distR="114300" simplePos="0" relativeHeight="251700224" behindDoc="0" locked="0" layoutInCell="1" allowOverlap="1" wp14:anchorId="0BCE3276" wp14:editId="53AB0C49">
-            <wp:simplePos x="0" y="0"/>
-            <wp:positionH relativeFrom="margin">
-              <wp:align>right</wp:align>
-            </wp:positionH>
-            <wp:positionV relativeFrom="paragraph">
-              <wp:posOffset>3175</wp:posOffset>
-            </wp:positionV>
-            <wp:extent cx="2904490" cy="2162175"/>
-            <wp:effectExtent l="0" t="0" r="0" b="9525"/>
-            <wp:wrapNone/>
-            <wp:docPr id="52" name="Image 52"/>
-            <wp:cNvGraphicFramePr>
-              <a:graphicFrameLocks xmlns:a="http://schemas.openxmlformats.org/drawingml/2006/main" noChangeAspect="1"/>
-            </wp:cNvGraphicFramePr>
-            <a:graphic xmlns:a="http://schemas.openxmlformats.org/drawingml/2006/main">
-              <a:graphicData uri="http://schemas.openxmlformats.org/drawingml/2006/picture">
-                <pic:pic xmlns:pic="http://schemas.openxmlformats.org/drawingml/2006/picture">
-                  <pic:nvPicPr>
-                    <pic:cNvPr id="0" name="Picture 14"/>
-                    <pic:cNvPicPr>
-                      <a:picLocks noChangeAspect="1" noChangeArrowheads="1"/>
-                    </pic:cNvPicPr>
-                  </pic:nvPicPr>
-                  <pic:blipFill>
-                    <a:blip r:embed="rId71">
-                      <a:extLst>
-                        <a:ext uri="{28A0092B-C50C-407E-A947-70E740481C1C}">
-                          <a14:useLocalDpi xmlns:a14="http://schemas.microsoft.com/office/drawing/2010/main" val="0"/>
-                        </a:ext>
-                      </a:extLst>
-                    </a:blip>
-                    <a:srcRect/>
-                    <a:stretch>
-                      <a:fillRect/>
-                    </a:stretch>
-                  </pic:blipFill>
-                  <pic:spPr bwMode="auto">
-                    <a:xfrm>
-                      <a:off x="0" y="0"/>
-                      <a:ext cx="2904490" cy="2162175"/>
-                    </a:xfrm>
-                    <a:prstGeom prst="rect">
-                      <a:avLst/>
-                    </a:prstGeom>
-                    <a:noFill/>
-                    <a:ln>
-                      <a:noFill/>
-                    </a:ln>
-                  </pic:spPr>
-                </pic:pic>
-              </a:graphicData>
-            </a:graphic>
-            <wp14:sizeRelH relativeFrom="margin">
-              <wp14:pctWidth>0</wp14:pctWidth>
-            </wp14:sizeRelH>
-            <wp14:sizeRelV relativeFrom="margin">
-              <wp14:pctHeight>0</wp14:pctHeight>
-            </wp14:sizeRelV>
-          </wp:anchor>
-        </w:drawing>
-      </w:r>
-      <w:r>
-        <w:rPr>
-          <w:noProof/>
-        </w:rPr>
         <mc:AlternateContent>
           <mc:Choice Requires="wps">
             <w:drawing>
-              <wp:anchor distT="0" distB="0" distL="114300" distR="114300" simplePos="0" relativeHeight="251765760" behindDoc="0" locked="0" layoutInCell="1" allowOverlap="1" wp14:anchorId="470C9516" wp14:editId="14125123">
+              <wp:anchor distT="0" distB="0" distL="114300" distR="114300" simplePos="0" relativeHeight="251765760" behindDoc="0" locked="0" layoutInCell="1" allowOverlap="1" wp14:anchorId="470C9516" wp14:editId="1AB5AF0F">
                 <wp:simplePos x="0" y="0"/>
                 <wp:positionH relativeFrom="column">
                   <wp:posOffset>0</wp:posOffset>
@@ -22980,73 +23067,6 @@
         </mc:AlternateContent>
       </w:r>
       <w:r>
-        <w:rPr>
-          <w:noProof/>
-        </w:rPr>
-        <w:drawing>
-          <wp:anchor distT="0" distB="0" distL="114300" distR="114300" simplePos="0" relativeHeight="251699200" behindDoc="0" locked="0" layoutInCell="1" allowOverlap="1" wp14:anchorId="247F9209" wp14:editId="4F445CCF">
-            <wp:simplePos x="0" y="0"/>
-            <wp:positionH relativeFrom="margin">
-              <wp:align>left</wp:align>
-            </wp:positionH>
-            <wp:positionV relativeFrom="paragraph">
-              <wp:posOffset>162811</wp:posOffset>
-            </wp:positionV>
-            <wp:extent cx="3045460" cy="2038350"/>
-            <wp:effectExtent l="0" t="0" r="2540" b="0"/>
-            <wp:wrapNone/>
-            <wp:docPr id="51" name="Image 51"/>
-            <wp:cNvGraphicFramePr>
-              <a:graphicFrameLocks xmlns:a="http://schemas.openxmlformats.org/drawingml/2006/main" noChangeAspect="1"/>
-            </wp:cNvGraphicFramePr>
-            <a:graphic xmlns:a="http://schemas.openxmlformats.org/drawingml/2006/main">
-              <a:graphicData uri="http://schemas.openxmlformats.org/drawingml/2006/picture">
-                <pic:pic xmlns:pic="http://schemas.openxmlformats.org/drawingml/2006/picture">
-                  <pic:nvPicPr>
-                    <pic:cNvPr id="0" name="Picture 13"/>
-                    <pic:cNvPicPr>
-                      <a:picLocks noChangeAspect="1" noChangeArrowheads="1"/>
-                    </pic:cNvPicPr>
-                  </pic:nvPicPr>
-                  <pic:blipFill>
-                    <a:blip r:embed="rId72">
-                      <a:extLst>
-                        <a:ext uri="{28A0092B-C50C-407E-A947-70E740481C1C}">
-                          <a14:useLocalDpi xmlns:a14="http://schemas.microsoft.com/office/drawing/2010/main" val="0"/>
-                        </a:ext>
-                      </a:extLst>
-                    </a:blip>
-                    <a:srcRect/>
-                    <a:stretch>
-                      <a:fillRect/>
-                    </a:stretch>
-                  </pic:blipFill>
-                  <pic:spPr bwMode="auto">
-                    <a:xfrm>
-                      <a:off x="0" y="0"/>
-                      <a:ext cx="3045460" cy="2038350"/>
-                    </a:xfrm>
-                    <a:prstGeom prst="rect">
-                      <a:avLst/>
-                    </a:prstGeom>
-                    <a:noFill/>
-                    <a:ln>
-                      <a:noFill/>
-                    </a:ln>
-                  </pic:spPr>
-                </pic:pic>
-              </a:graphicData>
-            </a:graphic>
-            <wp14:sizeRelH relativeFrom="margin">
-              <wp14:pctWidth>0</wp14:pctWidth>
-            </wp14:sizeRelH>
-            <wp14:sizeRelV relativeFrom="margin">
-              <wp14:pctHeight>0</wp14:pctHeight>
-            </wp14:sizeRelV>
-          </wp:anchor>
-        </w:drawing>
-      </w:r>
-      <w:r>
         <w:t xml:space="preserve">Figure </w:t>
       </w:r>
       <w:fldSimple w:instr=" SEQ Figure \* ARABIC ">
@@ -23116,6 +23136,25 @@
       <w:r>
         <w:t xml:space="preserve"> </w:t>
       </w:r>
+    </w:p>
+    <w:p/>
+    <w:p>
+      <w:r>
+        <w:t xml:space="preserve">On constate que ce modèle </w:t>
+      </w:r>
+      <w:proofErr w:type="spellStart"/>
+      <w:r>
+        <w:t>suraju</w:t>
+      </w:r>
+      <w:bookmarkStart w:id="47" w:name="_GoBack"/>
+      <w:bookmarkEnd w:id="47"/>
+      <w:r>
+        <w:t>ste</w:t>
+      </w:r>
+      <w:proofErr w:type="spellEnd"/>
+      <w:r>
+        <w:t xml:space="preserve"> </w:t>
+      </w:r>
       <w:r>
         <w:t xml:space="preserve">énormément. La perte est très élevée et l’exactitude de monte pas. </w:t>
       </w:r>
@@ -23404,7 +23443,11 @@
       </w:r>
       <w:proofErr w:type="spellEnd"/>
       <w:r>
-        <w:t xml:space="preserve">. Cependant à la vue des résultats sur les données de validation on constate que les scores de ces modèles ne sont pas bons et qu’ils obtiennent des scores similaires à Vader et </w:t>
+        <w:t xml:space="preserve">. Cependant à la vue des résultats sur les données de validation on </w:t>
+      </w:r>
+      <w:r>
+        <w:lastRenderedPageBreak/>
+        <w:t xml:space="preserve">constate que les scores de ces modèles ne sont pas bons et qu’ils obtiennent des scores similaires à Vader et </w:t>
       </w:r>
       <w:proofErr w:type="spellStart"/>
       <w:r>
@@ -23484,11 +23527,7 @@
         <w:t>,</w:t>
       </w:r>
       <w:r>
-        <w:t xml:space="preserve"> car il se basera sur </w:t>
-      </w:r>
-      <w:r>
-        <w:lastRenderedPageBreak/>
-        <w:t>le</w:t>
+        <w:t xml:space="preserve"> car il se basera sur le</w:t>
       </w:r>
       <w:r>
         <w:t xml:space="preserve"> contexte des</w:t>
@@ -23907,6 +23946,7 @@
       </w:pPr>
       <w:bookmarkStart w:id="51" w:name="_Toc30433757"/>
       <w:r>
+        <w:lastRenderedPageBreak/>
         <w:t>Agrandissement du jeu de données</w:t>
       </w:r>
       <w:bookmarkEnd w:id="51"/>
@@ -24004,28 +24044,290 @@
     </w:p>
     <w:p>
       <w:r>
+        <w:t>Cette technique permet de créer de nouvelle phrase et donc d’augmenter la taille du jeu de données. Cette solution donne apparemment de bons résultats sur les petits jeux de données comme celui que j’ai à disposition.</w:t>
+      </w:r>
+      <w:r>
+        <w:t xml:space="preserve"> </w:t>
+      </w:r>
+    </w:p>
+    <w:p>
+      <w:r>
+        <w:t>Selon la quantité de phrase</w:t>
+      </w:r>
+      <w:r>
+        <w:t>s</w:t>
+      </w:r>
+      <w:r>
+        <w:t xml:space="preserve"> généré</w:t>
+      </w:r>
+      <w:r>
+        <w:t>e</w:t>
+      </w:r>
+      <w:r>
+        <w:t xml:space="preserve">, il pourrait être intéressé d’exécuter les modèles de machine </w:t>
+      </w:r>
+      <w:proofErr w:type="spellStart"/>
+      <w:r>
+        <w:t>learning</w:t>
+      </w:r>
+      <w:proofErr w:type="spellEnd"/>
+      <w:r>
+        <w:t xml:space="preserve"> et de </w:t>
+      </w:r>
+      <w:proofErr w:type="spellStart"/>
+      <w:r>
+        <w:t>deep</w:t>
+      </w:r>
+      <w:proofErr w:type="spellEnd"/>
+      <w:r>
+        <w:t xml:space="preserve"> </w:t>
+      </w:r>
+      <w:proofErr w:type="spellStart"/>
+      <w:r>
+        <w:t>learning</w:t>
+      </w:r>
+      <w:proofErr w:type="spellEnd"/>
+      <w:r>
+        <w:t xml:space="preserve"> sur ces nouvelles données pour voir si les scores des modèles augmentent. </w:t>
+      </w:r>
+    </w:p>
+    <w:p>
+      <w:pPr>
+        <w:pStyle w:val="Titre2"/>
+      </w:pPr>
+      <w:bookmarkStart w:id="52" w:name="_Toc30433758"/>
+      <w:r>
+        <w:t>Analyse approfondie des titres d’articles financiers annotés sur un mois</w:t>
+      </w:r>
+      <w:bookmarkEnd w:id="52"/>
+    </w:p>
+    <w:p>
+      <w:r>
+        <w:t xml:space="preserve">Étant donné que j’ai reçu ce jeu de données tardivement, </w:t>
+      </w:r>
+      <w:r>
+        <w:t>je n’ai pas pu effectuer diverses étapes sur ces données. Il</w:t>
+      </w:r>
+      <w:r>
+        <w:t xml:space="preserve"> pourrait être intéressant de d’effectuer une analyse plus profonde </w:t>
+      </w:r>
+      <w:r>
+        <w:t>des</w:t>
+      </w:r>
+      <w:r>
+        <w:t xml:space="preserve"> phrases et d’effectuer un meilleur prétraitement. </w:t>
+      </w:r>
+      <w:r>
+        <w:t xml:space="preserve">Il pourrait </w:t>
+      </w:r>
+      <w:r>
+        <w:t xml:space="preserve">également </w:t>
+      </w:r>
+      <w:r>
+        <w:t>être intéressant de récupérer le score continu</w:t>
+      </w:r>
+      <w:r>
+        <w:t xml:space="preserve"> (intervalle entre -1 et 1)</w:t>
+      </w:r>
+      <w:r>
+        <w:t xml:space="preserve"> de la polarité et pas uniquement la classe. Des modèles de régression pourrait alors être également entrainés. </w:t>
+      </w:r>
+    </w:p>
+    <w:p>
+      <w:r>
+        <w:t>Ces étapes permettrai</w:t>
+      </w:r>
+      <w:r>
+        <w:t>ent</w:t>
+      </w:r>
+      <w:r>
+        <w:t xml:space="preserve"> de voir si les scores des modèles augmentent</w:t>
+      </w:r>
+      <w:r>
+        <w:t xml:space="preserve"> ou non</w:t>
+      </w:r>
+      <w:r>
+        <w:t xml:space="preserve">. </w:t>
+      </w:r>
+    </w:p>
+    <w:p>
+      <w:pPr>
+        <w:pStyle w:val="Titre1"/>
+      </w:pPr>
+      <w:bookmarkStart w:id="53" w:name="_Toc30433759"/>
+      <w:r>
+        <w:t>Conclusion</w:t>
+      </w:r>
+      <w:bookmarkEnd w:id="53"/>
+    </w:p>
+    <w:p>
+      <w:r>
+        <w:t>Dans le cadre de ma formation</w:t>
+      </w:r>
+      <w:r>
+        <w:t>,</w:t>
+      </w:r>
+      <w:r>
+        <w:t xml:space="preserve"> c’est la première fois que j’avais à réalis</w:t>
+      </w:r>
+      <w:r>
+        <w:t>er</w:t>
+      </w:r>
+      <w:r>
+        <w:t xml:space="preserve"> un projet de machine </w:t>
+      </w:r>
+      <w:proofErr w:type="spellStart"/>
+      <w:r>
+        <w:t>learning</w:t>
+      </w:r>
+      <w:proofErr w:type="spellEnd"/>
+      <w:r>
+        <w:t xml:space="preserve">. La réalisation de ce type de projet est très différente d’un projet classique dans l’informatique. </w:t>
+      </w:r>
+      <w:r>
+        <w:t xml:space="preserve">J’ai également dû passer pas mal de temps à faire des recherches sur les fondamentaux du machine </w:t>
+      </w:r>
+      <w:proofErr w:type="spellStart"/>
+      <w:r>
+        <w:t>learning</w:t>
+      </w:r>
+      <w:proofErr w:type="spellEnd"/>
+      <w:r>
+        <w:t xml:space="preserve"> étant donné que je suis débutant de domaine. </w:t>
+      </w:r>
+      <w:r>
+        <w:t>Une grande partie du temps du projet est consacré</w:t>
+      </w:r>
+      <w:r>
+        <w:t>e</w:t>
+      </w:r>
+      <w:r>
+        <w:t xml:space="preserve"> à la recherche et aux tests de différentes solutions. </w:t>
+      </w:r>
+      <w:r>
+        <w:t>Étant donné mon projet de recherche</w:t>
+      </w:r>
+      <w:r>
+        <w:t>,</w:t>
+      </w:r>
+      <w:r>
+        <w:t xml:space="preserve"> il m’a fallu m’adapter au fait de recevoir plusieurs jeux de données au cours du projet. J’ai dû recommencer le processus d’élaboration d’un modèle plusieurs fois.</w:t>
+      </w:r>
+    </w:p>
+    <w:p>
+      <w:r>
+        <w:t>J’ai également été handicapé par le fait de recevoir le jeu de données permettant de valider mon travail l’avant</w:t>
+      </w:r>
+      <w:r>
+        <w:t>-</w:t>
+      </w:r>
+      <w:r>
+        <w:t>dernière semaine du projet. Je me suis donc aperçu tardivement que mon modèle ne donnai</w:t>
+      </w:r>
+      <w:r>
+        <w:t>t</w:t>
+      </w:r>
+      <w:r>
+        <w:t xml:space="preserve"> pas de bon résultat sur les données fourni par les experts financiers. Il m’a donc fallu trouver rapidement des réponses à ces résultats. </w:t>
+      </w:r>
+    </w:p>
+    <w:p>
+      <w:r>
+        <w:t>Pour conclure sur les résultats obtenus, on peut donc constater qu’avec la taille du jeu de données initial qui m’a été fourni je n’obtiens pas de meilleurs résultats que des analyseurs de sentiment entra</w:t>
+      </w:r>
+      <w:r>
+        <w:t>î</w:t>
+      </w:r>
+      <w:r>
+        <w:t xml:space="preserve">né sur tout le vocabulaire de la langue anglaise (Vader et </w:t>
+      </w:r>
+      <w:proofErr w:type="spellStart"/>
+      <w:r>
+        <w:t>Textblob</w:t>
+      </w:r>
+      <w:proofErr w:type="spellEnd"/>
+      <w:r>
+        <w:t xml:space="preserve">). Les modèles développés à l’aide des titres d’articles financiers sont efficaces pour faire des prédictions sur le même type de données. Ils n’obtiennent pas </w:t>
+      </w:r>
+      <w:r>
+        <w:t>de bons résultats</w:t>
+      </w:r>
+      <w:r>
+        <w:t xml:space="preserve"> à cause du fait que les phrases positives et négative</w:t>
+      </w:r>
+      <w:r>
+        <w:t>s</w:t>
+      </w:r>
+      <w:r>
+        <w:t xml:space="preserve"> n’ont pas de séparation clair</w:t>
+      </w:r>
+      <w:r>
+        <w:t>e</w:t>
+      </w:r>
+      <w:r>
+        <w:t xml:space="preserve"> dans l’espace, </w:t>
+      </w:r>
+      <w:r>
+        <w:t>les phrases annoté</w:t>
+      </w:r>
+      <w:r>
+        <w:t>e</w:t>
+      </w:r>
+      <w:r>
+        <w:t xml:space="preserve">s par les experts n’ont pas été </w:t>
+      </w:r>
+      <w:r>
         <w:lastRenderedPageBreak/>
-        <w:t>Cette technique permet de créer de nouvelle phrase et donc d’augmenter la taille du jeu de données. Cette solution donne apparemment de bons résultats sur les petits jeux de données comme celui que j’ai à disposition.</w:t>
-      </w:r>
-      <w:r>
-        <w:t xml:space="preserve"> </w:t>
-      </w:r>
-    </w:p>
-    <w:p>
-      <w:r>
-        <w:t>Selon la quantité de phrase</w:t>
-      </w:r>
-      <w:r>
-        <w:t>s</w:t>
-      </w:r>
-      <w:r>
-        <w:t xml:space="preserve"> généré</w:t>
-      </w:r>
-      <w:r>
-        <w:t>e</w:t>
-      </w:r>
-      <w:r>
-        <w:t xml:space="preserve">, il pourrait être intéressé d’exécuter les modèles de machine </w:t>
+        <w:t>étiqueté</w:t>
+      </w:r>
+      <w:r>
+        <w:t>es</w:t>
+      </w:r>
+      <w:r>
+        <w:t xml:space="preserve"> de la même manière que mon jeu de donné initial et que la taille de mon jeu de donné initial est trop petit. </w:t>
+      </w:r>
+    </w:p>
+    <w:p>
+      <w:r>
+        <w:t>Pour augmenter les scores des modèles</w:t>
+      </w:r>
+      <w:r>
+        <w:t>,</w:t>
+      </w:r>
+      <w:r>
+        <w:t xml:space="preserve"> il faudrait les entra</w:t>
+      </w:r>
+      <w:r>
+        <w:t>î</w:t>
+      </w:r>
+      <w:r>
+        <w:t xml:space="preserve">ner sur un jeu de données de grande taille annotée de la même manière que les titres d’articles financiers </w:t>
+      </w:r>
+      <w:r>
+        <w:t>lab</w:t>
+      </w:r>
+      <w:r>
+        <w:t>é</w:t>
+      </w:r>
+      <w:r>
+        <w:t>lisés</w:t>
+      </w:r>
+      <w:r>
+        <w:t xml:space="preserve"> par les experts. </w:t>
+      </w:r>
+    </w:p>
+    <w:p>
+      <w:r>
+        <w:t xml:space="preserve">Malgré les résultats obtenus, je pense avoir acquis les différents objectifs </w:t>
+      </w:r>
+      <w:r>
+        <w:t>de</w:t>
+      </w:r>
+      <w:r>
+        <w:t xml:space="preserve"> ce projet</w:t>
+      </w:r>
+      <w:r>
+        <w:t xml:space="preserve"> et avoir fourni la quantité d’heure de travail nécessaire. Ceci en tenant compte que je n’avais jamais fait de machine </w:t>
       </w:r>
       <w:proofErr w:type="spellStart"/>
       <w:r>
@@ -24033,15 +24335,10 @@
       </w:r>
       <w:proofErr w:type="spellEnd"/>
       <w:r>
-        <w:t xml:space="preserve"> et de </w:t>
-      </w:r>
-      <w:proofErr w:type="spellStart"/>
-      <w:r>
-        <w:t>deep</w:t>
-      </w:r>
-      <w:proofErr w:type="spellEnd"/>
-      <w:r>
-        <w:t xml:space="preserve"> </w:t>
+        <w:t xml:space="preserve"> auparavant. </w:t>
+      </w:r>
+      <w:r>
+        <w:t xml:space="preserve">Ce projet m’a permis de faire une très bonne introduction au domaine du machine </w:t>
       </w:r>
       <w:proofErr w:type="spellStart"/>
       <w:r>
@@ -24049,276 +24346,21 @@
       </w:r>
       <w:proofErr w:type="spellEnd"/>
       <w:r>
-        <w:t xml:space="preserve"> sur ces nouvelles données pour voir si les scores des modèles augmentent. </w:t>
-      </w:r>
-    </w:p>
-    <w:p>
-      <w:pPr>
-        <w:pStyle w:val="Titre2"/>
-      </w:pPr>
-      <w:bookmarkStart w:id="52" w:name="_Toc30433758"/>
-      <w:r>
-        <w:t>Analyse approfondie des titres d’articles financiers annotés sur un mois</w:t>
-      </w:r>
-      <w:bookmarkEnd w:id="52"/>
-    </w:p>
-    <w:p>
-      <w:r>
-        <w:t xml:space="preserve">Étant donné que j’ai reçu ce jeu de données tardivement, </w:t>
-      </w:r>
-      <w:r>
-        <w:t>je n’ai pas pu effectuer diverses étapes sur ces données. Il</w:t>
-      </w:r>
-      <w:r>
-        <w:t xml:space="preserve"> pourrait être intéressant de d’effectuer une analyse plus profonde </w:t>
-      </w:r>
-      <w:r>
-        <w:t>des</w:t>
-      </w:r>
-      <w:r>
-        <w:t xml:space="preserve"> phrases et d’effectuer un meilleur prétraitement. </w:t>
-      </w:r>
-      <w:r>
-        <w:t xml:space="preserve">Il pourrait </w:t>
-      </w:r>
-      <w:r>
-        <w:t xml:space="preserve">également </w:t>
-      </w:r>
-      <w:r>
-        <w:t>être intéressant de récupérer le score continu</w:t>
-      </w:r>
-      <w:r>
-        <w:t xml:space="preserve"> (intervalle entre -1 et 1)</w:t>
-      </w:r>
-      <w:r>
-        <w:t xml:space="preserve"> de la polarité et pas uniquement la classe. Des modèles de régression pourrait alors être également entrainés. </w:t>
-      </w:r>
-    </w:p>
-    <w:p>
-      <w:r>
-        <w:t>Ces étapes permettrai</w:t>
-      </w:r>
-      <w:r>
-        <w:t>ent</w:t>
-      </w:r>
-      <w:r>
-        <w:t xml:space="preserve"> de voir si les scores des modèles augmentent</w:t>
-      </w:r>
-      <w:r>
-        <w:t xml:space="preserve"> ou non</w:t>
-      </w:r>
-      <w:r>
-        <w:t xml:space="preserve">. </w:t>
+        <w:t xml:space="preserve"> et m’as permis d’acquérir plein de nouvelles compétences dans </w:t>
+      </w:r>
+      <w:r>
+        <w:t>ce</w:t>
+      </w:r>
+      <w:r>
+        <w:t xml:space="preserve"> domaine. </w:t>
       </w:r>
     </w:p>
     <w:p>
       <w:pPr>
         <w:pStyle w:val="Titre1"/>
       </w:pPr>
-      <w:bookmarkStart w:id="53" w:name="_Toc30433759"/>
-      <w:r>
-        <w:t>Conclusion</w:t>
-      </w:r>
-      <w:bookmarkEnd w:id="53"/>
-    </w:p>
-    <w:p>
-      <w:r>
-        <w:t>Dans le cadre de ma formation</w:t>
-      </w:r>
-      <w:r>
-        <w:t>,</w:t>
-      </w:r>
-      <w:r>
-        <w:t xml:space="preserve"> c’est la première fois que j’avais à réalis</w:t>
-      </w:r>
-      <w:r>
-        <w:t>er</w:t>
-      </w:r>
-      <w:r>
-        <w:t xml:space="preserve"> un projet de machine </w:t>
-      </w:r>
-      <w:proofErr w:type="spellStart"/>
-      <w:r>
-        <w:t>learning</w:t>
-      </w:r>
-      <w:proofErr w:type="spellEnd"/>
-      <w:r>
-        <w:t xml:space="preserve">. La réalisation de ce type de projet est très différente d’un projet classique dans l’informatique. </w:t>
-      </w:r>
-      <w:r>
-        <w:t xml:space="preserve">J’ai également dû passer pas mal de temps à faire des recherches sur les fondamentaux du machine </w:t>
-      </w:r>
-      <w:proofErr w:type="spellStart"/>
-      <w:r>
-        <w:t>learning</w:t>
-      </w:r>
-      <w:proofErr w:type="spellEnd"/>
-      <w:r>
-        <w:t xml:space="preserve"> étant donné que je suis débutant de domaine. </w:t>
-      </w:r>
-      <w:r>
-        <w:t>Une grande partie du temps du projet est consacré</w:t>
-      </w:r>
-      <w:r>
-        <w:t>e</w:t>
-      </w:r>
-      <w:r>
-        <w:t xml:space="preserve"> à la recherche et aux tests de différentes solutions. </w:t>
-      </w:r>
-      <w:r>
-        <w:t>Étant donné mon projet de recherche</w:t>
-      </w:r>
-      <w:r>
-        <w:t>,</w:t>
-      </w:r>
-      <w:r>
-        <w:t xml:space="preserve"> il m’a fallu m’adapter au fait de recevoir plusieurs jeux de données au cours du projet. J’ai dû recommencer le processus d’élaboration d’un modèle plusieurs fois.</w:t>
-      </w:r>
-    </w:p>
-    <w:p>
-      <w:r>
-        <w:t>J’ai également été handicapé par le fait de recevoir le jeu de données permettant de valider mon travail l’avant</w:t>
-      </w:r>
-      <w:r>
-        <w:t>-</w:t>
-      </w:r>
-      <w:r>
-        <w:t>dernière semaine du projet. Je me suis donc aperçu tardivement que mon modèle ne donnai</w:t>
-      </w:r>
-      <w:r>
-        <w:t>t</w:t>
-      </w:r>
-      <w:r>
-        <w:t xml:space="preserve"> pas de bon résultat sur les données fourni par les experts financiers. Il m’a donc fallu trouver rapidement des réponses à ces résultats. </w:t>
-      </w:r>
-    </w:p>
-    <w:p>
-      <w:r>
-        <w:t>Pour conclure sur les résultats obtenus, on peut donc constater qu’avec la taille du jeu de données initial qui m’a été fourni je n’obtiens pas de meilleurs résultats que des analyseurs de sentiment entra</w:t>
-      </w:r>
-      <w:r>
-        <w:t>î</w:t>
-      </w:r>
-      <w:r>
-        <w:t xml:space="preserve">né sur tout le vocabulaire de la langue anglaise (Vader et </w:t>
-      </w:r>
-      <w:proofErr w:type="spellStart"/>
-      <w:r>
-        <w:t>Textblob</w:t>
-      </w:r>
-      <w:proofErr w:type="spellEnd"/>
-      <w:r>
-        <w:t xml:space="preserve">). Les modèles développés à l’aide des titres d’articles financiers sont efficaces pour faire des prédictions sur le même type de données. Ils n’obtiennent pas </w:t>
-      </w:r>
-      <w:r>
-        <w:t>de bons résultats</w:t>
-      </w:r>
-      <w:r>
-        <w:t xml:space="preserve"> à cause du fait que les phrases positives et négative</w:t>
-      </w:r>
-      <w:r>
-        <w:t>s</w:t>
-      </w:r>
-      <w:r>
-        <w:t xml:space="preserve"> n’ont pas de séparation clair</w:t>
-      </w:r>
-      <w:r>
-        <w:t>e</w:t>
-      </w:r>
-      <w:r>
-        <w:t xml:space="preserve"> dans l’espace, </w:t>
-      </w:r>
-      <w:r>
-        <w:t>les phrases annoté</w:t>
-      </w:r>
-      <w:r>
-        <w:t>e</w:t>
-      </w:r>
-      <w:r>
-        <w:t>s par les experts n’ont pas été étiqueté</w:t>
-      </w:r>
-      <w:r>
-        <w:t>es</w:t>
-      </w:r>
-      <w:r>
-        <w:t xml:space="preserve"> de la même manière que mon jeu de donné initial et que la taille de mon jeu de donné initial est trop petit. </w:t>
-      </w:r>
-    </w:p>
-    <w:p>
-      <w:r>
-        <w:t>Pour augmenter les scores des modèles</w:t>
-      </w:r>
-      <w:r>
-        <w:t>,</w:t>
-      </w:r>
-      <w:r>
-        <w:t xml:space="preserve"> il faudrait les entra</w:t>
-      </w:r>
-      <w:r>
-        <w:t>î</w:t>
-      </w:r>
-      <w:r>
-        <w:t xml:space="preserve">ner sur un jeu de données de grande taille annotée de la même manière que les titres d’articles financiers </w:t>
-      </w:r>
-      <w:r>
-        <w:t>lab</w:t>
-      </w:r>
-      <w:r>
-        <w:t>é</w:t>
-      </w:r>
-      <w:r>
-        <w:t>lisés</w:t>
-      </w:r>
-      <w:r>
-        <w:t xml:space="preserve"> par les experts. </w:t>
-      </w:r>
-    </w:p>
-    <w:p>
-      <w:r>
-        <w:t xml:space="preserve">Malgré les résultats obtenus, je pense avoir acquis les différents objectifs </w:t>
-      </w:r>
-      <w:r>
-        <w:t>de</w:t>
-      </w:r>
-      <w:r>
-        <w:t xml:space="preserve"> ce projet</w:t>
-      </w:r>
-      <w:r>
-        <w:t xml:space="preserve"> et avoir fourni la quantité d’heure de travail nécessaire. Ceci en tenant compte que je n’avais jamais fait de machine </w:t>
-      </w:r>
-      <w:proofErr w:type="spellStart"/>
-      <w:r>
-        <w:t>learning</w:t>
-      </w:r>
-      <w:proofErr w:type="spellEnd"/>
-      <w:r>
-        <w:t xml:space="preserve"> auparavant. </w:t>
-      </w:r>
-      <w:r>
-        <w:t xml:space="preserve">Ce projet m’a permis de faire une très bonne introduction au domaine du machine </w:t>
-      </w:r>
-      <w:proofErr w:type="spellStart"/>
-      <w:r>
-        <w:t>learning</w:t>
-      </w:r>
-      <w:proofErr w:type="spellEnd"/>
-      <w:r>
-        <w:t xml:space="preserve"> et m’as permis d’acquérir plein de nouvelles compétences dans </w:t>
-      </w:r>
-      <w:r>
-        <w:t>ce</w:t>
-      </w:r>
-      <w:r>
-        <w:t xml:space="preserve"> domaine. </w:t>
-      </w:r>
-    </w:p>
-    <w:p>
-      <w:pPr>
-        <w:pStyle w:val="Titre1"/>
-      </w:pPr>
       <w:bookmarkStart w:id="54" w:name="_Toc30433760"/>
       <w:r>
-        <w:lastRenderedPageBreak/>
         <w:t>Bibliographie</w:t>
       </w:r>
       <w:bookmarkEnd w:id="54"/>
@@ -25042,7 +25084,19 @@
           <w:rPr>
             <w:rStyle w:val="Lienhypertexte"/>
           </w:rPr>
-          <w:t>https://bitbucket.org/ssix-project/semeval-2017-task-5-subtask-1/src/master/</w:t>
+          <w:t>https://bitbucket.org/ssix-project/semeval-2017-task-5-subtask-1/s</w:t>
+        </w:r>
+        <w:r>
+          <w:rPr>
+            <w:rStyle w:val="Lienhypertexte"/>
+          </w:rPr>
+          <w:t>r</w:t>
+        </w:r>
+        <w:r>
+          <w:rPr>
+            <w:rStyle w:val="Lienhypertexte"/>
+          </w:rPr>
+          <w:t>c/master/</w:t>
         </w:r>
       </w:hyperlink>
     </w:p>
@@ -31416,6 +31470,18 @@
       <w:szCs w:val="18"/>
     </w:rPr>
   </w:style>
+  <w:style w:type="character" w:styleId="Lienhypertextesuivivisit">
+    <w:name w:val="FollowedHyperlink"/>
+    <w:basedOn w:val="Policepardfaut"/>
+    <w:uiPriority w:val="99"/>
+    <w:semiHidden/>
+    <w:unhideWhenUsed/>
+    <w:rsid w:val="00F333F0"/>
+    <w:rPr>
+      <w:color w:val="954F72" w:themeColor="followedHyperlink"/>
+      <w:u w:val="single"/>
+    </w:rPr>
+  </w:style>
 </w:styles>
 </file>
 
@@ -31719,7 +31785,7 @@
 </file>
 
 <file path=customXml/itemProps1.xml><?xml version="1.0" encoding="utf-8"?>
-<ds:datastoreItem xmlns:ds="http://schemas.openxmlformats.org/officeDocument/2006/customXml" ds:itemID="{4972A28B-F505-470E-AF95-8F8B912A16E2}">
+<ds:datastoreItem xmlns:ds="http://schemas.openxmlformats.org/officeDocument/2006/customXml" ds:itemID="{56DA7C92-165A-4C90-B571-E70678400458}">
   <ds:schemaRefs>
     <ds:schemaRef ds:uri="http://schemas.openxmlformats.org/officeDocument/2006/bibliography"/>
   </ds:schemaRefs>

--- a/admin/RapportP3.docx
+++ b/admin/RapportP3.docx
@@ -227,18 +227,8 @@
           <w:i/>
           <w:sz w:val="40"/>
         </w:rPr>
-        <w:t xml:space="preserve"> :  </w:t>
-      </w:r>
-      <w:proofErr w:type="spellStart"/>
-      <w:r>
-        <w:rPr>
-          <w:b/>
-          <w:i/>
-          <w:sz w:val="40"/>
-        </w:rPr>
-        <w:t>Ghorbel</w:t>
-      </w:r>
-      <w:proofErr w:type="spellEnd"/>
+        <w:t> :  Ghorbel</w:t>
+      </w:r>
       <w:r>
         <w:rPr>
           <w:b/>
@@ -9359,19 +9349,7 @@
           <w:rPr>
             <w:rStyle w:val="Lienhypertexte"/>
           </w:rPr>
-          <w:t>https://github.com/And</w:t>
-        </w:r>
-        <w:r>
-          <w:rPr>
-            <w:rStyle w:val="Lienhypertexte"/>
-          </w:rPr>
-          <w:t>M</w:t>
-        </w:r>
-        <w:r>
-          <w:rPr>
-            <w:rStyle w:val="Lienhypertexte"/>
-          </w:rPr>
-          <w:t>u/Market-Wisdom</w:t>
+          <w:t>https://github.com/AndMu/Market-Wisdom</w:t>
         </w:r>
       </w:hyperlink>
       <w:r>
@@ -16381,6 +16359,20 @@
     </w:p>
     <w:p>
       <w:r>
+        <w:t>Les différents jeux de données ont été divisé en un jeu de d’entrainement et un jeu de test. Le jeu de d’entrainement permet de développer le modèle tandis que le jeu de test permet de l’évaluer. Sauf indication contraire</w:t>
+      </w:r>
+      <w:r>
+        <w:t>,</w:t>
+      </w:r>
+      <w:r>
+        <w:t xml:space="preserve"> les scores présentés ci-dessous ont été effectué avec le jeu de test</w:t>
+      </w:r>
+      <w:r>
+        <w:t>.</w:t>
+      </w:r>
+    </w:p>
+    <w:p>
+      <w:r>
         <w:t xml:space="preserve">Les captures suivantes montrent à chaque fois le modèle ayant </w:t>
       </w:r>
       <w:r>
@@ -16652,6 +16644,9 @@
       </w:r>
     </w:p>
     <w:p>
+      <w:pPr>
+        <w:keepNext/>
+      </w:pPr>
       <w:r>
         <w:t>Pour prouver que le modèle ne surévalue pas trop et pour optimiser les hyperparamètres j’ai entra</w:t>
       </w:r>
@@ -16755,7 +16750,93 @@
         <w:t>.</w:t>
       </w:r>
       <w:r>
-        <w:t xml:space="preserve"> Ce processus permet de s’assurer que le modèle ne surévalue pas trop.</w:t>
+        <w:t xml:space="preserve"> Ce processus </w:t>
+      </w:r>
+      <w:r>
+        <w:t xml:space="preserve">s’appelle la validation croisée et </w:t>
+      </w:r>
+      <w:r>
+        <w:t>permet de s’assurer que le modèle ne surévalue pas trop.</w:t>
+      </w:r>
+      <w:r>
+        <w:t xml:space="preserve"> </w:t>
+      </w:r>
+    </w:p>
+    <w:p>
+      <w:pPr>
+        <w:keepNext/>
+      </w:pPr>
+      <w:r>
+        <w:rPr>
+          <w:noProof/>
+        </w:rPr>
+        <w:drawing>
+          <wp:inline distT="0" distB="0" distL="0" distR="0" wp14:anchorId="72A078F3" wp14:editId="452B7845">
+            <wp:extent cx="4160520" cy="2052523"/>
+            <wp:effectExtent l="0" t="0" r="0" b="5080"/>
+            <wp:docPr id="19" name="Image 19"/>
+            <wp:cNvGraphicFramePr>
+              <a:graphicFrameLocks xmlns:a="http://schemas.openxmlformats.org/drawingml/2006/main" noChangeAspect="1"/>
+            </wp:cNvGraphicFramePr>
+            <a:graphic xmlns:a="http://schemas.openxmlformats.org/drawingml/2006/main">
+              <a:graphicData uri="http://schemas.openxmlformats.org/drawingml/2006/picture">
+                <pic:pic xmlns:pic="http://schemas.openxmlformats.org/drawingml/2006/picture">
+                  <pic:nvPicPr>
+                    <pic:cNvPr id="0" name="Picture 1"/>
+                    <pic:cNvPicPr>
+                      <a:picLocks noChangeAspect="1" noChangeArrowheads="1"/>
+                    </pic:cNvPicPr>
+                  </pic:nvPicPr>
+                  <pic:blipFill>
+                    <a:blip r:embed="rId41" cstate="print">
+                      <a:extLst>
+                        <a:ext uri="{28A0092B-C50C-407E-A947-70E740481C1C}">
+                          <a14:useLocalDpi xmlns:a14="http://schemas.microsoft.com/office/drawing/2010/main" val="0"/>
+                        </a:ext>
+                      </a:extLst>
+                    </a:blip>
+                    <a:srcRect/>
+                    <a:stretch>
+                      <a:fillRect/>
+                    </a:stretch>
+                  </pic:blipFill>
+                  <pic:spPr bwMode="auto">
+                    <a:xfrm>
+                      <a:off x="0" y="0"/>
+                      <a:ext cx="4160520" cy="2052523"/>
+                    </a:xfrm>
+                    <a:prstGeom prst="rect">
+                      <a:avLst/>
+                    </a:prstGeom>
+                    <a:noFill/>
+                    <a:ln>
+                      <a:noFill/>
+                    </a:ln>
+                  </pic:spPr>
+                </pic:pic>
+              </a:graphicData>
+            </a:graphic>
+          </wp:inline>
+        </w:drawing>
+      </w:r>
+    </w:p>
+    <w:p>
+      <w:pPr>
+        <w:pStyle w:val="Lgende"/>
+      </w:pPr>
+      <w:r>
+        <w:t xml:space="preserve">Figure </w:t>
+      </w:r>
+      <w:fldSimple w:instr=" SEQ Figure \* ARABIC ">
+        <w:r>
+          <w:rPr>
+            <w:noProof/>
+          </w:rPr>
+          <w:t>24</w:t>
+        </w:r>
+      </w:fldSimple>
+      <w:r>
+        <w:t xml:space="preserve"> - Explication validation croisée</w:t>
       </w:r>
     </w:p>
     <w:p>
@@ -16836,7 +16917,7 @@
                                 <w:rPr>
                                   <w:noProof/>
                                 </w:rPr>
-                                <w:t>24</w:t>
+                                <w:t>25</w:t>
                               </w:r>
                             </w:fldSimple>
                             <w:r>
@@ -16877,7 +16958,7 @@
                           <w:rPr>
                             <w:noProof/>
                           </w:rPr>
-                          <w:t>24</w:t>
+                          <w:t>25</w:t>
                         </w:r>
                       </w:fldSimple>
                       <w:r>
@@ -16920,7 +17001,7 @@
                     <pic:cNvPicPr/>
                   </pic:nvPicPr>
                   <pic:blipFill>
-                    <a:blip r:embed="rId41">
+                    <a:blip r:embed="rId42">
                       <a:extLst>
                         <a:ext uri="{28A0092B-C50C-407E-A947-70E740481C1C}">
                           <a14:useLocalDpi xmlns:a14="http://schemas.microsoft.com/office/drawing/2010/main" val="0"/>
@@ -16975,7 +17056,11 @@
         <w:t>î</w:t>
       </w:r>
       <w:r>
-        <w:t>ner le modèle avec des paramètres aléatoire</w:t>
+        <w:t xml:space="preserve">ner le modèle avec </w:t>
+      </w:r>
+      <w:r>
+        <w:lastRenderedPageBreak/>
+        <w:t>des paramètres aléatoire</w:t>
       </w:r>
       <w:r>
         <w:t>s</w:t>
@@ -17062,7 +17147,7 @@
                     </pic:cNvPicPr>
                   </pic:nvPicPr>
                   <pic:blipFill>
-                    <a:blip r:embed="rId42">
+                    <a:blip r:embed="rId43">
                       <a:extLst>
                         <a:ext uri="{28A0092B-C50C-407E-A947-70E740481C1C}">
                           <a14:useLocalDpi xmlns:a14="http://schemas.microsoft.com/office/drawing/2010/main" val="0"/>
@@ -17106,7 +17191,7 @@
           <w:rPr>
             <w:noProof/>
           </w:rPr>
-          <w:t>25</w:t>
+          <w:t>26</w:t>
         </w:r>
       </w:fldSimple>
       <w:r>
@@ -17134,7 +17219,6 @@
         <w:rPr>
           <w:noProof/>
         </w:rPr>
-        <w:lastRenderedPageBreak/>
         <w:drawing>
           <wp:inline distT="0" distB="0" distL="0" distR="0" wp14:anchorId="0310B3EB" wp14:editId="67AC2C7B">
             <wp:extent cx="2169990" cy="1164566"/>
@@ -17153,7 +17237,7 @@
                     </pic:cNvPicPr>
                   </pic:nvPicPr>
                   <pic:blipFill>
-                    <a:blip r:embed="rId43">
+                    <a:blip r:embed="rId44">
                       <a:extLst>
                         <a:ext uri="{28A0092B-C50C-407E-A947-70E740481C1C}">
                           <a14:useLocalDpi xmlns:a14="http://schemas.microsoft.com/office/drawing/2010/main" val="0"/>
@@ -17197,7 +17281,7 @@
           <w:rPr>
             <w:noProof/>
           </w:rPr>
-          <w:t>26</w:t>
+          <w:t>27</w:t>
         </w:r>
       </w:fldSimple>
       <w:r>
@@ -17285,7 +17369,7 @@
                     <pic:cNvPicPr/>
                   </pic:nvPicPr>
                   <pic:blipFill>
-                    <a:blip r:embed="rId44"/>
+                    <a:blip r:embed="rId45"/>
                     <a:stretch>
                       <a:fillRect/>
                     </a:stretch>
@@ -17318,7 +17402,7 @@
           <w:rPr>
             <w:noProof/>
           </w:rPr>
-          <w:t>27</w:t>
+          <w:t>28</w:t>
         </w:r>
       </w:fldSimple>
       <w:r>
@@ -17372,7 +17456,7 @@
                     </pic:cNvPicPr>
                   </pic:nvPicPr>
                   <pic:blipFill>
-                    <a:blip r:embed="rId45">
+                    <a:blip r:embed="rId46">
                       <a:extLst>
                         <a:ext uri="{28A0092B-C50C-407E-A947-70E740481C1C}">
                           <a14:useLocalDpi xmlns:a14="http://schemas.microsoft.com/office/drawing/2010/main" val="0"/>
@@ -17416,7 +17500,7 @@
           <w:rPr>
             <w:noProof/>
           </w:rPr>
-          <w:t>28</w:t>
+          <w:t>29</w:t>
         </w:r>
       </w:fldSimple>
       <w:r>
@@ -17445,6 +17529,7 @@
         <w:pStyle w:val="Titre4"/>
       </w:pPr>
       <w:r>
+        <w:lastRenderedPageBreak/>
         <w:t>Modèle avec le Word2Vec financier</w:t>
       </w:r>
     </w:p>
@@ -17552,7 +17637,6 @@
         <w:rPr>
           <w:noProof/>
         </w:rPr>
-        <w:lastRenderedPageBreak/>
         <w:drawing>
           <wp:inline distT="0" distB="0" distL="0" distR="0" wp14:anchorId="768A7215" wp14:editId="38477635">
             <wp:extent cx="5248275" cy="1028700"/>
@@ -17569,7 +17653,7 @@
                     <pic:cNvPicPr/>
                   </pic:nvPicPr>
                   <pic:blipFill>
-                    <a:blip r:embed="rId46"/>
+                    <a:blip r:embed="rId47"/>
                     <a:stretch>
                       <a:fillRect/>
                     </a:stretch>
@@ -17602,7 +17686,7 @@
           <w:rPr>
             <w:noProof/>
           </w:rPr>
-          <w:t>29</w:t>
+          <w:t>30</w:t>
         </w:r>
       </w:fldSimple>
       <w:r>
@@ -17681,7 +17765,7 @@
                     </pic:cNvPicPr>
                   </pic:nvPicPr>
                   <pic:blipFill>
-                    <a:blip r:embed="rId47">
+                    <a:blip r:embed="rId48">
                       <a:extLst>
                         <a:ext uri="{28A0092B-C50C-407E-A947-70E740481C1C}">
                           <a14:useLocalDpi xmlns:a14="http://schemas.microsoft.com/office/drawing/2010/main" val="0"/>
@@ -17725,7 +17809,7 @@
           <w:rPr>
             <w:noProof/>
           </w:rPr>
-          <w:t>30</w:t>
+          <w:t>31</w:t>
         </w:r>
       </w:fldSimple>
       <w:r>
@@ -17916,6 +18000,7 @@
         <w:pStyle w:val="Titre4"/>
       </w:pPr>
       <w:r>
+        <w:lastRenderedPageBreak/>
         <w:t>Modèles de classification</w:t>
       </w:r>
     </w:p>
@@ -17993,7 +18078,6 @@
         <w:pStyle w:val="Titre4"/>
       </w:pPr>
       <w:r>
-        <w:lastRenderedPageBreak/>
         <w:t> Évaluation des modèles sur les titres d’articles financiers annoté</w:t>
       </w:r>
       <w:r>
@@ -18136,7 +18220,7 @@
                                 <w:rPr>
                                   <w:noProof/>
                                 </w:rPr>
-                                <w:t>31</w:t>
+                                <w:t>32</w:t>
                               </w:r>
                             </w:fldSimple>
                             <w:r>
@@ -18177,7 +18261,7 @@
                           <w:rPr>
                             <w:noProof/>
                           </w:rPr>
-                          <w:t>31</w:t>
+                          <w:t>32</w:t>
                         </w:r>
                       </w:fldSimple>
                       <w:r>
@@ -18230,7 +18314,7 @@
                     </pic:cNvPicPr>
                   </pic:nvPicPr>
                   <pic:blipFill>
-                    <a:blip r:embed="rId48">
+                    <a:blip r:embed="rId49">
                       <a:extLst>
                         <a:ext uri="{28A0092B-C50C-407E-A947-70E740481C1C}">
                           <a14:useLocalDpi xmlns:a14="http://schemas.microsoft.com/office/drawing/2010/main" val="0"/>
@@ -18388,6 +18472,7 @@
         <w:pStyle w:val="Titre4"/>
       </w:pPr>
       <w:r>
+        <w:lastRenderedPageBreak/>
         <w:t>Modèles avec le Tf-</w:t>
       </w:r>
       <w:proofErr w:type="spellStart"/>
@@ -18434,131 +18519,11 @@
         <w:rPr>
           <w:noProof/>
         </w:rPr>
-        <w:lastRenderedPageBreak/>
         <w:drawing>
           <wp:inline distT="0" distB="0" distL="0" distR="0" wp14:anchorId="6F565A07" wp14:editId="5EC8BAB3">
             <wp:extent cx="5381625" cy="1000125"/>
             <wp:effectExtent l="0" t="0" r="9525" b="9525"/>
             <wp:docPr id="33" name="Image 33"/>
-            <wp:cNvGraphicFramePr>
-              <a:graphicFrameLocks xmlns:a="http://schemas.openxmlformats.org/drawingml/2006/main" noChangeAspect="1"/>
-            </wp:cNvGraphicFramePr>
-            <a:graphic xmlns:a="http://schemas.openxmlformats.org/drawingml/2006/main">
-              <a:graphicData uri="http://schemas.openxmlformats.org/drawingml/2006/picture">
-                <pic:pic xmlns:pic="http://schemas.openxmlformats.org/drawingml/2006/picture">
-                  <pic:nvPicPr>
-                    <pic:cNvPr id="1" name=""/>
-                    <pic:cNvPicPr/>
-                  </pic:nvPicPr>
-                  <pic:blipFill>
-                    <a:blip r:embed="rId49"/>
-                    <a:stretch>
-                      <a:fillRect/>
-                    </a:stretch>
-                  </pic:blipFill>
-                  <pic:spPr>
-                    <a:xfrm>
-                      <a:off x="0" y="0"/>
-                      <a:ext cx="5381625" cy="1000125"/>
-                    </a:xfrm>
-                    <a:prstGeom prst="rect">
-                      <a:avLst/>
-                    </a:prstGeom>
-                  </pic:spPr>
-                </pic:pic>
-              </a:graphicData>
-            </a:graphic>
-          </wp:inline>
-        </w:drawing>
-      </w:r>
-    </w:p>
-    <w:p>
-      <w:pPr>
-        <w:pStyle w:val="Lgende"/>
-      </w:pPr>
-      <w:r>
-        <w:t xml:space="preserve">Figure </w:t>
-      </w:r>
-      <w:fldSimple w:instr=" SEQ Figure \* ARABIC ">
-        <w:r>
-          <w:rPr>
-            <w:noProof/>
-          </w:rPr>
-          <w:t>32</w:t>
-        </w:r>
-      </w:fldSimple>
-      <w:r>
-        <w:t xml:space="preserve"> - Scores modèle Tf-</w:t>
-      </w:r>
-      <w:proofErr w:type="spellStart"/>
-      <w:r>
-        <w:t>Idf</w:t>
-      </w:r>
-      <w:proofErr w:type="spellEnd"/>
-      <w:r>
-        <w:t xml:space="preserve"> - Tweets</w:t>
-      </w:r>
-    </w:p>
-    <w:p>
-      <w:r>
-        <w:t xml:space="preserve">Le modèle obtient une exactitude de 95% et un bon taux rappel/précision. La MAE et la RMSE ont également de bons résultats. </w:t>
-      </w:r>
-    </w:p>
-    <w:p>
-      <w:r>
-        <w:t>Si l’on entra</w:t>
-      </w:r>
-      <w:r>
-        <w:t>î</w:t>
-      </w:r>
-      <w:r>
-        <w:t xml:space="preserve">ne le modèle avec la validation croisée, on remarque que la MAE est semblable au point précédent. Le modèle n’a donc pas l’air de </w:t>
-      </w:r>
-      <w:proofErr w:type="spellStart"/>
-      <w:r>
-        <w:t>surajuster</w:t>
-      </w:r>
-      <w:proofErr w:type="spellEnd"/>
-      <w:r>
-        <w:t>. De plus comme le jeu de données contient pas mal de donnée</w:t>
-      </w:r>
-      <w:r>
-        <w:t>s</w:t>
-      </w:r>
-      <w:r>
-        <w:t xml:space="preserve">, les chances de </w:t>
-      </w:r>
-      <w:proofErr w:type="spellStart"/>
-      <w:r>
-        <w:t>surajuster</w:t>
-      </w:r>
-      <w:proofErr w:type="spellEnd"/>
-      <w:r>
-        <w:t xml:space="preserve"> diminue. </w:t>
-      </w:r>
-      <w:r>
-        <w:t>J’ai ici entra</w:t>
-      </w:r>
-      <w:r>
-        <w:t>î</w:t>
-      </w:r>
-      <w:r>
-        <w:t xml:space="preserve">né les modèles en validation croisée avec 15 phases comme le jeu de données est de plus grande taille. </w:t>
-      </w:r>
-    </w:p>
-    <w:p>
-      <w:pPr>
-        <w:keepNext/>
-      </w:pPr>
-      <w:r>
-        <w:rPr>
-          <w:noProof/>
-        </w:rPr>
-        <w:drawing>
-          <wp:inline distT="0" distB="0" distL="0" distR="0" wp14:anchorId="40F19188" wp14:editId="7DBB02EA">
-            <wp:extent cx="5760720" cy="503555"/>
-            <wp:effectExtent l="0" t="0" r="0" b="0"/>
-            <wp:docPr id="35" name="Image 35"/>
             <wp:cNvGraphicFramePr>
               <a:graphicFrameLocks xmlns:a="http://schemas.openxmlformats.org/drawingml/2006/main" noChangeAspect="1"/>
             </wp:cNvGraphicFramePr>
@@ -18578,6 +18543,125 @@
                   <pic:spPr>
                     <a:xfrm>
                       <a:off x="0" y="0"/>
+                      <a:ext cx="5381625" cy="1000125"/>
+                    </a:xfrm>
+                    <a:prstGeom prst="rect">
+                      <a:avLst/>
+                    </a:prstGeom>
+                  </pic:spPr>
+                </pic:pic>
+              </a:graphicData>
+            </a:graphic>
+          </wp:inline>
+        </w:drawing>
+      </w:r>
+    </w:p>
+    <w:p>
+      <w:pPr>
+        <w:pStyle w:val="Lgende"/>
+      </w:pPr>
+      <w:r>
+        <w:t xml:space="preserve">Figure </w:t>
+      </w:r>
+      <w:fldSimple w:instr=" SEQ Figure \* ARABIC ">
+        <w:r>
+          <w:rPr>
+            <w:noProof/>
+          </w:rPr>
+          <w:t>33</w:t>
+        </w:r>
+      </w:fldSimple>
+      <w:r>
+        <w:t xml:space="preserve"> - Scores modèle Tf-</w:t>
+      </w:r>
+      <w:proofErr w:type="spellStart"/>
+      <w:r>
+        <w:t>Idf</w:t>
+      </w:r>
+      <w:proofErr w:type="spellEnd"/>
+      <w:r>
+        <w:t xml:space="preserve"> - Tweets</w:t>
+      </w:r>
+    </w:p>
+    <w:p>
+      <w:r>
+        <w:t xml:space="preserve">Le modèle obtient une exactitude de 95% et un bon taux rappel/précision. La MAE et la RMSE ont également de bons résultats. </w:t>
+      </w:r>
+    </w:p>
+    <w:p>
+      <w:r>
+        <w:t>Si l’on entra</w:t>
+      </w:r>
+      <w:r>
+        <w:t>î</w:t>
+      </w:r>
+      <w:r>
+        <w:t xml:space="preserve">ne le modèle avec la validation croisée, on remarque que la MAE est semblable au point précédent. Le modèle n’a donc pas l’air de </w:t>
+      </w:r>
+      <w:proofErr w:type="spellStart"/>
+      <w:r>
+        <w:t>surajuster</w:t>
+      </w:r>
+      <w:proofErr w:type="spellEnd"/>
+      <w:r>
+        <w:t>. De plus comme le jeu de données contient pas mal de donnée</w:t>
+      </w:r>
+      <w:r>
+        <w:t>s</w:t>
+      </w:r>
+      <w:r>
+        <w:t xml:space="preserve">, les chances de </w:t>
+      </w:r>
+      <w:proofErr w:type="spellStart"/>
+      <w:r>
+        <w:t>surajuster</w:t>
+      </w:r>
+      <w:proofErr w:type="spellEnd"/>
+      <w:r>
+        <w:t xml:space="preserve"> diminue. </w:t>
+      </w:r>
+      <w:r>
+        <w:t>J’ai ici entra</w:t>
+      </w:r>
+      <w:r>
+        <w:t>î</w:t>
+      </w:r>
+      <w:r>
+        <w:t xml:space="preserve">né les modèles en validation croisée avec 15 phases comme le jeu de données est de plus grande taille. </w:t>
+      </w:r>
+    </w:p>
+    <w:p>
+      <w:pPr>
+        <w:keepNext/>
+      </w:pPr>
+      <w:r>
+        <w:rPr>
+          <w:noProof/>
+        </w:rPr>
+        <w:drawing>
+          <wp:inline distT="0" distB="0" distL="0" distR="0" wp14:anchorId="40F19188" wp14:editId="7DBB02EA">
+            <wp:extent cx="5760720" cy="503555"/>
+            <wp:effectExtent l="0" t="0" r="0" b="0"/>
+            <wp:docPr id="35" name="Image 35"/>
+            <wp:cNvGraphicFramePr>
+              <a:graphicFrameLocks xmlns:a="http://schemas.openxmlformats.org/drawingml/2006/main" noChangeAspect="1"/>
+            </wp:cNvGraphicFramePr>
+            <a:graphic xmlns:a="http://schemas.openxmlformats.org/drawingml/2006/main">
+              <a:graphicData uri="http://schemas.openxmlformats.org/drawingml/2006/picture">
+                <pic:pic xmlns:pic="http://schemas.openxmlformats.org/drawingml/2006/picture">
+                  <pic:nvPicPr>
+                    <pic:cNvPr id="1" name=""/>
+                    <pic:cNvPicPr/>
+                  </pic:nvPicPr>
+                  <pic:blipFill>
+                    <a:blip r:embed="rId51"/>
+                    <a:stretch>
+                      <a:fillRect/>
+                    </a:stretch>
+                  </pic:blipFill>
+                  <pic:spPr>
+                    <a:xfrm>
+                      <a:off x="0" y="0"/>
                       <a:ext cx="5760720" cy="503555"/>
                     </a:xfrm>
                     <a:prstGeom prst="rect">
@@ -18603,7 +18687,7 @@
           <w:rPr>
             <w:noProof/>
           </w:rPr>
-          <w:t>33</w:t>
+          <w:t>34</w:t>
         </w:r>
       </w:fldSimple>
       <w:r>
@@ -18751,7 +18835,7 @@
                                 <w:rPr>
                                   <w:noProof/>
                                 </w:rPr>
-                                <w:t>34</w:t>
+                                <w:t>35</w:t>
                               </w:r>
                             </w:fldSimple>
                             <w:r>
@@ -18792,7 +18876,7 @@
                           <w:rPr>
                             <w:noProof/>
                           </w:rPr>
-                          <w:t>34</w:t>
+                          <w:t>35</w:t>
                         </w:r>
                       </w:fldSimple>
                       <w:r>
@@ -18843,7 +18927,7 @@
                     <pic:cNvPicPr/>
                   </pic:nvPicPr>
                   <pic:blipFill>
-                    <a:blip r:embed="rId51">
+                    <a:blip r:embed="rId52">
                       <a:extLst>
                         <a:ext uri="{28A0092B-C50C-407E-A947-70E740481C1C}">
                           <a14:useLocalDpi xmlns:a14="http://schemas.microsoft.com/office/drawing/2010/main" val="0"/>
@@ -18972,7 +19056,7 @@
                     <pic:cNvPicPr/>
                   </pic:nvPicPr>
                   <pic:blipFill>
-                    <a:blip r:embed="rId52"/>
+                    <a:blip r:embed="rId53"/>
                     <a:stretch>
                       <a:fillRect/>
                     </a:stretch>
@@ -19005,7 +19089,7 @@
           <w:rPr>
             <w:noProof/>
           </w:rPr>
-          <w:t>35</w:t>
+          <w:t>36</w:t>
         </w:r>
       </w:fldSimple>
       <w:r>
@@ -19070,120 +19154,6 @@
             <wp:extent cx="5760720" cy="436245"/>
             <wp:effectExtent l="0" t="0" r="0" b="1905"/>
             <wp:docPr id="22" name="Image 22"/>
-            <wp:cNvGraphicFramePr>
-              <a:graphicFrameLocks xmlns:a="http://schemas.openxmlformats.org/drawingml/2006/main" noChangeAspect="1"/>
-            </wp:cNvGraphicFramePr>
-            <a:graphic xmlns:a="http://schemas.openxmlformats.org/drawingml/2006/main">
-              <a:graphicData uri="http://schemas.openxmlformats.org/drawingml/2006/picture">
-                <pic:pic xmlns:pic="http://schemas.openxmlformats.org/drawingml/2006/picture">
-                  <pic:nvPicPr>
-                    <pic:cNvPr id="1" name=""/>
-                    <pic:cNvPicPr/>
-                  </pic:nvPicPr>
-                  <pic:blipFill>
-                    <a:blip r:embed="rId53"/>
-                    <a:stretch>
-                      <a:fillRect/>
-                    </a:stretch>
-                  </pic:blipFill>
-                  <pic:spPr>
-                    <a:xfrm>
-                      <a:off x="0" y="0"/>
-                      <a:ext cx="5760720" cy="436245"/>
-                    </a:xfrm>
-                    <a:prstGeom prst="rect">
-                      <a:avLst/>
-                    </a:prstGeom>
-                  </pic:spPr>
-                </pic:pic>
-              </a:graphicData>
-            </a:graphic>
-          </wp:inline>
-        </w:drawing>
-      </w:r>
-    </w:p>
-    <w:p>
-      <w:pPr>
-        <w:pStyle w:val="Lgende"/>
-      </w:pPr>
-      <w:r>
-        <w:t xml:space="preserve">Figure </w:t>
-      </w:r>
-      <w:fldSimple w:instr=" SEQ Figure \* ARABIC ">
-        <w:r>
-          <w:rPr>
-            <w:noProof/>
-          </w:rPr>
-          <w:t>36</w:t>
-        </w:r>
-      </w:fldSimple>
-      <w:r>
-        <w:t xml:space="preserve"> - Scores modèles word2vec - validation croisée - Tweets</w:t>
-      </w:r>
-    </w:p>
-    <w:p>
-      <w:pPr>
-        <w:pStyle w:val="Titre4"/>
-      </w:pPr>
-      <w:r>
-        <w:t>Classificateur avec Tf-</w:t>
-      </w:r>
-      <w:proofErr w:type="spellStart"/>
-      <w:r>
-        <w:t>Idf</w:t>
-      </w:r>
-      <w:proofErr w:type="spellEnd"/>
-    </w:p>
-    <w:p>
-      <w:r>
-        <w:t>Pour cette étape. J’ai enlevé du jeu de données les phrases qui avai</w:t>
-      </w:r>
-      <w:r>
-        <w:t>en</w:t>
-      </w:r>
-      <w:r>
-        <w:t>t un sentiment entre -0.3 et 0.3. J’ai également converti le sentiment de la phrase en des valeurs discrètes 0 ou 1. Pour cette étape les phrases ont été prétraité</w:t>
-      </w:r>
-      <w:r>
-        <w:t>es</w:t>
-      </w:r>
-      <w:r>
-        <w:t xml:space="preserve"> avec </w:t>
-      </w:r>
-      <w:proofErr w:type="spellStart"/>
-      <w:r>
-        <w:t>Gensim</w:t>
-      </w:r>
-      <w:proofErr w:type="spellEnd"/>
-      <w:r>
-        <w:t>. Le meilleur modèle est ici un SVC. Les autres modèles testés ont également de très bon</w:t>
-      </w:r>
-      <w:r>
-        <w:t>s</w:t>
-      </w:r>
-      <w:r>
-        <w:t xml:space="preserve"> résultat</w:t>
-      </w:r>
-      <w:r>
-        <w:t>s</w:t>
-      </w:r>
-      <w:r>
-        <w:t>.</w:t>
-      </w:r>
-    </w:p>
-    <w:p>
-      <w:pPr>
-        <w:keepNext/>
-      </w:pPr>
-      <w:r>
-        <w:rPr>
-          <w:noProof/>
-        </w:rPr>
-        <w:drawing>
-          <wp:inline distT="0" distB="0" distL="0" distR="0" wp14:anchorId="65F6F6F3" wp14:editId="4E6CB7D8">
-            <wp:extent cx="3695700" cy="609600"/>
-            <wp:effectExtent l="0" t="0" r="0" b="0"/>
-            <wp:docPr id="34" name="Image 34"/>
             <wp:cNvGraphicFramePr>
               <a:graphicFrameLocks xmlns:a="http://schemas.openxmlformats.org/drawingml/2006/main" noChangeAspect="1"/>
             </wp:cNvGraphicFramePr>
@@ -19203,6 +19173,120 @@
                   <pic:spPr>
                     <a:xfrm>
                       <a:off x="0" y="0"/>
+                      <a:ext cx="5760720" cy="436245"/>
+                    </a:xfrm>
+                    <a:prstGeom prst="rect">
+                      <a:avLst/>
+                    </a:prstGeom>
+                  </pic:spPr>
+                </pic:pic>
+              </a:graphicData>
+            </a:graphic>
+          </wp:inline>
+        </w:drawing>
+      </w:r>
+    </w:p>
+    <w:p>
+      <w:pPr>
+        <w:pStyle w:val="Lgende"/>
+      </w:pPr>
+      <w:r>
+        <w:t xml:space="preserve">Figure </w:t>
+      </w:r>
+      <w:fldSimple w:instr=" SEQ Figure \* ARABIC ">
+        <w:r>
+          <w:rPr>
+            <w:noProof/>
+          </w:rPr>
+          <w:t>37</w:t>
+        </w:r>
+      </w:fldSimple>
+      <w:r>
+        <w:t xml:space="preserve"> - Scores modèles word2vec - validation croisée - Tweets</w:t>
+      </w:r>
+    </w:p>
+    <w:p>
+      <w:pPr>
+        <w:pStyle w:val="Titre4"/>
+      </w:pPr>
+      <w:r>
+        <w:t>Classificateur avec Tf-</w:t>
+      </w:r>
+      <w:proofErr w:type="spellStart"/>
+      <w:r>
+        <w:t>Idf</w:t>
+      </w:r>
+      <w:proofErr w:type="spellEnd"/>
+    </w:p>
+    <w:p>
+      <w:r>
+        <w:t>Pour cette étape. J’ai enlevé du jeu de données les phrases qui avai</w:t>
+      </w:r>
+      <w:r>
+        <w:t>en</w:t>
+      </w:r>
+      <w:r>
+        <w:t>t un sentiment entre -0.3 et 0.3. J’ai également converti le sentiment de la phrase en des valeurs discrètes 0 ou 1. Pour cette étape les phrases ont été prétraité</w:t>
+      </w:r>
+      <w:r>
+        <w:t>es</w:t>
+      </w:r>
+      <w:r>
+        <w:t xml:space="preserve"> avec </w:t>
+      </w:r>
+      <w:proofErr w:type="spellStart"/>
+      <w:r>
+        <w:t>Gensim</w:t>
+      </w:r>
+      <w:proofErr w:type="spellEnd"/>
+      <w:r>
+        <w:t>. Le meilleur modèle est ici un SVC. Les autres modèles testés ont également de très bon</w:t>
+      </w:r>
+      <w:r>
+        <w:t>s</w:t>
+      </w:r>
+      <w:r>
+        <w:t xml:space="preserve"> résultat</w:t>
+      </w:r>
+      <w:r>
+        <w:t>s</w:t>
+      </w:r>
+      <w:r>
+        <w:t>.</w:t>
+      </w:r>
+    </w:p>
+    <w:p>
+      <w:pPr>
+        <w:keepNext/>
+      </w:pPr>
+      <w:r>
+        <w:rPr>
+          <w:noProof/>
+        </w:rPr>
+        <w:drawing>
+          <wp:inline distT="0" distB="0" distL="0" distR="0" wp14:anchorId="65F6F6F3" wp14:editId="4E6CB7D8">
+            <wp:extent cx="3695700" cy="609600"/>
+            <wp:effectExtent l="0" t="0" r="0" b="0"/>
+            <wp:docPr id="34" name="Image 34"/>
+            <wp:cNvGraphicFramePr>
+              <a:graphicFrameLocks xmlns:a="http://schemas.openxmlformats.org/drawingml/2006/main" noChangeAspect="1"/>
+            </wp:cNvGraphicFramePr>
+            <a:graphic xmlns:a="http://schemas.openxmlformats.org/drawingml/2006/main">
+              <a:graphicData uri="http://schemas.openxmlformats.org/drawingml/2006/picture">
+                <pic:pic xmlns:pic="http://schemas.openxmlformats.org/drawingml/2006/picture">
+                  <pic:nvPicPr>
+                    <pic:cNvPr id="1" name=""/>
+                    <pic:cNvPicPr/>
+                  </pic:nvPicPr>
+                  <pic:blipFill>
+                    <a:blip r:embed="rId55"/>
+                    <a:stretch>
+                      <a:fillRect/>
+                    </a:stretch>
+                  </pic:blipFill>
+                  <pic:spPr>
+                    <a:xfrm>
+                      <a:off x="0" y="0"/>
                       <a:ext cx="3695700" cy="609600"/>
                     </a:xfrm>
                     <a:prstGeom prst="rect">
@@ -19228,7 +19312,7 @@
           <w:rPr>
             <w:noProof/>
           </w:rPr>
-          <w:t>37</w:t>
+          <w:t>38</w:t>
         </w:r>
       </w:fldSimple>
       <w:r>
@@ -19286,7 +19370,7 @@
                     </pic:cNvPicPr>
                   </pic:nvPicPr>
                   <pic:blipFill>
-                    <a:blip r:embed="rId55">
+                    <a:blip r:embed="rId56">
                       <a:extLst>
                         <a:ext uri="{28A0092B-C50C-407E-A947-70E740481C1C}">
                           <a14:useLocalDpi xmlns:a14="http://schemas.microsoft.com/office/drawing/2010/main" val="0"/>
@@ -19330,7 +19414,7 @@
           <w:rPr>
             <w:noProof/>
           </w:rPr>
-          <w:t>38</w:t>
+          <w:t>39</w:t>
         </w:r>
       </w:fldSimple>
       <w:r>
@@ -19411,97 +19495,6 @@
             <wp:extent cx="3638550" cy="619125"/>
             <wp:effectExtent l="0" t="0" r="0" b="9525"/>
             <wp:docPr id="37" name="Image 37"/>
-            <wp:cNvGraphicFramePr>
-              <a:graphicFrameLocks xmlns:a="http://schemas.openxmlformats.org/drawingml/2006/main" noChangeAspect="1"/>
-            </wp:cNvGraphicFramePr>
-            <a:graphic xmlns:a="http://schemas.openxmlformats.org/drawingml/2006/main">
-              <a:graphicData uri="http://schemas.openxmlformats.org/drawingml/2006/picture">
-                <pic:pic xmlns:pic="http://schemas.openxmlformats.org/drawingml/2006/picture">
-                  <pic:nvPicPr>
-                    <pic:cNvPr id="1" name=""/>
-                    <pic:cNvPicPr/>
-                  </pic:nvPicPr>
-                  <pic:blipFill>
-                    <a:blip r:embed="rId56"/>
-                    <a:stretch>
-                      <a:fillRect/>
-                    </a:stretch>
-                  </pic:blipFill>
-                  <pic:spPr>
-                    <a:xfrm>
-                      <a:off x="0" y="0"/>
-                      <a:ext cx="3638550" cy="619125"/>
-                    </a:xfrm>
-                    <a:prstGeom prst="rect">
-                      <a:avLst/>
-                    </a:prstGeom>
-                  </pic:spPr>
-                </pic:pic>
-              </a:graphicData>
-            </a:graphic>
-          </wp:inline>
-        </w:drawing>
-      </w:r>
-    </w:p>
-    <w:p>
-      <w:pPr>
-        <w:pStyle w:val="Lgende"/>
-        <w:ind w:firstLine="708"/>
-      </w:pPr>
-      <w:r>
-        <w:t xml:space="preserve">Figure </w:t>
-      </w:r>
-      <w:fldSimple w:instr=" SEQ Figure \* ARABIC ">
-        <w:r>
-          <w:rPr>
-            <w:noProof/>
-          </w:rPr>
-          <w:t>39</w:t>
-        </w:r>
-      </w:fldSimple>
-      <w:r>
-        <w:t xml:space="preserve"> - Scores modèle SVC - Headlines</w:t>
-      </w:r>
-    </w:p>
-    <w:p>
-      <w:pPr>
-        <w:pStyle w:val="Paragraphedeliste"/>
-        <w:numPr>
-          <w:ilvl w:val="0"/>
-          <w:numId w:val="30"/>
-        </w:numPr>
-      </w:pPr>
-      <w:r>
-        <w:t xml:space="preserve">SVR avec prétraitement </w:t>
-      </w:r>
-      <w:proofErr w:type="spellStart"/>
-      <w:r>
-        <w:t>Gensim</w:t>
-      </w:r>
-      <w:proofErr w:type="spellEnd"/>
-      <w:r>
-        <w:t xml:space="preserve"> et Tf-</w:t>
-      </w:r>
-      <w:proofErr w:type="spellStart"/>
-      <w:r>
-        <w:t>Idf</w:t>
-      </w:r>
-      <w:proofErr w:type="spellEnd"/>
-    </w:p>
-    <w:p>
-      <w:pPr>
-        <w:pStyle w:val="Paragraphedeliste"/>
-        <w:keepNext/>
-      </w:pPr>
-      <w:r>
-        <w:rPr>
-          <w:noProof/>
-        </w:rPr>
-        <w:drawing>
-          <wp:inline distT="0" distB="0" distL="0" distR="0" wp14:anchorId="4F86AFD0" wp14:editId="7D139B3F">
-            <wp:extent cx="3819525" cy="1038225"/>
-            <wp:effectExtent l="0" t="0" r="9525" b="9525"/>
-            <wp:docPr id="38" name="Image 38"/>
             <wp:cNvGraphicFramePr>
               <a:graphicFrameLocks xmlns:a="http://schemas.openxmlformats.org/drawingml/2006/main" noChangeAspect="1"/>
             </wp:cNvGraphicFramePr>
@@ -19521,7 +19514,7 @@
                   <pic:spPr>
                     <a:xfrm>
                       <a:off x="0" y="0"/>
-                      <a:ext cx="3819525" cy="1038225"/>
+                      <a:ext cx="3638550" cy="619125"/>
                     </a:xfrm>
                     <a:prstGeom prst="rect">
                       <a:avLst/>
@@ -19537,7 +19530,7 @@
     <w:p>
       <w:pPr>
         <w:pStyle w:val="Lgende"/>
-        <w:ind w:firstLine="360"/>
+        <w:ind w:firstLine="708"/>
       </w:pPr>
       <w:r>
         <w:t xml:space="preserve">Figure </w:t>
@@ -19551,7 +19544,7 @@
         </w:r>
       </w:fldSimple>
       <w:r>
-        <w:t xml:space="preserve"> - Scores modèle SVR - Headlines</w:t>
+        <w:t xml:space="preserve"> - Scores modèle SVC - Headlines</w:t>
       </w:r>
     </w:p>
     <w:p>
@@ -19563,7 +19556,7 @@
         </w:numPr>
       </w:pPr>
       <w:r>
-        <w:t xml:space="preserve">Foret aléatoire avec prétraitement </w:t>
+        <w:t xml:space="preserve">SVR avec prétraitement </w:t>
       </w:r>
       <w:proofErr w:type="spellStart"/>
       <w:r>
@@ -19571,8 +19564,13 @@
       </w:r>
       <w:proofErr w:type="spellEnd"/>
       <w:r>
-        <w:t xml:space="preserve"> et Moyenne des vecteurs de mot</w:t>
-      </w:r>
+        <w:t xml:space="preserve"> et Tf-</w:t>
+      </w:r>
+      <w:proofErr w:type="spellStart"/>
+      <w:r>
+        <w:t>Idf</w:t>
+      </w:r>
+      <w:proofErr w:type="spellEnd"/>
     </w:p>
     <w:p>
       <w:pPr>
@@ -19584,10 +19582,10 @@
           <w:noProof/>
         </w:rPr>
         <w:drawing>
-          <wp:inline distT="0" distB="0" distL="0" distR="0" wp14:anchorId="39348A08" wp14:editId="2FA01DF6">
-            <wp:extent cx="5257800" cy="1000125"/>
-            <wp:effectExtent l="0" t="0" r="0" b="9525"/>
-            <wp:docPr id="39" name="Image 39"/>
+          <wp:inline distT="0" distB="0" distL="0" distR="0" wp14:anchorId="4F86AFD0" wp14:editId="7D139B3F">
+            <wp:extent cx="3819525" cy="1038225"/>
+            <wp:effectExtent l="0" t="0" r="9525" b="9525"/>
+            <wp:docPr id="38" name="Image 38"/>
             <wp:cNvGraphicFramePr>
               <a:graphicFrameLocks xmlns:a="http://schemas.openxmlformats.org/drawingml/2006/main" noChangeAspect="1"/>
             </wp:cNvGraphicFramePr>
@@ -19607,6 +19605,92 @@
                   <pic:spPr>
                     <a:xfrm>
                       <a:off x="0" y="0"/>
+                      <a:ext cx="3819525" cy="1038225"/>
+                    </a:xfrm>
+                    <a:prstGeom prst="rect">
+                      <a:avLst/>
+                    </a:prstGeom>
+                  </pic:spPr>
+                </pic:pic>
+              </a:graphicData>
+            </a:graphic>
+          </wp:inline>
+        </w:drawing>
+      </w:r>
+    </w:p>
+    <w:p>
+      <w:pPr>
+        <w:pStyle w:val="Lgende"/>
+        <w:ind w:firstLine="360"/>
+      </w:pPr>
+      <w:r>
+        <w:t xml:space="preserve">Figure </w:t>
+      </w:r>
+      <w:fldSimple w:instr=" SEQ Figure \* ARABIC ">
+        <w:r>
+          <w:rPr>
+            <w:noProof/>
+          </w:rPr>
+          <w:t>41</w:t>
+        </w:r>
+      </w:fldSimple>
+      <w:r>
+        <w:t xml:space="preserve"> - Scores modèle SVR - Headlines</w:t>
+      </w:r>
+    </w:p>
+    <w:p>
+      <w:pPr>
+        <w:pStyle w:val="Paragraphedeliste"/>
+        <w:numPr>
+          <w:ilvl w:val="0"/>
+          <w:numId w:val="30"/>
+        </w:numPr>
+      </w:pPr>
+      <w:r>
+        <w:t xml:space="preserve">Foret aléatoire avec prétraitement </w:t>
+      </w:r>
+      <w:proofErr w:type="spellStart"/>
+      <w:r>
+        <w:t>Gensim</w:t>
+      </w:r>
+      <w:proofErr w:type="spellEnd"/>
+      <w:r>
+        <w:t xml:space="preserve"> et Moyenne des vecteurs de mot</w:t>
+      </w:r>
+    </w:p>
+    <w:p>
+      <w:pPr>
+        <w:pStyle w:val="Paragraphedeliste"/>
+        <w:keepNext/>
+      </w:pPr>
+      <w:r>
+        <w:rPr>
+          <w:noProof/>
+        </w:rPr>
+        <w:drawing>
+          <wp:inline distT="0" distB="0" distL="0" distR="0" wp14:anchorId="39348A08" wp14:editId="2FA01DF6">
+            <wp:extent cx="5257800" cy="1000125"/>
+            <wp:effectExtent l="0" t="0" r="0" b="9525"/>
+            <wp:docPr id="39" name="Image 39"/>
+            <wp:cNvGraphicFramePr>
+              <a:graphicFrameLocks xmlns:a="http://schemas.openxmlformats.org/drawingml/2006/main" noChangeAspect="1"/>
+            </wp:cNvGraphicFramePr>
+            <a:graphic xmlns:a="http://schemas.openxmlformats.org/drawingml/2006/main">
+              <a:graphicData uri="http://schemas.openxmlformats.org/drawingml/2006/picture">
+                <pic:pic xmlns:pic="http://schemas.openxmlformats.org/drawingml/2006/picture">
+                  <pic:nvPicPr>
+                    <pic:cNvPr id="1" name=""/>
+                    <pic:cNvPicPr/>
+                  </pic:nvPicPr>
+                  <pic:blipFill>
+                    <a:blip r:embed="rId59"/>
+                    <a:stretch>
+                      <a:fillRect/>
+                    </a:stretch>
+                  </pic:blipFill>
+                  <pic:spPr>
+                    <a:xfrm>
+                      <a:off x="0" y="0"/>
                       <a:ext cx="5257800" cy="1000125"/>
                     </a:xfrm>
                     <a:prstGeom prst="rect">
@@ -19633,7 +19717,7 @@
           <w:rPr>
             <w:noProof/>
           </w:rPr>
-          <w:t>41</w:t>
+          <w:t>42</w:t>
         </w:r>
       </w:fldSimple>
       <w:r>
@@ -19833,7 +19917,7 @@
                     </pic:cNvPicPr>
                   </pic:nvPicPr>
                   <pic:blipFill>
-                    <a:blip r:embed="rId59">
+                    <a:blip r:embed="rId60">
                       <a:extLst>
                         <a:ext uri="{28A0092B-C50C-407E-A947-70E740481C1C}">
                           <a14:useLocalDpi xmlns:a14="http://schemas.microsoft.com/office/drawing/2010/main" val="0"/>
@@ -19877,7 +19961,7 @@
           <w:rPr>
             <w:noProof/>
           </w:rPr>
-          <w:t>42</w:t>
+          <w:t>43</w:t>
         </w:r>
       </w:fldSimple>
       <w:r>
@@ -19920,7 +20004,7 @@
                     </pic:cNvPicPr>
                   </pic:nvPicPr>
                   <pic:blipFill>
-                    <a:blip r:embed="rId60">
+                    <a:blip r:embed="rId61">
                       <a:extLst>
                         <a:ext uri="{28A0092B-C50C-407E-A947-70E740481C1C}">
                           <a14:useLocalDpi xmlns:a14="http://schemas.microsoft.com/office/drawing/2010/main" val="0"/>
@@ -19964,7 +20048,7 @@
           <w:rPr>
             <w:noProof/>
           </w:rPr>
-          <w:t>43</w:t>
+          <w:t>44</w:t>
         </w:r>
       </w:fldSimple>
       <w:r>
@@ -20351,7 +20435,7 @@
                                 <w:rPr>
                                   <w:noProof/>
                                 </w:rPr>
-                                <w:t>44</w:t>
+                                <w:t>45</w:t>
                               </w:r>
                             </w:fldSimple>
                             <w:r>
@@ -20389,7 +20473,7 @@
                           <w:rPr>
                             <w:noProof/>
                           </w:rPr>
-                          <w:t>44</w:t>
+                          <w:t>45</w:t>
                         </w:r>
                       </w:fldSimple>
                       <w:r>
@@ -20442,7 +20526,7 @@
                     </pic:cNvPicPr>
                   </pic:nvPicPr>
                   <pic:blipFill>
-                    <a:blip r:embed="rId61">
+                    <a:blip r:embed="rId62">
                       <a:extLst>
                         <a:ext uri="{28A0092B-C50C-407E-A947-70E740481C1C}">
                           <a14:useLocalDpi xmlns:a14="http://schemas.microsoft.com/office/drawing/2010/main" val="0"/>
@@ -20573,7 +20657,7 @@
                                 <w:rPr>
                                   <w:noProof/>
                                 </w:rPr>
-                                <w:t>45</w:t>
+                                <w:t>46</w:t>
                               </w:r>
                             </w:fldSimple>
                             <w:r>
@@ -20619,7 +20703,7 @@
                           <w:rPr>
                             <w:noProof/>
                           </w:rPr>
-                          <w:t>45</w:t>
+                          <w:t>46</w:t>
                         </w:r>
                       </w:fldSimple>
                       <w:r>
@@ -20677,7 +20761,7 @@
                     </pic:cNvPicPr>
                   </pic:nvPicPr>
                   <pic:blipFill>
-                    <a:blip r:embed="rId62">
+                    <a:blip r:embed="rId63">
                       <a:extLst>
                         <a:ext uri="{28A0092B-C50C-407E-A947-70E740481C1C}">
                           <a14:useLocalDpi xmlns:a14="http://schemas.microsoft.com/office/drawing/2010/main" val="0"/>
@@ -20777,7 +20861,7 @@
                                 <w:rPr>
                                   <w:noProof/>
                                 </w:rPr>
-                                <w:t>46</w:t>
+                                <w:t>47</w:t>
                               </w:r>
                             </w:fldSimple>
                             <w:r>
@@ -20823,7 +20907,7 @@
                           <w:rPr>
                             <w:noProof/>
                           </w:rPr>
-                          <w:t>46</w:t>
+                          <w:t>47</w:t>
                         </w:r>
                       </w:fldSimple>
                       <w:r>
@@ -20881,7 +20965,7 @@
                     </pic:cNvPicPr>
                   </pic:nvPicPr>
                   <pic:blipFill>
-                    <a:blip r:embed="rId63">
+                    <a:blip r:embed="rId64">
                       <a:extLst>
                         <a:ext uri="{28A0092B-C50C-407E-A947-70E740481C1C}">
                           <a14:useLocalDpi xmlns:a14="http://schemas.microsoft.com/office/drawing/2010/main" val="0"/>
@@ -21174,7 +21258,7 @@
                                 <w:rPr>
                                   <w:noProof/>
                                 </w:rPr>
-                                <w:t>47</w:t>
+                                <w:t>48</w:t>
                               </w:r>
                             </w:fldSimple>
                             <w:r>
@@ -21215,7 +21299,7 @@
                           <w:rPr>
                             <w:noProof/>
                           </w:rPr>
-                          <w:t>47</w:t>
+                          <w:t>48</w:t>
                         </w:r>
                       </w:fldSimple>
                       <w:r>
@@ -21268,7 +21352,7 @@
                     </pic:cNvPicPr>
                   </pic:nvPicPr>
                   <pic:blipFill>
-                    <a:blip r:embed="rId64">
+                    <a:blip r:embed="rId65">
                       <a:extLst>
                         <a:ext uri="{28A0092B-C50C-407E-A947-70E740481C1C}">
                           <a14:useLocalDpi xmlns:a14="http://schemas.microsoft.com/office/drawing/2010/main" val="0"/>
@@ -21354,7 +21438,7 @@
                     </pic:cNvPicPr>
                   </pic:nvPicPr>
                   <pic:blipFill>
-                    <a:blip r:embed="rId65">
+                    <a:blip r:embed="rId66">
                       <a:extLst>
                         <a:ext uri="{28A0092B-C50C-407E-A947-70E740481C1C}">
                           <a14:useLocalDpi xmlns:a14="http://schemas.microsoft.com/office/drawing/2010/main" val="0"/>
@@ -21454,7 +21538,7 @@
                                 <w:rPr>
                                   <w:noProof/>
                                 </w:rPr>
-                                <w:t>48</w:t>
+                                <w:t>49</w:t>
                               </w:r>
                             </w:fldSimple>
                             <w:r>
@@ -21500,7 +21584,7 @@
                           <w:rPr>
                             <w:noProof/>
                           </w:rPr>
-                          <w:t>48</w:t>
+                          <w:t>49</w:t>
                         </w:r>
                       </w:fldSimple>
                       <w:r>
@@ -21558,7 +21642,7 @@
                     </pic:cNvPicPr>
                   </pic:nvPicPr>
                   <pic:blipFill>
-                    <a:blip r:embed="rId66">
+                    <a:blip r:embed="rId67">
                       <a:extLst>
                         <a:ext uri="{28A0092B-C50C-407E-A947-70E740481C1C}">
                           <a14:useLocalDpi xmlns:a14="http://schemas.microsoft.com/office/drawing/2010/main" val="0"/>
@@ -21658,7 +21742,7 @@
                                 <w:rPr>
                                   <w:noProof/>
                                 </w:rPr>
-                                <w:t>49</w:t>
+                                <w:t>50</w:t>
                               </w:r>
                             </w:fldSimple>
                             <w:r>
@@ -21704,7 +21788,7 @@
                           <w:rPr>
                             <w:noProof/>
                           </w:rPr>
-                          <w:t>49</w:t>
+                          <w:t>50</w:t>
                         </w:r>
                       </w:fldSimple>
                       <w:r>
@@ -21974,7 +22058,7 @@
                     </pic:cNvPicPr>
                   </pic:nvPicPr>
                   <pic:blipFill>
-                    <a:blip r:embed="rId67">
+                    <a:blip r:embed="rId68">
                       <a:extLst>
                         <a:ext uri="{28A0092B-C50C-407E-A947-70E740481C1C}">
                           <a14:useLocalDpi xmlns:a14="http://schemas.microsoft.com/office/drawing/2010/main" val="0"/>
@@ -22066,7 +22150,7 @@
                                 <w:rPr>
                                   <w:noProof/>
                                 </w:rPr>
-                                <w:t>50</w:t>
+                                <w:t>51</w:t>
                               </w:r>
                             </w:fldSimple>
                             <w:r>
@@ -22112,7 +22196,7 @@
                           <w:rPr>
                             <w:noProof/>
                           </w:rPr>
-                          <w:t>50</w:t>
+                          <w:t>51</w:t>
                         </w:r>
                       </w:fldSimple>
                       <w:r>
@@ -22161,7 +22245,7 @@
                     </pic:cNvPicPr>
                   </pic:nvPicPr>
                   <pic:blipFill>
-                    <a:blip r:embed="rId68">
+                    <a:blip r:embed="rId69">
                       <a:extLst>
                         <a:ext uri="{28A0092B-C50C-407E-A947-70E740481C1C}">
                           <a14:useLocalDpi xmlns:a14="http://schemas.microsoft.com/office/drawing/2010/main" val="0"/>
@@ -22228,7 +22312,7 @@
                     </pic:cNvPicPr>
                   </pic:nvPicPr>
                   <pic:blipFill>
-                    <a:blip r:embed="rId69">
+                    <a:blip r:embed="rId70">
                       <a:extLst>
                         <a:ext uri="{28A0092B-C50C-407E-A947-70E740481C1C}">
                           <a14:useLocalDpi xmlns:a14="http://schemas.microsoft.com/office/drawing/2010/main" val="0"/>
@@ -22273,7 +22357,7 @@
           <w:rPr>
             <w:noProof/>
           </w:rPr>
-          <w:t>51</w:t>
+          <w:t>52</w:t>
         </w:r>
       </w:fldSimple>
       <w:r>
@@ -22343,7 +22427,7 @@
                                 <w:rPr>
                                   <w:noProof/>
                                 </w:rPr>
-                                <w:t>52</w:t>
+                                <w:t>53</w:t>
                               </w:r>
                             </w:fldSimple>
                             <w:r>
@@ -22392,7 +22476,7 @@
                           <w:rPr>
                             <w:noProof/>
                           </w:rPr>
-                          <w:t>52</w:t>
+                          <w:t>53</w:t>
                         </w:r>
                       </w:fldSimple>
                       <w:r>
@@ -22654,7 +22738,7 @@
                     </pic:cNvPicPr>
                   </pic:nvPicPr>
                   <pic:blipFill>
-                    <a:blip r:embed="rId70">
+                    <a:blip r:embed="rId71">
                       <a:extLst>
                         <a:ext uri="{28A0092B-C50C-407E-A947-70E740481C1C}">
                           <a14:useLocalDpi xmlns:a14="http://schemas.microsoft.com/office/drawing/2010/main" val="0"/>
@@ -22695,13 +22779,13 @@
           <w:noProof/>
         </w:rPr>
         <w:drawing>
-          <wp:anchor distT="0" distB="0" distL="114300" distR="114300" simplePos="0" relativeHeight="251700224" behindDoc="0" locked="0" layoutInCell="1" allowOverlap="1" wp14:anchorId="0BCE3276" wp14:editId="1285D96D">
+          <wp:anchor distT="0" distB="0" distL="114300" distR="114300" simplePos="0" relativeHeight="251700224" behindDoc="0" locked="0" layoutInCell="1" allowOverlap="1" wp14:anchorId="0BCE3276" wp14:editId="51AC1D93">
             <wp:simplePos x="0" y="0"/>
             <wp:positionH relativeFrom="margin">
-              <wp:align>right</wp:align>
+              <wp:posOffset>2902585</wp:posOffset>
             </wp:positionH>
             <wp:positionV relativeFrom="paragraph">
-              <wp:posOffset>11126</wp:posOffset>
+              <wp:posOffset>66040</wp:posOffset>
             </wp:positionV>
             <wp:extent cx="2904490" cy="2162175"/>
             <wp:effectExtent l="0" t="0" r="0" b="9525"/>
@@ -22720,7 +22804,7 @@
                     </pic:cNvPicPr>
                   </pic:nvPicPr>
                   <pic:blipFill>
-                    <a:blip r:embed="rId71">
+                    <a:blip r:embed="rId72">
                       <a:extLst>
                         <a:ext uri="{28A0092B-C50C-407E-A947-70E740481C1C}">
                           <a14:useLocalDpi xmlns:a14="http://schemas.microsoft.com/office/drawing/2010/main" val="0"/>
@@ -22787,7 +22871,7 @@
                     </pic:cNvPicPr>
                   </pic:nvPicPr>
                   <pic:blipFill>
-                    <a:blip r:embed="rId72">
+                    <a:blip r:embed="rId73">
                       <a:extLst>
                         <a:ext uri="{28A0092B-C50C-407E-A947-70E740481C1C}">
                           <a14:useLocalDpi xmlns:a14="http://schemas.microsoft.com/office/drawing/2010/main" val="0"/>
@@ -22880,7 +22964,7 @@
                                 <w:rPr>
                                   <w:noProof/>
                                 </w:rPr>
-                                <w:t>53</w:t>
+                                <w:t>54</w:t>
                               </w:r>
                             </w:fldSimple>
                             <w:r>
@@ -22926,7 +23010,7 @@
                           <w:rPr>
                             <w:noProof/>
                           </w:rPr>
-                          <w:t>53</w:t>
+                          <w:t>54</w:t>
                         </w:r>
                       </w:fldSimple>
                       <w:r>
@@ -23001,7 +23085,7 @@
                                 <w:rPr>
                                   <w:noProof/>
                                 </w:rPr>
-                                <w:t>54</w:t>
+                                <w:t>55</w:t>
                               </w:r>
                             </w:fldSimple>
                             <w:r>
@@ -23047,7 +23131,7 @@
                           <w:rPr>
                             <w:noProof/>
                           </w:rPr>
-                          <w:t>54</w:t>
+                          <w:t>55</w:t>
                         </w:r>
                       </w:fldSimple>
                       <w:r>
@@ -23074,7 +23158,7 @@
           <w:rPr>
             <w:noProof/>
           </w:rPr>
-          <w:t>55</w:t>
+          <w:t>56</w:t>
         </w:r>
       </w:fldSimple>
       <w:r>
@@ -23144,113 +23228,108 @@
       </w:r>
       <w:proofErr w:type="spellStart"/>
       <w:r>
-        <w:t>suraju</w:t>
-      </w:r>
-      <w:bookmarkStart w:id="47" w:name="_GoBack"/>
+        <w:t>surajuste</w:t>
+      </w:r>
+      <w:proofErr w:type="spellEnd"/>
+      <w:r>
+        <w:t xml:space="preserve"> </w:t>
+      </w:r>
+      <w:r>
+        <w:t xml:space="preserve">énormément. La perte est très élevée et l’exactitude de monte pas. </w:t>
+      </w:r>
+      <w:r>
+        <w:t>Pour avoir de meilleur résultat</w:t>
+      </w:r>
+      <w:r>
+        <w:t>,</w:t>
+      </w:r>
+      <w:r>
+        <w:t xml:space="preserve"> il </w:t>
+      </w:r>
+      <w:r>
+        <w:t>aurait</w:t>
+      </w:r>
+      <w:r>
+        <w:t xml:space="preserve"> fallu garder seulement par exemple les 25 premières composantes des vecteurs de mot.</w:t>
+      </w:r>
+    </w:p>
+    <w:p>
+      <w:r>
+        <w:t xml:space="preserve">Ce modèle comme tous les autres modèles de </w:t>
+      </w:r>
+      <w:proofErr w:type="spellStart"/>
+      <w:r>
+        <w:t>deep</w:t>
+      </w:r>
+      <w:proofErr w:type="spellEnd"/>
+      <w:r>
+        <w:t xml:space="preserve"> </w:t>
+      </w:r>
+      <w:proofErr w:type="spellStart"/>
+      <w:r>
+        <w:t>learning</w:t>
+      </w:r>
+      <w:proofErr w:type="spellEnd"/>
+      <w:r>
+        <w:t xml:space="preserve"> présenté précédemment ne sont pas utilisable ca</w:t>
+      </w:r>
+      <w:r>
+        <w:t>r</w:t>
+      </w:r>
+      <w:r>
+        <w:t xml:space="preserve"> ils </w:t>
+      </w:r>
+      <w:proofErr w:type="spellStart"/>
+      <w:r>
+        <w:t>surajustent</w:t>
+      </w:r>
+      <w:proofErr w:type="spellEnd"/>
+      <w:r>
+        <w:t xml:space="preserve"> beaucoup trop. Les réseaux de neurone</w:t>
+      </w:r>
+      <w:r>
+        <w:t>s</w:t>
+      </w:r>
+      <w:r>
+        <w:t xml:space="preserve"> ont besoin de beaucoup de donnée pour donner de bon résultat. Le jeu de données mis à ma disposition ne contient clairement pas assez de phrase</w:t>
+      </w:r>
+      <w:r>
+        <w:t>s</w:t>
+      </w:r>
+      <w:r>
+        <w:t xml:space="preserve"> pour qu’un réseau de neurone</w:t>
+      </w:r>
+      <w:r>
+        <w:t>s</w:t>
+      </w:r>
+      <w:r>
+        <w:t xml:space="preserve"> donne </w:t>
+      </w:r>
+      <w:r>
+        <w:t>des résultats satisfaisants</w:t>
+      </w:r>
+      <w:r>
+        <w:t xml:space="preserve">. </w:t>
+      </w:r>
+    </w:p>
+    <w:p>
+      <w:pPr>
+        <w:pStyle w:val="Titre2"/>
+      </w:pPr>
+      <w:bookmarkStart w:id="47" w:name="_Toc30433754"/>
+      <w:r>
+        <w:t xml:space="preserve">Conclusion des solutions </w:t>
+      </w:r>
+      <w:r>
+        <w:t>développé</w:t>
+      </w:r>
+      <w:r>
+        <w:t>e</w:t>
+      </w:r>
+      <w:r>
+        <w:t>s</w:t>
+      </w:r>
       <w:bookmarkEnd w:id="47"/>
-      <w:r>
-        <w:t>ste</w:t>
-      </w:r>
-      <w:proofErr w:type="spellEnd"/>
-      <w:r>
-        <w:t xml:space="preserve"> </w:t>
-      </w:r>
-      <w:r>
-        <w:t xml:space="preserve">énormément. La perte est très élevée et l’exactitude de monte pas. </w:t>
-      </w:r>
-      <w:r>
-        <w:t>Pour avoir de meilleur résultat</w:t>
-      </w:r>
-      <w:r>
-        <w:t>,</w:t>
-      </w:r>
-      <w:r>
-        <w:t xml:space="preserve"> il </w:t>
-      </w:r>
-      <w:r>
-        <w:t>aurait</w:t>
-      </w:r>
-      <w:r>
-        <w:t xml:space="preserve"> fallu garder seulement par exemple les 25 premières composantes des vecteurs de mot.</w:t>
-      </w:r>
-    </w:p>
-    <w:p>
-      <w:r>
-        <w:t xml:space="preserve">Ce modèle comme tous les autres modèles de </w:t>
-      </w:r>
-      <w:proofErr w:type="spellStart"/>
-      <w:r>
-        <w:t>deep</w:t>
-      </w:r>
-      <w:proofErr w:type="spellEnd"/>
-      <w:r>
-        <w:t xml:space="preserve"> </w:t>
-      </w:r>
-      <w:proofErr w:type="spellStart"/>
-      <w:r>
-        <w:t>learning</w:t>
-      </w:r>
-      <w:proofErr w:type="spellEnd"/>
-      <w:r>
-        <w:t xml:space="preserve"> présenté précédemment ne sont pas utilisable ca</w:t>
-      </w:r>
-      <w:r>
-        <w:t>r</w:t>
-      </w:r>
-      <w:r>
-        <w:t xml:space="preserve"> ils </w:t>
-      </w:r>
-      <w:proofErr w:type="spellStart"/>
-      <w:r>
-        <w:t>surajustent</w:t>
-      </w:r>
-      <w:proofErr w:type="spellEnd"/>
-      <w:r>
-        <w:t xml:space="preserve"> beaucoup trop. Les réseaux de neurone</w:t>
-      </w:r>
-      <w:r>
-        <w:t>s</w:t>
-      </w:r>
-      <w:r>
-        <w:t xml:space="preserve"> ont besoin de beaucoup de donnée pour donner de bon résultat. Le jeu de données mis à ma disposition ne contient clairement pas assez de phrase</w:t>
-      </w:r>
-      <w:r>
-        <w:t>s</w:t>
-      </w:r>
-      <w:r>
-        <w:t xml:space="preserve"> pour qu’un réseau de neurone</w:t>
-      </w:r>
-      <w:r>
-        <w:t>s</w:t>
-      </w:r>
-      <w:r>
-        <w:t xml:space="preserve"> donne </w:t>
-      </w:r>
-      <w:r>
-        <w:t>des résultats satisfaisants</w:t>
-      </w:r>
-      <w:r>
-        <w:t xml:space="preserve">. </w:t>
-      </w:r>
-    </w:p>
-    <w:p>
-      <w:pPr>
-        <w:pStyle w:val="Titre2"/>
-      </w:pPr>
-      <w:bookmarkStart w:id="48" w:name="_Toc30433754"/>
-      <w:r>
-        <w:t xml:space="preserve">Conclusion des solutions </w:t>
-      </w:r>
-      <w:r>
-        <w:t>développé</w:t>
-      </w:r>
-      <w:r>
-        <w:t>e</w:t>
-      </w:r>
-      <w:r>
-        <w:t>s</w:t>
-      </w:r>
-      <w:bookmarkEnd w:id="48"/>
     </w:p>
     <w:p>
       <w:r>
@@ -23742,7 +23821,7 @@
                     </pic:cNvPicPr>
                   </pic:nvPicPr>
                   <pic:blipFill>
-                    <a:blip r:embed="rId73">
+                    <a:blip r:embed="rId74">
                       <a:extLst>
                         <a:ext uri="{28A0092B-C50C-407E-A947-70E740481C1C}">
                           <a14:useLocalDpi xmlns:a14="http://schemas.microsoft.com/office/drawing/2010/main" val="0"/>
@@ -23786,7 +23865,7 @@
           <w:rPr>
             <w:noProof/>
           </w:rPr>
-          <w:t>56</w:t>
+          <w:t>57</w:t>
         </w:r>
       </w:fldSimple>
       <w:r>
@@ -23878,78 +23957,78 @@
       <w:pPr>
         <w:pStyle w:val="Titre1"/>
       </w:pPr>
-      <w:bookmarkStart w:id="49" w:name="_Toc30433755"/>
+      <w:bookmarkStart w:id="48" w:name="_Toc30433755"/>
       <w:r>
         <w:t>Approfondissement possible</w:t>
       </w:r>
+      <w:bookmarkEnd w:id="48"/>
+    </w:p>
+    <w:p>
+      <w:pPr>
+        <w:pStyle w:val="Titre2"/>
+      </w:pPr>
+      <w:bookmarkStart w:id="49" w:name="_Toc30433756"/>
+      <w:r>
+        <w:t>Utilisation de Bert</w:t>
+      </w:r>
       <w:bookmarkEnd w:id="49"/>
     </w:p>
     <w:p>
+      <w:r>
+        <w:t>Bert</w:t>
+      </w:r>
+      <w:r>
+        <w:rPr>
+          <w:rStyle w:val="Appelnotedebasdep"/>
+        </w:rPr>
+        <w:footnoteReference w:id="16"/>
+      </w:r>
+      <w:r>
+        <w:t xml:space="preserve"> est un modèle spécialisé dans les tâches d’analyse de langage (NLP). C’est un modèle </w:t>
+      </w:r>
+      <w:proofErr w:type="spellStart"/>
+      <w:r>
+        <w:t>préentraî</w:t>
+      </w:r>
+      <w:r>
+        <w:t>né</w:t>
+      </w:r>
+      <w:proofErr w:type="spellEnd"/>
+      <w:r>
+        <w:t xml:space="preserve"> qui </w:t>
+      </w:r>
+      <w:r>
+        <w:t>a</w:t>
+      </w:r>
+      <w:r>
+        <w:t xml:space="preserve"> été développé par Google. Ce modèle donne de très bon</w:t>
+      </w:r>
+      <w:r>
+        <w:t>s</w:t>
+      </w:r>
+      <w:r>
+        <w:t xml:space="preserve"> résultat</w:t>
+      </w:r>
+      <w:r>
+        <w:t>s</w:t>
+      </w:r>
+      <w:r>
+        <w:t xml:space="preserve"> pour l’analyse de sentiment. </w:t>
+      </w:r>
+      <w:r>
+        <w:t>Il serait incessant de développer un modèle en utilisant cette technologie pour visualiser les scores qu’il est possible d’atteindre.</w:t>
+      </w:r>
+    </w:p>
+    <w:p>
       <w:pPr>
         <w:pStyle w:val="Titre2"/>
       </w:pPr>
-      <w:bookmarkStart w:id="50" w:name="_Toc30433756"/>
-      <w:r>
-        <w:t>Utilisation de Bert</w:t>
-      </w:r>
-      <w:bookmarkEnd w:id="50"/>
-    </w:p>
-    <w:p>
-      <w:r>
-        <w:t>Bert</w:t>
-      </w:r>
-      <w:r>
-        <w:rPr>
-          <w:rStyle w:val="Appelnotedebasdep"/>
-        </w:rPr>
-        <w:footnoteReference w:id="16"/>
-      </w:r>
-      <w:r>
-        <w:t xml:space="preserve"> est un modèle spécialisé dans les tâches d’analyse de langage (NLP). C’est un modèle </w:t>
-      </w:r>
-      <w:proofErr w:type="spellStart"/>
-      <w:r>
-        <w:t>préentraî</w:t>
-      </w:r>
-      <w:r>
-        <w:t>né</w:t>
-      </w:r>
-      <w:proofErr w:type="spellEnd"/>
-      <w:r>
-        <w:t xml:space="preserve"> qui </w:t>
-      </w:r>
-      <w:r>
-        <w:t>a</w:t>
-      </w:r>
-      <w:r>
-        <w:t xml:space="preserve"> été développé par Google. Ce modèle donne de très bon</w:t>
-      </w:r>
-      <w:r>
-        <w:t>s</w:t>
-      </w:r>
-      <w:r>
-        <w:t xml:space="preserve"> résultat</w:t>
-      </w:r>
-      <w:r>
-        <w:t>s</w:t>
-      </w:r>
-      <w:r>
-        <w:t xml:space="preserve"> pour l’analyse de sentiment. </w:t>
-      </w:r>
-      <w:r>
-        <w:t>Il serait incessant de développer un modèle en utilisant cette technologie pour visualiser les scores qu’il est possible d’atteindre.</w:t>
-      </w:r>
-    </w:p>
-    <w:p>
-      <w:pPr>
-        <w:pStyle w:val="Titre2"/>
-      </w:pPr>
-      <w:bookmarkStart w:id="51" w:name="_Toc30433757"/>
+      <w:bookmarkStart w:id="50" w:name="_Toc30433757"/>
       <w:r>
         <w:lastRenderedPageBreak/>
         <w:t>Agrandissement du jeu de données</w:t>
       </w:r>
-      <w:bookmarkEnd w:id="51"/>
+      <w:bookmarkEnd w:id="50"/>
     </w:p>
     <w:p>
       <w:r>
@@ -24095,70 +24174,70 @@
       <w:pPr>
         <w:pStyle w:val="Titre2"/>
       </w:pPr>
-      <w:bookmarkStart w:id="52" w:name="_Toc30433758"/>
+      <w:bookmarkStart w:id="51" w:name="_Toc30433758"/>
       <w:r>
         <w:t>Analyse approfondie des titres d’articles financiers annotés sur un mois</w:t>
       </w:r>
+      <w:bookmarkEnd w:id="51"/>
+    </w:p>
+    <w:p>
+      <w:r>
+        <w:t xml:space="preserve">Étant donné que j’ai reçu ce jeu de données tardivement, </w:t>
+      </w:r>
+      <w:r>
+        <w:t>je n’ai pas pu effectuer diverses étapes sur ces données. Il</w:t>
+      </w:r>
+      <w:r>
+        <w:t xml:space="preserve"> pourrait être intéressant de d’effectuer une analyse plus profonde </w:t>
+      </w:r>
+      <w:r>
+        <w:t>des</w:t>
+      </w:r>
+      <w:r>
+        <w:t xml:space="preserve"> phrases et d’effectuer un meilleur prétraitement. </w:t>
+      </w:r>
+      <w:r>
+        <w:t xml:space="preserve">Il pourrait </w:t>
+      </w:r>
+      <w:r>
+        <w:t xml:space="preserve">également </w:t>
+      </w:r>
+      <w:r>
+        <w:t>être intéressant de récupérer le score continu</w:t>
+      </w:r>
+      <w:r>
+        <w:t xml:space="preserve"> (intervalle entre -1 et 1)</w:t>
+      </w:r>
+      <w:r>
+        <w:t xml:space="preserve"> de la polarité et pas uniquement la classe. Des modèles de régression pourrait alors être également entrainés. </w:t>
+      </w:r>
+    </w:p>
+    <w:p>
+      <w:r>
+        <w:t>Ces étapes permettrai</w:t>
+      </w:r>
+      <w:r>
+        <w:t>ent</w:t>
+      </w:r>
+      <w:r>
+        <w:t xml:space="preserve"> de voir si les scores des modèles augmentent</w:t>
+      </w:r>
+      <w:r>
+        <w:t xml:space="preserve"> ou non</w:t>
+      </w:r>
+      <w:r>
+        <w:t xml:space="preserve">. </w:t>
+      </w:r>
+    </w:p>
+    <w:p>
+      <w:pPr>
+        <w:pStyle w:val="Titre1"/>
+      </w:pPr>
+      <w:bookmarkStart w:id="52" w:name="_Toc30433759"/>
+      <w:r>
+        <w:t>Conclusion</w:t>
+      </w:r>
       <w:bookmarkEnd w:id="52"/>
-    </w:p>
-    <w:p>
-      <w:r>
-        <w:t xml:space="preserve">Étant donné que j’ai reçu ce jeu de données tardivement, </w:t>
-      </w:r>
-      <w:r>
-        <w:t>je n’ai pas pu effectuer diverses étapes sur ces données. Il</w:t>
-      </w:r>
-      <w:r>
-        <w:t xml:space="preserve"> pourrait être intéressant de d’effectuer une analyse plus profonde </w:t>
-      </w:r>
-      <w:r>
-        <w:t>des</w:t>
-      </w:r>
-      <w:r>
-        <w:t xml:space="preserve"> phrases et d’effectuer un meilleur prétraitement. </w:t>
-      </w:r>
-      <w:r>
-        <w:t xml:space="preserve">Il pourrait </w:t>
-      </w:r>
-      <w:r>
-        <w:t xml:space="preserve">également </w:t>
-      </w:r>
-      <w:r>
-        <w:t>être intéressant de récupérer le score continu</w:t>
-      </w:r>
-      <w:r>
-        <w:t xml:space="preserve"> (intervalle entre -1 et 1)</w:t>
-      </w:r>
-      <w:r>
-        <w:t xml:space="preserve"> de la polarité et pas uniquement la classe. Des modèles de régression pourrait alors être également entrainés. </w:t>
-      </w:r>
-    </w:p>
-    <w:p>
-      <w:r>
-        <w:t>Ces étapes permettrai</w:t>
-      </w:r>
-      <w:r>
-        <w:t>ent</w:t>
-      </w:r>
-      <w:r>
-        <w:t xml:space="preserve"> de voir si les scores des modèles augmentent</w:t>
-      </w:r>
-      <w:r>
-        <w:t xml:space="preserve"> ou non</w:t>
-      </w:r>
-      <w:r>
-        <w:t xml:space="preserve">. </w:t>
-      </w:r>
-    </w:p>
-    <w:p>
-      <w:pPr>
-        <w:pStyle w:val="Titre1"/>
-      </w:pPr>
-      <w:bookmarkStart w:id="53" w:name="_Toc30433759"/>
-      <w:r>
-        <w:t>Conclusion</w:t>
-      </w:r>
-      <w:bookmarkEnd w:id="53"/>
     </w:p>
     <w:p>
       <w:r>
@@ -24359,21 +24438,21 @@
       <w:pPr>
         <w:pStyle w:val="Titre1"/>
       </w:pPr>
-      <w:bookmarkStart w:id="54" w:name="_Toc30433760"/>
+      <w:bookmarkStart w:id="53" w:name="_Toc30433760"/>
       <w:r>
         <w:t>Bibliographie</w:t>
       </w:r>
+      <w:bookmarkEnd w:id="53"/>
+    </w:p>
+    <w:p>
+      <w:pPr>
+        <w:pStyle w:val="Titre2"/>
+      </w:pPr>
+      <w:bookmarkStart w:id="54" w:name="_Toc30433761"/>
+      <w:r>
+        <w:t>Sites web</w:t>
+      </w:r>
       <w:bookmarkEnd w:id="54"/>
-    </w:p>
-    <w:p>
-      <w:pPr>
-        <w:pStyle w:val="Titre2"/>
-      </w:pPr>
-      <w:bookmarkStart w:id="55" w:name="_Toc30433761"/>
-      <w:r>
-        <w:t>Sites web</w:t>
-      </w:r>
-      <w:bookmarkEnd w:id="55"/>
     </w:p>
     <w:p>
       <w:pPr>
@@ -24383,7 +24462,7 @@
           <w:numId w:val="27"/>
         </w:numPr>
       </w:pPr>
-      <w:hyperlink r:id="rId74" w:history="1">
+      <w:hyperlink r:id="rId75" w:history="1">
         <w:r>
           <w:rPr>
             <w:rStyle w:val="Lienhypertexte"/>
@@ -24400,7 +24479,7 @@
           <w:numId w:val="27"/>
         </w:numPr>
       </w:pPr>
-      <w:hyperlink r:id="rId75" w:history="1">
+      <w:hyperlink r:id="rId76" w:history="1">
         <w:r>
           <w:rPr>
             <w:rStyle w:val="Lienhypertexte"/>
@@ -24417,7 +24496,7 @@
           <w:numId w:val="27"/>
         </w:numPr>
       </w:pPr>
-      <w:hyperlink r:id="rId76" w:history="1">
+      <w:hyperlink r:id="rId77" w:history="1">
         <w:r>
           <w:rPr>
             <w:rStyle w:val="Lienhypertexte"/>
@@ -24434,7 +24513,7 @@
           <w:numId w:val="27"/>
         </w:numPr>
       </w:pPr>
-      <w:hyperlink r:id="rId77" w:history="1">
+      <w:hyperlink r:id="rId78" w:history="1">
         <w:r>
           <w:rPr>
             <w:rStyle w:val="Lienhypertexte"/>
@@ -24454,7 +24533,7 @@
       <w:r>
         <w:t xml:space="preserve"> </w:t>
       </w:r>
-      <w:hyperlink r:id="rId78" w:history="1">
+      <w:hyperlink r:id="rId79" w:history="1">
         <w:r>
           <w:rPr>
             <w:rStyle w:val="Lienhypertexte"/>
@@ -24471,7 +24550,7 @@
           <w:numId w:val="27"/>
         </w:numPr>
       </w:pPr>
-      <w:hyperlink r:id="rId79" w:history="1">
+      <w:hyperlink r:id="rId80" w:history="1">
         <w:r>
           <w:rPr>
             <w:rStyle w:val="Lienhypertexte"/>
@@ -24488,7 +24567,7 @@
           <w:numId w:val="27"/>
         </w:numPr>
       </w:pPr>
-      <w:hyperlink r:id="rId80" w:history="1">
+      <w:hyperlink r:id="rId81" w:history="1">
         <w:r>
           <w:rPr>
             <w:rStyle w:val="Lienhypertexte"/>
@@ -24505,7 +24584,7 @@
           <w:numId w:val="27"/>
         </w:numPr>
       </w:pPr>
-      <w:hyperlink r:id="rId81" w:history="1">
+      <w:hyperlink r:id="rId82" w:history="1">
         <w:r>
           <w:rPr>
             <w:rStyle w:val="Lienhypertexte"/>
@@ -24527,7 +24606,7 @@
           <w:u w:val="none"/>
         </w:rPr>
       </w:pPr>
-      <w:hyperlink r:id="rId82" w:history="1">
+      <w:hyperlink r:id="rId83" w:history="1">
         <w:r>
           <w:rPr>
             <w:rStyle w:val="Lienhypertexte"/>
@@ -24549,7 +24628,7 @@
           <w:u w:val="none"/>
         </w:rPr>
       </w:pPr>
-      <w:hyperlink r:id="rId83" w:history="1">
+      <w:hyperlink r:id="rId84" w:history="1">
         <w:r>
           <w:rPr>
             <w:rStyle w:val="Lienhypertexte"/>
@@ -24571,7 +24650,7 @@
           <w:u w:val="none"/>
         </w:rPr>
       </w:pPr>
-      <w:hyperlink r:id="rId84" w:history="1">
+      <w:hyperlink r:id="rId85" w:history="1">
         <w:r>
           <w:rPr>
             <w:rStyle w:val="Lienhypertexte"/>
@@ -24593,7 +24672,7 @@
           <w:u w:val="none"/>
         </w:rPr>
       </w:pPr>
-      <w:hyperlink r:id="rId85" w:history="1">
+      <w:hyperlink r:id="rId86" w:history="1">
         <w:r>
           <w:rPr>
             <w:rStyle w:val="Lienhypertexte"/>
@@ -24610,7 +24689,7 @@
           <w:numId w:val="27"/>
         </w:numPr>
       </w:pPr>
-      <w:hyperlink r:id="rId86" w:history="1">
+      <w:hyperlink r:id="rId87" w:history="1">
         <w:r>
           <w:rPr>
             <w:rStyle w:val="Lienhypertexte"/>
@@ -24627,7 +24706,7 @@
           <w:numId w:val="27"/>
         </w:numPr>
       </w:pPr>
-      <w:hyperlink r:id="rId87" w:history="1">
+      <w:hyperlink r:id="rId88" w:history="1">
         <w:r>
           <w:rPr>
             <w:rStyle w:val="Lienhypertexte"/>
@@ -24644,7 +24723,7 @@
           <w:numId w:val="27"/>
         </w:numPr>
       </w:pPr>
-      <w:hyperlink r:id="rId88" w:history="1">
+      <w:hyperlink r:id="rId89" w:history="1">
         <w:r>
           <w:rPr>
             <w:rStyle w:val="Lienhypertexte"/>
@@ -24661,7 +24740,7 @@
           <w:numId w:val="27"/>
         </w:numPr>
       </w:pPr>
-      <w:hyperlink r:id="rId89" w:history="1">
+      <w:hyperlink r:id="rId90" w:history="1">
         <w:r>
           <w:rPr>
             <w:rStyle w:val="Lienhypertexte"/>
@@ -24678,7 +24757,7 @@
           <w:numId w:val="27"/>
         </w:numPr>
       </w:pPr>
-      <w:hyperlink r:id="rId90" w:history="1">
+      <w:hyperlink r:id="rId91" w:history="1">
         <w:r>
           <w:rPr>
             <w:rStyle w:val="Lienhypertexte"/>
@@ -24695,7 +24774,7 @@
           <w:numId w:val="27"/>
         </w:numPr>
       </w:pPr>
-      <w:hyperlink r:id="rId91" w:history="1">
+      <w:hyperlink r:id="rId92" w:history="1">
         <w:r>
           <w:rPr>
             <w:rStyle w:val="Lienhypertexte"/>
@@ -24708,11 +24787,11 @@
       <w:pPr>
         <w:pStyle w:val="Titre2"/>
       </w:pPr>
-      <w:bookmarkStart w:id="56" w:name="_Toc30433762"/>
+      <w:bookmarkStart w:id="55" w:name="_Toc30433762"/>
       <w:r>
         <w:t>Livres</w:t>
       </w:r>
-      <w:bookmarkEnd w:id="56"/>
+      <w:bookmarkEnd w:id="55"/>
     </w:p>
     <w:p>
       <w:pPr>
@@ -24722,7 +24801,7 @@
           <w:numId w:val="26"/>
         </w:numPr>
       </w:pPr>
-      <w:bookmarkStart w:id="57" w:name="_Hlk29566996"/>
+      <w:bookmarkStart w:id="56" w:name="_Hlk29566996"/>
       <w:r>
         <w:t xml:space="preserve">Machine </w:t>
       </w:r>
@@ -24743,7 +24822,7 @@
         <w:t>, Aurélien, Géron, Paris, Dunod</w:t>
       </w:r>
     </w:p>
-    <w:bookmarkEnd w:id="57"/>
+    <w:bookmarkEnd w:id="56"/>
     <w:p>
       <w:pPr>
         <w:pStyle w:val="Paragraphedeliste"/>
@@ -24773,11 +24852,11 @@
       <w:pPr>
         <w:pStyle w:val="Titre2"/>
       </w:pPr>
-      <w:bookmarkStart w:id="58" w:name="_Toc30433763"/>
+      <w:bookmarkStart w:id="57" w:name="_Toc30433763"/>
       <w:r>
         <w:t>Images</w:t>
       </w:r>
-      <w:bookmarkEnd w:id="58"/>
+      <w:bookmarkEnd w:id="57"/>
     </w:p>
     <w:p>
       <w:pPr>
@@ -24790,7 +24869,7 @@
       <w:r>
         <w:t xml:space="preserve">Image page de couverture : </w:t>
       </w:r>
-      <w:hyperlink r:id="rId92" w:history="1">
+      <w:hyperlink r:id="rId93" w:history="1">
         <w:r>
           <w:rPr>
             <w:rStyle w:val="Lienhypertexte"/>
@@ -24798,11 +24877,8 @@
           <w:t>https://upload.wikimedia.org/wikipedia/commons/d/d5/Hey_Machine_Learning_Logo.png</w:t>
         </w:r>
       </w:hyperlink>
-    </w:p>
-    <w:p>
-      <w:pPr>
-        <w:pStyle w:val="Paragraphedeliste"/>
-      </w:pPr>
+      <w:bookmarkStart w:id="58" w:name="_GoBack"/>
+      <w:bookmarkEnd w:id="58"/>
     </w:p>
     <w:p>
       <w:pPr>
@@ -24822,12 +24898,10 @@
       <w:r>
         <w:t xml:space="preserve">Liste des </w:t>
       </w:r>
-      <w:proofErr w:type="spellStart"/>
-      <w:r>
-        <w:t>dépandances</w:t>
-      </w:r>
       <w:bookmarkEnd w:id="60"/>
-      <w:proofErr w:type="spellEnd"/>
+      <w:r>
+        <w:t>dépendances</w:t>
+      </w:r>
     </w:p>
     <w:p>
       <w:pPr>
@@ -25084,19 +25158,7 @@
           <w:rPr>
             <w:rStyle w:val="Lienhypertexte"/>
           </w:rPr>
-          <w:t>https://bitbucket.org/ssix-project/semeval-2017-task-5-subtask-1/s</w:t>
-        </w:r>
-        <w:r>
-          <w:rPr>
-            <w:rStyle w:val="Lienhypertexte"/>
-          </w:rPr>
-          <w:t>r</w:t>
-        </w:r>
-        <w:r>
-          <w:rPr>
-            <w:rStyle w:val="Lienhypertexte"/>
-          </w:rPr>
-          <w:t>c/master/</w:t>
+          <w:t>https://bitbucket.org/ssix-project/semeval-2017-task-5-subtask-1/src/master/</w:t>
         </w:r>
       </w:hyperlink>
     </w:p>
@@ -31785,7 +31847,7 @@
 </file>
 
 <file path=customXml/itemProps1.xml><?xml version="1.0" encoding="utf-8"?>
-<ds:datastoreItem xmlns:ds="http://schemas.openxmlformats.org/officeDocument/2006/customXml" ds:itemID="{56DA7C92-165A-4C90-B571-E70678400458}">
+<ds:datastoreItem xmlns:ds="http://schemas.openxmlformats.org/officeDocument/2006/customXml" ds:itemID="{CFE49338-7355-412A-9042-A03E27B25D4E}">
   <ds:schemaRefs>
     <ds:schemaRef ds:uri="http://schemas.openxmlformats.org/officeDocument/2006/bibliography"/>
   </ds:schemaRefs>
